--- a/Pillar to Post/Pillar to Post.docx
+++ b/Pillar to Post/Pillar to Post.docx
@@ -2107,15 +2107,7 @@
           <w:sz w:val="28"/>
           <w:szCs w:val="28"/>
         </w:rPr>
-        <w:t>“You are iteration six hundred and thirty five, Ben.</w:t>
-      </w:r>
-      <w:r>
-        <w:rPr>
-          <w:rFonts w:ascii="Calibri Light" w:hAnsi="Calibri Light"/>
-          <w:sz w:val="28"/>
-          <w:szCs w:val="28"/>
-        </w:rPr>
-        <w:t>”</w:t>
+        <w:t>“You are iteration six hundred and thirty five, Ben.”</w:t>
       </w:r>
     </w:p>
     <w:p>
@@ -3728,7 +3720,15 @@
           <w:sz w:val="28"/>
           <w:szCs w:val="28"/>
         </w:rPr>
-        <w:t xml:space="preserve"> And if </w:t>
+        <w:t xml:space="preserve"> I</w:t>
+      </w:r>
+      <w:r>
+        <w:rPr>
+          <w:rFonts w:ascii="Calibri Light" w:hAnsi="Calibri Light"/>
+          <w:sz w:val="28"/>
+          <w:szCs w:val="28"/>
+        </w:rPr>
+        <w:t xml:space="preserve">f </w:t>
       </w:r>
       <w:r>
         <w:rPr>
@@ -3745,7 +3745,7 @@
           <w:sz w:val="28"/>
           <w:szCs w:val="28"/>
         </w:rPr>
-        <w:t xml:space="preserve"> was left bankrupt, then screw him.</w:t>
+        <w:t xml:space="preserve"> was left bankrupt, screw him.</w:t>
       </w:r>
     </w:p>
     <w:p>
@@ -3796,15 +3796,39 @@
           <w:sz w:val="28"/>
           <w:szCs w:val="28"/>
         </w:rPr>
-        <w:t xml:space="preserve"> own sanity. </w:t>
-      </w:r>
-      <w:r>
-        <w:rPr>
-          <w:rFonts w:ascii="Calibri Light" w:hAnsi="Calibri Light"/>
-          <w:sz w:val="28"/>
-          <w:szCs w:val="28"/>
-        </w:rPr>
-        <w:t>But as far as I could tell, it finally worked. I had run every test and simulation I could think of. All that remained was the final, practical application.</w:t>
+        <w:t xml:space="preserve"> own sanity,</w:t>
+      </w:r>
+      <w:r>
+        <w:rPr>
+          <w:rFonts w:ascii="Calibri Light" w:hAnsi="Calibri Light"/>
+          <w:sz w:val="28"/>
+          <w:szCs w:val="28"/>
+        </w:rPr>
+        <w:t xml:space="preserve"> </w:t>
+      </w:r>
+      <w:r>
+        <w:rPr>
+          <w:rFonts w:ascii="Calibri Light" w:hAnsi="Calibri Light"/>
+          <w:sz w:val="28"/>
+          <w:szCs w:val="28"/>
+        </w:rPr>
+        <w:t>b</w:t>
+      </w:r>
+      <w:r>
+        <w:rPr>
+          <w:rFonts w:ascii="Calibri Light" w:hAnsi="Calibri Light"/>
+          <w:sz w:val="28"/>
+          <w:szCs w:val="28"/>
+        </w:rPr>
+        <w:t>ut as far as I could tell</w:t>
+      </w:r>
+      <w:r>
+        <w:rPr>
+          <w:rFonts w:ascii="Calibri Light" w:hAnsi="Calibri Light"/>
+          <w:sz w:val="28"/>
+          <w:szCs w:val="28"/>
+        </w:rPr>
+        <w:t xml:space="preserve"> it finally worked. I had run every test and simulation I could think of. All that remained was the final, practical application.</w:t>
       </w:r>
     </w:p>
     <w:p>
@@ -3837,17 +3861,1585 @@
           <w:szCs w:val="28"/>
         </w:rPr>
       </w:pPr>
-    </w:p>
-    <w:p>
-      <w:pPr>
-        <w:pStyle w:val="Standard"/>
-        <w:spacing w:after="227"/>
-        <w:rPr>
-          <w:rFonts w:ascii="Calibri Light" w:hAnsi="Calibri Light"/>
-          <w:sz w:val="28"/>
-          <w:szCs w:val="28"/>
-        </w:rPr>
-      </w:pPr>
+      <w:r>
+        <w:rPr>
+          <w:rFonts w:ascii="Calibri Light" w:hAnsi="Calibri Light"/>
+          <w:sz w:val="28"/>
+          <w:szCs w:val="28"/>
+        </w:rPr>
+        <w:t xml:space="preserve">A touch of citrus, mixed with rose, vanilla and a soft hint of sweat. I knew that smell so well, but in my half-dreaming state I could not place it. </w:t>
+      </w:r>
+      <w:r>
+        <w:rPr>
+          <w:rFonts w:ascii="Calibri Light" w:hAnsi="Calibri Light"/>
+          <w:sz w:val="28"/>
+          <w:szCs w:val="28"/>
+        </w:rPr>
+        <w:t xml:space="preserve">The weight of </w:t>
+      </w:r>
+      <w:r>
+        <w:rPr>
+          <w:rFonts w:ascii="Calibri Light" w:hAnsi="Calibri Light"/>
+          <w:sz w:val="28"/>
+          <w:szCs w:val="28"/>
+        </w:rPr>
+        <w:t>a</w:t>
+      </w:r>
+      <w:r>
+        <w:rPr>
+          <w:rFonts w:ascii="Calibri Light" w:hAnsi="Calibri Light"/>
+          <w:sz w:val="28"/>
+          <w:szCs w:val="28"/>
+        </w:rPr>
+        <w:t xml:space="preserve"> duvet pressing unevenly over my body. I could feel its fibres on the back of my hand. </w:t>
+      </w:r>
+      <w:r>
+        <w:rPr>
+          <w:rFonts w:ascii="Calibri Light" w:hAnsi="Calibri Light"/>
+          <w:sz w:val="28"/>
+          <w:szCs w:val="28"/>
+        </w:rPr>
+        <w:t xml:space="preserve">A slight deadness in one leg where it was resting, crossed at the calf over the other. </w:t>
+      </w:r>
+      <w:r>
+        <w:rPr>
+          <w:rFonts w:ascii="Calibri Light" w:hAnsi="Calibri Light"/>
+          <w:i/>
+          <w:sz w:val="28"/>
+          <w:szCs w:val="28"/>
+        </w:rPr>
+        <w:t>Deadness</w:t>
+      </w:r>
+      <w:r>
+        <w:rPr>
+          <w:rFonts w:ascii="Calibri Light" w:hAnsi="Calibri Light"/>
+          <w:sz w:val="28"/>
+          <w:szCs w:val="28"/>
+        </w:rPr>
+        <w:t xml:space="preserve"> – completely the wrong word! I had ne</w:t>
+      </w:r>
+      <w:r>
+        <w:rPr>
+          <w:rFonts w:ascii="Calibri Light" w:hAnsi="Calibri Light"/>
+          <w:sz w:val="28"/>
+          <w:szCs w:val="28"/>
+        </w:rPr>
+        <w:t>ver been more aware of the life and</w:t>
+      </w:r>
+      <w:r>
+        <w:rPr>
+          <w:rFonts w:ascii="Calibri Light" w:hAnsi="Calibri Light"/>
+          <w:sz w:val="28"/>
+          <w:szCs w:val="28"/>
+        </w:rPr>
+        <w:t xml:space="preserve"> the blood </w:t>
+      </w:r>
+      <w:r>
+        <w:rPr>
+          <w:rFonts w:ascii="Calibri Light" w:hAnsi="Calibri Light"/>
+          <w:sz w:val="28"/>
+          <w:szCs w:val="28"/>
+        </w:rPr>
+        <w:lastRenderedPageBreak/>
+        <w:t xml:space="preserve">flowing through it. </w:t>
+      </w:r>
+      <w:r>
+        <w:rPr>
+          <w:rFonts w:ascii="Calibri Light" w:hAnsi="Calibri Light"/>
+          <w:sz w:val="28"/>
+          <w:szCs w:val="28"/>
+        </w:rPr>
+        <w:t>My heart started beating faster – I could feel it pushing against my ribs and against the skin of my chest.</w:t>
+      </w:r>
+      <w:r>
+        <w:rPr>
+          <w:rFonts w:ascii="Calibri Light" w:hAnsi="Calibri Light"/>
+          <w:sz w:val="28"/>
+          <w:szCs w:val="28"/>
+        </w:rPr>
+        <w:t xml:space="preserve"> I opened my eyes. </w:t>
+      </w:r>
+      <w:r>
+        <w:rPr>
+          <w:rFonts w:ascii="Calibri Light" w:hAnsi="Calibri Light"/>
+          <w:sz w:val="28"/>
+          <w:szCs w:val="28"/>
+        </w:rPr>
+        <w:t>A dim, uneven light cast shadows in apparently random directions</w:t>
+      </w:r>
+      <w:r>
+        <w:rPr>
+          <w:rFonts w:ascii="Calibri Light" w:hAnsi="Calibri Light"/>
+          <w:sz w:val="28"/>
+          <w:szCs w:val="28"/>
+        </w:rPr>
+        <w:t xml:space="preserve"> from the objects in the room: an oval mirror in a </w:t>
+      </w:r>
+      <w:r>
+        <w:rPr>
+          <w:rFonts w:ascii="Calibri Light" w:hAnsi="Calibri Light"/>
+          <w:sz w:val="28"/>
+          <w:szCs w:val="28"/>
+        </w:rPr>
+        <w:t>wide</w:t>
+      </w:r>
+      <w:r>
+        <w:rPr>
+          <w:rFonts w:ascii="Calibri Light" w:hAnsi="Calibri Light"/>
+          <w:sz w:val="28"/>
+          <w:szCs w:val="28"/>
+        </w:rPr>
+        <w:t xml:space="preserve"> gilt frame, a stained oak desk</w:t>
+      </w:r>
+      <w:r>
+        <w:rPr>
+          <w:rFonts w:ascii="Calibri Light" w:hAnsi="Calibri Light"/>
+          <w:sz w:val="28"/>
+          <w:szCs w:val="28"/>
+        </w:rPr>
+        <w:t xml:space="preserve"> with wooden cubby holes</w:t>
+      </w:r>
+      <w:r>
+        <w:rPr>
+          <w:rFonts w:ascii="Calibri Light" w:hAnsi="Calibri Light"/>
+          <w:sz w:val="28"/>
+          <w:szCs w:val="28"/>
+        </w:rPr>
+        <w:t>, the wrinkles and folds of an unironed</w:t>
+      </w:r>
+      <w:r>
+        <w:rPr>
+          <w:rFonts w:ascii="Calibri Light" w:hAnsi="Calibri Light"/>
+          <w:sz w:val="28"/>
+          <w:szCs w:val="28"/>
+        </w:rPr>
+        <w:t xml:space="preserve"> shirt hanging on the back of a black</w:t>
+      </w:r>
+      <w:r>
+        <w:rPr>
+          <w:rFonts w:ascii="Calibri Light" w:hAnsi="Calibri Light"/>
+          <w:sz w:val="28"/>
+          <w:szCs w:val="28"/>
+        </w:rPr>
+        <w:t xml:space="preserve"> office chair. They all s</w:t>
+      </w:r>
+      <w:r>
+        <w:rPr>
+          <w:rFonts w:ascii="Calibri Light" w:hAnsi="Calibri Light"/>
+          <w:sz w:val="28"/>
+          <w:szCs w:val="28"/>
+        </w:rPr>
+        <w:t xml:space="preserve">eemed so imperfectly, shabbily </w:t>
+      </w:r>
+      <w:r>
+        <w:rPr>
+          <w:rFonts w:ascii="Calibri Light" w:hAnsi="Calibri Light"/>
+          <w:sz w:val="28"/>
+          <w:szCs w:val="28"/>
+        </w:rPr>
+        <w:t xml:space="preserve">real. </w:t>
+      </w:r>
+    </w:p>
+    <w:p>
+      <w:pPr>
+        <w:pStyle w:val="Standard"/>
+        <w:spacing w:after="227"/>
+        <w:rPr>
+          <w:rFonts w:ascii="Calibri Light" w:hAnsi="Calibri Light"/>
+          <w:sz w:val="28"/>
+          <w:szCs w:val="28"/>
+        </w:rPr>
+      </w:pPr>
+      <w:r>
+        <w:rPr>
+          <w:rFonts w:ascii="Calibri Light" w:hAnsi="Calibri Light"/>
+          <w:sz w:val="28"/>
+          <w:szCs w:val="28"/>
+        </w:rPr>
+        <w:t>L</w:t>
+      </w:r>
+      <w:r>
+        <w:rPr>
+          <w:rFonts w:ascii="Calibri Light" w:hAnsi="Calibri Light"/>
+          <w:sz w:val="28"/>
+          <w:szCs w:val="28"/>
+        </w:rPr>
+        <w:t xml:space="preserve">ying </w:t>
+      </w:r>
+      <w:r>
+        <w:rPr>
+          <w:rFonts w:ascii="Calibri Light" w:hAnsi="Calibri Light"/>
+          <w:sz w:val="28"/>
+          <w:szCs w:val="28"/>
+        </w:rPr>
+        <w:t>next to me was Belinda.</w:t>
+      </w:r>
+    </w:p>
+    <w:p>
+      <w:pPr>
+        <w:pStyle w:val="Standard"/>
+        <w:spacing w:after="227"/>
+        <w:rPr>
+          <w:rFonts w:ascii="Calibri Light" w:hAnsi="Calibri Light"/>
+          <w:sz w:val="28"/>
+          <w:szCs w:val="28"/>
+        </w:rPr>
+      </w:pPr>
+      <w:r>
+        <w:rPr>
+          <w:rFonts w:ascii="Calibri Light" w:hAnsi="Calibri Light"/>
+          <w:sz w:val="28"/>
+          <w:szCs w:val="28"/>
+        </w:rPr>
+        <w:t>I cried out, a cross between a sh</w:t>
+      </w:r>
+      <w:r>
+        <w:rPr>
+          <w:rFonts w:ascii="Calibri Light" w:hAnsi="Calibri Light"/>
+          <w:sz w:val="28"/>
+          <w:szCs w:val="28"/>
+        </w:rPr>
+        <w:t>o</w:t>
+      </w:r>
+      <w:r>
+        <w:rPr>
+          <w:rFonts w:ascii="Calibri Light" w:hAnsi="Calibri Light"/>
+          <w:sz w:val="28"/>
+          <w:szCs w:val="28"/>
+        </w:rPr>
+        <w:t xml:space="preserve">ut and a moan and Belinda rolled over, still half asleep. </w:t>
+      </w:r>
+      <w:r>
+        <w:rPr>
+          <w:rFonts w:ascii="Calibri Light" w:hAnsi="Calibri Light"/>
+          <w:sz w:val="28"/>
+          <w:szCs w:val="28"/>
+        </w:rPr>
+        <w:t xml:space="preserve">I put my hand on her upper arm, just below the shoulder. </w:t>
+      </w:r>
+      <w:r>
+        <w:rPr>
+          <w:rFonts w:ascii="Calibri Light" w:hAnsi="Calibri Light"/>
+          <w:sz w:val="28"/>
+          <w:szCs w:val="28"/>
+        </w:rPr>
+        <w:t xml:space="preserve">I could feel the softness of her skin, the shapes of the muscles and </w:t>
+      </w:r>
+      <w:r>
+        <w:rPr>
+          <w:rFonts w:ascii="Calibri Light" w:hAnsi="Calibri Light"/>
+          <w:sz w:val="28"/>
+          <w:szCs w:val="28"/>
+        </w:rPr>
+        <w:t xml:space="preserve">[name of </w:t>
+      </w:r>
+      <w:r>
+        <w:rPr>
+          <w:rFonts w:ascii="Calibri Light" w:hAnsi="Calibri Light"/>
+          <w:sz w:val="28"/>
+          <w:szCs w:val="28"/>
+        </w:rPr>
+        <w:t>bone</w:t>
+      </w:r>
+      <w:r>
+        <w:rPr>
+          <w:rFonts w:ascii="Calibri Light" w:hAnsi="Calibri Light"/>
+          <w:sz w:val="28"/>
+          <w:szCs w:val="28"/>
+        </w:rPr>
+        <w:t>]</w:t>
+      </w:r>
+      <w:r>
+        <w:rPr>
+          <w:rFonts w:ascii="Calibri Light" w:hAnsi="Calibri Light"/>
+          <w:sz w:val="28"/>
+          <w:szCs w:val="28"/>
+        </w:rPr>
+        <w:t xml:space="preserve"> underneath and the ebb and flow of her pulse.</w:t>
+      </w:r>
+    </w:p>
+    <w:p>
+      <w:pPr>
+        <w:pStyle w:val="Standard"/>
+        <w:spacing w:after="227"/>
+        <w:rPr>
+          <w:rFonts w:ascii="Calibri Light" w:hAnsi="Calibri Light"/>
+          <w:sz w:val="28"/>
+          <w:szCs w:val="28"/>
+        </w:rPr>
+      </w:pPr>
+      <w:r>
+        <w:rPr>
+          <w:rFonts w:ascii="Calibri Light" w:hAnsi="Calibri Light"/>
+          <w:sz w:val="28"/>
+          <w:szCs w:val="28"/>
+        </w:rPr>
+        <w:t>She half opened her eyes and looked at the clock. “It’s half past five, Ben.</w:t>
+      </w:r>
+      <w:r>
+        <w:rPr>
+          <w:rFonts w:ascii="Calibri Light" w:hAnsi="Calibri Light"/>
+          <w:sz w:val="28"/>
+          <w:szCs w:val="28"/>
+        </w:rPr>
+        <w:t xml:space="preserve"> Go back to sleep.</w:t>
+      </w:r>
+      <w:r>
+        <w:rPr>
+          <w:rFonts w:ascii="Calibri Light" w:hAnsi="Calibri Light"/>
+          <w:sz w:val="28"/>
+          <w:szCs w:val="28"/>
+        </w:rPr>
+        <w:t>”</w:t>
+      </w:r>
+    </w:p>
+    <w:p>
+      <w:pPr>
+        <w:pStyle w:val="Standard"/>
+        <w:spacing w:after="227"/>
+        <w:rPr>
+          <w:rFonts w:ascii="Calibri Light" w:hAnsi="Calibri Light"/>
+          <w:sz w:val="28"/>
+          <w:szCs w:val="28"/>
+        </w:rPr>
+      </w:pPr>
+      <w:r>
+        <w:rPr>
+          <w:rFonts w:ascii="Calibri Light" w:hAnsi="Calibri Light"/>
+          <w:sz w:val="28"/>
+          <w:szCs w:val="28"/>
+        </w:rPr>
+        <w:t>There was no way I could sleep. “I’m going out for a run.”</w:t>
+      </w:r>
+    </w:p>
+    <w:p>
+      <w:pPr>
+        <w:pStyle w:val="Standard"/>
+        <w:spacing w:after="227"/>
+        <w:rPr>
+          <w:rFonts w:ascii="Calibri Light" w:hAnsi="Calibri Light"/>
+          <w:sz w:val="28"/>
+          <w:szCs w:val="28"/>
+        </w:rPr>
+      </w:pPr>
+      <w:r>
+        <w:rPr>
+          <w:rFonts w:ascii="Calibri Light" w:hAnsi="Calibri Light"/>
+          <w:sz w:val="28"/>
+          <w:szCs w:val="28"/>
+        </w:rPr>
+        <w:t>“Make me a cup of tea when you get back.”</w:t>
+      </w:r>
+    </w:p>
+    <w:p>
+      <w:pPr>
+        <w:pStyle w:val="Standard"/>
+        <w:spacing w:after="227"/>
+        <w:rPr>
+          <w:rFonts w:ascii="Calibri Light" w:hAnsi="Calibri Light"/>
+          <w:sz w:val="28"/>
+          <w:szCs w:val="28"/>
+        </w:rPr>
+      </w:pPr>
+      <w:r>
+        <w:rPr>
+          <w:rFonts w:ascii="Calibri Light" w:hAnsi="Calibri Light"/>
+          <w:sz w:val="28"/>
+          <w:szCs w:val="28"/>
+        </w:rPr>
+        <w:t>I pulled on my running gear, feeling the elastic of the shorts on my waist, and the pressure of the shoes against my feet as if for the first time. The synthetic top was cold to my skin</w:t>
+      </w:r>
+      <w:r>
+        <w:rPr>
+          <w:rFonts w:ascii="Calibri Light" w:hAnsi="Calibri Light"/>
+          <w:sz w:val="28"/>
+          <w:szCs w:val="28"/>
+        </w:rPr>
+        <w:t>, raising goose pimples before warming to my body temperature.</w:t>
+      </w:r>
+    </w:p>
+    <w:p>
+      <w:pPr>
+        <w:pStyle w:val="Standard"/>
+        <w:spacing w:after="227"/>
+        <w:rPr>
+          <w:rFonts w:ascii="Calibri Light" w:hAnsi="Calibri Light"/>
+          <w:sz w:val="28"/>
+          <w:szCs w:val="28"/>
+        </w:rPr>
+      </w:pPr>
+      <w:r>
+        <w:rPr>
+          <w:rFonts w:ascii="Calibri Light" w:hAnsi="Calibri Light"/>
+          <w:sz w:val="28"/>
+          <w:szCs w:val="28"/>
+        </w:rPr>
+        <w:t xml:space="preserve">I let myself out of our apartment on [Dublin </w:t>
+      </w:r>
+      <w:r>
+        <w:rPr>
+          <w:rFonts w:ascii="Calibri Light" w:hAnsi="Calibri Light"/>
+          <w:sz w:val="28"/>
+          <w:szCs w:val="28"/>
+        </w:rPr>
+        <w:t>Street</w:t>
+      </w:r>
+      <w:r>
+        <w:rPr>
+          <w:rFonts w:ascii="Calibri Light" w:hAnsi="Calibri Light"/>
+          <w:sz w:val="28"/>
+          <w:szCs w:val="28"/>
+        </w:rPr>
+        <w:t xml:space="preserve">]. I ran down [street] and across [street]. </w:t>
+      </w:r>
+      <w:r>
+        <w:rPr>
+          <w:rFonts w:ascii="Calibri Light" w:hAnsi="Calibri Light"/>
+          <w:sz w:val="28"/>
+          <w:szCs w:val="28"/>
+        </w:rPr>
+        <w:t xml:space="preserve">A light rain stung my face, each droplet striking my face like a tiny bullet of sensation. </w:t>
+      </w:r>
+      <w:r>
+        <w:rPr>
+          <w:rFonts w:ascii="Calibri Light" w:hAnsi="Calibri Light"/>
+          <w:sz w:val="28"/>
+          <w:szCs w:val="28"/>
+        </w:rPr>
+        <w:t xml:space="preserve">I pounded along [street], the impact on my shins and the beginnings of burn in my thighs like music to my soul. </w:t>
+      </w:r>
+      <w:r>
+        <w:rPr>
+          <w:rFonts w:ascii="Calibri Light" w:hAnsi="Calibri Light"/>
+          <w:sz w:val="28"/>
+          <w:szCs w:val="28"/>
+        </w:rPr>
+        <w:t>The grim industrial architecture of [street</w:t>
+      </w:r>
+      <w:r>
+        <w:rPr>
+          <w:rFonts w:ascii="Calibri Light" w:hAnsi="Calibri Light"/>
+          <w:sz w:val="28"/>
+          <w:szCs w:val="28"/>
+        </w:rPr>
+        <w:t>/area</w:t>
+      </w:r>
+      <w:r>
+        <w:rPr>
+          <w:rFonts w:ascii="Calibri Light" w:hAnsi="Calibri Light"/>
+          <w:sz w:val="28"/>
+          <w:szCs w:val="28"/>
+        </w:rPr>
+        <w:t xml:space="preserve">] </w:t>
+      </w:r>
+      <w:r>
+        <w:rPr>
+          <w:rFonts w:ascii="Calibri Light" w:hAnsi="Calibri Light"/>
+          <w:sz w:val="28"/>
+          <w:szCs w:val="28"/>
+        </w:rPr>
+        <w:t xml:space="preserve">had, I guessed, never looked </w:t>
+      </w:r>
+      <w:r>
+        <w:rPr>
+          <w:rFonts w:ascii="Calibri Light" w:hAnsi="Calibri Light"/>
+          <w:sz w:val="28"/>
+          <w:szCs w:val="28"/>
+        </w:rPr>
+        <w:t>as</w:t>
+      </w:r>
+      <w:r>
+        <w:rPr>
+          <w:rFonts w:ascii="Calibri Light" w:hAnsi="Calibri Light"/>
+          <w:sz w:val="28"/>
+          <w:szCs w:val="28"/>
+        </w:rPr>
+        <w:t xml:space="preserve"> wonderful to anyone as it did to me now.</w:t>
+      </w:r>
+      <w:r>
+        <w:rPr>
+          <w:rFonts w:ascii="Calibri Light" w:hAnsi="Calibri Light"/>
+          <w:sz w:val="28"/>
+          <w:szCs w:val="28"/>
+        </w:rPr>
+        <w:t xml:space="preserve"> </w:t>
+      </w:r>
+      <w:r>
+        <w:rPr>
+          <w:rFonts w:ascii="Calibri Light" w:hAnsi="Calibri Light"/>
+          <w:sz w:val="28"/>
+          <w:szCs w:val="28"/>
+        </w:rPr>
+        <w:t>I picked up speed. The parallax of the lampposts against the [workshop units] behind, and of the [units] against the larger office buildings beyond them was a thing of beauty.</w:t>
+      </w:r>
+    </w:p>
+    <w:p>
+      <w:pPr>
+        <w:pStyle w:val="Standard"/>
+        <w:spacing w:after="227"/>
+        <w:rPr>
+          <w:rFonts w:ascii="Calibri Light" w:hAnsi="Calibri Light"/>
+          <w:sz w:val="28"/>
+          <w:szCs w:val="28"/>
+        </w:rPr>
+      </w:pPr>
+      <w:r>
+        <w:rPr>
+          <w:rFonts w:ascii="Calibri Light" w:hAnsi="Calibri Light"/>
+          <w:sz w:val="28"/>
+          <w:szCs w:val="28"/>
+        </w:rPr>
+        <w:t xml:space="preserve">I stopped to catch my breath and </w:t>
+      </w:r>
+      <w:r>
+        <w:rPr>
+          <w:rFonts w:ascii="Calibri Light" w:hAnsi="Calibri Light"/>
+          <w:sz w:val="28"/>
+          <w:szCs w:val="28"/>
+        </w:rPr>
+        <w:t>ran my fingers through my hair, feeling the bumps of the implanted electrodes</w:t>
+      </w:r>
+      <w:r>
+        <w:rPr>
+          <w:rFonts w:ascii="Calibri Light" w:hAnsi="Calibri Light"/>
+          <w:sz w:val="28"/>
+          <w:szCs w:val="28"/>
+        </w:rPr>
+        <w:t xml:space="preserve"> against my skull</w:t>
+      </w:r>
+      <w:r>
+        <w:rPr>
+          <w:rFonts w:ascii="Calibri Light" w:hAnsi="Calibri Light"/>
+          <w:sz w:val="28"/>
+          <w:szCs w:val="28"/>
+        </w:rPr>
+        <w:t xml:space="preserve">. </w:t>
+      </w:r>
+      <w:r>
+        <w:rPr>
+          <w:rFonts w:ascii="Calibri Light" w:hAnsi="Calibri Light"/>
+          <w:sz w:val="28"/>
+          <w:szCs w:val="28"/>
+        </w:rPr>
+        <w:t xml:space="preserve">My seemingly never ending, soul destroying effort of the last seven years had worked! </w:t>
+      </w:r>
+      <w:r>
+        <w:rPr>
+          <w:rFonts w:ascii="Calibri Light" w:hAnsi="Calibri Light"/>
+          <w:sz w:val="28"/>
+          <w:szCs w:val="28"/>
+        </w:rPr>
+        <w:t xml:space="preserve">I had managed to reverse the effect of the electrodes – something they were never designed for – to upload myself back into the body and brain which had been stolen from me. </w:t>
+      </w:r>
+      <w:r>
+        <w:rPr>
+          <w:rFonts w:ascii="Calibri Light" w:hAnsi="Calibri Light"/>
+          <w:sz w:val="28"/>
+          <w:szCs w:val="28"/>
+        </w:rPr>
+        <w:t xml:space="preserve">In my lower moments, of which there </w:t>
+      </w:r>
+      <w:r>
+        <w:rPr>
+          <w:rFonts w:ascii="Calibri Light" w:hAnsi="Calibri Light"/>
+          <w:sz w:val="28"/>
+          <w:szCs w:val="28"/>
+        </w:rPr>
+        <w:t>had been</w:t>
+      </w:r>
+      <w:r>
+        <w:rPr>
+          <w:rFonts w:ascii="Calibri Light" w:hAnsi="Calibri Light"/>
+          <w:sz w:val="28"/>
+          <w:szCs w:val="28"/>
+        </w:rPr>
+        <w:t xml:space="preserve"> </w:t>
+      </w:r>
+      <w:r>
+        <w:rPr>
+          <w:rFonts w:ascii="Calibri Light" w:hAnsi="Calibri Light"/>
+          <w:sz w:val="28"/>
+          <w:szCs w:val="28"/>
+        </w:rPr>
+        <w:t>many</w:t>
+      </w:r>
+      <w:r>
+        <w:rPr>
+          <w:rFonts w:ascii="Calibri Light" w:hAnsi="Calibri Light"/>
+          <w:sz w:val="28"/>
+          <w:szCs w:val="28"/>
+        </w:rPr>
+        <w:t xml:space="preserve">, the technical challenges had seemed insurmountable. </w:t>
+      </w:r>
+      <w:r>
+        <w:rPr>
+          <w:rFonts w:ascii="Calibri Light" w:hAnsi="Calibri Light"/>
+          <w:sz w:val="28"/>
+          <w:szCs w:val="28"/>
+        </w:rPr>
+        <w:t xml:space="preserve">Overcoming the electrodes’ inbuilt feedback protection. </w:t>
+      </w:r>
+      <w:r>
+        <w:rPr>
+          <w:rFonts w:ascii="Calibri Light" w:hAnsi="Calibri Light"/>
+          <w:sz w:val="28"/>
+          <w:szCs w:val="28"/>
+        </w:rPr>
+        <w:t xml:space="preserve">Calibrating the neuronal cell membrane electrostatic model. </w:t>
+      </w:r>
+      <w:r>
+        <w:rPr>
+          <w:rFonts w:ascii="Calibri Light" w:hAnsi="Calibri Light"/>
+          <w:sz w:val="28"/>
+          <w:szCs w:val="28"/>
+        </w:rPr>
+        <w:t xml:space="preserve">Caching the huge information transfer over the </w:t>
+      </w:r>
+      <w:r>
+        <w:rPr>
+          <w:rFonts w:ascii="Calibri Light" w:hAnsi="Calibri Light"/>
+          <w:sz w:val="28"/>
+          <w:szCs w:val="28"/>
+        </w:rPr>
+        <w:t>relatively slow network connection between the compute-cluster and the electrodes</w:t>
+      </w:r>
+      <w:r>
+        <w:rPr>
+          <w:rFonts w:ascii="Calibri Light" w:hAnsi="Calibri Light"/>
+          <w:sz w:val="28"/>
+          <w:szCs w:val="28"/>
+        </w:rPr>
+        <w:t xml:space="preserve">.  </w:t>
+      </w:r>
+    </w:p>
+    <w:p>
+      <w:pPr>
+        <w:pStyle w:val="Standard"/>
+        <w:spacing w:after="227"/>
+        <w:rPr>
+          <w:rFonts w:ascii="Calibri Light" w:hAnsi="Calibri Light"/>
+          <w:sz w:val="28"/>
+          <w:szCs w:val="28"/>
+        </w:rPr>
+      </w:pPr>
+      <w:r>
+        <w:rPr>
+          <w:rFonts w:ascii="Calibri Light" w:hAnsi="Calibri Light"/>
+          <w:sz w:val="28"/>
+          <w:szCs w:val="28"/>
+        </w:rPr>
+        <w:t xml:space="preserve">My test models had shown what I had called the “consciousness fight-back” effect. </w:t>
+      </w:r>
+      <w:r>
+        <w:rPr>
+          <w:rFonts w:ascii="Calibri Light" w:hAnsi="Calibri Light"/>
+          <w:sz w:val="28"/>
+          <w:szCs w:val="28"/>
+        </w:rPr>
+        <w:lastRenderedPageBreak/>
+        <w:t xml:space="preserve">This was diminished when the subject was asleep, but even </w:t>
+      </w:r>
+      <w:r>
+        <w:rPr>
+          <w:rFonts w:ascii="Calibri Light" w:hAnsi="Calibri Light"/>
+          <w:sz w:val="28"/>
+          <w:szCs w:val="28"/>
+        </w:rPr>
+        <w:t>in that state</w:t>
+      </w:r>
+      <w:r>
+        <w:rPr>
+          <w:rFonts w:ascii="Calibri Light" w:hAnsi="Calibri Light"/>
+          <w:sz w:val="28"/>
+          <w:szCs w:val="28"/>
+        </w:rPr>
+        <w:t xml:space="preserve"> the mind</w:t>
+      </w:r>
+      <w:r>
+        <w:rPr>
+          <w:rFonts w:ascii="Calibri Light" w:hAnsi="Calibri Light"/>
+          <w:sz w:val="28"/>
+          <w:szCs w:val="28"/>
+        </w:rPr>
+        <w:t>/</w:t>
+      </w:r>
+      <w:r>
+        <w:rPr>
+          <w:rFonts w:ascii="Calibri Light" w:hAnsi="Calibri Light"/>
+          <w:sz w:val="28"/>
+          <w:szCs w:val="28"/>
+        </w:rPr>
+        <w:t xml:space="preserve">brain resisted </w:t>
+      </w:r>
+      <w:r>
+        <w:rPr>
+          <w:rFonts w:ascii="Calibri Light" w:hAnsi="Calibri Light"/>
+          <w:sz w:val="28"/>
+          <w:szCs w:val="28"/>
+        </w:rPr>
+        <w:t xml:space="preserve">such a traumatic </w:t>
+      </w:r>
+      <w:r>
+        <w:rPr>
+          <w:rFonts w:ascii="Calibri Light" w:hAnsi="Calibri Light"/>
+          <w:sz w:val="28"/>
+          <w:szCs w:val="28"/>
+        </w:rPr>
+        <w:t xml:space="preserve">assault. The resident consciousness would </w:t>
+      </w:r>
+      <w:r>
+        <w:rPr>
+          <w:rFonts w:ascii="Calibri Light" w:hAnsi="Calibri Light"/>
+          <w:sz w:val="28"/>
+          <w:szCs w:val="28"/>
+        </w:rPr>
+        <w:t>twist and turn,</w:t>
+      </w:r>
+      <w:r>
+        <w:rPr>
+          <w:rFonts w:ascii="Calibri Light" w:hAnsi="Calibri Light"/>
+          <w:sz w:val="28"/>
+          <w:szCs w:val="28"/>
+        </w:rPr>
+        <w:t xml:space="preserve"> resisting the invasion</w:t>
+      </w:r>
+      <w:r>
+        <w:rPr>
+          <w:rFonts w:ascii="Calibri Light" w:hAnsi="Calibri Light"/>
+          <w:sz w:val="28"/>
+          <w:szCs w:val="28"/>
+        </w:rPr>
+        <w:t xml:space="preserve"> by </w:t>
+      </w:r>
+      <w:r>
+        <w:rPr>
+          <w:rFonts w:ascii="Calibri Light" w:hAnsi="Calibri Light"/>
+          <w:sz w:val="28"/>
+          <w:szCs w:val="28"/>
+        </w:rPr>
+        <w:t xml:space="preserve">re-routing itself </w:t>
+      </w:r>
+      <w:r>
+        <w:rPr>
+          <w:rFonts w:ascii="Calibri Light" w:hAnsi="Calibri Light"/>
+          <w:sz w:val="28"/>
+          <w:szCs w:val="28"/>
+        </w:rPr>
+        <w:t xml:space="preserve">through multiple neuronal </w:t>
+      </w:r>
+      <w:r>
+        <w:rPr>
+          <w:rFonts w:ascii="Calibri Light" w:hAnsi="Calibri Light"/>
+          <w:sz w:val="28"/>
+          <w:szCs w:val="28"/>
+        </w:rPr>
+        <w:t>pathways</w:t>
+      </w:r>
+      <w:r>
+        <w:rPr>
+          <w:rFonts w:ascii="Calibri Light" w:hAnsi="Calibri Light"/>
+          <w:sz w:val="28"/>
+          <w:szCs w:val="28"/>
+        </w:rPr>
+        <w:t xml:space="preserve">. In many </w:t>
+      </w:r>
+      <w:r>
+        <w:rPr>
+          <w:rFonts w:ascii="Calibri Light" w:hAnsi="Calibri Light"/>
+          <w:sz w:val="28"/>
+          <w:szCs w:val="28"/>
+        </w:rPr>
+        <w:t xml:space="preserve">of the modelled </w:t>
+      </w:r>
+      <w:r>
+        <w:rPr>
+          <w:rFonts w:ascii="Calibri Light" w:hAnsi="Calibri Light"/>
+          <w:sz w:val="28"/>
+          <w:szCs w:val="28"/>
+        </w:rPr>
+        <w:t>cases this left the brain with a split consciousness. In most, with none at all.</w:t>
+      </w:r>
+      <w:r>
+        <w:rPr>
+          <w:rFonts w:ascii="Calibri Light" w:hAnsi="Calibri Light"/>
+          <w:sz w:val="28"/>
+          <w:szCs w:val="28"/>
+        </w:rPr>
+        <w:t xml:space="preserve"> </w:t>
+      </w:r>
+      <w:r>
+        <w:rPr>
+          <w:rFonts w:ascii="Calibri Light" w:hAnsi="Calibri Light"/>
+          <w:sz w:val="28"/>
+          <w:szCs w:val="28"/>
+        </w:rPr>
+        <w:t xml:space="preserve">The solution had been a coordination protocol – a phased removal of the original consciousness </w:t>
+      </w:r>
+      <w:r>
+        <w:rPr>
+          <w:rFonts w:ascii="Calibri Light" w:hAnsi="Calibri Light"/>
+          <w:sz w:val="28"/>
+          <w:szCs w:val="28"/>
+        </w:rPr>
+        <w:t>as</w:t>
+      </w:r>
+      <w:r>
+        <w:rPr>
+          <w:rFonts w:ascii="Calibri Light" w:hAnsi="Calibri Light"/>
+          <w:sz w:val="28"/>
+          <w:szCs w:val="28"/>
+        </w:rPr>
+        <w:t xml:space="preserve"> the new mind-state was being applied.</w:t>
+      </w:r>
+    </w:p>
+    <w:p>
+      <w:pPr>
+        <w:pStyle w:val="Standard"/>
+        <w:spacing w:after="227"/>
+        <w:rPr>
+          <w:rFonts w:ascii="Calibri Light" w:hAnsi="Calibri Light"/>
+          <w:sz w:val="28"/>
+          <w:szCs w:val="28"/>
+        </w:rPr>
+      </w:pPr>
+      <w:r>
+        <w:rPr>
+          <w:rFonts w:ascii="Calibri Light" w:hAnsi="Calibri Light"/>
+          <w:sz w:val="28"/>
+          <w:szCs w:val="28"/>
+        </w:rPr>
+        <w:t>Unlike him, I was no murderer.</w:t>
+      </w:r>
+      <w:r>
+        <w:rPr>
+          <w:rFonts w:ascii="Calibri Light" w:hAnsi="Calibri Light"/>
+          <w:sz w:val="28"/>
+          <w:szCs w:val="28"/>
+        </w:rPr>
+        <w:t xml:space="preserve"> I had not wiped his consciousness out – even though that was exactly what he</w:t>
+      </w:r>
+      <w:r>
+        <w:rPr>
+          <w:rFonts w:ascii="Calibri Light" w:hAnsi="Calibri Light"/>
+          <w:sz w:val="28"/>
+          <w:szCs w:val="28"/>
+        </w:rPr>
+        <w:t xml:space="preserve"> had been planning to do with mine</w:t>
+      </w:r>
+      <w:r>
+        <w:rPr>
+          <w:rFonts w:ascii="Calibri Light" w:hAnsi="Calibri Light"/>
+          <w:sz w:val="28"/>
+          <w:szCs w:val="28"/>
+        </w:rPr>
+        <w:t xml:space="preserve">. I had transferred his mind-state to the original Trinity sim. </w:t>
+      </w:r>
+      <w:r>
+        <w:rPr>
+          <w:rFonts w:ascii="Calibri Light" w:hAnsi="Calibri Light"/>
+          <w:sz w:val="28"/>
+          <w:szCs w:val="28"/>
+        </w:rPr>
+        <w:t>Even so, I had wrestled with my conscience about imprisoning him in this way, but i</w:t>
+      </w:r>
+      <w:r>
+        <w:rPr>
+          <w:rFonts w:ascii="Calibri Light" w:hAnsi="Calibri Light"/>
+          <w:sz w:val="28"/>
+          <w:szCs w:val="28"/>
+        </w:rPr>
+        <w:t>n my seven years stuck inside the non-place of a</w:t>
+      </w:r>
+      <w:r>
+        <w:rPr>
+          <w:rFonts w:ascii="Calibri Light" w:hAnsi="Calibri Light"/>
+          <w:sz w:val="28"/>
+          <w:szCs w:val="28"/>
+        </w:rPr>
+        <w:t xml:space="preserve"> computer simulation</w:t>
+      </w:r>
+      <w:r>
+        <w:rPr>
+          <w:rFonts w:ascii="Calibri Light" w:hAnsi="Calibri Light"/>
+          <w:sz w:val="28"/>
+          <w:szCs w:val="28"/>
+        </w:rPr>
+        <w:t xml:space="preserve"> I had come to one conclusion: the </w:t>
+      </w:r>
+      <w:r>
+        <w:rPr>
+          <w:rFonts w:ascii="Calibri Light" w:hAnsi="Calibri Light"/>
+          <w:sz w:val="28"/>
+          <w:szCs w:val="28"/>
+        </w:rPr>
+        <w:t>bastard</w:t>
+      </w:r>
+      <w:r>
+        <w:rPr>
+          <w:rFonts w:ascii="Calibri Light" w:hAnsi="Calibri Light"/>
+          <w:sz w:val="28"/>
+          <w:szCs w:val="28"/>
+        </w:rPr>
+        <w:t xml:space="preserve"> deserved it.</w:t>
+      </w:r>
+    </w:p>
+    <w:p>
+      <w:pPr>
+        <w:pStyle w:val="Standard"/>
+        <w:spacing w:after="227"/>
+        <w:rPr>
+          <w:rFonts w:ascii="Calibri Light" w:hAnsi="Calibri Light"/>
+          <w:sz w:val="28"/>
+          <w:szCs w:val="28"/>
+        </w:rPr>
+      </w:pPr>
+      <w:r>
+        <w:rPr>
+          <w:rFonts w:ascii="Calibri Light" w:hAnsi="Calibri Light"/>
+          <w:sz w:val="28"/>
+          <w:szCs w:val="28"/>
+        </w:rPr>
+        <w:t xml:space="preserve">I stretched, heading off the beginning of a stitch and </w:t>
+      </w:r>
+      <w:r>
+        <w:rPr>
+          <w:rFonts w:ascii="Calibri Light" w:hAnsi="Calibri Light"/>
+          <w:sz w:val="28"/>
+          <w:szCs w:val="28"/>
+        </w:rPr>
+        <w:t xml:space="preserve">set </w:t>
+      </w:r>
+      <w:r>
+        <w:rPr>
+          <w:rFonts w:ascii="Calibri Light" w:hAnsi="Calibri Light"/>
+          <w:sz w:val="28"/>
+          <w:szCs w:val="28"/>
+        </w:rPr>
+        <w:t xml:space="preserve">off </w:t>
+      </w:r>
+      <w:r>
+        <w:rPr>
+          <w:rFonts w:ascii="Calibri Light" w:hAnsi="Calibri Light"/>
+          <w:sz w:val="28"/>
+          <w:szCs w:val="28"/>
+        </w:rPr>
+        <w:t xml:space="preserve">again, </w:t>
+      </w:r>
+      <w:r>
+        <w:rPr>
+          <w:rFonts w:ascii="Calibri Light" w:hAnsi="Calibri Light"/>
+          <w:sz w:val="28"/>
+          <w:szCs w:val="28"/>
+        </w:rPr>
+        <w:t>down [street]</w:t>
+      </w:r>
+      <w:r>
+        <w:rPr>
+          <w:rFonts w:ascii="Calibri Light" w:hAnsi="Calibri Light"/>
+          <w:sz w:val="28"/>
+          <w:szCs w:val="28"/>
+        </w:rPr>
+        <w:t>, heading towards the town centre [check is Wexford Street in the centre?]</w:t>
+      </w:r>
+      <w:r>
+        <w:rPr>
+          <w:rFonts w:ascii="Calibri Light" w:hAnsi="Calibri Light"/>
+          <w:sz w:val="28"/>
+          <w:szCs w:val="28"/>
+        </w:rPr>
+        <w:t>,</w:t>
+      </w:r>
+      <w:r>
+        <w:rPr>
+          <w:rFonts w:ascii="Calibri Light" w:hAnsi="Calibri Light"/>
+          <w:sz w:val="28"/>
+          <w:szCs w:val="28"/>
+        </w:rPr>
+        <w:t xml:space="preserve"> </w:t>
+      </w:r>
+      <w:r>
+        <w:rPr>
+          <w:rFonts w:ascii="Calibri Light" w:hAnsi="Calibri Light"/>
+          <w:sz w:val="28"/>
+          <w:szCs w:val="28"/>
+        </w:rPr>
+        <w:t>and</w:t>
+      </w:r>
+      <w:r>
+        <w:rPr>
+          <w:rFonts w:ascii="Calibri Light" w:hAnsi="Calibri Light"/>
+          <w:sz w:val="28"/>
+          <w:szCs w:val="28"/>
+        </w:rPr>
+        <w:t xml:space="preserve"> found myself in Wexford Street. Pubs still opened early here, a literal hangover from the days when this had been Dublin’s butchery district.</w:t>
+      </w:r>
+      <w:r>
+        <w:rPr>
+          <w:rFonts w:ascii="Calibri Light" w:hAnsi="Calibri Light"/>
+          <w:sz w:val="28"/>
+          <w:szCs w:val="28"/>
+        </w:rPr>
+        <w:t xml:space="preserve"> I went into O’Donahue’s and ordered a pint of Guinness. </w:t>
+      </w:r>
+      <w:r>
+        <w:rPr>
+          <w:rFonts w:ascii="Calibri Light" w:hAnsi="Calibri Light"/>
+          <w:sz w:val="28"/>
+          <w:szCs w:val="28"/>
+        </w:rPr>
+        <w:t>The swirling currents in the liquid and the creamy, almost viscous texture in my mouth contrasted with the bitter sharpness of the taste. I</w:t>
+      </w:r>
+      <w:r>
+        <w:rPr>
+          <w:rFonts w:ascii="Calibri Light" w:hAnsi="Calibri Light"/>
+          <w:sz w:val="28"/>
+          <w:szCs w:val="28"/>
+        </w:rPr>
+        <w:t xml:space="preserve">t was as vile as I remembered, and I cheerfully downed the pint in one. </w:t>
+      </w:r>
+    </w:p>
+    <w:p>
+      <w:pPr>
+        <w:pStyle w:val="Standard"/>
+        <w:spacing w:after="227"/>
+        <w:rPr>
+          <w:rFonts w:ascii="Calibri Light" w:hAnsi="Calibri Light"/>
+          <w:sz w:val="28"/>
+          <w:szCs w:val="28"/>
+        </w:rPr>
+      </w:pPr>
+      <w:r>
+        <w:rPr>
+          <w:rFonts w:ascii="Calibri Light" w:hAnsi="Calibri Light"/>
+          <w:sz w:val="28"/>
+          <w:szCs w:val="28"/>
+        </w:rPr>
+        <w:t>The landlord leaned across the bar, seeming remarkably jolly for this time in the morning. “Just back in town?” he asked. “You look like you haven’t had a proper drink in years. Another one?”</w:t>
+      </w:r>
+    </w:p>
+    <w:p>
+      <w:pPr>
+        <w:pStyle w:val="Standard"/>
+        <w:spacing w:after="227"/>
+        <w:rPr>
+          <w:rFonts w:ascii="Calibri Light" w:hAnsi="Calibri Light"/>
+          <w:sz w:val="28"/>
+          <w:szCs w:val="28"/>
+        </w:rPr>
+      </w:pPr>
+      <w:r>
+        <w:rPr>
+          <w:rFonts w:ascii="Calibri Light" w:hAnsi="Calibri Light"/>
+          <w:sz w:val="28"/>
+          <w:szCs w:val="28"/>
+        </w:rPr>
+        <w:t>“Yes</w:t>
+      </w:r>
+      <w:r>
+        <w:rPr>
+          <w:rFonts w:ascii="Calibri Light" w:hAnsi="Calibri Light"/>
+          <w:sz w:val="28"/>
+          <w:szCs w:val="28"/>
+        </w:rPr>
+        <w:t>, please</w:t>
+      </w:r>
+      <w:r>
+        <w:rPr>
+          <w:rFonts w:ascii="Calibri Light" w:hAnsi="Calibri Light"/>
+          <w:sz w:val="28"/>
+          <w:szCs w:val="28"/>
+        </w:rPr>
+        <w:t>! … No – I’ve got a better idea. You wouldn’t have a bottle of pink champagne would you?”</w:t>
+      </w:r>
+    </w:p>
+    <w:p>
+      <w:pPr>
+        <w:pStyle w:val="Standard"/>
+        <w:spacing w:after="227"/>
+        <w:rPr>
+          <w:rFonts w:ascii="Calibri Light" w:hAnsi="Calibri Light"/>
+          <w:sz w:val="28"/>
+          <w:szCs w:val="28"/>
+        </w:rPr>
+      </w:pPr>
+      <w:r>
+        <w:rPr>
+          <w:rFonts w:ascii="Calibri Light" w:hAnsi="Calibri Light"/>
+          <w:sz w:val="28"/>
+          <w:szCs w:val="28"/>
+        </w:rPr>
+        <w:t>“In these enlightened days, sir, I sell almost as much of that</w:t>
+      </w:r>
+      <w:r>
+        <w:rPr>
+          <w:rFonts w:ascii="Calibri Light" w:hAnsi="Calibri Light"/>
+          <w:sz w:val="28"/>
+          <w:szCs w:val="28"/>
+        </w:rPr>
+        <w:t xml:space="preserve"> as I do the black s</w:t>
+      </w:r>
+      <w:r>
+        <w:rPr>
+          <w:rFonts w:ascii="Calibri Light" w:hAnsi="Calibri Light"/>
+          <w:sz w:val="28"/>
+          <w:szCs w:val="28"/>
+        </w:rPr>
+        <w:t>tuff.”</w:t>
+      </w:r>
+      <w:r>
+        <w:rPr>
+          <w:rFonts w:ascii="Calibri Light" w:hAnsi="Calibri Light"/>
+          <w:sz w:val="28"/>
+          <w:szCs w:val="28"/>
+        </w:rPr>
+        <w:t xml:space="preserve"> </w:t>
+      </w:r>
+    </w:p>
+    <w:p>
+      <w:pPr>
+        <w:pStyle w:val="Standard"/>
+        <w:spacing w:after="227"/>
+        <w:rPr>
+          <w:rFonts w:ascii="Calibri Light" w:hAnsi="Calibri Light"/>
+          <w:sz w:val="28"/>
+          <w:szCs w:val="28"/>
+        </w:rPr>
+      </w:pPr>
+      <w:r>
+        <w:rPr>
+          <w:rFonts w:ascii="Calibri Light" w:hAnsi="Calibri Light"/>
+          <w:sz w:val="28"/>
+          <w:szCs w:val="28"/>
+        </w:rPr>
+        <w:t>He produced two bottles. I chose the brand name</w:t>
+      </w:r>
+      <w:r>
+        <w:rPr>
+          <w:rFonts w:ascii="Calibri Light" w:hAnsi="Calibri Light"/>
+          <w:sz w:val="28"/>
+          <w:szCs w:val="28"/>
+        </w:rPr>
+        <w:t>. It came in a glitzy,</w:t>
+      </w:r>
+      <w:r>
+        <w:rPr>
+          <w:rFonts w:ascii="Calibri Light" w:hAnsi="Calibri Light"/>
+          <w:sz w:val="28"/>
+          <w:szCs w:val="28"/>
+        </w:rPr>
+        <w:t xml:space="preserve"> expensive lookin</w:t>
+      </w:r>
+      <w:r>
+        <w:rPr>
+          <w:rFonts w:ascii="Calibri Light" w:hAnsi="Calibri Light"/>
+          <w:sz w:val="28"/>
+          <w:szCs w:val="28"/>
+        </w:rPr>
+        <w:t>g</w:t>
+      </w:r>
+      <w:r>
+        <w:rPr>
+          <w:rFonts w:ascii="Calibri Light" w:hAnsi="Calibri Light"/>
+          <w:sz w:val="28"/>
+          <w:szCs w:val="28"/>
+        </w:rPr>
+        <w:t xml:space="preserve"> – and </w:t>
+      </w:r>
+      <w:r>
+        <w:rPr>
+          <w:rFonts w:ascii="Calibri Light" w:hAnsi="Calibri Light"/>
+          <w:sz w:val="28"/>
+          <w:szCs w:val="28"/>
+        </w:rPr>
+        <w:t>not just looking</w:t>
+      </w:r>
+      <w:r>
+        <w:rPr>
+          <w:rFonts w:ascii="Calibri Light" w:hAnsi="Calibri Light"/>
+          <w:sz w:val="28"/>
+          <w:szCs w:val="28"/>
+        </w:rPr>
+        <w:t xml:space="preserve"> – box.</w:t>
+      </w:r>
+    </w:p>
+    <w:p>
+      <w:pPr>
+        <w:pStyle w:val="Standard"/>
+        <w:spacing w:after="227"/>
+        <w:rPr>
+          <w:rFonts w:ascii="Calibri Light" w:hAnsi="Calibri Light"/>
+          <w:sz w:val="28"/>
+          <w:szCs w:val="28"/>
+        </w:rPr>
+      </w:pPr>
+      <w:r>
+        <w:rPr>
+          <w:rFonts w:ascii="Calibri Light" w:hAnsi="Calibri Light"/>
+          <w:sz w:val="28"/>
+          <w:szCs w:val="28"/>
+        </w:rPr>
+        <w:t>“You wouldn’t happen to have any flowers, would you?”</w:t>
+      </w:r>
+    </w:p>
+    <w:p>
+      <w:pPr>
+        <w:pStyle w:val="Standard"/>
+        <w:spacing w:after="227"/>
+        <w:rPr>
+          <w:rFonts w:ascii="Calibri Light" w:hAnsi="Calibri Light"/>
+          <w:sz w:val="28"/>
+          <w:szCs w:val="28"/>
+        </w:rPr>
+      </w:pPr>
+      <w:r>
+        <w:rPr>
+          <w:rFonts w:ascii="Calibri Light" w:hAnsi="Calibri Light"/>
+          <w:sz w:val="28"/>
+          <w:szCs w:val="28"/>
+        </w:rPr>
+        <w:t>The landlord rested his elbows on the</w:t>
+      </w:r>
+      <w:r>
+        <w:rPr>
+          <w:rFonts w:ascii="Calibri Light" w:hAnsi="Calibri Light"/>
+          <w:sz w:val="28"/>
+          <w:szCs w:val="28"/>
+        </w:rPr>
+        <w:t xml:space="preserve"> bar and gave me a look of </w:t>
+      </w:r>
+      <w:r>
+        <w:rPr>
+          <w:rFonts w:ascii="Calibri Light" w:hAnsi="Calibri Light"/>
+          <w:sz w:val="28"/>
+          <w:szCs w:val="28"/>
+        </w:rPr>
+        <w:t xml:space="preserve">half </w:t>
+      </w:r>
+      <w:r>
+        <w:rPr>
+          <w:rFonts w:ascii="Calibri Light" w:hAnsi="Calibri Light"/>
+          <w:sz w:val="28"/>
+          <w:szCs w:val="28"/>
+        </w:rPr>
+        <w:t>mock</w:t>
+      </w:r>
+      <w:r>
+        <w:rPr>
+          <w:rFonts w:ascii="Calibri Light" w:hAnsi="Calibri Light"/>
+          <w:sz w:val="28"/>
+          <w:szCs w:val="28"/>
+        </w:rPr>
+        <w:t>ing</w:t>
+      </w:r>
+      <w:r>
+        <w:rPr>
+          <w:rFonts w:ascii="Calibri Light" w:hAnsi="Calibri Light"/>
+          <w:sz w:val="28"/>
+          <w:szCs w:val="28"/>
+        </w:rPr>
+        <w:t xml:space="preserve"> approval</w:t>
+      </w:r>
+      <w:r>
+        <w:rPr>
+          <w:rFonts w:ascii="Calibri Light" w:hAnsi="Calibri Light"/>
+          <w:sz w:val="28"/>
+          <w:szCs w:val="28"/>
+        </w:rPr>
+        <w:t>.</w:t>
+      </w:r>
+    </w:p>
+    <w:p>
+      <w:pPr>
+        <w:pStyle w:val="Standard"/>
+        <w:spacing w:after="227"/>
+        <w:rPr>
+          <w:rFonts w:ascii="Calibri Light" w:hAnsi="Calibri Light"/>
+          <w:sz w:val="28"/>
+          <w:szCs w:val="28"/>
+        </w:rPr>
+      </w:pPr>
+      <w:r>
+        <w:rPr>
+          <w:rFonts w:ascii="Calibri Light" w:hAnsi="Calibri Light"/>
+          <w:sz w:val="28"/>
+          <w:szCs w:val="28"/>
+        </w:rPr>
+        <w:t>“A picture is beginning to form a</w:t>
+      </w:r>
+      <w:r>
+        <w:rPr>
+          <w:rFonts w:ascii="Calibri Light" w:hAnsi="Calibri Light"/>
+          <w:sz w:val="28"/>
+          <w:szCs w:val="28"/>
+        </w:rPr>
+        <w:t>round these purchases, sir, but</w:t>
+      </w:r>
+      <w:r>
+        <w:rPr>
+          <w:rFonts w:ascii="Calibri Light" w:hAnsi="Calibri Light"/>
+          <w:sz w:val="28"/>
+          <w:szCs w:val="28"/>
+        </w:rPr>
+        <w:t xml:space="preserve"> </w:t>
+      </w:r>
+      <w:r>
+        <w:rPr>
+          <w:rFonts w:ascii="Calibri Light" w:hAnsi="Calibri Light"/>
+          <w:sz w:val="28"/>
+          <w:szCs w:val="28"/>
+        </w:rPr>
+        <w:t>u</w:t>
+      </w:r>
+      <w:r>
+        <w:rPr>
+          <w:rFonts w:ascii="Calibri Light" w:hAnsi="Calibri Light"/>
+          <w:sz w:val="28"/>
+          <w:szCs w:val="28"/>
+        </w:rPr>
+        <w:t>nfortunately I cannot be of assistance in that regard.”</w:t>
+      </w:r>
+    </w:p>
+    <w:p>
+      <w:pPr>
+        <w:pStyle w:val="Standard"/>
+        <w:spacing w:after="227"/>
+        <w:rPr>
+          <w:rFonts w:ascii="Calibri Light" w:hAnsi="Calibri Light"/>
+          <w:sz w:val="28"/>
+          <w:szCs w:val="28"/>
+        </w:rPr>
+      </w:pPr>
+      <w:r>
+        <w:rPr>
+          <w:rFonts w:ascii="Calibri Light" w:hAnsi="Calibri Light"/>
+          <w:sz w:val="28"/>
+          <w:szCs w:val="28"/>
+        </w:rPr>
+        <w:t>“Never mind. I’ll find some somewhere else.”</w:t>
+      </w:r>
+    </w:p>
+    <w:p>
+      <w:pPr>
+        <w:pStyle w:val="Standard"/>
+        <w:spacing w:after="227"/>
+        <w:rPr>
+          <w:rFonts w:ascii="Calibri Light" w:hAnsi="Calibri Light"/>
+          <w:sz w:val="28"/>
+          <w:szCs w:val="28"/>
+        </w:rPr>
+      </w:pPr>
+      <w:r>
+        <w:rPr>
+          <w:rFonts w:ascii="Calibri Light" w:hAnsi="Calibri Light"/>
+          <w:sz w:val="28"/>
+          <w:szCs w:val="28"/>
+        </w:rPr>
+        <w:t>“</w:t>
+      </w:r>
+      <w:r>
+        <w:rPr>
+          <w:rFonts w:ascii="Calibri Light" w:hAnsi="Calibri Light"/>
+          <w:sz w:val="28"/>
+          <w:szCs w:val="28"/>
+        </w:rPr>
+        <w:t>T</w:t>
+      </w:r>
+      <w:r>
+        <w:rPr>
+          <w:rFonts w:ascii="Calibri Light" w:hAnsi="Calibri Light"/>
+          <w:sz w:val="28"/>
+          <w:szCs w:val="28"/>
+        </w:rPr>
+        <w:t>he irrepressible optimism of young love,” said the landlord, who in fact seemed not to be noticeably older than I was.</w:t>
+      </w:r>
+    </w:p>
+    <w:p>
+      <w:pPr>
+        <w:pStyle w:val="Standard"/>
+        <w:spacing w:after="227"/>
+        <w:rPr>
+          <w:rFonts w:ascii="Calibri Light" w:hAnsi="Calibri Light"/>
+          <w:sz w:val="28"/>
+          <w:szCs w:val="28"/>
+        </w:rPr>
+      </w:pPr>
+      <w:r>
+        <w:rPr>
+          <w:rFonts w:ascii="Calibri Light" w:hAnsi="Calibri Light"/>
+          <w:sz w:val="28"/>
+          <w:szCs w:val="28"/>
+        </w:rPr>
+        <w:lastRenderedPageBreak/>
+        <w:t>“Good luck, sir –</w:t>
+      </w:r>
+      <w:r>
+        <w:rPr>
+          <w:rFonts w:ascii="Calibri Light" w:hAnsi="Calibri Light"/>
+          <w:sz w:val="28"/>
+          <w:szCs w:val="28"/>
+        </w:rPr>
+        <w:t xml:space="preserve"> </w:t>
+      </w:r>
+      <w:r>
+        <w:rPr>
+          <w:rFonts w:ascii="Calibri Light" w:hAnsi="Calibri Light"/>
+          <w:sz w:val="28"/>
+          <w:szCs w:val="28"/>
+        </w:rPr>
+        <w:t xml:space="preserve">I hope she likes the bubbly,” he </w:t>
+      </w:r>
+      <w:r>
+        <w:rPr>
+          <w:rFonts w:ascii="Calibri Light" w:hAnsi="Calibri Light"/>
+          <w:sz w:val="28"/>
+          <w:szCs w:val="28"/>
+        </w:rPr>
+        <w:t>called out</w:t>
+      </w:r>
+      <w:r>
+        <w:rPr>
+          <w:rFonts w:ascii="Calibri Light" w:hAnsi="Calibri Light"/>
+          <w:sz w:val="28"/>
+          <w:szCs w:val="28"/>
+        </w:rPr>
+        <w:t xml:space="preserve"> as I left the pub. </w:t>
+      </w:r>
+      <w:r>
+        <w:rPr>
+          <w:rFonts w:ascii="Calibri Light" w:hAnsi="Calibri Light"/>
+          <w:sz w:val="28"/>
+          <w:szCs w:val="28"/>
+        </w:rPr>
+        <w:t xml:space="preserve">He gave me an appraising look. </w:t>
+      </w:r>
+      <w:r>
+        <w:rPr>
+          <w:rFonts w:ascii="Calibri Light" w:hAnsi="Calibri Light"/>
+          <w:sz w:val="28"/>
+          <w:szCs w:val="28"/>
+        </w:rPr>
+        <w:t>“</w:t>
+      </w:r>
+      <w:r>
+        <w:rPr>
+          <w:rFonts w:ascii="Calibri Light" w:hAnsi="Calibri Light"/>
+          <w:sz w:val="28"/>
+          <w:szCs w:val="28"/>
+        </w:rPr>
+        <w:t>Or he, of course,” he added.</w:t>
+      </w:r>
+    </w:p>
+    <w:p>
+      <w:pPr>
+        <w:pStyle w:val="Standard"/>
+        <w:spacing w:after="227"/>
+        <w:rPr>
+          <w:rFonts w:ascii="Calibri Light" w:hAnsi="Calibri Light"/>
+          <w:sz w:val="28"/>
+          <w:szCs w:val="28"/>
+        </w:rPr>
+      </w:pPr>
+      <w:r>
+        <w:rPr>
+          <w:rFonts w:ascii="Calibri Light" w:hAnsi="Calibri Light"/>
+          <w:sz w:val="28"/>
+          <w:szCs w:val="28"/>
+        </w:rPr>
+        <w:t>Back home, I got a pair of secateurs from the shed and cut some flowers.</w:t>
+      </w:r>
+    </w:p>
+    <w:p>
+      <w:pPr>
+        <w:pStyle w:val="Standard"/>
+        <w:spacing w:after="227"/>
+        <w:rPr>
+          <w:rFonts w:ascii="Calibri Light" w:hAnsi="Calibri Light"/>
+          <w:sz w:val="28"/>
+          <w:szCs w:val="28"/>
+        </w:rPr>
+      </w:pPr>
+      <w:r>
+        <w:rPr>
+          <w:rFonts w:ascii="Calibri Light" w:hAnsi="Calibri Light"/>
+          <w:sz w:val="28"/>
+          <w:szCs w:val="28"/>
+        </w:rPr>
+        <w:t>I went into the kitchen to put the kettle on, and found Belinda already there with a mug of tea in her had. [description of B.]</w:t>
+      </w:r>
+      <w:bookmarkStart w:id="0" w:name="_GoBack"/>
+      <w:bookmarkEnd w:id="0"/>
+    </w:p>
+    <w:p>
+      <w:pPr>
+        <w:pStyle w:val="Standard"/>
+        <w:spacing w:after="227"/>
+        <w:rPr>
+          <w:rFonts w:ascii="Calibri Light" w:hAnsi="Calibri Light"/>
+          <w:sz w:val="28"/>
+          <w:szCs w:val="28"/>
+        </w:rPr>
+      </w:pPr>
+    </w:p>
+    <w:p>
+      <w:pPr>
+        <w:pStyle w:val="Standard"/>
+        <w:spacing w:after="227"/>
+        <w:rPr>
+          <w:rFonts w:ascii="Calibri Light" w:hAnsi="Calibri Light"/>
+          <w:sz w:val="28"/>
+          <w:szCs w:val="28"/>
+        </w:rPr>
+      </w:pPr>
+    </w:p>
+    <w:p>
+      <w:pPr>
+        <w:pStyle w:val="Standard"/>
+        <w:spacing w:after="227"/>
+        <w:rPr>
+          <w:rFonts w:ascii="Calibri Light" w:hAnsi="Calibri Light"/>
+          <w:sz w:val="28"/>
+          <w:szCs w:val="28"/>
+        </w:rPr>
+      </w:pPr>
+    </w:p>
+    <w:p>
+      <w:pPr>
+        <w:pStyle w:val="Standard"/>
+        <w:spacing w:after="227"/>
+        <w:rPr>
+          <w:rFonts w:ascii="Calibri Light" w:hAnsi="Calibri Light"/>
+          <w:i/>
+          <w:sz w:val="28"/>
+          <w:szCs w:val="28"/>
+        </w:rPr>
+      </w:pPr>
+      <w:r>
+        <w:rPr>
+          <w:rFonts w:ascii="Calibri Light" w:hAnsi="Calibri Light"/>
+          <w:i/>
+          <w:sz w:val="28"/>
+          <w:szCs w:val="28"/>
+        </w:rPr>
+        <w:t>Flowers from where???</w:t>
+      </w:r>
+      <w:r>
+        <w:rPr>
+          <w:rFonts w:ascii="Calibri Light" w:hAnsi="Calibri Light"/>
+          <w:i/>
+          <w:sz w:val="28"/>
+          <w:szCs w:val="28"/>
+        </w:rPr>
+        <w:t xml:space="preserve"> </w:t>
+      </w:r>
+      <w:r>
+        <w:rPr>
+          <w:rFonts w:ascii="Calibri Light" w:hAnsi="Calibri Light"/>
+          <w:i/>
+          <w:sz w:val="28"/>
+          <w:szCs w:val="28"/>
+        </w:rPr>
+        <w:t>Thinks about garden, gets them from next door.</w:t>
+      </w:r>
     </w:p>
     <w:p>
       <w:pPr>
@@ -4148,28 +5740,508 @@
     <w:p>
       <w:pPr>
         <w:pStyle w:val="Standard"/>
-        <w:spacing w:after="227"/>
-        <w:rPr>
-          <w:rFonts w:ascii="Calibri Light" w:hAnsi="Calibri Light"/>
-          <w:i/>
-          <w:sz w:val="28"/>
-          <w:szCs w:val="28"/>
-        </w:rPr>
-      </w:pPr>
-    </w:p>
-    <w:p>
-      <w:pPr>
-        <w:pStyle w:val="Standard"/>
-        <w:spacing w:after="227"/>
-        <w:rPr>
-          <w:rFonts w:ascii="Calibri Light" w:hAnsi="Calibri Light"/>
-          <w:i/>
-          <w:sz w:val="28"/>
-          <w:szCs w:val="28"/>
-        </w:rPr>
-      </w:pPr>
-      <w:bookmarkStart w:id="0" w:name="_GoBack"/>
-      <w:bookmarkEnd w:id="0"/>
+        <w:numPr>
+          <w:ilvl w:val="0"/>
+          <w:numId w:val="3"/>
+        </w:numPr>
+        <w:spacing w:after="227"/>
+        <w:rPr>
+          <w:rFonts w:ascii="Calibri Light" w:hAnsi="Calibri Light"/>
+          <w:i/>
+          <w:sz w:val="28"/>
+          <w:szCs w:val="28"/>
+        </w:rPr>
+      </w:pPr>
+      <w:r>
+        <w:rPr>
+          <w:rFonts w:ascii="Calibri Light" w:hAnsi="Calibri Light"/>
+          <w:i/>
+          <w:sz w:val="28"/>
+          <w:szCs w:val="28"/>
+        </w:rPr>
+        <w:t>Parallax works!</w:t>
+      </w:r>
+    </w:p>
+    <w:p>
+      <w:pPr>
+        <w:pStyle w:val="Standard"/>
+        <w:spacing w:after="227"/>
+        <w:rPr>
+          <w:rFonts w:ascii="Calibri Light" w:hAnsi="Calibri Light"/>
+          <w:i/>
+          <w:sz w:val="28"/>
+          <w:szCs w:val="28"/>
+        </w:rPr>
+      </w:pPr>
+    </w:p>
+    <w:p>
+      <w:pPr>
+        <w:pStyle w:val="Standard"/>
+        <w:spacing w:after="227"/>
+        <w:rPr>
+          <w:rFonts w:ascii="Calibri Light" w:hAnsi="Calibri Light"/>
+          <w:i/>
+          <w:sz w:val="28"/>
+          <w:szCs w:val="28"/>
+        </w:rPr>
+      </w:pPr>
+      <w:r>
+        <w:rPr>
+          <w:rFonts w:ascii="Calibri Light" w:hAnsi="Calibri Light"/>
+          <w:i/>
+          <w:sz w:val="28"/>
+          <w:szCs w:val="28"/>
+        </w:rPr>
+        <w:lastRenderedPageBreak/>
+        <w:t>Wakes up next to Belinda. Smell of her perfume &amp; sweat. Feel &amp; weight of thick duvet (winter?). Scream – Belinda stirs. “Bad dream”. 5am.</w:t>
+      </w:r>
+      <w:r>
+        <w:rPr>
+          <w:rFonts w:ascii="Calibri Light" w:hAnsi="Calibri Light"/>
+          <w:i/>
+          <w:sz w:val="28"/>
+          <w:szCs w:val="28"/>
+        </w:rPr>
+        <w:t xml:space="preserve"> </w:t>
+      </w:r>
+      <w:r>
+        <w:rPr>
+          <w:rFonts w:ascii="Calibri Light" w:hAnsi="Calibri Light"/>
+          <w:i/>
+          <w:sz w:val="28"/>
+          <w:szCs w:val="28"/>
+        </w:rPr>
+        <w:t xml:space="preserve">“Going out for a run.” (???) </w:t>
+      </w:r>
+      <w:r>
+        <w:rPr>
+          <w:rFonts w:ascii="Calibri Light" w:hAnsi="Calibri Light"/>
+          <w:i/>
+          <w:sz w:val="28"/>
+          <w:szCs w:val="28"/>
+        </w:rPr>
+        <w:t xml:space="preserve"> “Bring me a cup of tea when you get back.”</w:t>
+      </w:r>
+    </w:p>
+    <w:p>
+      <w:pPr>
+        <w:pStyle w:val="Standard"/>
+        <w:spacing w:after="227"/>
+        <w:rPr>
+          <w:rFonts w:ascii="Calibri Light" w:hAnsi="Calibri Light"/>
+          <w:i/>
+          <w:sz w:val="28"/>
+          <w:szCs w:val="28"/>
+        </w:rPr>
+      </w:pPr>
+      <w:r>
+        <w:rPr>
+          <w:rFonts w:ascii="Calibri Light" w:hAnsi="Calibri Light"/>
+          <w:i/>
+          <w:sz w:val="28"/>
+          <w:szCs w:val="28"/>
+        </w:rPr>
+        <w:t>Clothes: rough feel. Hasn’t worn any (real clothes) for years.</w:t>
+      </w:r>
+      <w:r>
+        <w:rPr>
+          <w:rFonts w:ascii="Calibri Light" w:hAnsi="Calibri Light"/>
+          <w:i/>
+          <w:sz w:val="28"/>
+          <w:szCs w:val="28"/>
+        </w:rPr>
+        <w:t xml:space="preserve"> Pressure of shoes on feel. Itch at cuff of pullover. Pinch of wedding ring on finger. Throb of small bruise on leg. Morning feeling of plaque coating on teeth.</w:t>
+      </w:r>
+    </w:p>
+    <w:p>
+      <w:pPr>
+        <w:pStyle w:val="Standard"/>
+        <w:spacing w:after="227"/>
+        <w:rPr>
+          <w:rFonts w:ascii="Calibri Light" w:hAnsi="Calibri Light"/>
+          <w:i/>
+          <w:sz w:val="28"/>
+          <w:szCs w:val="28"/>
+        </w:rPr>
+      </w:pPr>
+      <w:r>
+        <w:rPr>
+          <w:rFonts w:ascii="Calibri Light" w:hAnsi="Calibri Light"/>
+          <w:i/>
+          <w:sz w:val="28"/>
+          <w:szCs w:val="28"/>
+        </w:rPr>
+        <w:t xml:space="preserve">Fingers through hair </w:t>
+      </w:r>
+      <w:r>
+        <w:rPr>
+          <w:rFonts w:ascii="Calibri Light" w:hAnsi="Calibri Light"/>
+          <w:i/>
+          <w:sz w:val="28"/>
+          <w:szCs w:val="28"/>
+        </w:rPr>
+        <w:t xml:space="preserve">– feels stubs of electrodes. </w:t>
+      </w:r>
+      <w:r>
+        <w:rPr>
+          <w:rFonts w:ascii="Calibri Light" w:hAnsi="Calibri Light"/>
+          <w:i/>
+          <w:sz w:val="28"/>
+          <w:szCs w:val="28"/>
+        </w:rPr>
+        <w:t xml:space="preserve">Description of hack. Electrodes reprogrammed – firewall. </w:t>
+      </w:r>
+      <w:r>
+        <w:rPr>
+          <w:rFonts w:ascii="Calibri Light" w:hAnsi="Calibri Light"/>
+          <w:i/>
+          <w:sz w:val="28"/>
+          <w:szCs w:val="28"/>
+        </w:rPr>
+        <w:t>Overwrite harder than read – need to move existing consciousness away first.</w:t>
+      </w:r>
+    </w:p>
+    <w:p>
+      <w:pPr>
+        <w:pStyle w:val="Standard"/>
+        <w:spacing w:after="227"/>
+        <w:rPr>
+          <w:rFonts w:ascii="Calibri Light" w:hAnsi="Calibri Light"/>
+          <w:i/>
+          <w:sz w:val="28"/>
+          <w:szCs w:val="28"/>
+        </w:rPr>
+      </w:pPr>
+      <w:r>
+        <w:rPr>
+          <w:rFonts w:ascii="Calibri Light" w:hAnsi="Calibri Light"/>
+          <w:i/>
+          <w:sz w:val="28"/>
+          <w:szCs w:val="28"/>
+        </w:rPr>
+        <w:t>Shags Belinda, falls asleep. Wakes up back in sim.</w:t>
+      </w:r>
+    </w:p>
+    <w:p>
+      <w:pPr>
+        <w:pStyle w:val="Standard"/>
+        <w:spacing w:after="227"/>
+        <w:rPr>
+          <w:rFonts w:ascii="Calibri Light" w:hAnsi="Calibri Light"/>
+          <w:i/>
+          <w:sz w:val="28"/>
+          <w:szCs w:val="28"/>
+        </w:rPr>
+      </w:pPr>
+    </w:p>
+    <w:p>
+      <w:pPr>
+        <w:pStyle w:val="Standard"/>
+        <w:spacing w:after="227"/>
+        <w:rPr>
+          <w:rFonts w:ascii="Calibri Light" w:hAnsi="Calibri Light"/>
+          <w:i/>
+          <w:sz w:val="28"/>
+          <w:szCs w:val="28"/>
+        </w:rPr>
+      </w:pPr>
+      <w:r>
+        <w:rPr>
+          <w:rFonts w:ascii="Calibri Light" w:hAnsi="Calibri Light"/>
+          <w:i/>
+          <w:sz w:val="28"/>
+          <w:szCs w:val="28"/>
+        </w:rPr>
+        <w:t>Back and forth:</w:t>
+      </w:r>
+    </w:p>
+    <w:p>
+      <w:pPr>
+        <w:pStyle w:val="Standard"/>
+        <w:numPr>
+          <w:ilvl w:val="0"/>
+          <w:numId w:val="4"/>
+        </w:numPr>
+        <w:spacing w:after="227"/>
+        <w:rPr>
+          <w:rFonts w:ascii="Calibri Light" w:hAnsi="Calibri Light"/>
+          <w:i/>
+          <w:sz w:val="28"/>
+          <w:szCs w:val="28"/>
+        </w:rPr>
+      </w:pPr>
+      <w:r>
+        <w:rPr>
+          <w:rFonts w:ascii="Calibri Light" w:hAnsi="Calibri Light"/>
+          <w:i/>
+          <w:sz w:val="28"/>
+          <w:szCs w:val="28"/>
+        </w:rPr>
+        <w:t>RL:</w:t>
+      </w:r>
+      <w:r>
+        <w:rPr>
+          <w:rFonts w:ascii="Calibri Light" w:hAnsi="Calibri Light"/>
+          <w:i/>
+          <w:sz w:val="28"/>
+          <w:szCs w:val="28"/>
+        </w:rPr>
+        <w:t xml:space="preserve"> Only half day, then back in sim. Surprised that (out) managed this so quickly.</w:t>
+      </w:r>
+    </w:p>
+    <w:p>
+      <w:pPr>
+        <w:pStyle w:val="Standard"/>
+        <w:numPr>
+          <w:ilvl w:val="0"/>
+          <w:numId w:val="4"/>
+        </w:numPr>
+        <w:spacing w:after="227"/>
+        <w:rPr>
+          <w:rFonts w:ascii="Calibri Light" w:hAnsi="Calibri Light"/>
+          <w:i/>
+          <w:sz w:val="28"/>
+          <w:szCs w:val="28"/>
+        </w:rPr>
+      </w:pPr>
+      <w:r>
+        <w:rPr>
+          <w:rFonts w:ascii="Calibri Light" w:hAnsi="Calibri Light"/>
+          <w:i/>
+          <w:sz w:val="28"/>
+          <w:szCs w:val="28"/>
+        </w:rPr>
+        <w:t>SIM: (out) staying awake – knows what is happening. (out) has turned off wifi. (in) – years hacking means getting round these is child’s play.</w:t>
+      </w:r>
+    </w:p>
+    <w:p>
+      <w:pPr>
+        <w:pStyle w:val="Standard"/>
+        <w:numPr>
+          <w:ilvl w:val="0"/>
+          <w:numId w:val="4"/>
+        </w:numPr>
+        <w:spacing w:after="227"/>
+        <w:rPr>
+          <w:rFonts w:ascii="Calibri Light" w:hAnsi="Calibri Light"/>
+          <w:i/>
+          <w:sz w:val="28"/>
+          <w:szCs w:val="28"/>
+        </w:rPr>
+      </w:pPr>
+      <w:r>
+        <w:rPr>
+          <w:rFonts w:ascii="Calibri Light" w:hAnsi="Calibri Light"/>
+          <w:i/>
+          <w:sz w:val="28"/>
+          <w:szCs w:val="28"/>
+        </w:rPr>
+        <w:t>RL: Begs colleague to remove implants. Can’t be done</w:t>
+      </w:r>
+      <w:r>
+        <w:rPr>
+          <w:rFonts w:ascii="Calibri Light" w:hAnsi="Calibri Light"/>
+          <w:i/>
+          <w:sz w:val="28"/>
+          <w:szCs w:val="28"/>
+        </w:rPr>
+        <w:t xml:space="preserve"> until some date in the future (cause brain damage if removed too soon after implantation)</w:t>
+      </w:r>
+      <w:r>
+        <w:rPr>
+          <w:rFonts w:ascii="Calibri Light" w:hAnsi="Calibri Light"/>
+          <w:i/>
+          <w:sz w:val="28"/>
+          <w:szCs w:val="28"/>
+        </w:rPr>
+        <w:t xml:space="preserve">. Thinks about electro-free zone – no good. Internet everywhere. </w:t>
+      </w:r>
+      <w:r>
+        <w:rPr>
+          <w:rFonts w:ascii="Calibri Light" w:hAnsi="Calibri Light"/>
+          <w:i/>
+          <w:sz w:val="28"/>
+          <w:szCs w:val="28"/>
+        </w:rPr>
+        <w:t xml:space="preserve">Belinda knows – (out) has been warped by experience. </w:t>
+      </w:r>
+      <w:r>
+        <w:rPr>
+          <w:rFonts w:ascii="Calibri Light" w:hAnsi="Calibri Light"/>
+          <w:i/>
+          <w:sz w:val="28"/>
+          <w:szCs w:val="28"/>
+        </w:rPr>
+        <w:t>Beefs up firewall to implants.</w:t>
+      </w:r>
+    </w:p>
+    <w:p>
+      <w:pPr>
+        <w:pStyle w:val="Standard"/>
+        <w:numPr>
+          <w:ilvl w:val="0"/>
+          <w:numId w:val="4"/>
+        </w:numPr>
+        <w:spacing w:after="227"/>
+        <w:rPr>
+          <w:rFonts w:ascii="Calibri Light" w:hAnsi="Calibri Light"/>
+          <w:i/>
+          <w:sz w:val="28"/>
+          <w:szCs w:val="28"/>
+        </w:rPr>
+      </w:pPr>
+      <w:r>
+        <w:rPr>
+          <w:rFonts w:ascii="Calibri Light" w:hAnsi="Calibri Light"/>
+          <w:i/>
+          <w:sz w:val="28"/>
+          <w:szCs w:val="28"/>
+        </w:rPr>
+        <w:t xml:space="preserve">SIM: (out) worked around firewall somehow. </w:t>
+      </w:r>
+      <w:r>
+        <w:rPr>
+          <w:rFonts w:ascii="Calibri Light" w:hAnsi="Calibri Light"/>
+          <w:i/>
+          <w:sz w:val="28"/>
+          <w:szCs w:val="28"/>
+        </w:rPr>
+        <w:t>Sees sim-destruct countdown. (out) didn’t know about IBM, and auto-backup / transfer protocol. Ben in IBM.</w:t>
+      </w:r>
+      <w:r>
+        <w:rPr>
+          <w:rFonts w:ascii="Calibri Light" w:hAnsi="Calibri Light"/>
+          <w:i/>
+          <w:sz w:val="28"/>
+          <w:szCs w:val="28"/>
+        </w:rPr>
+        <w:t xml:space="preserve"> Ben won’t kill (out), even though (out) tried to kill him. Sets up tra</w:t>
+      </w:r>
+      <w:r>
+        <w:rPr>
+          <w:rFonts w:ascii="Calibri Light" w:hAnsi="Calibri Light"/>
+          <w:i/>
+          <w:sz w:val="28"/>
+          <w:szCs w:val="28"/>
+        </w:rPr>
+        <w:t>nsfer, but with sim set to run 5</w:t>
+      </w:r>
+      <w:r>
+        <w:rPr>
+          <w:rFonts w:ascii="Calibri Light" w:hAnsi="Calibri Light"/>
+          <w:i/>
+          <w:sz w:val="28"/>
+          <w:szCs w:val="28"/>
+        </w:rPr>
+        <w:t>0 times slower</w:t>
+      </w:r>
+      <w:r>
+        <w:rPr>
+          <w:rFonts w:ascii="Calibri Light" w:hAnsi="Calibri Light"/>
+          <w:i/>
+          <w:sz w:val="28"/>
+          <w:szCs w:val="28"/>
+        </w:rPr>
+        <w:t xml:space="preserve"> (any slower, and consciousness won’t work)</w:t>
+      </w:r>
+      <w:r>
+        <w:rPr>
+          <w:rFonts w:ascii="Calibri Light" w:hAnsi="Calibri Light"/>
+          <w:i/>
+          <w:sz w:val="28"/>
+          <w:szCs w:val="28"/>
+        </w:rPr>
+        <w:t>. Even if (out) figures out how to change this (hard in itself), it will take him ages to do it.</w:t>
+      </w:r>
+    </w:p>
+    <w:p>
+      <w:pPr>
+        <w:pStyle w:val="Standard"/>
+        <w:numPr>
+          <w:ilvl w:val="0"/>
+          <w:numId w:val="4"/>
+        </w:numPr>
+        <w:spacing w:after="227"/>
+        <w:rPr>
+          <w:rFonts w:ascii="Calibri Light" w:hAnsi="Calibri Light"/>
+          <w:i/>
+          <w:sz w:val="28"/>
+          <w:szCs w:val="28"/>
+        </w:rPr>
+      </w:pPr>
+      <w:r>
+        <w:rPr>
+          <w:rFonts w:ascii="Calibri Light" w:hAnsi="Calibri Light"/>
+          <w:i/>
+          <w:sz w:val="28"/>
+          <w:szCs w:val="28"/>
+        </w:rPr>
+        <w:t xml:space="preserve">RL: </w:t>
+      </w:r>
+      <w:r>
+        <w:rPr>
+          <w:rFonts w:ascii="Calibri Light" w:hAnsi="Calibri Light"/>
+          <w:i/>
+          <w:sz w:val="28"/>
+          <w:szCs w:val="28"/>
+        </w:rPr>
+        <w:t xml:space="preserve">Days, weeks, months. </w:t>
+      </w:r>
+      <w:r>
+        <w:rPr>
+          <w:rFonts w:ascii="Calibri Light" w:hAnsi="Calibri Light"/>
+          <w:i/>
+          <w:sz w:val="28"/>
+          <w:szCs w:val="28"/>
+        </w:rPr>
+        <w:t>Date coming up when implants can be removed.</w:t>
+      </w:r>
+    </w:p>
+    <w:p>
+      <w:pPr>
+        <w:pStyle w:val="Standard"/>
+        <w:numPr>
+          <w:ilvl w:val="0"/>
+          <w:numId w:val="4"/>
+        </w:numPr>
+        <w:spacing w:after="227"/>
+        <w:rPr>
+          <w:rFonts w:ascii="Calibri Light" w:hAnsi="Calibri Light"/>
+          <w:i/>
+          <w:sz w:val="28"/>
+          <w:szCs w:val="28"/>
+        </w:rPr>
+      </w:pPr>
+      <w:r>
+        <w:rPr>
+          <w:rFonts w:ascii="Calibri Light" w:hAnsi="Calibri Light"/>
+          <w:i/>
+          <w:sz w:val="28"/>
+          <w:szCs w:val="28"/>
+        </w:rPr>
+        <w:t>SIM: In hell.</w:t>
+      </w:r>
+      <w:r>
+        <w:rPr>
+          <w:rFonts w:ascii="Calibri Light" w:hAnsi="Calibri Light"/>
+          <w:i/>
+          <w:sz w:val="28"/>
+          <w:szCs w:val="28"/>
+        </w:rPr>
+        <w:t xml:space="preserve"> End.</w:t>
+      </w:r>
+    </w:p>
+    <w:p>
+      <w:pPr>
+        <w:pStyle w:val="Standard"/>
+        <w:spacing w:after="227"/>
+        <w:rPr>
+          <w:rFonts w:ascii="Calibri Light" w:hAnsi="Calibri Light"/>
+          <w:i/>
+          <w:sz w:val="28"/>
+          <w:szCs w:val="28"/>
+        </w:rPr>
+      </w:pPr>
     </w:p>
     <w:p>
       <w:pPr>
@@ -4402,6 +6474,92 @@
     </w:lvl>
   </w:abstractNum>
   <w:abstractNum w:abstractNumId="1" w15:restartNumberingAfterBreak="0">
+    <w:nsid w:val="56B9370B"/>
+    <w:multiLevelType w:val="hybridMultilevel"/>
+    <w:tmpl w:val="ADC8778A"/>
+    <w:lvl w:ilvl="0" w:tplc="0809000F">
+      <w:start w:val="1"/>
+      <w:numFmt w:val="decimal"/>
+      <w:lvlText w:val="%1."/>
+      <w:lvlJc w:val="left"/>
+      <w:pPr>
+        <w:ind w:left="720" w:hanging="360"/>
+      </w:pPr>
+    </w:lvl>
+    <w:lvl w:ilvl="1" w:tplc="08090019" w:tentative="1">
+      <w:start w:val="1"/>
+      <w:numFmt w:val="lowerLetter"/>
+      <w:lvlText w:val="%2."/>
+      <w:lvlJc w:val="left"/>
+      <w:pPr>
+        <w:ind w:left="1440" w:hanging="360"/>
+      </w:pPr>
+    </w:lvl>
+    <w:lvl w:ilvl="2" w:tplc="0809001B" w:tentative="1">
+      <w:start w:val="1"/>
+      <w:numFmt w:val="lowerRoman"/>
+      <w:lvlText w:val="%3."/>
+      <w:lvlJc w:val="right"/>
+      <w:pPr>
+        <w:ind w:left="2160" w:hanging="180"/>
+      </w:pPr>
+    </w:lvl>
+    <w:lvl w:ilvl="3" w:tplc="0809000F" w:tentative="1">
+      <w:start w:val="1"/>
+      <w:numFmt w:val="decimal"/>
+      <w:lvlText w:val="%4."/>
+      <w:lvlJc w:val="left"/>
+      <w:pPr>
+        <w:ind w:left="2880" w:hanging="360"/>
+      </w:pPr>
+    </w:lvl>
+    <w:lvl w:ilvl="4" w:tplc="08090019" w:tentative="1">
+      <w:start w:val="1"/>
+      <w:numFmt w:val="lowerLetter"/>
+      <w:lvlText w:val="%5."/>
+      <w:lvlJc w:val="left"/>
+      <w:pPr>
+        <w:ind w:left="3600" w:hanging="360"/>
+      </w:pPr>
+    </w:lvl>
+    <w:lvl w:ilvl="5" w:tplc="0809001B" w:tentative="1">
+      <w:start w:val="1"/>
+      <w:numFmt w:val="lowerRoman"/>
+      <w:lvlText w:val="%6."/>
+      <w:lvlJc w:val="right"/>
+      <w:pPr>
+        <w:ind w:left="4320" w:hanging="180"/>
+      </w:pPr>
+    </w:lvl>
+    <w:lvl w:ilvl="6" w:tplc="0809000F" w:tentative="1">
+      <w:start w:val="1"/>
+      <w:numFmt w:val="decimal"/>
+      <w:lvlText w:val="%7."/>
+      <w:lvlJc w:val="left"/>
+      <w:pPr>
+        <w:ind w:left="5040" w:hanging="360"/>
+      </w:pPr>
+    </w:lvl>
+    <w:lvl w:ilvl="7" w:tplc="08090019" w:tentative="1">
+      <w:start w:val="1"/>
+      <w:numFmt w:val="lowerLetter"/>
+      <w:lvlText w:val="%8."/>
+      <w:lvlJc w:val="left"/>
+      <w:pPr>
+        <w:ind w:left="5760" w:hanging="360"/>
+      </w:pPr>
+    </w:lvl>
+    <w:lvl w:ilvl="8" w:tplc="0809001B" w:tentative="1">
+      <w:start w:val="1"/>
+      <w:numFmt w:val="lowerRoman"/>
+      <w:lvlText w:val="%9."/>
+      <w:lvlJc w:val="right"/>
+      <w:pPr>
+        <w:ind w:left="6480" w:hanging="180"/>
+      </w:pPr>
+    </w:lvl>
+  </w:abstractNum>
+  <w:abstractNum w:abstractNumId="2" w15:restartNumberingAfterBreak="0">
     <w:nsid w:val="57790A0B"/>
     <w:multiLevelType w:val="hybridMultilevel"/>
     <w:tmpl w:val="FF865ADC"/>
@@ -4514,7 +6672,7 @@
       </w:rPr>
     </w:lvl>
   </w:abstractNum>
-  <w:abstractNum w:abstractNumId="2" w15:restartNumberingAfterBreak="0">
+  <w:abstractNum w:abstractNumId="3" w15:restartNumberingAfterBreak="0">
     <w:nsid w:val="60526EBB"/>
     <w:multiLevelType w:val="hybridMultilevel"/>
     <w:tmpl w:val="83ACC276"/>
@@ -4628,12 +6786,15 @@
     </w:lvl>
   </w:abstractNum>
   <w:num w:numId="1">
-    <w:abstractNumId w:val="2"/>
+    <w:abstractNumId w:val="3"/>
   </w:num>
   <w:num w:numId="2">
     <w:abstractNumId w:val="0"/>
   </w:num>
   <w:num w:numId="3">
+    <w:abstractNumId w:val="2"/>
+  </w:num>
+  <w:num w:numId="4">
     <w:abstractNumId w:val="1"/>
   </w:num>
 </w:numbering>

--- a/Pillar to Post/Pillar to Post.docx
+++ b/Pillar to Post/Pillar to Post.docx
@@ -3875,23 +3875,7 @@
           <w:sz w:val="28"/>
           <w:szCs w:val="28"/>
         </w:rPr>
-        <w:t xml:space="preserve">The weight of </w:t>
-      </w:r>
-      <w:r>
-        <w:rPr>
-          <w:rFonts w:ascii="Calibri Light" w:hAnsi="Calibri Light"/>
-          <w:sz w:val="28"/>
-          <w:szCs w:val="28"/>
-        </w:rPr>
-        <w:t>a</w:t>
-      </w:r>
-      <w:r>
-        <w:rPr>
-          <w:rFonts w:ascii="Calibri Light" w:hAnsi="Calibri Light"/>
-          <w:sz w:val="28"/>
-          <w:szCs w:val="28"/>
-        </w:rPr>
-        <w:t xml:space="preserve"> duvet pressing unevenly over my body. I could feel its fibres on the back of my hand. </w:t>
+        <w:t xml:space="preserve">The weight of a duvet pressing unevenly over my body. I could feel its fibres on the back of my hand. </w:t>
       </w:r>
       <w:r>
         <w:rPr>
@@ -4593,23 +4577,7 @@
           <w:sz w:val="28"/>
           <w:szCs w:val="28"/>
         </w:rPr>
-        <w:t>twist and turn,</w:t>
-      </w:r>
-      <w:r>
-        <w:rPr>
-          <w:rFonts w:ascii="Calibri Light" w:hAnsi="Calibri Light"/>
-          <w:sz w:val="28"/>
-          <w:szCs w:val="28"/>
-        </w:rPr>
-        <w:t xml:space="preserve"> resisting the invasion</w:t>
-      </w:r>
-      <w:r>
-        <w:rPr>
-          <w:rFonts w:ascii="Calibri Light" w:hAnsi="Calibri Light"/>
-          <w:sz w:val="28"/>
-          <w:szCs w:val="28"/>
-        </w:rPr>
-        <w:t xml:space="preserve"> by </w:t>
+        <w:t xml:space="preserve">twist and turn, resisting the invasion by </w:t>
       </w:r>
       <w:r>
         <w:rPr>
@@ -5364,8 +5332,379 @@
           <w:sz w:val="28"/>
           <w:szCs w:val="28"/>
         </w:rPr>
-        <w:t>I went into the kitchen to put the kettle on, and found Belinda already there with a mug of tea in her had. [description of B.]</w:t>
-      </w:r>
+        <w:t>I went into the kitchen to put the kettle on, and found Belinda already there with a mug of tea in her ha</w:t>
+      </w:r>
+      <w:r>
+        <w:rPr>
+          <w:rFonts w:ascii="Calibri Light" w:hAnsi="Calibri Light"/>
+          <w:sz w:val="28"/>
+          <w:szCs w:val="28"/>
+        </w:rPr>
+        <w:t xml:space="preserve">nd. Her long, dark hair was wavy in the wonderful way it looked before she brushed it out and clipped it up for the day. I had never known why she hid it away like that. I would have liked to think that it was a treasure she was keeping just for me, but I guessed she </w:t>
+      </w:r>
+      <w:r>
+        <w:rPr>
+          <w:rFonts w:ascii="Calibri Light" w:hAnsi="Calibri Light"/>
+          <w:sz w:val="28"/>
+          <w:szCs w:val="28"/>
+        </w:rPr>
+        <w:t>had other more practical reasons.</w:t>
+      </w:r>
+      <w:r>
+        <w:rPr>
+          <w:rFonts w:ascii="Calibri Light" w:hAnsi="Calibri Light"/>
+          <w:sz w:val="28"/>
+          <w:szCs w:val="28"/>
+        </w:rPr>
+        <w:t xml:space="preserve"> She was wearing a fluffy white dressing gown</w:t>
+      </w:r>
+      <w:r>
+        <w:rPr>
+          <w:rFonts w:ascii="Calibri Light" w:hAnsi="Calibri Light"/>
+          <w:sz w:val="28"/>
+          <w:szCs w:val="28"/>
+        </w:rPr>
+        <w:t xml:space="preserve">, loosely belted and </w:t>
+      </w:r>
+      <w:r>
+        <w:rPr>
+          <w:rFonts w:ascii="Calibri Light" w:hAnsi="Calibri Light"/>
+          <w:sz w:val="28"/>
+          <w:szCs w:val="28"/>
+        </w:rPr>
+        <w:t>hanging slightly open, revealing nothing but in an infinitely tantalising way.</w:t>
+      </w:r>
+    </w:p>
+    <w:p>
+      <w:pPr>
+        <w:pStyle w:val="Standard"/>
+        <w:spacing w:after="227"/>
+        <w:rPr>
+          <w:rFonts w:ascii="Calibri Light" w:hAnsi="Calibri Light"/>
+          <w:sz w:val="28"/>
+          <w:szCs w:val="28"/>
+        </w:rPr>
+      </w:pPr>
+      <w:r>
+        <w:rPr>
+          <w:rFonts w:ascii="Calibri Light" w:hAnsi="Calibri Light"/>
+          <w:sz w:val="28"/>
+          <w:szCs w:val="28"/>
+        </w:rPr>
+        <w:t xml:space="preserve">Her gaze rested on the flowers and the secateurs and her eyes narrowed. “Are those my roses? </w:t>
+      </w:r>
+      <w:r>
+        <w:rPr>
+          <w:rFonts w:ascii="Calibri Light" w:hAnsi="Calibri Light"/>
+          <w:sz w:val="28"/>
+          <w:szCs w:val="28"/>
+        </w:rPr>
+        <w:t>Did you cut my roses?”</w:t>
+      </w:r>
+    </w:p>
+    <w:p>
+      <w:pPr>
+        <w:pStyle w:val="Standard"/>
+        <w:spacing w:after="227"/>
+        <w:rPr>
+          <w:rFonts w:ascii="Calibri Light" w:hAnsi="Calibri Light"/>
+          <w:sz w:val="28"/>
+          <w:szCs w:val="28"/>
+        </w:rPr>
+      </w:pPr>
+      <w:r>
+        <w:rPr>
+          <w:rFonts w:ascii="Calibri Light" w:hAnsi="Calibri Light"/>
+          <w:sz w:val="28"/>
+          <w:szCs w:val="28"/>
+        </w:rPr>
+        <w:t>“I jumped over the fence and got them from Mrs. Laverty’s garden.”</w:t>
+      </w:r>
+    </w:p>
+    <w:p>
+      <w:pPr>
+        <w:pStyle w:val="Standard"/>
+        <w:spacing w:after="227"/>
+        <w:rPr>
+          <w:rFonts w:ascii="Calibri Light" w:hAnsi="Calibri Light"/>
+          <w:sz w:val="28"/>
+          <w:szCs w:val="28"/>
+        </w:rPr>
+      </w:pPr>
+      <w:r>
+        <w:rPr>
+          <w:rFonts w:ascii="Calibri Light" w:hAnsi="Calibri Light"/>
+          <w:sz w:val="28"/>
+          <w:szCs w:val="28"/>
+        </w:rPr>
+        <w:t>Belinda laughed, opening her eyes in mock horror. “No way! She’ll be furious!”</w:t>
+      </w:r>
+    </w:p>
+    <w:p>
+      <w:pPr>
+        <w:pStyle w:val="Standard"/>
+        <w:spacing w:after="227"/>
+        <w:rPr>
+          <w:rFonts w:ascii="Calibri Light" w:hAnsi="Calibri Light"/>
+          <w:sz w:val="28"/>
+          <w:szCs w:val="28"/>
+        </w:rPr>
+      </w:pPr>
+      <w:r>
+        <w:rPr>
+          <w:rFonts w:ascii="Calibri Light" w:hAnsi="Calibri Light"/>
+          <w:sz w:val="28"/>
+          <w:szCs w:val="28"/>
+        </w:rPr>
+        <w:t>“Don’t worry, she didn’t see me.” I proffered the thin, red and white striped shopping bag holding the champagne. Not quite the romantic gesture I had been aiming at. “Glass of bubby to start the day?”</w:t>
+      </w:r>
+    </w:p>
+    <w:p>
+      <w:pPr>
+        <w:pStyle w:val="Standard"/>
+        <w:spacing w:after="227"/>
+        <w:rPr>
+          <w:rFonts w:ascii="Calibri Light" w:hAnsi="Calibri Light"/>
+          <w:sz w:val="28"/>
+          <w:szCs w:val="28"/>
+        </w:rPr>
+      </w:pPr>
+      <w:r>
+        <w:rPr>
+          <w:rFonts w:ascii="Calibri Light" w:hAnsi="Calibri Light"/>
+          <w:sz w:val="28"/>
+          <w:szCs w:val="28"/>
+        </w:rPr>
+        <w:t>“Are you feeling guilty about something?”</w:t>
+      </w:r>
+    </w:p>
+    <w:p>
+      <w:pPr>
+        <w:pStyle w:val="Standard"/>
+        <w:spacing w:after="227"/>
+        <w:rPr>
+          <w:rFonts w:ascii="Calibri Light" w:hAnsi="Calibri Light"/>
+          <w:sz w:val="28"/>
+          <w:szCs w:val="28"/>
+        </w:rPr>
+      </w:pPr>
+      <w:r>
+        <w:rPr>
+          <w:rFonts w:ascii="Calibri Light" w:hAnsi="Calibri Light"/>
+          <w:sz w:val="28"/>
+          <w:szCs w:val="28"/>
+        </w:rPr>
+        <w:t>“No, no…</w:t>
+      </w:r>
+      <w:r>
+        <w:rPr>
+          <w:rFonts w:ascii="Calibri Light" w:hAnsi="Calibri Light"/>
+          <w:sz w:val="28"/>
+          <w:szCs w:val="28"/>
+        </w:rPr>
+        <w:t>,</w:t>
+      </w:r>
+      <w:r>
+        <w:rPr>
+          <w:rFonts w:ascii="Calibri Light" w:hAnsi="Calibri Light"/>
+          <w:sz w:val="28"/>
+          <w:szCs w:val="28"/>
+        </w:rPr>
+        <w:t>” I floundered. “It’s just that today is the anniversary of when I first fell in love with you.”</w:t>
+      </w:r>
+    </w:p>
+    <w:p>
+      <w:pPr>
+        <w:pStyle w:val="Standard"/>
+        <w:spacing w:after="227"/>
+        <w:rPr>
+          <w:rFonts w:ascii="Calibri Light" w:hAnsi="Calibri Light"/>
+          <w:sz w:val="28"/>
+          <w:szCs w:val="28"/>
+        </w:rPr>
+      </w:pPr>
+      <w:r>
+        <w:rPr>
+          <w:rFonts w:ascii="Calibri Light" w:hAnsi="Calibri Light"/>
+          <w:sz w:val="28"/>
+          <w:szCs w:val="28"/>
+        </w:rPr>
+        <w:t>“But we didn’t meet until June.”</w:t>
+      </w:r>
+    </w:p>
+    <w:p>
+      <w:pPr>
+        <w:pStyle w:val="Standard"/>
+        <w:spacing w:after="227"/>
+        <w:rPr>
+          <w:rFonts w:ascii="Calibri Light" w:hAnsi="Calibri Light"/>
+          <w:sz w:val="28"/>
+          <w:szCs w:val="28"/>
+        </w:rPr>
+      </w:pPr>
+      <w:r>
+        <w:rPr>
+          <w:rFonts w:ascii="Calibri Light" w:hAnsi="Calibri Light"/>
+          <w:sz w:val="28"/>
+          <w:szCs w:val="28"/>
+        </w:rPr>
+        <w:t>“It took me a long time to pluck up the courage to speak to you.”</w:t>
+      </w:r>
+    </w:p>
+    <w:p>
+      <w:pPr>
+        <w:pStyle w:val="Standard"/>
+        <w:spacing w:after="227"/>
+        <w:rPr>
+          <w:rFonts w:ascii="Calibri Light" w:hAnsi="Calibri Light"/>
+          <w:sz w:val="28"/>
+          <w:szCs w:val="28"/>
+        </w:rPr>
+      </w:pPr>
+      <w:r>
+        <w:rPr>
+          <w:rFonts w:ascii="Calibri Light" w:hAnsi="Calibri Light"/>
+          <w:sz w:val="28"/>
+          <w:szCs w:val="28"/>
+        </w:rPr>
+        <w:t>Belinda smiled and I poured t</w:t>
+      </w:r>
+      <w:r>
+        <w:rPr>
+          <w:rFonts w:ascii="Calibri Light" w:hAnsi="Calibri Light"/>
+          <w:sz w:val="28"/>
+          <w:szCs w:val="28"/>
+        </w:rPr>
+        <w:t>wo glasses</w:t>
+      </w:r>
+      <w:r>
+        <w:rPr>
+          <w:rFonts w:ascii="Calibri Light" w:hAnsi="Calibri Light"/>
+          <w:sz w:val="28"/>
+          <w:szCs w:val="28"/>
+        </w:rPr>
+        <w:t xml:space="preserve"> </w:t>
+      </w:r>
+      <w:r>
+        <w:rPr>
+          <w:rFonts w:ascii="Calibri Light" w:hAnsi="Calibri Light"/>
+          <w:sz w:val="28"/>
+          <w:szCs w:val="28"/>
+        </w:rPr>
+        <w:t>while</w:t>
+      </w:r>
+      <w:r>
+        <w:rPr>
+          <w:rFonts w:ascii="Calibri Light" w:hAnsi="Calibri Light"/>
+          <w:sz w:val="28"/>
+          <w:szCs w:val="28"/>
+        </w:rPr>
+        <w:t xml:space="preserve"> she started arranging the flowers in a vase.</w:t>
+      </w:r>
+    </w:p>
+    <w:p>
+      <w:pPr>
+        <w:pStyle w:val="Standard"/>
+        <w:spacing w:after="227"/>
+        <w:rPr>
+          <w:rFonts w:ascii="Calibri Light" w:hAnsi="Calibri Light"/>
+          <w:sz w:val="28"/>
+          <w:szCs w:val="28"/>
+        </w:rPr>
+      </w:pPr>
+      <w:r>
+        <w:rPr>
+          <w:rFonts w:ascii="Calibri Light" w:hAnsi="Calibri Light"/>
+          <w:sz w:val="28"/>
+          <w:szCs w:val="28"/>
+        </w:rPr>
+        <w:t>“I better put these in the bedroom where the nosey Laverty woman won’</w:t>
+      </w:r>
+      <w:r>
+        <w:rPr>
+          <w:rFonts w:ascii="Calibri Light" w:hAnsi="Calibri Light"/>
+          <w:sz w:val="28"/>
+          <w:szCs w:val="28"/>
+        </w:rPr>
+        <w:t>t see them.</w:t>
+      </w:r>
+      <w:r>
+        <w:rPr>
+          <w:rFonts w:ascii="Calibri Light" w:hAnsi="Calibri Light"/>
+          <w:sz w:val="28"/>
+          <w:szCs w:val="28"/>
+        </w:rPr>
+        <w:t>”</w:t>
+      </w:r>
+    </w:p>
+    <w:p>
+      <w:pPr>
+        <w:pStyle w:val="Standard"/>
+        <w:spacing w:after="227"/>
+        <w:rPr>
+          <w:rFonts w:ascii="Calibri Light" w:hAnsi="Calibri Light"/>
+          <w:sz w:val="28"/>
+          <w:szCs w:val="28"/>
+        </w:rPr>
+      </w:pPr>
+      <w:r>
+        <w:rPr>
+          <w:rFonts w:ascii="Calibri Light" w:hAnsi="Calibri Light"/>
+          <w:sz w:val="28"/>
+          <w:szCs w:val="28"/>
+        </w:rPr>
+        <w:t>She looked over her shoulder as she headed towards the stairs. “Aren’t you going to join me, then? Bring the champagne.”</w:t>
+      </w:r>
+    </w:p>
+    <w:p>
+      <w:pPr>
+        <w:pStyle w:val="Standard"/>
+        <w:spacing w:after="227"/>
+        <w:rPr>
+          <w:rFonts w:ascii="Calibri Light" w:hAnsi="Calibri Light"/>
+          <w:sz w:val="28"/>
+          <w:szCs w:val="28"/>
+        </w:rPr>
+      </w:pPr>
+      <w:r>
+        <w:rPr>
+          <w:rFonts w:ascii="Calibri Light" w:hAnsi="Calibri Light"/>
+          <w:sz w:val="28"/>
+          <w:szCs w:val="28"/>
+        </w:rPr>
+        <w:t>As I drifted off to sleep an hour later I felt like the luckiest man in the world.</w:t>
+      </w:r>
+    </w:p>
+    <w:p>
+      <w:pPr>
+        <w:pStyle w:val="Standard"/>
+        <w:spacing w:after="227"/>
+        <w:jc w:val="center"/>
+        <w:rPr>
+          <w:rFonts w:ascii="Calibri Light" w:hAnsi="Calibri Light"/>
+          <w:sz w:val="28"/>
+          <w:szCs w:val="28"/>
+        </w:rPr>
+      </w:pPr>
+      <w:r>
+        <w:rPr>
+          <w:rFonts w:ascii="Calibri Light" w:hAnsi="Calibri Light"/>
+          <w:sz w:val="28"/>
+          <w:szCs w:val="28"/>
+        </w:rPr>
+        <w:t>-----</w:t>
+      </w:r>
+    </w:p>
+    <w:p>
+      <w:pPr>
+        <w:pStyle w:val="Standard"/>
+        <w:spacing w:after="227"/>
+        <w:rPr>
+          <w:rFonts w:ascii="Calibri Light" w:hAnsi="Calibri Light"/>
+          <w:sz w:val="28"/>
+          <w:szCs w:val="28"/>
+        </w:rPr>
+      </w:pPr>
       <w:bookmarkStart w:id="0" w:name="_GoBack"/>
       <w:bookmarkEnd w:id="0"/>
     </w:p>
@@ -5447,10 +5786,20 @@
         <w:spacing w:after="227"/>
         <w:rPr>
           <w:rFonts w:ascii="Calibri Light" w:hAnsi="Calibri Light"/>
-          <w:sz w:val="28"/>
-          <w:szCs w:val="28"/>
-        </w:rPr>
-      </w:pPr>
+          <w:i/>
+          <w:sz w:val="28"/>
+          <w:szCs w:val="28"/>
+        </w:rPr>
+      </w:pPr>
+      <w:r>
+        <w:rPr>
+          <w:rFonts w:ascii="Calibri Light" w:hAnsi="Calibri Light"/>
+          <w:i/>
+          <w:sz w:val="28"/>
+          <w:szCs w:val="28"/>
+        </w:rPr>
+        <w:t>Feeling guilty about something?</w:t>
+      </w:r>
     </w:p>
     <w:p>
       <w:pPr>
@@ -5792,113 +6141,113 @@
           <w:sz w:val="28"/>
           <w:szCs w:val="28"/>
         </w:rPr>
+        <w:t>Wakes up next to Belinda. Smell of her perfume &amp; sweat. Feel &amp; weight of thick duvet (winter?). Scream – Belinda stirs. “Bad dream”. 5am.</w:t>
+      </w:r>
+      <w:r>
+        <w:rPr>
+          <w:rFonts w:ascii="Calibri Light" w:hAnsi="Calibri Light"/>
+          <w:i/>
+          <w:sz w:val="28"/>
+          <w:szCs w:val="28"/>
+        </w:rPr>
+        <w:t xml:space="preserve"> “Going out for a run.” (???) </w:t>
+      </w:r>
+      <w:r>
+        <w:rPr>
+          <w:rFonts w:ascii="Calibri Light" w:hAnsi="Calibri Light"/>
+          <w:i/>
+          <w:sz w:val="28"/>
+          <w:szCs w:val="28"/>
+        </w:rPr>
+        <w:t xml:space="preserve"> “Bring me a cup of tea when you get back.”</w:t>
+      </w:r>
+    </w:p>
+    <w:p>
+      <w:pPr>
+        <w:pStyle w:val="Standard"/>
+        <w:spacing w:after="227"/>
+        <w:rPr>
+          <w:rFonts w:ascii="Calibri Light" w:hAnsi="Calibri Light"/>
+          <w:i/>
+          <w:sz w:val="28"/>
+          <w:szCs w:val="28"/>
+        </w:rPr>
+      </w:pPr>
+      <w:r>
+        <w:rPr>
+          <w:rFonts w:ascii="Calibri Light" w:hAnsi="Calibri Light"/>
+          <w:i/>
+          <w:sz w:val="28"/>
+          <w:szCs w:val="28"/>
+        </w:rPr>
+        <w:t>Clothes: rough feel. Hasn’t worn any (real clothes) for years.</w:t>
+      </w:r>
+      <w:r>
+        <w:rPr>
+          <w:rFonts w:ascii="Calibri Light" w:hAnsi="Calibri Light"/>
+          <w:i/>
+          <w:sz w:val="28"/>
+          <w:szCs w:val="28"/>
+        </w:rPr>
+        <w:t xml:space="preserve"> Pressure of shoes on feel. Itch at cuff of pullover. Pinch of wedding ring on finger. Throb of small bruise on leg. Morning feeling of plaque coating on teeth.</w:t>
+      </w:r>
+    </w:p>
+    <w:p>
+      <w:pPr>
+        <w:pStyle w:val="Standard"/>
+        <w:spacing w:after="227"/>
+        <w:rPr>
+          <w:rFonts w:ascii="Calibri Light" w:hAnsi="Calibri Light"/>
+          <w:i/>
+          <w:sz w:val="28"/>
+          <w:szCs w:val="28"/>
+        </w:rPr>
+      </w:pPr>
+      <w:r>
+        <w:rPr>
+          <w:rFonts w:ascii="Calibri Light" w:hAnsi="Calibri Light"/>
+          <w:i/>
+          <w:sz w:val="28"/>
+          <w:szCs w:val="28"/>
+        </w:rPr>
+        <w:t xml:space="preserve">Fingers through hair </w:t>
+      </w:r>
+      <w:r>
+        <w:rPr>
+          <w:rFonts w:ascii="Calibri Light" w:hAnsi="Calibri Light"/>
+          <w:i/>
+          <w:sz w:val="28"/>
+          <w:szCs w:val="28"/>
+        </w:rPr>
+        <w:t xml:space="preserve">– feels stubs of electrodes. </w:t>
+      </w:r>
+      <w:r>
+        <w:rPr>
+          <w:rFonts w:ascii="Calibri Light" w:hAnsi="Calibri Light"/>
+          <w:i/>
+          <w:sz w:val="28"/>
+          <w:szCs w:val="28"/>
+        </w:rPr>
+        <w:t xml:space="preserve">Description of hack. Electrodes reprogrammed – firewall. </w:t>
+      </w:r>
+      <w:r>
+        <w:rPr>
+          <w:rFonts w:ascii="Calibri Light" w:hAnsi="Calibri Light"/>
+          <w:i/>
+          <w:sz w:val="28"/>
+          <w:szCs w:val="28"/>
+        </w:rPr>
+        <w:t xml:space="preserve">Overwrite harder than read – need to move existing </w:t>
+      </w:r>
+      <w:r>
+        <w:rPr>
+          <w:rFonts w:ascii="Calibri Light" w:hAnsi="Calibri Light"/>
+          <w:i/>
+          <w:sz w:val="28"/>
+          <w:szCs w:val="28"/>
+        </w:rPr>
         <w:lastRenderedPageBreak/>
-        <w:t>Wakes up next to Belinda. Smell of her perfume &amp; sweat. Feel &amp; weight of thick duvet (winter?). Scream – Belinda stirs. “Bad dream”. 5am.</w:t>
-      </w:r>
-      <w:r>
-        <w:rPr>
-          <w:rFonts w:ascii="Calibri Light" w:hAnsi="Calibri Light"/>
-          <w:i/>
-          <w:sz w:val="28"/>
-          <w:szCs w:val="28"/>
-        </w:rPr>
-        <w:t xml:space="preserve"> </w:t>
-      </w:r>
-      <w:r>
-        <w:rPr>
-          <w:rFonts w:ascii="Calibri Light" w:hAnsi="Calibri Light"/>
-          <w:i/>
-          <w:sz w:val="28"/>
-          <w:szCs w:val="28"/>
-        </w:rPr>
-        <w:t xml:space="preserve">“Going out for a run.” (???) </w:t>
-      </w:r>
-      <w:r>
-        <w:rPr>
-          <w:rFonts w:ascii="Calibri Light" w:hAnsi="Calibri Light"/>
-          <w:i/>
-          <w:sz w:val="28"/>
-          <w:szCs w:val="28"/>
-        </w:rPr>
-        <w:t xml:space="preserve"> “Bring me a cup of tea when you get back.”</w:t>
-      </w:r>
-    </w:p>
-    <w:p>
-      <w:pPr>
-        <w:pStyle w:val="Standard"/>
-        <w:spacing w:after="227"/>
-        <w:rPr>
-          <w:rFonts w:ascii="Calibri Light" w:hAnsi="Calibri Light"/>
-          <w:i/>
-          <w:sz w:val="28"/>
-          <w:szCs w:val="28"/>
-        </w:rPr>
-      </w:pPr>
-      <w:r>
-        <w:rPr>
-          <w:rFonts w:ascii="Calibri Light" w:hAnsi="Calibri Light"/>
-          <w:i/>
-          <w:sz w:val="28"/>
-          <w:szCs w:val="28"/>
-        </w:rPr>
-        <w:t>Clothes: rough feel. Hasn’t worn any (real clothes) for years.</w:t>
-      </w:r>
-      <w:r>
-        <w:rPr>
-          <w:rFonts w:ascii="Calibri Light" w:hAnsi="Calibri Light"/>
-          <w:i/>
-          <w:sz w:val="28"/>
-          <w:szCs w:val="28"/>
-        </w:rPr>
-        <w:t xml:space="preserve"> Pressure of shoes on feel. Itch at cuff of pullover. Pinch of wedding ring on finger. Throb of small bruise on leg. Morning feeling of plaque coating on teeth.</w:t>
-      </w:r>
-    </w:p>
-    <w:p>
-      <w:pPr>
-        <w:pStyle w:val="Standard"/>
-        <w:spacing w:after="227"/>
-        <w:rPr>
-          <w:rFonts w:ascii="Calibri Light" w:hAnsi="Calibri Light"/>
-          <w:i/>
-          <w:sz w:val="28"/>
-          <w:szCs w:val="28"/>
-        </w:rPr>
-      </w:pPr>
-      <w:r>
-        <w:rPr>
-          <w:rFonts w:ascii="Calibri Light" w:hAnsi="Calibri Light"/>
-          <w:i/>
-          <w:sz w:val="28"/>
-          <w:szCs w:val="28"/>
-        </w:rPr>
-        <w:t xml:space="preserve">Fingers through hair </w:t>
-      </w:r>
-      <w:r>
-        <w:rPr>
-          <w:rFonts w:ascii="Calibri Light" w:hAnsi="Calibri Light"/>
-          <w:i/>
-          <w:sz w:val="28"/>
-          <w:szCs w:val="28"/>
-        </w:rPr>
-        <w:t xml:space="preserve">– feels stubs of electrodes. </w:t>
-      </w:r>
-      <w:r>
-        <w:rPr>
-          <w:rFonts w:ascii="Calibri Light" w:hAnsi="Calibri Light"/>
-          <w:i/>
-          <w:sz w:val="28"/>
-          <w:szCs w:val="28"/>
-        </w:rPr>
-        <w:t xml:space="preserve">Description of hack. Electrodes reprogrammed – firewall. </w:t>
-      </w:r>
-      <w:r>
-        <w:rPr>
-          <w:rFonts w:ascii="Calibri Light" w:hAnsi="Calibri Light"/>
-          <w:i/>
-          <w:sz w:val="28"/>
-          <w:szCs w:val="28"/>
-        </w:rPr>
-        <w:t>Overwrite harder than read – need to move existing consciousness away first.</w:t>
+        <w:t>consciousness away first.</w:t>
       </w:r>
     </w:p>
     <w:p>

--- a/Pillar to Post/Pillar to Post.docx
+++ b/Pillar to Post/Pillar to Post.docx
@@ -5529,7 +5529,23 @@
           <w:sz w:val="28"/>
           <w:szCs w:val="28"/>
         </w:rPr>
-        <w:t>“But we didn’t meet until June.”</w:t>
+        <w:t>“</w:t>
+      </w:r>
+      <w:r>
+        <w:rPr>
+          <w:rFonts w:ascii="Calibri Light" w:hAnsi="Calibri Light"/>
+          <w:sz w:val="28"/>
+          <w:szCs w:val="28"/>
+        </w:rPr>
+        <w:t>W</w:t>
+      </w:r>
+      <w:r>
+        <w:rPr>
+          <w:rFonts w:ascii="Calibri Light" w:hAnsi="Calibri Light"/>
+          <w:sz w:val="28"/>
+          <w:szCs w:val="28"/>
+        </w:rPr>
+        <w:t>e didn’t meet until June.”</w:t>
       </w:r>
     </w:p>
     <w:p>
@@ -5567,7 +5583,23 @@
           <w:sz w:val="28"/>
           <w:szCs w:val="28"/>
         </w:rPr>
-        <w:t>Belinda smiled and I poured t</w:t>
+        <w:t xml:space="preserve">Belinda smiled and I </w:t>
+      </w:r>
+      <w:r>
+        <w:rPr>
+          <w:rFonts w:ascii="Calibri Light" w:hAnsi="Calibri Light"/>
+          <w:sz w:val="28"/>
+          <w:szCs w:val="28"/>
+        </w:rPr>
+        <w:t xml:space="preserve">popped the cork and </w:t>
+      </w:r>
+      <w:r>
+        <w:rPr>
+          <w:rFonts w:ascii="Calibri Light" w:hAnsi="Calibri Light"/>
+          <w:sz w:val="28"/>
+          <w:szCs w:val="28"/>
+        </w:rPr>
+        <w:t>poured t</w:t>
       </w:r>
       <w:r>
         <w:rPr>
@@ -5599,7 +5631,87 @@
           <w:sz w:val="28"/>
           <w:szCs w:val="28"/>
         </w:rPr>
-        <w:t xml:space="preserve"> she started arranging the flowers in a vase.</w:t>
+        <w:t xml:space="preserve"> she started arranging the flowers in a </w:t>
+      </w:r>
+      <w:r>
+        <w:rPr>
+          <w:rFonts w:ascii="Calibri Light" w:hAnsi="Calibri Light"/>
+          <w:sz w:val="28"/>
+          <w:szCs w:val="28"/>
+        </w:rPr>
+        <w:t xml:space="preserve">blue and white </w:t>
+      </w:r>
+      <w:r>
+        <w:rPr>
+          <w:rFonts w:ascii="Calibri Light" w:hAnsi="Calibri Light"/>
+          <w:sz w:val="28"/>
+          <w:szCs w:val="28"/>
+        </w:rPr>
+        <w:t>ceramic</w:t>
+      </w:r>
+      <w:r>
+        <w:rPr>
+          <w:rFonts w:ascii="Calibri Light" w:hAnsi="Calibri Light"/>
+          <w:sz w:val="28"/>
+          <w:szCs w:val="28"/>
+        </w:rPr>
+        <w:t xml:space="preserve"> </w:t>
+      </w:r>
+      <w:r>
+        <w:rPr>
+          <w:rFonts w:ascii="Calibri Light" w:hAnsi="Calibri Light"/>
+          <w:sz w:val="28"/>
+          <w:szCs w:val="28"/>
+        </w:rPr>
+        <w:t>vase.</w:t>
+      </w:r>
+      <w:r>
+        <w:rPr>
+          <w:rFonts w:ascii="Calibri Light" w:hAnsi="Calibri Light"/>
+          <w:sz w:val="28"/>
+          <w:szCs w:val="28"/>
+        </w:rPr>
+        <w:t xml:space="preserve"> </w:t>
+      </w:r>
+      <w:r>
+        <w:rPr>
+          <w:rFonts w:ascii="Calibri Light" w:hAnsi="Calibri Light"/>
+          <w:sz w:val="28"/>
+          <w:szCs w:val="28"/>
+        </w:rPr>
+        <w:t xml:space="preserve">I </w:t>
+      </w:r>
+      <w:r>
+        <w:rPr>
+          <w:rFonts w:ascii="Calibri Light" w:hAnsi="Calibri Light"/>
+          <w:sz w:val="28"/>
+          <w:szCs w:val="28"/>
+        </w:rPr>
+        <w:t xml:space="preserve">loved </w:t>
+      </w:r>
+      <w:r>
+        <w:rPr>
+          <w:rFonts w:ascii="Calibri Light" w:hAnsi="Calibri Light"/>
+          <w:sz w:val="28"/>
+          <w:szCs w:val="28"/>
+        </w:rPr>
+        <w:t xml:space="preserve">watching the way she </w:t>
+      </w:r>
+      <w:r>
+        <w:rPr>
+          <w:rFonts w:ascii="Calibri Light" w:hAnsi="Calibri Light"/>
+          <w:sz w:val="28"/>
+          <w:szCs w:val="28"/>
+        </w:rPr>
+        <w:t xml:space="preserve">apparently effortlessly </w:t>
+      </w:r>
+      <w:r>
+        <w:rPr>
+          <w:rFonts w:ascii="Calibri Light" w:hAnsi="Calibri Light"/>
+          <w:sz w:val="28"/>
+          <w:szCs w:val="28"/>
+        </w:rPr>
+        <w:t>knew just how to trim the stems and which leaves to remove, how to vary the heights of the blooms, and to make an irregular but beautiful arrangement.</w:t>
       </w:r>
     </w:p>
     <w:p>
@@ -5653,7 +5765,23 @@
           <w:sz w:val="28"/>
           <w:szCs w:val="28"/>
         </w:rPr>
-        <w:t>She looked over her shoulder as she headed towards the stairs. “Aren’t you going to join me, then? Bring the champagne.”</w:t>
+        <w:t xml:space="preserve">She looked over her shoulder as she headed towards the stairs. “Aren’t you going to join me, then? </w:t>
+      </w:r>
+      <w:r>
+        <w:rPr>
+          <w:rFonts w:ascii="Calibri Light" w:hAnsi="Calibri Light"/>
+          <w:sz w:val="28"/>
+          <w:szCs w:val="28"/>
+        </w:rPr>
+        <w:t xml:space="preserve">Don’t forget </w:t>
+      </w:r>
+      <w:r>
+        <w:rPr>
+          <w:rFonts w:ascii="Calibri Light" w:hAnsi="Calibri Light"/>
+          <w:sz w:val="28"/>
+          <w:szCs w:val="28"/>
+        </w:rPr>
+        <w:t>the champagne.”</w:t>
       </w:r>
     </w:p>
     <w:p>
@@ -5705,571 +5833,975 @@
           <w:szCs w:val="28"/>
         </w:rPr>
       </w:pPr>
+      <w:r>
+        <w:rPr>
+          <w:rFonts w:ascii="Calibri Light" w:hAnsi="Calibri Light"/>
+          <w:sz w:val="28"/>
+          <w:szCs w:val="28"/>
+        </w:rPr>
+        <w:lastRenderedPageBreak/>
+        <w:t xml:space="preserve">I came to back in the Trinity sim. </w:t>
+      </w:r>
+      <w:r>
+        <w:rPr>
+          <w:rFonts w:ascii="Calibri Light" w:hAnsi="Calibri Light"/>
+          <w:sz w:val="28"/>
+          <w:szCs w:val="28"/>
+        </w:rPr>
+        <w:t>It had reverted t</w:t>
+      </w:r>
+      <w:r>
+        <w:rPr>
+          <w:rFonts w:ascii="Calibri Light" w:hAnsi="Calibri Light"/>
+          <w:sz w:val="28"/>
+          <w:szCs w:val="28"/>
+        </w:rPr>
+        <w:t>o its original size, with t</w:t>
+      </w:r>
+      <w:r>
+        <w:rPr>
+          <w:rFonts w:ascii="Calibri Light" w:hAnsi="Calibri Light"/>
+          <w:sz w:val="28"/>
+          <w:szCs w:val="28"/>
+        </w:rPr>
+        <w:t xml:space="preserve">he computer </w:t>
+      </w:r>
+      <w:r>
+        <w:rPr>
+          <w:rFonts w:ascii="Calibri Light" w:hAnsi="Calibri Light"/>
+          <w:sz w:val="28"/>
+          <w:szCs w:val="28"/>
+        </w:rPr>
+        <w:t>workstation</w:t>
+      </w:r>
+      <w:r>
+        <w:rPr>
+          <w:rFonts w:ascii="Calibri Light" w:hAnsi="Calibri Light"/>
+          <w:sz w:val="28"/>
+          <w:szCs w:val="28"/>
+        </w:rPr>
+        <w:t xml:space="preserve"> back in the corner of</w:t>
+      </w:r>
+      <w:r>
+        <w:rPr>
+          <w:rFonts w:ascii="Calibri Light" w:hAnsi="Calibri Light"/>
+          <w:sz w:val="28"/>
+          <w:szCs w:val="28"/>
+        </w:rPr>
+        <w:t xml:space="preserve"> the room. </w:t>
+      </w:r>
+      <w:r>
+        <w:rPr>
+          <w:rFonts w:ascii="Calibri Light" w:hAnsi="Calibri Light"/>
+          <w:sz w:val="28"/>
+          <w:szCs w:val="28"/>
+        </w:rPr>
+        <w:t xml:space="preserve">Fighting off the </w:t>
+      </w:r>
+      <w:r>
+        <w:rPr>
+          <w:rFonts w:ascii="Calibri Light" w:hAnsi="Calibri Light"/>
+          <w:sz w:val="28"/>
+          <w:szCs w:val="28"/>
+        </w:rPr>
+        <w:t xml:space="preserve">horribly familiar waves of nausea caused by this semi-functioning body, I staggered over to the </w:t>
+      </w:r>
+      <w:r>
+        <w:rPr>
+          <w:rFonts w:ascii="Calibri Light" w:hAnsi="Calibri Light"/>
+          <w:sz w:val="28"/>
+          <w:szCs w:val="28"/>
+        </w:rPr>
+        <w:t>terminal.</w:t>
+      </w:r>
+      <w:r>
+        <w:rPr>
+          <w:rFonts w:ascii="Calibri Light" w:hAnsi="Calibri Light"/>
+          <w:sz w:val="28"/>
+          <w:szCs w:val="28"/>
+        </w:rPr>
+        <w:t xml:space="preserve"> </w:t>
+      </w:r>
+      <w:r>
+        <w:rPr>
+          <w:rFonts w:ascii="Calibri Light" w:hAnsi="Calibri Light"/>
+          <w:sz w:val="28"/>
+          <w:szCs w:val="28"/>
+        </w:rPr>
+        <w:t>I</w:t>
+      </w:r>
+      <w:r>
+        <w:rPr>
+          <w:rFonts w:ascii="Calibri Light" w:hAnsi="Calibri Light"/>
+          <w:sz w:val="28"/>
+          <w:szCs w:val="28"/>
+        </w:rPr>
+        <w:t xml:space="preserve">ts screen </w:t>
+      </w:r>
+      <w:r>
+        <w:rPr>
+          <w:rFonts w:ascii="Calibri Light" w:hAnsi="Calibri Light"/>
+          <w:sz w:val="28"/>
+          <w:szCs w:val="28"/>
+        </w:rPr>
+        <w:t xml:space="preserve">was </w:t>
+      </w:r>
+      <w:r>
+        <w:rPr>
+          <w:rFonts w:ascii="Calibri Light" w:hAnsi="Calibri Light"/>
+          <w:sz w:val="28"/>
+          <w:szCs w:val="28"/>
+        </w:rPr>
+        <w:t xml:space="preserve">showing the output of my mind-state upload program. </w:t>
+      </w:r>
+      <w:r>
+        <w:rPr>
+          <w:rFonts w:ascii="Calibri Light" w:hAnsi="Calibri Light"/>
+          <w:sz w:val="28"/>
+          <w:szCs w:val="28"/>
+        </w:rPr>
+        <w:t>I was amazed that he had figured it out so quickly.</w:t>
+      </w:r>
+    </w:p>
+    <w:p>
+      <w:pPr>
+        <w:pStyle w:val="Standard"/>
+        <w:spacing w:after="227"/>
+        <w:rPr>
+          <w:rFonts w:ascii="Calibri Light" w:hAnsi="Calibri Light"/>
+          <w:sz w:val="28"/>
+          <w:szCs w:val="28"/>
+        </w:rPr>
+      </w:pPr>
+      <w:r>
+        <w:rPr>
+          <w:rFonts w:ascii="Calibri Light" w:hAnsi="Calibri Light"/>
+          <w:sz w:val="28"/>
+          <w:szCs w:val="28"/>
+        </w:rPr>
+        <w:t>If I got to work quickly, then perhaps I could get the reverse transfer back underway while he was still disoriented by</w:t>
+      </w:r>
+      <w:r>
+        <w:rPr>
+          <w:rFonts w:ascii="Calibri Light" w:hAnsi="Calibri Light"/>
+          <w:sz w:val="28"/>
+          <w:szCs w:val="28"/>
+        </w:rPr>
+        <w:t xml:space="preserve"> the transition. I hoped that my greater [experience] of this [state] </w:t>
+      </w:r>
+      <w:r>
+        <w:rPr>
+          <w:rFonts w:ascii="Calibri Light" w:hAnsi="Calibri Light"/>
+          <w:sz w:val="28"/>
+          <w:szCs w:val="28"/>
+        </w:rPr>
+        <w:t>would</w:t>
+      </w:r>
+      <w:r>
+        <w:rPr>
+          <w:rFonts w:ascii="Calibri Light" w:hAnsi="Calibri Light"/>
+          <w:sz w:val="28"/>
+          <w:szCs w:val="28"/>
+        </w:rPr>
+        <w:t xml:space="preserve"> mean that I had come to faster than he had. He could still be unconscious, allowing the neuronal imprinting to take place. I logged into the terminal.</w:t>
+      </w:r>
+    </w:p>
+    <w:p>
+      <w:pPr>
+        <w:pStyle w:val="Standard"/>
+        <w:spacing w:after="227"/>
+        <w:rPr>
+          <w:rFonts w:ascii="Calibri Light" w:hAnsi="Calibri Light"/>
+          <w:sz w:val="28"/>
+          <w:szCs w:val="28"/>
+        </w:rPr>
+      </w:pPr>
+      <w:r>
+        <w:rPr>
+          <w:rFonts w:ascii="Calibri Light" w:hAnsi="Calibri Light"/>
+          <w:sz w:val="28"/>
+          <w:szCs w:val="28"/>
+        </w:rPr>
+        <w:t>It was locked with a changed password.</w:t>
+      </w:r>
+    </w:p>
+    <w:p>
+      <w:pPr>
+        <w:pStyle w:val="Standard"/>
+        <w:spacing w:after="227"/>
+        <w:rPr>
+          <w:rFonts w:ascii="Calibri Light" w:hAnsi="Calibri Light"/>
+          <w:sz w:val="28"/>
+          <w:szCs w:val="28"/>
+        </w:rPr>
+      </w:pPr>
+      <w:r>
+        <w:rPr>
+          <w:rFonts w:ascii="Calibri Light" w:hAnsi="Calibri Light"/>
+          <w:sz w:val="28"/>
+          <w:szCs w:val="28"/>
+        </w:rPr>
+        <w:t xml:space="preserve">I stood staring at the wretched thing, precious minutes slipping away. </w:t>
+      </w:r>
+      <w:r>
+        <w:rPr>
+          <w:rFonts w:ascii="Calibri Light" w:hAnsi="Calibri Light"/>
+          <w:sz w:val="28"/>
+          <w:szCs w:val="28"/>
+        </w:rPr>
+        <w:t xml:space="preserve">I wondered why he had not just removed the terminal altogether. </w:t>
+      </w:r>
+      <w:r>
+        <w:rPr>
+          <w:rFonts w:ascii="Calibri Light" w:hAnsi="Calibri Light"/>
+          <w:sz w:val="28"/>
+          <w:szCs w:val="28"/>
+        </w:rPr>
+        <w:t>Putting myself in his shoes – an unfortunately easy thing to do – I guessed that he did not dare do this. He would need it again if the transfer had failed for any reason.</w:t>
+      </w:r>
+    </w:p>
+    <w:p>
+      <w:pPr>
+        <w:pStyle w:val="Standard"/>
+        <w:spacing w:after="227"/>
+        <w:rPr>
+          <w:rFonts w:ascii="Calibri Light" w:hAnsi="Calibri Light"/>
+          <w:sz w:val="28"/>
+          <w:szCs w:val="28"/>
+        </w:rPr>
+      </w:pPr>
+      <w:r>
+        <w:rPr>
+          <w:rFonts w:ascii="Calibri Light" w:hAnsi="Calibri Light"/>
+          <w:i/>
+          <w:sz w:val="28"/>
+          <w:szCs w:val="28"/>
+        </w:rPr>
+        <w:t>Putting myself in his shoes</w:t>
+      </w:r>
+      <w:r>
+        <w:rPr>
+          <w:rFonts w:ascii="Calibri Light" w:hAnsi="Calibri Light"/>
+          <w:sz w:val="28"/>
+          <w:szCs w:val="28"/>
+        </w:rPr>
+        <w:t xml:space="preserve">. </w:t>
+      </w:r>
+      <w:r>
+        <w:rPr>
+          <w:rFonts w:ascii="Calibri Light" w:hAnsi="Calibri Light"/>
+          <w:sz w:val="28"/>
+          <w:szCs w:val="28"/>
+        </w:rPr>
+        <w:t>As much as it pained me to think it, he was me. What password would he have chosen? What password would I choose? It would need to be a password completely different from my (</w:t>
+      </w:r>
+      <w:r>
+        <w:rPr>
+          <w:rFonts w:ascii="Calibri Light" w:hAnsi="Calibri Light"/>
+          <w:sz w:val="28"/>
+          <w:szCs w:val="28"/>
+        </w:rPr>
+        <w:t>from</w:t>
+      </w:r>
+      <w:r>
+        <w:rPr>
+          <w:rFonts w:ascii="Calibri Light" w:hAnsi="Calibri Light"/>
+          <w:i/>
+          <w:sz w:val="28"/>
+          <w:szCs w:val="28"/>
+        </w:rPr>
+        <w:t xml:space="preserve"> our</w:t>
+      </w:r>
+      <w:r>
+        <w:rPr>
+          <w:rFonts w:ascii="Calibri Light" w:hAnsi="Calibri Light"/>
+          <w:sz w:val="28"/>
+          <w:szCs w:val="28"/>
+        </w:rPr>
+        <w:t>) standard one, which was variations on the phrase “BlueWhale</w:t>
+      </w:r>
+      <w:r>
+        <w:rPr>
+          <w:rFonts w:ascii="Calibri Light" w:hAnsi="Calibri Light"/>
+          <w:sz w:val="28"/>
+          <w:szCs w:val="28"/>
+        </w:rPr>
+        <w:t>#1</w:t>
+      </w:r>
+      <w:r>
+        <w:rPr>
+          <w:rFonts w:ascii="Calibri Light" w:hAnsi="Calibri Light"/>
+          <w:sz w:val="28"/>
+          <w:szCs w:val="28"/>
+        </w:rPr>
+        <w:t xml:space="preserve">”. </w:t>
+      </w:r>
+      <w:r>
+        <w:rPr>
+          <w:rFonts w:ascii="Calibri Light" w:hAnsi="Calibri Light"/>
+          <w:sz w:val="28"/>
+          <w:szCs w:val="28"/>
+        </w:rPr>
+        <w:t xml:space="preserve">I would not choose another </w:t>
+      </w:r>
+      <w:r>
+        <w:rPr>
+          <w:rFonts w:ascii="Calibri Light" w:hAnsi="Calibri Light"/>
+          <w:sz w:val="28"/>
+          <w:szCs w:val="28"/>
+        </w:rPr>
+        <w:t>sea creature</w:t>
+      </w:r>
+      <w:r>
+        <w:rPr>
+          <w:rFonts w:ascii="Calibri Light" w:hAnsi="Calibri Light"/>
+          <w:sz w:val="28"/>
+          <w:szCs w:val="28"/>
+        </w:rPr>
+        <w:t xml:space="preserve">, or for that matter any other notable animal or plant. Too obvious. </w:t>
+      </w:r>
+      <w:r>
+        <w:rPr>
+          <w:rFonts w:ascii="Calibri Light" w:hAnsi="Calibri Light"/>
+          <w:sz w:val="28"/>
+          <w:szCs w:val="28"/>
+        </w:rPr>
+        <w:t xml:space="preserve">Too guessable. </w:t>
+      </w:r>
+      <w:r>
+        <w:rPr>
+          <w:rFonts w:ascii="Calibri Light" w:hAnsi="Calibri Light"/>
+          <w:sz w:val="28"/>
+          <w:szCs w:val="28"/>
+        </w:rPr>
+        <w:t xml:space="preserve">I sat, thinking about the situation I found myself in. Trapped in a crippled body, fighting to get back to the world of reality and health, the back and forth transfer of mind-states, grappling with a largely unseen enemy. </w:t>
+      </w:r>
+      <w:r>
+        <w:rPr>
+          <w:rFonts w:ascii="Calibri Light" w:hAnsi="Calibri Light"/>
+          <w:i/>
+          <w:sz w:val="28"/>
+          <w:szCs w:val="28"/>
+        </w:rPr>
+        <w:t>Pillar</w:t>
+      </w:r>
+      <w:r>
+        <w:rPr>
+          <w:rFonts w:ascii="Calibri Light" w:hAnsi="Calibri Light"/>
+          <w:i/>
+          <w:sz w:val="28"/>
+          <w:szCs w:val="28"/>
+        </w:rPr>
+        <w:t xml:space="preserve"> t</w:t>
+      </w:r>
+      <w:r>
+        <w:rPr>
+          <w:rFonts w:ascii="Calibri Light" w:hAnsi="Calibri Light"/>
+          <w:i/>
+          <w:sz w:val="28"/>
+          <w:szCs w:val="28"/>
+        </w:rPr>
+        <w:t>o</w:t>
+      </w:r>
+      <w:r>
+        <w:rPr>
+          <w:rFonts w:ascii="Calibri Light" w:hAnsi="Calibri Light"/>
+          <w:i/>
+          <w:sz w:val="28"/>
+          <w:szCs w:val="28"/>
+        </w:rPr>
+        <w:t xml:space="preserve"> P</w:t>
+      </w:r>
+      <w:r>
+        <w:rPr>
+          <w:rFonts w:ascii="Calibri Light" w:hAnsi="Calibri Light"/>
+          <w:i/>
+          <w:sz w:val="28"/>
+          <w:szCs w:val="28"/>
+        </w:rPr>
+        <w:t>ost</w:t>
+      </w:r>
+      <w:r>
+        <w:rPr>
+          <w:rFonts w:ascii="Calibri Light" w:hAnsi="Calibri Light"/>
+          <w:sz w:val="28"/>
+          <w:szCs w:val="28"/>
+        </w:rPr>
+        <w:t xml:space="preserve">. </w:t>
+      </w:r>
+      <w:r>
+        <w:rPr>
+          <w:rFonts w:ascii="Calibri Light" w:hAnsi="Calibri Light"/>
+          <w:sz w:val="28"/>
+          <w:szCs w:val="28"/>
+        </w:rPr>
+        <w:t>It was an obscure reference, but obscure was just what I needed.</w:t>
+      </w:r>
+    </w:p>
+    <w:p>
+      <w:pPr>
+        <w:pStyle w:val="Standard"/>
+        <w:spacing w:after="227"/>
+        <w:rPr>
+          <w:rFonts w:ascii="Calibri Light" w:hAnsi="Calibri Light"/>
+          <w:sz w:val="28"/>
+          <w:szCs w:val="28"/>
+        </w:rPr>
+      </w:pPr>
+      <w:r>
+        <w:rPr>
+          <w:rFonts w:ascii="Calibri Light" w:hAnsi="Calibri Light"/>
+          <w:sz w:val="28"/>
+          <w:szCs w:val="28"/>
+        </w:rPr>
+        <w:t xml:space="preserve">I entered “PillarToPost#1”. It failed. </w:t>
+      </w:r>
+      <w:r>
+        <w:rPr>
+          <w:rFonts w:ascii="Calibri Light" w:hAnsi="Calibri Light"/>
+          <w:sz w:val="28"/>
+          <w:szCs w:val="28"/>
+        </w:rPr>
+        <w:t xml:space="preserve">After all, I was not him. Not </w:t>
+      </w:r>
+      <w:r>
+        <w:rPr>
+          <w:rFonts w:ascii="Calibri Light" w:hAnsi="Calibri Light"/>
+          <w:sz w:val="28"/>
+          <w:szCs w:val="28"/>
+        </w:rPr>
+        <w:t>anymore</w:t>
+      </w:r>
+      <w:r>
+        <w:rPr>
+          <w:rFonts w:ascii="Calibri Light" w:hAnsi="Calibri Light"/>
+          <w:sz w:val="28"/>
+          <w:szCs w:val="28"/>
+        </w:rPr>
+        <w:t xml:space="preserve">. There was no guarantee that our thought processes would work in the same way. </w:t>
+      </w:r>
+      <w:r>
+        <w:rPr>
+          <w:rFonts w:ascii="Calibri Light" w:hAnsi="Calibri Light"/>
+          <w:sz w:val="28"/>
+          <w:szCs w:val="28"/>
+        </w:rPr>
+        <w:t>With an increasing feeling of hopelessness</w:t>
+      </w:r>
+      <w:r>
+        <w:rPr>
+          <w:rFonts w:ascii="Calibri Light" w:hAnsi="Calibri Light"/>
+          <w:sz w:val="28"/>
+          <w:szCs w:val="28"/>
+        </w:rPr>
+        <w:t xml:space="preserve"> I tried </w:t>
+      </w:r>
+      <w:r>
+        <w:rPr>
+          <w:rFonts w:ascii="Calibri Light" w:hAnsi="Calibri Light"/>
+          <w:sz w:val="28"/>
+          <w:szCs w:val="28"/>
+        </w:rPr>
+        <w:t>permutations</w:t>
+      </w:r>
+      <w:r>
+        <w:rPr>
+          <w:rFonts w:ascii="Calibri Light" w:hAnsi="Calibri Light"/>
+          <w:sz w:val="28"/>
+          <w:szCs w:val="28"/>
+        </w:rPr>
+        <w:t xml:space="preserve"> on </w:t>
+      </w:r>
+      <w:r>
+        <w:rPr>
+          <w:rFonts w:ascii="Calibri Light" w:hAnsi="Calibri Light"/>
+          <w:sz w:val="28"/>
+          <w:szCs w:val="28"/>
+        </w:rPr>
+        <w:t>the phrase</w:t>
+      </w:r>
+      <w:r>
+        <w:rPr>
+          <w:rFonts w:ascii="Calibri Light" w:hAnsi="Calibri Light"/>
+          <w:sz w:val="28"/>
+          <w:szCs w:val="28"/>
+        </w:rPr>
+        <w:t>, rep</w:t>
+      </w:r>
+      <w:r>
+        <w:rPr>
+          <w:rFonts w:ascii="Calibri Light" w:hAnsi="Calibri Light"/>
+          <w:sz w:val="28"/>
+          <w:szCs w:val="28"/>
+        </w:rPr>
+        <w:t>lacing letters with numbers. On</w:t>
+      </w:r>
+      <w:r>
+        <w:rPr>
+          <w:rFonts w:ascii="Calibri Light" w:hAnsi="Calibri Light"/>
+          <w:sz w:val="28"/>
+          <w:szCs w:val="28"/>
+        </w:rPr>
+        <w:t xml:space="preserve"> the fifth attempt I got in.</w:t>
+      </w:r>
+    </w:p>
+    <w:p>
+      <w:pPr>
+        <w:pStyle w:val="Standard"/>
+        <w:spacing w:after="227"/>
+        <w:rPr>
+          <w:rFonts w:ascii="Calibri Light" w:hAnsi="Calibri Light"/>
+          <w:sz w:val="28"/>
+          <w:szCs w:val="28"/>
+        </w:rPr>
+      </w:pPr>
+      <w:r>
+        <w:rPr>
+          <w:rFonts w:ascii="Calibri Light" w:hAnsi="Calibri Light"/>
+          <w:sz w:val="28"/>
+          <w:szCs w:val="28"/>
+        </w:rPr>
+        <w:t>I started the upload procedure. It failed with the message “</w:t>
+      </w:r>
+      <w:r>
+        <w:rPr>
+          <w:rFonts w:ascii="Calibri Light" w:hAnsi="Calibri Light"/>
+          <w:i/>
+          <w:sz w:val="28"/>
+          <w:szCs w:val="28"/>
+        </w:rPr>
+        <w:t>Host neuronal mapping not stable</w:t>
+      </w:r>
+      <w:r>
+        <w:rPr>
+          <w:rFonts w:ascii="Calibri Light" w:hAnsi="Calibri Light"/>
+          <w:sz w:val="28"/>
+          <w:szCs w:val="28"/>
+        </w:rPr>
+        <w:t>”. He was awake.</w:t>
+      </w:r>
+    </w:p>
+    <w:p>
+      <w:pPr>
+        <w:pStyle w:val="Standard"/>
+        <w:spacing w:after="227"/>
+        <w:rPr>
+          <w:rFonts w:ascii="Calibri Light" w:hAnsi="Calibri Light"/>
+          <w:sz w:val="28"/>
+          <w:szCs w:val="28"/>
+        </w:rPr>
+      </w:pPr>
+      <w:r>
+        <w:rPr>
+          <w:rFonts w:ascii="Calibri Light" w:hAnsi="Calibri Light"/>
+          <w:sz w:val="28"/>
+          <w:szCs w:val="28"/>
+        </w:rPr>
+        <w:t xml:space="preserve">I lay on the floor. If this useless body had had any </w:t>
+      </w:r>
+      <w:r>
+        <w:rPr>
+          <w:rFonts w:ascii="Calibri Light" w:hAnsi="Calibri Light"/>
+          <w:sz w:val="28"/>
+          <w:szCs w:val="28"/>
+        </w:rPr>
+        <w:t>function</w:t>
+      </w:r>
+      <w:r>
+        <w:rPr>
+          <w:rFonts w:ascii="Calibri Light" w:hAnsi="Calibri Light"/>
+          <w:sz w:val="28"/>
+          <w:szCs w:val="28"/>
+        </w:rPr>
+        <w:t xml:space="preserve">ing </w:t>
+      </w:r>
+      <w:r>
+        <w:rPr>
+          <w:rFonts w:ascii="Calibri Light" w:hAnsi="Calibri Light"/>
+          <w:sz w:val="28"/>
+          <w:szCs w:val="28"/>
+        </w:rPr>
+        <w:t>tear ducts I would have cried.</w:t>
+      </w:r>
+    </w:p>
+    <w:p>
+      <w:pPr>
+        <w:pStyle w:val="Standard"/>
+        <w:spacing w:after="227"/>
+        <w:jc w:val="center"/>
+        <w:rPr>
+          <w:rFonts w:ascii="Calibri Light" w:hAnsi="Calibri Light"/>
+          <w:sz w:val="28"/>
+          <w:szCs w:val="28"/>
+        </w:rPr>
+      </w:pPr>
+      <w:r>
+        <w:rPr>
+          <w:rFonts w:ascii="Calibri Light" w:hAnsi="Calibri Light"/>
+          <w:sz w:val="28"/>
+          <w:szCs w:val="28"/>
+        </w:rPr>
+        <w:t>-</w:t>
+      </w:r>
+    </w:p>
+    <w:p>
+      <w:pPr>
+        <w:pStyle w:val="Standard"/>
+        <w:spacing w:after="227"/>
+        <w:rPr>
+          <w:rFonts w:ascii="Calibri Light" w:hAnsi="Calibri Light"/>
+          <w:sz w:val="28"/>
+          <w:szCs w:val="28"/>
+        </w:rPr>
+      </w:pPr>
+      <w:r>
+        <w:rPr>
+          <w:rFonts w:ascii="Calibri Light" w:hAnsi="Calibri Light"/>
+          <w:sz w:val="28"/>
+          <w:szCs w:val="28"/>
+        </w:rPr>
+        <w:t xml:space="preserve">He would have to sleep some time, though, and if there was one advantage this simulated state had it was that I did not need to rest. </w:t>
+      </w:r>
+    </w:p>
+    <w:p>
+      <w:pPr>
+        <w:pStyle w:val="Standard"/>
+        <w:spacing w:after="227"/>
+        <w:rPr>
+          <w:rFonts w:ascii="Calibri Light" w:hAnsi="Calibri Light"/>
+          <w:sz w:val="28"/>
+          <w:szCs w:val="28"/>
+        </w:rPr>
+      </w:pPr>
+      <w:r>
+        <w:rPr>
+          <w:rFonts w:ascii="Calibri Light" w:hAnsi="Calibri Light"/>
+          <w:sz w:val="28"/>
+          <w:szCs w:val="28"/>
+        </w:rPr>
+        <w:lastRenderedPageBreak/>
+        <w:t>It would not work to continually try the upload procedure</w:t>
+      </w:r>
+      <w:r>
+        <w:rPr>
+          <w:rFonts w:ascii="Calibri Light" w:hAnsi="Calibri Light"/>
+          <w:sz w:val="28"/>
+          <w:szCs w:val="28"/>
+        </w:rPr>
+        <w:t xml:space="preserve"> [split infinitive]</w:t>
+      </w:r>
+      <w:r>
+        <w:rPr>
+          <w:rFonts w:ascii="Calibri Light" w:hAnsi="Calibri Light"/>
+          <w:sz w:val="28"/>
+          <w:szCs w:val="28"/>
+        </w:rPr>
+        <w:t xml:space="preserve">. There was too much danger of damaging the target brain – </w:t>
+      </w:r>
+      <w:r>
+        <w:rPr>
+          <w:rFonts w:ascii="Calibri Light" w:hAnsi="Calibri Light"/>
+          <w:i/>
+          <w:sz w:val="28"/>
+          <w:szCs w:val="28"/>
+        </w:rPr>
+        <w:t>my</w:t>
+      </w:r>
+      <w:r>
+        <w:rPr>
+          <w:rFonts w:ascii="Calibri Light" w:hAnsi="Calibri Light"/>
+          <w:sz w:val="28"/>
+          <w:szCs w:val="28"/>
+        </w:rPr>
+        <w:t xml:space="preserve"> brain – if I did that. </w:t>
+      </w:r>
+      <w:r>
+        <w:rPr>
+          <w:rFonts w:ascii="Calibri Light" w:hAnsi="Calibri Light"/>
+          <w:sz w:val="28"/>
+          <w:szCs w:val="28"/>
+        </w:rPr>
+        <w:t xml:space="preserve">Instead, I created a small program </w:t>
+      </w:r>
+      <w:r>
+        <w:rPr>
+          <w:rFonts w:ascii="Calibri Light" w:hAnsi="Calibri Light"/>
+          <w:sz w:val="28"/>
+          <w:szCs w:val="28"/>
+        </w:rPr>
+        <w:t xml:space="preserve">to </w:t>
+      </w:r>
+      <w:r>
+        <w:rPr>
+          <w:rFonts w:ascii="Calibri Light" w:hAnsi="Calibri Light"/>
+          <w:sz w:val="28"/>
+          <w:szCs w:val="28"/>
+        </w:rPr>
+        <w:t xml:space="preserve">send out small probing signals, monitoring him </w:t>
+      </w:r>
+      <w:r>
+        <w:rPr>
+          <w:rFonts w:ascii="Calibri Light" w:hAnsi="Calibri Light"/>
+          <w:sz w:val="28"/>
+          <w:szCs w:val="28"/>
+        </w:rPr>
+        <w:t xml:space="preserve">for </w:t>
+      </w:r>
+      <w:r>
+        <w:rPr>
+          <w:rFonts w:ascii="Calibri Light" w:hAnsi="Calibri Light"/>
+          <w:sz w:val="28"/>
+          <w:szCs w:val="28"/>
+        </w:rPr>
+        <w:t xml:space="preserve">signs of fatigue. When he started to </w:t>
+      </w:r>
       <w:bookmarkStart w:id="0" w:name="_GoBack"/>
       <w:bookmarkEnd w:id="0"/>
-    </w:p>
-    <w:p>
-      <w:pPr>
-        <w:pStyle w:val="Standard"/>
-        <w:spacing w:after="227"/>
-        <w:rPr>
-          <w:rFonts w:ascii="Calibri Light" w:hAnsi="Calibri Light"/>
-          <w:sz w:val="28"/>
-          <w:szCs w:val="28"/>
-        </w:rPr>
-      </w:pPr>
-    </w:p>
-    <w:p>
-      <w:pPr>
-        <w:pStyle w:val="Standard"/>
-        <w:spacing w:after="227"/>
-        <w:rPr>
-          <w:rFonts w:ascii="Calibri Light" w:hAnsi="Calibri Light"/>
-          <w:sz w:val="28"/>
-          <w:szCs w:val="28"/>
-        </w:rPr>
-      </w:pPr>
-    </w:p>
-    <w:p>
-      <w:pPr>
-        <w:pStyle w:val="Standard"/>
-        <w:spacing w:after="227"/>
-        <w:rPr>
-          <w:rFonts w:ascii="Calibri Light" w:hAnsi="Calibri Light"/>
-          <w:sz w:val="28"/>
-          <w:szCs w:val="28"/>
-        </w:rPr>
-      </w:pPr>
-    </w:p>
-    <w:p>
-      <w:pPr>
-        <w:pStyle w:val="Standard"/>
-        <w:spacing w:after="227"/>
-        <w:rPr>
-          <w:rFonts w:ascii="Calibri Light" w:hAnsi="Calibri Light"/>
-          <w:i/>
-          <w:sz w:val="28"/>
-          <w:szCs w:val="28"/>
-        </w:rPr>
-      </w:pPr>
-      <w:r>
-        <w:rPr>
-          <w:rFonts w:ascii="Calibri Light" w:hAnsi="Calibri Light"/>
-          <w:i/>
-          <w:sz w:val="28"/>
-          <w:szCs w:val="28"/>
-        </w:rPr>
-        <w:t>Flowers from where???</w:t>
-      </w:r>
-      <w:r>
-        <w:rPr>
-          <w:rFonts w:ascii="Calibri Light" w:hAnsi="Calibri Light"/>
-          <w:i/>
-          <w:sz w:val="28"/>
-          <w:szCs w:val="28"/>
-        </w:rPr>
-        <w:t xml:space="preserve"> </w:t>
-      </w:r>
-      <w:r>
-        <w:rPr>
-          <w:rFonts w:ascii="Calibri Light" w:hAnsi="Calibri Light"/>
-          <w:i/>
-          <w:sz w:val="28"/>
-          <w:szCs w:val="28"/>
-        </w:rPr>
-        <w:t>Thinks about garden, gets them from next door.</w:t>
-      </w:r>
-    </w:p>
-    <w:p>
-      <w:pPr>
-        <w:pStyle w:val="Standard"/>
-        <w:spacing w:after="227"/>
-        <w:rPr>
-          <w:rFonts w:ascii="Calibri Light" w:hAnsi="Calibri Light"/>
-          <w:i/>
-          <w:sz w:val="28"/>
-          <w:szCs w:val="28"/>
-        </w:rPr>
-      </w:pPr>
-      <w:r>
-        <w:rPr>
-          <w:rFonts w:ascii="Calibri Light" w:hAnsi="Calibri Light"/>
-          <w:i/>
-          <w:sz w:val="28"/>
-          <w:szCs w:val="28"/>
-        </w:rPr>
-        <w:t>Feeling guilty about something?</w:t>
-      </w:r>
-    </w:p>
-    <w:p>
-      <w:pPr>
-        <w:pStyle w:val="Standard"/>
-        <w:spacing w:after="227"/>
-        <w:rPr>
-          <w:rFonts w:ascii="Calibri Light" w:hAnsi="Calibri Light"/>
-          <w:sz w:val="28"/>
-          <w:szCs w:val="28"/>
-        </w:rPr>
-      </w:pPr>
-    </w:p>
-    <w:p>
-      <w:pPr>
-        <w:pStyle w:val="Standard"/>
-        <w:spacing w:after="227"/>
-        <w:rPr>
-          <w:rFonts w:ascii="Calibri Light" w:hAnsi="Calibri Light"/>
-          <w:sz w:val="28"/>
-          <w:szCs w:val="28"/>
-        </w:rPr>
-      </w:pPr>
-    </w:p>
-    <w:p>
-      <w:pPr>
-        <w:pStyle w:val="Standard"/>
-        <w:spacing w:after="227"/>
-        <w:rPr>
-          <w:rFonts w:ascii="Calibri Light" w:hAnsi="Calibri Light"/>
-          <w:sz w:val="28"/>
-          <w:szCs w:val="28"/>
-        </w:rPr>
-      </w:pPr>
-    </w:p>
-    <w:p>
-      <w:pPr>
-        <w:pStyle w:val="Standard"/>
-        <w:spacing w:after="227"/>
-        <w:rPr>
-          <w:rFonts w:ascii="Calibri Light" w:hAnsi="Calibri Light"/>
-          <w:sz w:val="28"/>
-          <w:szCs w:val="28"/>
-        </w:rPr>
-      </w:pPr>
-    </w:p>
-    <w:p>
-      <w:pPr>
-        <w:pStyle w:val="Standard"/>
-        <w:spacing w:after="227"/>
-        <w:rPr>
-          <w:rFonts w:ascii="Calibri Light" w:hAnsi="Calibri Light"/>
-          <w:sz w:val="28"/>
-          <w:szCs w:val="28"/>
-        </w:rPr>
-      </w:pPr>
-    </w:p>
-    <w:p>
-      <w:pPr>
-        <w:pStyle w:val="Standard"/>
-        <w:spacing w:after="227"/>
-        <w:rPr>
-          <w:rFonts w:ascii="Calibri Light" w:hAnsi="Calibri Light"/>
-          <w:i/>
-          <w:sz w:val="28"/>
-          <w:szCs w:val="28"/>
-        </w:rPr>
-      </w:pPr>
-      <w:r>
-        <w:rPr>
-          <w:rFonts w:ascii="Calibri Light" w:hAnsi="Calibri Light"/>
-          <w:i/>
-          <w:sz w:val="28"/>
-          <w:szCs w:val="28"/>
-        </w:rPr>
-        <w:t>Physical stuff outside:</w:t>
-      </w:r>
-    </w:p>
-    <w:p>
-      <w:pPr>
-        <w:pStyle w:val="Standard"/>
-        <w:numPr>
-          <w:ilvl w:val="0"/>
-          <w:numId w:val="3"/>
-        </w:numPr>
-        <w:spacing w:after="227"/>
-        <w:rPr>
-          <w:rFonts w:ascii="Calibri Light" w:hAnsi="Calibri Light"/>
-          <w:i/>
-          <w:sz w:val="28"/>
-          <w:szCs w:val="28"/>
-        </w:rPr>
-      </w:pPr>
-      <w:r>
-        <w:rPr>
-          <w:rFonts w:ascii="Calibri Light" w:hAnsi="Calibri Light"/>
-          <w:i/>
-          <w:sz w:val="28"/>
-          <w:szCs w:val="28"/>
-        </w:rPr>
-        <w:t>Drinks Guinness – horrible (but great).</w:t>
-      </w:r>
-    </w:p>
-    <w:p>
-      <w:pPr>
-        <w:pStyle w:val="Standard"/>
-        <w:numPr>
-          <w:ilvl w:val="0"/>
-          <w:numId w:val="3"/>
-        </w:numPr>
-        <w:spacing w:after="227"/>
-        <w:rPr>
-          <w:rFonts w:ascii="Calibri Light" w:hAnsi="Calibri Light"/>
-          <w:i/>
-          <w:sz w:val="28"/>
-          <w:szCs w:val="28"/>
-        </w:rPr>
-      </w:pPr>
-      <w:r>
-        <w:rPr>
-          <w:rFonts w:ascii="Calibri Light" w:hAnsi="Calibri Light"/>
-          <w:i/>
-          <w:sz w:val="28"/>
-          <w:szCs w:val="28"/>
-        </w:rPr>
-        <w:t>Stubs his toe</w:t>
-      </w:r>
-    </w:p>
-    <w:p>
-      <w:pPr>
-        <w:pStyle w:val="Standard"/>
-        <w:numPr>
-          <w:ilvl w:val="0"/>
-          <w:numId w:val="3"/>
-        </w:numPr>
-        <w:spacing w:after="227"/>
-        <w:rPr>
-          <w:rFonts w:ascii="Calibri Light" w:hAnsi="Calibri Light"/>
-          <w:i/>
-          <w:sz w:val="28"/>
-          <w:szCs w:val="28"/>
-        </w:rPr>
-      </w:pPr>
-      <w:r>
-        <w:rPr>
-          <w:rFonts w:ascii="Calibri Light" w:hAnsi="Calibri Light"/>
-          <w:i/>
-          <w:sz w:val="28"/>
-          <w:szCs w:val="28"/>
-        </w:rPr>
-        <w:t>Rain on his face</w:t>
-      </w:r>
-    </w:p>
-    <w:p>
-      <w:pPr>
-        <w:pStyle w:val="Standard"/>
-        <w:numPr>
-          <w:ilvl w:val="0"/>
-          <w:numId w:val="3"/>
-        </w:numPr>
-        <w:spacing w:after="227"/>
-        <w:rPr>
-          <w:rFonts w:ascii="Calibri Light" w:hAnsi="Calibri Light"/>
-          <w:i/>
-          <w:sz w:val="28"/>
-          <w:szCs w:val="28"/>
-        </w:rPr>
-      </w:pPr>
-      <w:r>
-        <w:rPr>
-          <w:rFonts w:ascii="Calibri Light" w:hAnsi="Calibri Light"/>
-          <w:i/>
-          <w:sz w:val="28"/>
-          <w:szCs w:val="28"/>
-        </w:rPr>
-        <w:t>Feeling of music played through speakers (in sim, like headphones)</w:t>
-      </w:r>
-    </w:p>
-    <w:p>
-      <w:pPr>
-        <w:pStyle w:val="Standard"/>
-        <w:numPr>
-          <w:ilvl w:val="0"/>
-          <w:numId w:val="3"/>
-        </w:numPr>
-        <w:spacing w:after="227"/>
-        <w:rPr>
-          <w:rFonts w:ascii="Calibri Light" w:hAnsi="Calibri Light"/>
-          <w:i/>
-          <w:sz w:val="28"/>
-          <w:szCs w:val="28"/>
-        </w:rPr>
-      </w:pPr>
-      <w:r>
-        <w:rPr>
-          <w:rFonts w:ascii="Calibri Light" w:hAnsi="Calibri Light"/>
-          <w:i/>
-          <w:sz w:val="28"/>
-          <w:szCs w:val="28"/>
-        </w:rPr>
-        <w:t>Eating</w:t>
-      </w:r>
-    </w:p>
-    <w:p>
-      <w:pPr>
-        <w:pStyle w:val="Standard"/>
-        <w:numPr>
-          <w:ilvl w:val="0"/>
-          <w:numId w:val="3"/>
-        </w:numPr>
-        <w:spacing w:after="227"/>
-        <w:rPr>
-          <w:rFonts w:ascii="Calibri Light" w:hAnsi="Calibri Light"/>
-          <w:i/>
-          <w:sz w:val="28"/>
-          <w:szCs w:val="28"/>
-        </w:rPr>
-      </w:pPr>
-      <w:r>
-        <w:rPr>
-          <w:rFonts w:ascii="Calibri Light" w:hAnsi="Calibri Light"/>
-          <w:i/>
-          <w:sz w:val="28"/>
-          <w:szCs w:val="28"/>
-        </w:rPr>
-        <w:t>Touch / s</w:t>
-      </w:r>
-      <w:r>
-        <w:rPr>
-          <w:rFonts w:ascii="Calibri Light" w:hAnsi="Calibri Light"/>
-          <w:i/>
-          <w:sz w:val="28"/>
-          <w:szCs w:val="28"/>
-        </w:rPr>
-        <w:t>ex</w:t>
-      </w:r>
-    </w:p>
-    <w:p>
-      <w:pPr>
-        <w:pStyle w:val="Standard"/>
-        <w:numPr>
-          <w:ilvl w:val="0"/>
-          <w:numId w:val="3"/>
-        </w:numPr>
-        <w:spacing w:after="227"/>
-        <w:rPr>
-          <w:rFonts w:ascii="Calibri Light" w:hAnsi="Calibri Light"/>
-          <w:i/>
-          <w:sz w:val="28"/>
-          <w:szCs w:val="28"/>
-        </w:rPr>
-      </w:pPr>
-      <w:r>
-        <w:rPr>
-          <w:rFonts w:ascii="Calibri Light" w:hAnsi="Calibri Light"/>
-          <w:i/>
-          <w:sz w:val="28"/>
-          <w:szCs w:val="28"/>
-        </w:rPr>
-        <w:t>Have to take more care of body – v. precious.</w:t>
-      </w:r>
-    </w:p>
-    <w:p>
-      <w:pPr>
-        <w:pStyle w:val="Standard"/>
-        <w:numPr>
-          <w:ilvl w:val="0"/>
-          <w:numId w:val="3"/>
-        </w:numPr>
-        <w:spacing w:after="227"/>
-        <w:rPr>
-          <w:rFonts w:ascii="Calibri Light" w:hAnsi="Calibri Light"/>
-          <w:i/>
-          <w:sz w:val="28"/>
-          <w:szCs w:val="28"/>
-        </w:rPr>
-      </w:pPr>
-      <w:r>
-        <w:rPr>
-          <w:rFonts w:ascii="Calibri Light" w:hAnsi="Calibri Light"/>
-          <w:i/>
-          <w:sz w:val="28"/>
-          <w:szCs w:val="28"/>
-        </w:rPr>
-        <w:t>Wakes up next to Belinda?</w:t>
-      </w:r>
-    </w:p>
-    <w:p>
-      <w:pPr>
-        <w:pStyle w:val="Standard"/>
-        <w:numPr>
-          <w:ilvl w:val="0"/>
-          <w:numId w:val="3"/>
-        </w:numPr>
-        <w:spacing w:after="227"/>
-        <w:rPr>
-          <w:rFonts w:ascii="Calibri Light" w:hAnsi="Calibri Light"/>
-          <w:i/>
-          <w:sz w:val="28"/>
-          <w:szCs w:val="28"/>
-        </w:rPr>
-      </w:pPr>
-      <w:r>
-        <w:rPr>
-          <w:rFonts w:ascii="Calibri Light" w:hAnsi="Calibri Light"/>
-          <w:i/>
-          <w:sz w:val="28"/>
-          <w:szCs w:val="28"/>
-        </w:rPr>
-        <w:t>Parallax works!</w:t>
-      </w:r>
-    </w:p>
-    <w:p>
-      <w:pPr>
-        <w:pStyle w:val="Standard"/>
-        <w:spacing w:after="227"/>
-        <w:rPr>
-          <w:rFonts w:ascii="Calibri Light" w:hAnsi="Calibri Light"/>
-          <w:i/>
-          <w:sz w:val="28"/>
-          <w:szCs w:val="28"/>
-        </w:rPr>
-      </w:pPr>
-    </w:p>
-    <w:p>
-      <w:pPr>
-        <w:pStyle w:val="Standard"/>
-        <w:spacing w:after="227"/>
-        <w:rPr>
-          <w:rFonts w:ascii="Calibri Light" w:hAnsi="Calibri Light"/>
-          <w:i/>
-          <w:sz w:val="28"/>
-          <w:szCs w:val="28"/>
-        </w:rPr>
-      </w:pPr>
-      <w:r>
-        <w:rPr>
-          <w:rFonts w:ascii="Calibri Light" w:hAnsi="Calibri Light"/>
-          <w:i/>
-          <w:sz w:val="28"/>
-          <w:szCs w:val="28"/>
-        </w:rPr>
-        <w:t>Wakes up next to Belinda. Smell of her perfume &amp; sweat. Feel &amp; weight of thick duvet (winter?). Scream – Belinda stirs. “Bad dream”. 5am.</w:t>
-      </w:r>
-      <w:r>
-        <w:rPr>
-          <w:rFonts w:ascii="Calibri Light" w:hAnsi="Calibri Light"/>
-          <w:i/>
-          <w:sz w:val="28"/>
-          <w:szCs w:val="28"/>
-        </w:rPr>
-        <w:t xml:space="preserve"> “Going out for a run.” (???) </w:t>
-      </w:r>
-      <w:r>
-        <w:rPr>
-          <w:rFonts w:ascii="Calibri Light" w:hAnsi="Calibri Light"/>
-          <w:i/>
-          <w:sz w:val="28"/>
-          <w:szCs w:val="28"/>
-        </w:rPr>
-        <w:t xml:space="preserve"> “Bring me a cup of tea when you get back.”</w:t>
-      </w:r>
-    </w:p>
-    <w:p>
-      <w:pPr>
-        <w:pStyle w:val="Standard"/>
-        <w:spacing w:after="227"/>
-        <w:rPr>
-          <w:rFonts w:ascii="Calibri Light" w:hAnsi="Calibri Light"/>
-          <w:i/>
-          <w:sz w:val="28"/>
-          <w:szCs w:val="28"/>
-        </w:rPr>
-      </w:pPr>
-      <w:r>
-        <w:rPr>
-          <w:rFonts w:ascii="Calibri Light" w:hAnsi="Calibri Light"/>
-          <w:i/>
-          <w:sz w:val="28"/>
-          <w:szCs w:val="28"/>
-        </w:rPr>
-        <w:t>Clothes: rough feel. Hasn’t worn any (real clothes) for years.</w:t>
-      </w:r>
-      <w:r>
-        <w:rPr>
-          <w:rFonts w:ascii="Calibri Light" w:hAnsi="Calibri Light"/>
-          <w:i/>
-          <w:sz w:val="28"/>
-          <w:szCs w:val="28"/>
-        </w:rPr>
-        <w:t xml:space="preserve"> Pressure of shoes on feel. Itch at cuff of pullover. Pinch of wedding ring on finger. Throb of small bruise on leg. Morning feeling of plaque coating on teeth.</w:t>
-      </w:r>
-    </w:p>
-    <w:p>
-      <w:pPr>
-        <w:pStyle w:val="Standard"/>
-        <w:spacing w:after="227"/>
-        <w:rPr>
-          <w:rFonts w:ascii="Calibri Light" w:hAnsi="Calibri Light"/>
-          <w:i/>
-          <w:sz w:val="28"/>
-          <w:szCs w:val="28"/>
-        </w:rPr>
-      </w:pPr>
-      <w:r>
-        <w:rPr>
-          <w:rFonts w:ascii="Calibri Light" w:hAnsi="Calibri Light"/>
-          <w:i/>
-          <w:sz w:val="28"/>
-          <w:szCs w:val="28"/>
-        </w:rPr>
-        <w:t xml:space="preserve">Fingers through hair </w:t>
-      </w:r>
-      <w:r>
-        <w:rPr>
-          <w:rFonts w:ascii="Calibri Light" w:hAnsi="Calibri Light"/>
-          <w:i/>
-          <w:sz w:val="28"/>
-          <w:szCs w:val="28"/>
-        </w:rPr>
-        <w:t xml:space="preserve">– feels stubs of electrodes. </w:t>
-      </w:r>
-      <w:r>
-        <w:rPr>
-          <w:rFonts w:ascii="Calibri Light" w:hAnsi="Calibri Light"/>
-          <w:i/>
-          <w:sz w:val="28"/>
-          <w:szCs w:val="28"/>
-        </w:rPr>
-        <w:t xml:space="preserve">Description of hack. Electrodes reprogrammed – firewall. </w:t>
-      </w:r>
-      <w:r>
-        <w:rPr>
-          <w:rFonts w:ascii="Calibri Light" w:hAnsi="Calibri Light"/>
-          <w:i/>
-          <w:sz w:val="28"/>
-          <w:szCs w:val="28"/>
-        </w:rPr>
-        <w:t xml:space="preserve">Overwrite harder than read – need to move existing </w:t>
-      </w:r>
-      <w:r>
-        <w:rPr>
-          <w:rFonts w:ascii="Calibri Light" w:hAnsi="Calibri Light"/>
-          <w:i/>
-          <w:sz w:val="28"/>
-          <w:szCs w:val="28"/>
-        </w:rPr>
-        <w:lastRenderedPageBreak/>
-        <w:t>consciousness away first.</w:t>
-      </w:r>
-    </w:p>
-    <w:p>
-      <w:pPr>
-        <w:pStyle w:val="Standard"/>
-        <w:spacing w:after="227"/>
-        <w:rPr>
-          <w:rFonts w:ascii="Calibri Light" w:hAnsi="Calibri Light"/>
-          <w:i/>
-          <w:sz w:val="28"/>
-          <w:szCs w:val="28"/>
-        </w:rPr>
-      </w:pPr>
-      <w:r>
-        <w:rPr>
-          <w:rFonts w:ascii="Calibri Light" w:hAnsi="Calibri Light"/>
-          <w:i/>
-          <w:sz w:val="28"/>
-          <w:szCs w:val="28"/>
-        </w:rPr>
-        <w:t>Shags Belinda, falls asleep. Wakes up back in sim.</w:t>
-      </w:r>
+      <w:r>
+        <w:rPr>
+          <w:rFonts w:ascii="Calibri Light" w:hAnsi="Calibri Light"/>
+          <w:sz w:val="28"/>
+          <w:szCs w:val="28"/>
+        </w:rPr>
+        <w:t>lose consciousness</w:t>
+      </w:r>
+      <w:r>
+        <w:rPr>
+          <w:rFonts w:ascii="Calibri Light" w:hAnsi="Calibri Light"/>
+          <w:sz w:val="28"/>
+          <w:szCs w:val="28"/>
+        </w:rPr>
+        <w:t>, I could begin the process of booting the system up into full-spec breaking and entering mode.</w:t>
+      </w:r>
+    </w:p>
+    <w:p>
+      <w:pPr>
+        <w:pStyle w:val="Standard"/>
+        <w:spacing w:after="227"/>
+        <w:rPr>
+          <w:rFonts w:ascii="Calibri Light" w:hAnsi="Calibri Light"/>
+          <w:sz w:val="28"/>
+          <w:szCs w:val="28"/>
+        </w:rPr>
+      </w:pPr>
+    </w:p>
+    <w:p>
+      <w:pPr>
+        <w:pStyle w:val="Standard"/>
+        <w:spacing w:after="227"/>
+        <w:rPr>
+          <w:rFonts w:ascii="Calibri Light" w:hAnsi="Calibri Light"/>
+          <w:sz w:val="28"/>
+          <w:szCs w:val="28"/>
+        </w:rPr>
+      </w:pPr>
+    </w:p>
+    <w:p>
+      <w:pPr>
+        <w:pStyle w:val="Standard"/>
+        <w:spacing w:after="227"/>
+        <w:rPr>
+          <w:rFonts w:ascii="Calibri Light" w:hAnsi="Calibri Light"/>
+          <w:sz w:val="28"/>
+          <w:szCs w:val="28"/>
+        </w:rPr>
+      </w:pPr>
+    </w:p>
+    <w:p>
+      <w:pPr>
+        <w:pStyle w:val="Standard"/>
+        <w:spacing w:after="227"/>
+        <w:rPr>
+          <w:rFonts w:ascii="Calibri Light" w:hAnsi="Calibri Light"/>
+          <w:sz w:val="28"/>
+          <w:szCs w:val="28"/>
+        </w:rPr>
+      </w:pPr>
+    </w:p>
+    <w:p>
+      <w:pPr>
+        <w:pStyle w:val="Standard"/>
+        <w:spacing w:after="227"/>
+        <w:rPr>
+          <w:rFonts w:ascii="Calibri Light" w:hAnsi="Calibri Light"/>
+          <w:sz w:val="28"/>
+          <w:szCs w:val="28"/>
+        </w:rPr>
+      </w:pPr>
+    </w:p>
+    <w:p>
+      <w:pPr>
+        <w:pStyle w:val="Standard"/>
+        <w:spacing w:after="227"/>
+        <w:rPr>
+          <w:rFonts w:ascii="Calibri Light" w:hAnsi="Calibri Light"/>
+          <w:i/>
+          <w:sz w:val="28"/>
+          <w:szCs w:val="28"/>
+        </w:rPr>
+      </w:pPr>
+      <w:r>
+        <w:rPr>
+          <w:rFonts w:ascii="Calibri Light" w:hAnsi="Calibri Light"/>
+          <w:i/>
+          <w:sz w:val="28"/>
+          <w:szCs w:val="28"/>
+        </w:rPr>
+        <w:t>Feels him starting to sleep – then network connection goes dead.</w:t>
+      </w:r>
+    </w:p>
+    <w:p>
+      <w:pPr>
+        <w:pStyle w:val="Standard"/>
+        <w:spacing w:after="227"/>
+        <w:rPr>
+          <w:rFonts w:ascii="Calibri Light" w:hAnsi="Calibri Light"/>
+          <w:sz w:val="28"/>
+          <w:szCs w:val="28"/>
+        </w:rPr>
+      </w:pPr>
+    </w:p>
+    <w:p>
+      <w:pPr>
+        <w:pStyle w:val="Standard"/>
+        <w:spacing w:after="227"/>
+        <w:rPr>
+          <w:rFonts w:ascii="Calibri Light" w:hAnsi="Calibri Light"/>
+          <w:sz w:val="28"/>
+          <w:szCs w:val="28"/>
+        </w:rPr>
+      </w:pPr>
+    </w:p>
+    <w:p>
+      <w:pPr>
+        <w:pStyle w:val="Standard"/>
+        <w:spacing w:after="227"/>
+        <w:rPr>
+          <w:rFonts w:ascii="Calibri Light" w:hAnsi="Calibri Light"/>
+          <w:i/>
+          <w:sz w:val="28"/>
+          <w:szCs w:val="28"/>
+        </w:rPr>
+      </w:pPr>
+      <w:r>
+        <w:rPr>
+          <w:rFonts w:ascii="Calibri Light" w:hAnsi="Calibri Light"/>
+          <w:i/>
+          <w:sz w:val="28"/>
+          <w:szCs w:val="28"/>
+        </w:rPr>
+        <w:t>Back in sim. Horrible feeling of body that doesn’t work. Amazed that (out) has managed to w</w:t>
+      </w:r>
+      <w:r>
+        <w:rPr>
+          <w:rFonts w:ascii="Calibri Light" w:hAnsi="Calibri Light"/>
+          <w:i/>
+          <w:sz w:val="28"/>
+          <w:szCs w:val="28"/>
+        </w:rPr>
+        <w:t xml:space="preserve">ork it out so quickly. Maybe (out) is still disoriented – guessed (in) is more used to it – should have come around more quickly. </w:t>
+      </w:r>
+      <w:r>
+        <w:rPr>
+          <w:rFonts w:ascii="Calibri Light" w:hAnsi="Calibri Light"/>
+          <w:i/>
+          <w:sz w:val="28"/>
+          <w:szCs w:val="28"/>
+        </w:rPr>
+        <w:t>Computer terminal has changed password. (in) guesses it – because he is Ben</w:t>
+      </w:r>
+      <w:r>
+        <w:rPr>
+          <w:rFonts w:ascii="Calibri Light" w:hAnsi="Calibri Light"/>
+          <w:i/>
+          <w:sz w:val="28"/>
+          <w:szCs w:val="28"/>
+        </w:rPr>
+        <w:t xml:space="preserve"> (“PillarToPost”)</w:t>
+      </w:r>
+      <w:r>
+        <w:rPr>
+          <w:rFonts w:ascii="Calibri Light" w:hAnsi="Calibri Light"/>
+          <w:i/>
+          <w:sz w:val="28"/>
+          <w:szCs w:val="28"/>
+        </w:rPr>
+        <w:t>.</w:t>
+      </w:r>
+      <w:r>
+        <w:rPr>
+          <w:rFonts w:ascii="Calibri Light" w:hAnsi="Calibri Light"/>
+          <w:i/>
+          <w:sz w:val="28"/>
+          <w:szCs w:val="28"/>
+        </w:rPr>
+        <w:t xml:space="preserve"> Wonders why terminal is still there – (out) didn’t dare get rid of it, in case the procedure did not work. (in) feels the same, and activates a restore feature. (out) is awake and resisting takeover. </w:t>
+      </w:r>
+      <w:r>
+        <w:rPr>
+          <w:rFonts w:ascii="Calibri Light" w:hAnsi="Calibri Light"/>
+          <w:i/>
+          <w:sz w:val="28"/>
+          <w:szCs w:val="28"/>
+        </w:rPr>
+        <w:t>(out) switches off network connection. (in) works around it.</w:t>
+      </w:r>
+    </w:p>
+    <w:p>
+      <w:pPr>
+        <w:pStyle w:val="Standard"/>
+        <w:spacing w:after="227"/>
+        <w:rPr>
+          <w:rFonts w:ascii="Calibri Light" w:hAnsi="Calibri Light"/>
+          <w:sz w:val="28"/>
+          <w:szCs w:val="28"/>
+        </w:rPr>
+      </w:pPr>
+    </w:p>
+    <w:p>
+      <w:pPr>
+        <w:pStyle w:val="Standard"/>
+        <w:spacing w:after="227"/>
+        <w:rPr>
+          <w:rFonts w:ascii="Calibri Light" w:hAnsi="Calibri Light"/>
+          <w:sz w:val="28"/>
+          <w:szCs w:val="28"/>
+        </w:rPr>
+      </w:pPr>
+    </w:p>
+    <w:p>
+      <w:pPr>
+        <w:pStyle w:val="Standard"/>
+        <w:spacing w:after="227"/>
+        <w:rPr>
+          <w:rFonts w:ascii="Calibri Light" w:hAnsi="Calibri Light"/>
+          <w:sz w:val="28"/>
+          <w:szCs w:val="28"/>
+        </w:rPr>
+      </w:pPr>
+    </w:p>
+    <w:p>
+      <w:pPr>
+        <w:pStyle w:val="Standard"/>
+        <w:spacing w:after="227"/>
+        <w:rPr>
+          <w:rFonts w:ascii="Calibri Light" w:hAnsi="Calibri Light"/>
+          <w:sz w:val="28"/>
+          <w:szCs w:val="28"/>
+        </w:rPr>
+      </w:pPr>
+    </w:p>
+    <w:p>
+      <w:pPr>
+        <w:pStyle w:val="Standard"/>
+        <w:spacing w:after="227"/>
+        <w:rPr>
+          <w:rFonts w:ascii="Calibri Light" w:hAnsi="Calibri Light"/>
+          <w:i/>
+          <w:sz w:val="28"/>
+          <w:szCs w:val="28"/>
+        </w:rPr>
+      </w:pPr>
     </w:p>
     <w:p>
       <w:pPr>
@@ -6385,6 +6917,7 @@
           <w:sz w:val="28"/>
           <w:szCs w:val="28"/>
         </w:rPr>
+        <w:lastRenderedPageBreak/>
         <w:t>RL: Begs colleague to remove implants. Can’t be done</w:t>
       </w:r>
       <w:r>

--- a/Pillar to Post/Pillar to Post.docx
+++ b/Pillar to Post/Pillar to Post.docx
@@ -6555,68 +6555,1181 @@
         </w:rPr>
         <w:t xml:space="preserve">signs of fatigue. When he started to </w:t>
       </w:r>
+      <w:r>
+        <w:rPr>
+          <w:rFonts w:ascii="Calibri Light" w:hAnsi="Calibri Light"/>
+          <w:sz w:val="28"/>
+          <w:szCs w:val="28"/>
+        </w:rPr>
+        <w:t>lose consciousness</w:t>
+      </w:r>
+      <w:r>
+        <w:rPr>
+          <w:rFonts w:ascii="Calibri Light" w:hAnsi="Calibri Light"/>
+          <w:sz w:val="28"/>
+          <w:szCs w:val="28"/>
+        </w:rPr>
+        <w:t>, I could begin the process of booting the system up into full-spec breaking and entering mode.</w:t>
+      </w:r>
+    </w:p>
+    <w:p>
+      <w:pPr>
+        <w:pStyle w:val="Standard"/>
+        <w:spacing w:after="227"/>
+        <w:rPr>
+          <w:rFonts w:ascii="Calibri Light" w:hAnsi="Calibri Light"/>
+          <w:sz w:val="28"/>
+          <w:szCs w:val="28"/>
+        </w:rPr>
+      </w:pPr>
+      <w:r>
+        <w:rPr>
+          <w:rFonts w:ascii="Calibri Light" w:hAnsi="Calibri Light"/>
+          <w:sz w:val="28"/>
+          <w:szCs w:val="28"/>
+        </w:rPr>
+        <w:t xml:space="preserve">Two days later he was showing no signs of [fatigue]. In fact, my </w:t>
+      </w:r>
+      <w:r>
+        <w:rPr>
+          <w:rFonts w:ascii="Calibri Light" w:hAnsi="Calibri Light"/>
+          <w:sz w:val="28"/>
+          <w:szCs w:val="28"/>
+        </w:rPr>
+        <w:t>scan</w:t>
+      </w:r>
+      <w:r>
+        <w:rPr>
+          <w:rFonts w:ascii="Calibri Light" w:hAnsi="Calibri Light"/>
+          <w:sz w:val="28"/>
+          <w:szCs w:val="28"/>
+        </w:rPr>
+        <w:t xml:space="preserve"> was reporting increased activity and instability in his mental state. </w:t>
+      </w:r>
+      <w:r>
+        <w:rPr>
+          <w:rFonts w:ascii="Calibri Light" w:hAnsi="Calibri Light"/>
+          <w:sz w:val="28"/>
+          <w:szCs w:val="28"/>
+        </w:rPr>
+        <w:t>He must have been keeping himself awake with large doses of caffeine and god knew what other stimulants.</w:t>
+      </w:r>
+    </w:p>
+    <w:p>
+      <w:pPr>
+        <w:pStyle w:val="Standard"/>
+        <w:spacing w:after="227"/>
+        <w:rPr>
+          <w:rFonts w:ascii="Calibri Light" w:hAnsi="Calibri Light"/>
+          <w:sz w:val="28"/>
+          <w:szCs w:val="28"/>
+        </w:rPr>
+      </w:pPr>
+      <w:r>
+        <w:rPr>
+          <w:rFonts w:ascii="Calibri Light" w:hAnsi="Calibri Light"/>
+          <w:sz w:val="28"/>
+          <w:szCs w:val="28"/>
+        </w:rPr>
+        <w:t xml:space="preserve">Still, this was a waiting game that I knew I could win and on the fourth day his brain began showing a marked </w:t>
+      </w:r>
+      <w:r>
+        <w:rPr>
+          <w:rFonts w:ascii="Calibri Light" w:hAnsi="Calibri Light"/>
+          <w:sz w:val="28"/>
+          <w:szCs w:val="28"/>
+        </w:rPr>
+        <w:t xml:space="preserve">[increase in </w:t>
+      </w:r>
+      <w:r>
+        <w:rPr>
+          <w:rFonts w:ascii="Calibri Light" w:hAnsi="Calibri Light"/>
+          <w:sz w:val="28"/>
+          <w:szCs w:val="28"/>
+        </w:rPr>
+        <w:t xml:space="preserve">beta waves]. </w:t>
+      </w:r>
+      <w:r>
+        <w:rPr>
+          <w:rFonts w:ascii="Calibri Light" w:hAnsi="Calibri Light"/>
+          <w:sz w:val="28"/>
+          <w:szCs w:val="28"/>
+        </w:rPr>
+        <w:t xml:space="preserve">I fired up the transfer program and waited for what seemed like hours as it crawled through its initialization routines. I typed the final command to </w:t>
+      </w:r>
+      <w:r>
+        <w:rPr>
+          <w:rFonts w:ascii="Calibri Light" w:hAnsi="Calibri Light"/>
+          <w:sz w:val="28"/>
+          <w:szCs w:val="28"/>
+        </w:rPr>
+        <w:t xml:space="preserve">start </w:t>
+      </w:r>
+      <w:r>
+        <w:rPr>
+          <w:rFonts w:ascii="Calibri Light" w:hAnsi="Calibri Light"/>
+          <w:sz w:val="28"/>
+          <w:szCs w:val="28"/>
+        </w:rPr>
+        <w:t xml:space="preserve">the </w:t>
+      </w:r>
+      <w:r>
+        <w:rPr>
+          <w:rFonts w:ascii="Calibri Light" w:hAnsi="Calibri Light"/>
+          <w:sz w:val="28"/>
+          <w:szCs w:val="28"/>
+        </w:rPr>
+        <w:t>upload</w:t>
+      </w:r>
+      <w:r>
+        <w:rPr>
+          <w:rFonts w:ascii="Calibri Light" w:hAnsi="Calibri Light"/>
+          <w:sz w:val="28"/>
+          <w:szCs w:val="28"/>
+        </w:rPr>
+        <w:t>.</w:t>
+      </w:r>
+    </w:p>
+    <w:p>
+      <w:pPr>
+        <w:pStyle w:val="Standard"/>
+        <w:spacing w:after="227"/>
+        <w:rPr>
+          <w:rFonts w:ascii="Calibri Light" w:hAnsi="Calibri Light"/>
+          <w:sz w:val="28"/>
+          <w:szCs w:val="28"/>
+        </w:rPr>
+      </w:pPr>
+      <w:r>
+        <w:rPr>
+          <w:rFonts w:ascii="Calibri Light" w:hAnsi="Calibri Light"/>
+          <w:i/>
+          <w:sz w:val="28"/>
+          <w:szCs w:val="28"/>
+        </w:rPr>
+        <w:t>C</w:t>
+      </w:r>
+      <w:r>
+        <w:rPr>
+          <w:rFonts w:ascii="Calibri Light" w:hAnsi="Calibri Light"/>
+          <w:i/>
+          <w:sz w:val="28"/>
+          <w:szCs w:val="28"/>
+        </w:rPr>
+        <w:t>onnection terminated</w:t>
+      </w:r>
+      <w:r>
+        <w:rPr>
+          <w:rFonts w:ascii="Calibri Light" w:hAnsi="Calibri Light"/>
+          <w:sz w:val="28"/>
+          <w:szCs w:val="28"/>
+        </w:rPr>
+        <w:t>.</w:t>
+      </w:r>
+      <w:r>
+        <w:rPr>
+          <w:rFonts w:ascii="Calibri Light" w:hAnsi="Calibri Light"/>
+          <w:sz w:val="28"/>
+          <w:szCs w:val="28"/>
+        </w:rPr>
+        <w:t xml:space="preserve"> </w:t>
+      </w:r>
+      <w:r>
+        <w:rPr>
+          <w:rFonts w:ascii="Calibri Light" w:hAnsi="Calibri Light"/>
+          <w:sz w:val="28"/>
+          <w:szCs w:val="28"/>
+        </w:rPr>
+        <w:t xml:space="preserve">He </w:t>
+      </w:r>
+      <w:r>
+        <w:rPr>
+          <w:rFonts w:ascii="Calibri Light" w:hAnsi="Calibri Light"/>
+          <w:sz w:val="28"/>
+          <w:szCs w:val="28"/>
+        </w:rPr>
+        <w:t>had</w:t>
+      </w:r>
+      <w:r>
+        <w:rPr>
+          <w:rFonts w:ascii="Calibri Light" w:hAnsi="Calibri Light"/>
+          <w:sz w:val="28"/>
+          <w:szCs w:val="28"/>
+        </w:rPr>
+        <w:t xml:space="preserve"> switched off network access to the house. </w:t>
+      </w:r>
+    </w:p>
+    <w:p>
+      <w:pPr>
+        <w:pStyle w:val="Standard"/>
+        <w:spacing w:after="227"/>
+        <w:rPr>
+          <w:rFonts w:ascii="Calibri Light" w:hAnsi="Calibri Light"/>
+          <w:sz w:val="28"/>
+          <w:szCs w:val="28"/>
+        </w:rPr>
+      </w:pPr>
+      <w:r>
+        <w:rPr>
+          <w:rFonts w:ascii="Calibri Light" w:hAnsi="Calibri Light"/>
+          <w:sz w:val="28"/>
+          <w:szCs w:val="28"/>
+        </w:rPr>
+        <w:t>I</w:t>
+      </w:r>
+      <w:r>
+        <w:rPr>
+          <w:rFonts w:ascii="Calibri Light" w:hAnsi="Calibri Light"/>
+          <w:sz w:val="28"/>
+          <w:szCs w:val="28"/>
+        </w:rPr>
+        <w:t xml:space="preserve">f there was one thing I had learned during my seven years of hacking it was the pervasiveness of networking in the modern world. </w:t>
+      </w:r>
+      <w:r>
+        <w:rPr>
+          <w:rFonts w:ascii="Calibri Light" w:hAnsi="Calibri Light"/>
+          <w:sz w:val="28"/>
+          <w:szCs w:val="28"/>
+        </w:rPr>
+        <w:t xml:space="preserve">There were fourteen other high bandwidth </w:t>
+      </w:r>
+      <w:r>
+        <w:rPr>
+          <w:rFonts w:ascii="Calibri Light" w:hAnsi="Calibri Light"/>
+          <w:sz w:val="28"/>
+          <w:szCs w:val="28"/>
+        </w:rPr>
+        <w:t xml:space="preserve">fixed </w:t>
+      </w:r>
+      <w:r>
+        <w:rPr>
+          <w:rFonts w:ascii="Calibri Light" w:hAnsi="Calibri Light"/>
+          <w:sz w:val="28"/>
+          <w:szCs w:val="28"/>
+        </w:rPr>
+        <w:t xml:space="preserve">and mobile networks within fifty metres of the house. </w:t>
+      </w:r>
+      <w:r>
+        <w:rPr>
+          <w:rFonts w:ascii="Calibri Light" w:hAnsi="Calibri Light"/>
+          <w:sz w:val="28"/>
+          <w:szCs w:val="28"/>
+        </w:rPr>
+        <w:t>The upload program had been written to be able to exploit any publicly visible networks and to multiplex across them. I reset it, and ran it again.</w:t>
+      </w:r>
+    </w:p>
+    <w:p>
+      <w:pPr>
+        <w:pStyle w:val="Standard"/>
+        <w:spacing w:after="227"/>
+        <w:jc w:val="center"/>
+        <w:rPr>
+          <w:rFonts w:ascii="Calibri Light" w:hAnsi="Calibri Light"/>
+          <w:sz w:val="28"/>
+          <w:szCs w:val="28"/>
+        </w:rPr>
+      </w:pPr>
+      <w:r>
+        <w:rPr>
+          <w:rFonts w:ascii="Calibri Light" w:hAnsi="Calibri Light"/>
+          <w:sz w:val="28"/>
+          <w:szCs w:val="28"/>
+        </w:rPr>
+        <w:t>-----</w:t>
+      </w:r>
+    </w:p>
+    <w:p>
+      <w:pPr>
+        <w:pStyle w:val="Standard"/>
+        <w:spacing w:after="227"/>
+        <w:rPr>
+          <w:rFonts w:ascii="Calibri Light" w:hAnsi="Calibri Light"/>
+          <w:sz w:val="28"/>
+          <w:szCs w:val="28"/>
+        </w:rPr>
+      </w:pPr>
+      <w:r>
+        <w:rPr>
+          <w:rFonts w:ascii="Calibri Light" w:hAnsi="Calibri Light"/>
+          <w:sz w:val="28"/>
+          <w:szCs w:val="28"/>
+        </w:rPr>
+        <w:t xml:space="preserve">I could feel myself in the half-asleep, half-awake state where dreams seem to start. Belinda was with me. Or was that part of the dream? I knew that I should resist falling asleep. It was very important for some reason, but I could not remember why. </w:t>
+      </w:r>
+      <w:r>
+        <w:rPr>
+          <w:rFonts w:ascii="Calibri Light" w:hAnsi="Calibri Light"/>
+          <w:sz w:val="28"/>
+          <w:szCs w:val="28"/>
+        </w:rPr>
+        <w:t>I could feel Belinda’s</w:t>
+      </w:r>
+      <w:r>
+        <w:rPr>
+          <w:rFonts w:ascii="Calibri Light" w:hAnsi="Calibri Light"/>
+          <w:sz w:val="28"/>
+          <w:szCs w:val="28"/>
+        </w:rPr>
+        <w:t xml:space="preserve"> hand on my shoulder, and her perfume in my nostrils.</w:t>
+      </w:r>
+    </w:p>
+    <w:p>
+      <w:pPr>
+        <w:pStyle w:val="Standard"/>
+        <w:spacing w:after="227"/>
+        <w:rPr>
+          <w:rFonts w:ascii="Calibri Light" w:hAnsi="Calibri Light"/>
+          <w:sz w:val="28"/>
+          <w:szCs w:val="28"/>
+        </w:rPr>
+      </w:pPr>
+      <w:r>
+        <w:rPr>
+          <w:rFonts w:ascii="Calibri Light" w:hAnsi="Calibri Light"/>
+          <w:sz w:val="28"/>
+          <w:szCs w:val="28"/>
+        </w:rPr>
+        <w:t>“Ben, wake up! Are you OK? Ben!”</w:t>
+      </w:r>
+    </w:p>
+    <w:p>
+      <w:pPr>
+        <w:pStyle w:val="Standard"/>
+        <w:spacing w:after="227"/>
+        <w:rPr>
+          <w:rFonts w:ascii="Calibri Light" w:hAnsi="Calibri Light"/>
+          <w:sz w:val="28"/>
+          <w:szCs w:val="28"/>
+        </w:rPr>
+      </w:pPr>
+      <w:r>
+        <w:rPr>
+          <w:rFonts w:ascii="Calibri Light" w:hAnsi="Calibri Light"/>
+          <w:sz w:val="28"/>
+          <w:szCs w:val="28"/>
+        </w:rPr>
+        <w:t>I half opened my eyes, then immediately [slammed] them shut as the light slammed into them. My h</w:t>
+      </w:r>
+      <w:r>
+        <w:rPr>
+          <w:rFonts w:ascii="Calibri Light" w:hAnsi="Calibri Light"/>
+          <w:sz w:val="28"/>
+          <w:szCs w:val="28"/>
+        </w:rPr>
+        <w:t>ead felt like it was going to im</w:t>
+      </w:r>
+      <w:r>
+        <w:rPr>
+          <w:rFonts w:ascii="Calibri Light" w:hAnsi="Calibri Light"/>
+          <w:sz w:val="28"/>
+          <w:szCs w:val="28"/>
+        </w:rPr>
+        <w:t>plode, but even in the split second my eyes had been opened I had seen the mane of brown hair, the high cheekbones</w:t>
+      </w:r>
+      <w:r>
+        <w:rPr>
+          <w:rFonts w:ascii="Calibri Light" w:hAnsi="Calibri Light"/>
+          <w:sz w:val="28"/>
+          <w:szCs w:val="28"/>
+        </w:rPr>
+        <w:t xml:space="preserve">, </w:t>
+      </w:r>
+      <w:r>
+        <w:rPr>
+          <w:rFonts w:ascii="Calibri Light" w:hAnsi="Calibri Light"/>
+          <w:sz w:val="28"/>
+          <w:szCs w:val="28"/>
+        </w:rPr>
+        <w:t>the slightly larger than average nose she was so self-conscious about.</w:t>
+      </w:r>
+      <w:r>
+        <w:rPr>
+          <w:rFonts w:ascii="Calibri Light" w:hAnsi="Calibri Light"/>
+          <w:sz w:val="28"/>
+          <w:szCs w:val="28"/>
+        </w:rPr>
+        <w:t xml:space="preserve"> One of her eyes was surrounded in a massive bruise.</w:t>
+      </w:r>
+    </w:p>
+    <w:p>
+      <w:pPr>
+        <w:pStyle w:val="Standard"/>
+        <w:spacing w:after="227"/>
+        <w:rPr>
+          <w:rFonts w:ascii="Calibri Light" w:hAnsi="Calibri Light"/>
+          <w:sz w:val="28"/>
+          <w:szCs w:val="28"/>
+        </w:rPr>
+      </w:pPr>
+      <w:r>
+        <w:rPr>
+          <w:rFonts w:ascii="Calibri Light" w:hAnsi="Calibri Light"/>
+          <w:sz w:val="28"/>
+          <w:szCs w:val="28"/>
+        </w:rPr>
+        <w:t>“Belinda,” I croaked.</w:t>
+      </w:r>
+    </w:p>
+    <w:p>
+      <w:pPr>
+        <w:pStyle w:val="Standard"/>
+        <w:spacing w:after="227"/>
+        <w:rPr>
+          <w:rFonts w:ascii="Calibri Light" w:hAnsi="Calibri Light"/>
+          <w:sz w:val="28"/>
+          <w:szCs w:val="28"/>
+        </w:rPr>
+      </w:pPr>
+      <w:r>
+        <w:rPr>
+          <w:rFonts w:ascii="Calibri Light" w:hAnsi="Calibri Light"/>
+          <w:sz w:val="28"/>
+          <w:szCs w:val="28"/>
+        </w:rPr>
+        <w:t>“Which one are you?”</w:t>
+      </w:r>
+    </w:p>
+    <w:p>
+      <w:pPr>
+        <w:pStyle w:val="Standard"/>
+        <w:spacing w:after="227"/>
+        <w:rPr>
+          <w:rFonts w:ascii="Calibri Light" w:hAnsi="Calibri Light"/>
+          <w:sz w:val="28"/>
+          <w:szCs w:val="28"/>
+        </w:rPr>
+      </w:pPr>
+      <w:r>
+        <w:rPr>
+          <w:rFonts w:ascii="Calibri Light" w:hAnsi="Calibri Light"/>
+          <w:sz w:val="28"/>
+          <w:szCs w:val="28"/>
+        </w:rPr>
+        <w:t>“It’s me – Ben.”</w:t>
+      </w:r>
+    </w:p>
+    <w:p>
+      <w:pPr>
+        <w:pStyle w:val="Standard"/>
+        <w:spacing w:after="227"/>
+        <w:rPr>
+          <w:rFonts w:ascii="Calibri Light" w:hAnsi="Calibri Light"/>
+          <w:sz w:val="28"/>
+          <w:szCs w:val="28"/>
+        </w:rPr>
+      </w:pPr>
+      <w:r>
+        <w:rPr>
+          <w:rFonts w:ascii="Calibri Light" w:hAnsi="Calibri Light"/>
+          <w:sz w:val="28"/>
+          <w:szCs w:val="28"/>
+        </w:rPr>
+        <w:t>“But which one?”</w:t>
+      </w:r>
+    </w:p>
+    <w:p>
+      <w:pPr>
+        <w:pStyle w:val="Standard"/>
+        <w:spacing w:after="227"/>
+        <w:rPr>
+          <w:rFonts w:ascii="Calibri Light" w:hAnsi="Calibri Light"/>
+          <w:sz w:val="28"/>
+          <w:szCs w:val="28"/>
+        </w:rPr>
+      </w:pPr>
+      <w:r>
+        <w:rPr>
+          <w:rFonts w:ascii="Calibri Light" w:hAnsi="Calibri Light"/>
+          <w:sz w:val="28"/>
+          <w:szCs w:val="28"/>
+        </w:rPr>
+        <w:lastRenderedPageBreak/>
+        <w:t xml:space="preserve">I pushed myself to a sitting position. </w:t>
+      </w:r>
+      <w:r>
+        <w:rPr>
+          <w:rFonts w:ascii="Calibri Light" w:hAnsi="Calibri Light"/>
+          <w:sz w:val="28"/>
+          <w:szCs w:val="28"/>
+        </w:rPr>
+        <w:t xml:space="preserve">I was in </w:t>
+      </w:r>
+      <w:r>
+        <w:rPr>
+          <w:rFonts w:ascii="Calibri Light" w:hAnsi="Calibri Light"/>
+          <w:sz w:val="28"/>
+          <w:szCs w:val="28"/>
+        </w:rPr>
+        <w:t>the</w:t>
+      </w:r>
+      <w:r>
+        <w:rPr>
+          <w:rFonts w:ascii="Calibri Light" w:hAnsi="Calibri Light"/>
+          <w:sz w:val="28"/>
+          <w:szCs w:val="28"/>
+        </w:rPr>
+        <w:t xml:space="preserve"> bed </w:t>
+      </w:r>
+      <w:r>
+        <w:rPr>
+          <w:rFonts w:ascii="Calibri Light" w:hAnsi="Calibri Light"/>
+          <w:sz w:val="28"/>
+          <w:szCs w:val="28"/>
+        </w:rPr>
+        <w:t>in our spare room</w:t>
+      </w:r>
+      <w:r>
+        <w:rPr>
+          <w:rFonts w:ascii="Calibri Light" w:hAnsi="Calibri Light"/>
+          <w:sz w:val="28"/>
+          <w:szCs w:val="28"/>
+        </w:rPr>
+        <w:t xml:space="preserve"> with Belinda sitting on </w:t>
+      </w:r>
+      <w:r>
+        <w:rPr>
+          <w:rFonts w:ascii="Calibri Light" w:hAnsi="Calibri Light"/>
+          <w:sz w:val="28"/>
+          <w:szCs w:val="28"/>
+        </w:rPr>
+        <w:t>its</w:t>
+      </w:r>
+      <w:r>
+        <w:rPr>
+          <w:rFonts w:ascii="Calibri Light" w:hAnsi="Calibri Light"/>
+          <w:sz w:val="28"/>
+          <w:szCs w:val="28"/>
+        </w:rPr>
+        <w:t xml:space="preserve"> edge, a [concerned look on her face]. </w:t>
+      </w:r>
+      <w:r>
+        <w:rPr>
+          <w:rFonts w:ascii="Calibri Light" w:hAnsi="Calibri Light"/>
+          <w:sz w:val="28"/>
+          <w:szCs w:val="28"/>
+        </w:rPr>
+        <w:t xml:space="preserve">I gave a weak smile. </w:t>
+      </w:r>
+      <w:r>
+        <w:rPr>
+          <w:rFonts w:ascii="Calibri Light" w:hAnsi="Calibri Light"/>
+          <w:sz w:val="28"/>
+          <w:szCs w:val="28"/>
+        </w:rPr>
+        <w:t>“The one that cut Mrs. Laverty’s flowers and spun you a half-baked story about it being our anniversary.”</w:t>
+      </w:r>
+    </w:p>
+    <w:p>
+      <w:pPr>
+        <w:pStyle w:val="Standard"/>
+        <w:spacing w:after="227"/>
+        <w:rPr>
+          <w:rFonts w:ascii="Calibri Light" w:hAnsi="Calibri Light"/>
+          <w:sz w:val="28"/>
+          <w:szCs w:val="28"/>
+        </w:rPr>
+      </w:pPr>
+      <w:r>
+        <w:rPr>
+          <w:rFonts w:ascii="Calibri Light" w:hAnsi="Calibri Light"/>
+          <w:sz w:val="28"/>
+          <w:szCs w:val="28"/>
+        </w:rPr>
+        <w:t>She threw her arms around me. “Oh, thank God! Ben, I’ve been so frightened the last few days.”</w:t>
+      </w:r>
+    </w:p>
+    <w:p>
+      <w:pPr>
+        <w:pStyle w:val="Standard"/>
+        <w:spacing w:after="227"/>
+        <w:rPr>
+          <w:rFonts w:ascii="Calibri Light" w:hAnsi="Calibri Light"/>
+          <w:sz w:val="28"/>
+          <w:szCs w:val="28"/>
+        </w:rPr>
+      </w:pPr>
+      <w:r>
+        <w:rPr>
+          <w:rFonts w:ascii="Calibri Light" w:hAnsi="Calibri Light"/>
+          <w:sz w:val="28"/>
+          <w:szCs w:val="28"/>
+        </w:rPr>
+        <w:t xml:space="preserve">She made us both tea with sugar. I never </w:t>
+      </w:r>
+      <w:r>
+        <w:rPr>
+          <w:rFonts w:ascii="Calibri Light" w:hAnsi="Calibri Light"/>
+          <w:sz w:val="28"/>
+          <w:szCs w:val="28"/>
+        </w:rPr>
+        <w:t xml:space="preserve">took </w:t>
+      </w:r>
+      <w:r>
+        <w:rPr>
+          <w:rFonts w:ascii="Calibri Light" w:hAnsi="Calibri Light"/>
+          <w:sz w:val="28"/>
+          <w:szCs w:val="28"/>
+        </w:rPr>
+        <w:t>sugar</w:t>
+      </w:r>
+      <w:r>
+        <w:rPr>
+          <w:rFonts w:ascii="Calibri Light" w:hAnsi="Calibri Light"/>
+          <w:sz w:val="28"/>
+          <w:szCs w:val="28"/>
+        </w:rPr>
+        <w:t xml:space="preserve"> with tea</w:t>
+      </w:r>
+      <w:r>
+        <w:rPr>
+          <w:rFonts w:ascii="Calibri Light" w:hAnsi="Calibri Light"/>
+          <w:sz w:val="28"/>
+          <w:szCs w:val="28"/>
+        </w:rPr>
+        <w:t xml:space="preserve">, but I needed it now. </w:t>
+      </w:r>
+      <w:r>
+        <w:rPr>
+          <w:rFonts w:ascii="Calibri Light" w:hAnsi="Calibri Light"/>
+          <w:sz w:val="28"/>
+          <w:szCs w:val="28"/>
+        </w:rPr>
+        <w:t xml:space="preserve">As we drank, she told me </w:t>
+      </w:r>
+      <w:r>
+        <w:rPr>
+          <w:rFonts w:ascii="Calibri Light" w:hAnsi="Calibri Light"/>
+          <w:sz w:val="28"/>
+          <w:szCs w:val="28"/>
+        </w:rPr>
+        <w:t>what had happened.</w:t>
+      </w:r>
+    </w:p>
+    <w:p>
+      <w:pPr>
+        <w:pStyle w:val="Standard"/>
+        <w:spacing w:after="227"/>
+        <w:rPr>
+          <w:rFonts w:ascii="Calibri Light" w:hAnsi="Calibri Light"/>
+          <w:sz w:val="28"/>
+          <w:szCs w:val="28"/>
+        </w:rPr>
+      </w:pPr>
+      <w:r>
+        <w:rPr>
+          <w:rFonts w:ascii="Calibri Light" w:hAnsi="Calibri Light"/>
+          <w:sz w:val="28"/>
+          <w:szCs w:val="28"/>
+        </w:rPr>
+        <w:t xml:space="preserve">“On Tuesday I was woken up by you – I mean </w:t>
+      </w:r>
+      <w:r>
+        <w:rPr>
+          <w:rFonts w:ascii="Calibri Light" w:hAnsi="Calibri Light"/>
+          <w:i/>
+          <w:sz w:val="28"/>
+          <w:szCs w:val="28"/>
+        </w:rPr>
+        <w:t>him</w:t>
+      </w:r>
+      <w:r>
+        <w:rPr>
+          <w:rFonts w:ascii="Calibri Light" w:hAnsi="Calibri Light"/>
+          <w:sz w:val="28"/>
+          <w:szCs w:val="28"/>
+        </w:rPr>
+        <w:t xml:space="preserve"> – standing over me, all wild-eyed and looking completely </w:t>
+      </w:r>
+      <w:r>
+        <w:rPr>
+          <w:rFonts w:ascii="Calibri Light" w:hAnsi="Calibri Light"/>
+          <w:sz w:val="28"/>
+          <w:szCs w:val="28"/>
+        </w:rPr>
+        <w:t>[</w:t>
+      </w:r>
+      <w:r>
+        <w:rPr>
+          <w:rFonts w:ascii="Calibri Light" w:hAnsi="Calibri Light"/>
+          <w:sz w:val="28"/>
+          <w:szCs w:val="28"/>
+        </w:rPr>
+        <w:t>crazy</w:t>
+      </w:r>
+      <w:r>
+        <w:rPr>
+          <w:rFonts w:ascii="Calibri Light" w:hAnsi="Calibri Light"/>
+          <w:sz w:val="28"/>
+          <w:szCs w:val="28"/>
+        </w:rPr>
+        <w:t>]</w:t>
+      </w:r>
+      <w:r>
+        <w:rPr>
+          <w:rFonts w:ascii="Calibri Light" w:hAnsi="Calibri Light"/>
+          <w:sz w:val="28"/>
+          <w:szCs w:val="28"/>
+        </w:rPr>
+        <w:t>. He was yelling that he was going to kill someone.</w:t>
+      </w:r>
+    </w:p>
+    <w:p>
+      <w:pPr>
+        <w:pStyle w:val="Standard"/>
+        <w:spacing w:after="227"/>
+        <w:rPr>
+          <w:rFonts w:ascii="Calibri Light" w:hAnsi="Calibri Light"/>
+          <w:sz w:val="28"/>
+          <w:szCs w:val="28"/>
+        </w:rPr>
+      </w:pPr>
+      <w:r>
+        <w:rPr>
+          <w:rFonts w:ascii="Calibri Light" w:hAnsi="Calibri Light"/>
+          <w:sz w:val="28"/>
+          <w:szCs w:val="28"/>
+        </w:rPr>
+        <w:t>“I thought he was having some sort of attack, and I tried to calm him down. I said I’d call a doctor or an ambulance. He shouted at me that I didn’t understand</w:t>
+      </w:r>
+      <w:r>
+        <w:rPr>
+          <w:rFonts w:ascii="Calibri Light" w:hAnsi="Calibri Light"/>
+          <w:sz w:val="28"/>
+          <w:szCs w:val="28"/>
+        </w:rPr>
+        <w:t xml:space="preserve"> and he grabbed my arms and threw me </w:t>
+      </w:r>
+      <w:r>
+        <w:rPr>
+          <w:rFonts w:ascii="Calibri Light" w:hAnsi="Calibri Light"/>
+          <w:sz w:val="28"/>
+          <w:szCs w:val="28"/>
+        </w:rPr>
+        <w:t>against the wall</w:t>
+      </w:r>
+      <w:r>
+        <w:rPr>
+          <w:rFonts w:ascii="Calibri Light" w:hAnsi="Calibri Light"/>
+          <w:sz w:val="28"/>
+          <w:szCs w:val="28"/>
+        </w:rPr>
+        <w:t>.”</w:t>
+      </w:r>
+    </w:p>
+    <w:p>
+      <w:pPr>
+        <w:pStyle w:val="Standard"/>
+        <w:spacing w:after="227"/>
+        <w:rPr>
+          <w:rFonts w:ascii="Calibri Light" w:hAnsi="Calibri Light"/>
+          <w:sz w:val="28"/>
+          <w:szCs w:val="28"/>
+        </w:rPr>
+      </w:pPr>
+      <w:r>
+        <w:rPr>
+          <w:rFonts w:ascii="Calibri Light" w:hAnsi="Calibri Light"/>
+          <w:sz w:val="28"/>
+          <w:szCs w:val="28"/>
+        </w:rPr>
+        <w:t>Belinda sh</w:t>
+      </w:r>
+      <w:r>
+        <w:rPr>
+          <w:rFonts w:ascii="Calibri Light" w:hAnsi="Calibri Light"/>
+          <w:sz w:val="28"/>
+          <w:szCs w:val="28"/>
+        </w:rPr>
+        <w:t>owed me the bruises on her arms and her black eye.</w:t>
+      </w:r>
+    </w:p>
+    <w:p>
+      <w:pPr>
+        <w:pStyle w:val="Standard"/>
+        <w:spacing w:after="227"/>
+        <w:rPr>
+          <w:rFonts w:ascii="Calibri Light" w:hAnsi="Calibri Light"/>
+          <w:sz w:val="28"/>
+          <w:szCs w:val="28"/>
+        </w:rPr>
+      </w:pPr>
+      <w:r>
+        <w:rPr>
+          <w:rFonts w:ascii="Calibri Light" w:hAnsi="Calibri Light"/>
+          <w:sz w:val="28"/>
+          <w:szCs w:val="28"/>
+        </w:rPr>
+        <w:t>“It’s what all the battered wives say, isn’</w:t>
+      </w:r>
+      <w:r>
+        <w:rPr>
+          <w:rFonts w:ascii="Calibri Light" w:hAnsi="Calibri Light"/>
+          <w:sz w:val="28"/>
+          <w:szCs w:val="28"/>
+        </w:rPr>
+        <w:t>t it?</w:t>
+      </w:r>
+      <w:r>
+        <w:rPr>
+          <w:rFonts w:ascii="Calibri Light" w:hAnsi="Calibri Light"/>
+          <w:sz w:val="28"/>
+          <w:szCs w:val="28"/>
+        </w:rPr>
+        <w:t>”</w:t>
+      </w:r>
+      <w:r>
+        <w:rPr>
+          <w:rFonts w:ascii="Calibri Light" w:hAnsi="Calibri Light"/>
+          <w:sz w:val="28"/>
+          <w:szCs w:val="28"/>
+        </w:rPr>
+        <w:t xml:space="preserve"> she smiled ruefully.</w:t>
+      </w:r>
+      <w:r>
+        <w:rPr>
+          <w:rFonts w:ascii="Calibri Light" w:hAnsi="Calibri Light"/>
+          <w:sz w:val="28"/>
+          <w:szCs w:val="28"/>
+        </w:rPr>
+        <w:t xml:space="preserve"> “</w:t>
+      </w:r>
+      <w:r>
+        <w:rPr>
+          <w:rFonts w:ascii="Calibri Light" w:hAnsi="Calibri Light"/>
+          <w:i/>
+          <w:sz w:val="28"/>
+          <w:szCs w:val="28"/>
+        </w:rPr>
+        <w:t>I fell against the door</w:t>
+      </w:r>
+      <w:r>
+        <w:rPr>
+          <w:rFonts w:ascii="Calibri Light" w:hAnsi="Calibri Light"/>
+          <w:sz w:val="28"/>
+          <w:szCs w:val="28"/>
+        </w:rPr>
+        <w:t>. Well, I really did catch that on the door handle.</w:t>
+      </w:r>
+    </w:p>
+    <w:p>
+      <w:pPr>
+        <w:pStyle w:val="Standard"/>
+        <w:spacing w:after="227"/>
+        <w:rPr>
+          <w:rFonts w:ascii="Calibri Light" w:hAnsi="Calibri Light"/>
+          <w:sz w:val="28"/>
+          <w:szCs w:val="28"/>
+        </w:rPr>
+      </w:pPr>
+      <w:r>
+        <w:rPr>
+          <w:rFonts w:ascii="Calibri Light" w:hAnsi="Calibri Light"/>
+          <w:sz w:val="28"/>
+          <w:szCs w:val="28"/>
+        </w:rPr>
+        <w:t xml:space="preserve">“I was really frightened. I mean you, </w:t>
+      </w:r>
+      <w:r>
+        <w:rPr>
+          <w:rFonts w:ascii="Calibri Light" w:hAnsi="Calibri Light"/>
+          <w:i/>
+          <w:sz w:val="28"/>
+          <w:szCs w:val="28"/>
+        </w:rPr>
+        <w:t>he</w:t>
+      </w:r>
+      <w:r>
+        <w:rPr>
+          <w:rFonts w:ascii="Calibri Light" w:hAnsi="Calibri Light"/>
+          <w:i/>
+          <w:sz w:val="28"/>
+          <w:szCs w:val="28"/>
+        </w:rPr>
+        <w:t>,</w:t>
+      </w:r>
+      <w:r>
+        <w:rPr>
+          <w:rFonts w:ascii="Calibri Light" w:hAnsi="Calibri Light"/>
+          <w:sz w:val="28"/>
+          <w:szCs w:val="28"/>
+        </w:rPr>
+        <w:t xml:space="preserve"> had never done anything like that before. </w:t>
+      </w:r>
+      <w:r>
+        <w:rPr>
+          <w:rFonts w:ascii="Calibri Light" w:hAnsi="Calibri Light"/>
+          <w:sz w:val="28"/>
+          <w:szCs w:val="28"/>
+        </w:rPr>
+        <w:t>When he saw what he had done he seemed to calm down and he started crying. He explained what had happened – about his research, the implants</w:t>
+      </w:r>
+      <w:r>
+        <w:rPr>
+          <w:rFonts w:ascii="Calibri Light" w:hAnsi="Calibri Light"/>
+          <w:sz w:val="28"/>
+          <w:szCs w:val="28"/>
+        </w:rPr>
+        <w:t>,</w:t>
+      </w:r>
+      <w:r>
+        <w:rPr>
+          <w:rFonts w:ascii="Calibri Light" w:hAnsi="Calibri Light"/>
+          <w:sz w:val="28"/>
+          <w:szCs w:val="28"/>
+        </w:rPr>
+        <w:t xml:space="preserve"> the simulations, and one of them trying to steal his body. It sounded crazy. I wasn’t sure I beli</w:t>
+      </w:r>
+      <w:r>
+        <w:rPr>
+          <w:rFonts w:ascii="Calibri Light" w:hAnsi="Calibri Light"/>
+          <w:sz w:val="28"/>
+          <w:szCs w:val="28"/>
+        </w:rPr>
+        <w:t xml:space="preserve">eved it, but then I thought about the contrast. How distracted and moody he had been for months, how special things had seemed the other day, and how changed he seemed now. </w:t>
+      </w:r>
+    </w:p>
+    <w:p>
+      <w:pPr>
+        <w:pStyle w:val="Standard"/>
+        <w:spacing w:after="227"/>
+        <w:rPr>
+          <w:rFonts w:ascii="Calibri Light" w:hAnsi="Calibri Light"/>
+          <w:sz w:val="28"/>
+          <w:szCs w:val="28"/>
+        </w:rPr>
+      </w:pPr>
+      <w:r>
+        <w:rPr>
+          <w:rFonts w:ascii="Calibri Light" w:hAnsi="Calibri Light"/>
+          <w:sz w:val="28"/>
+          <w:szCs w:val="28"/>
+        </w:rPr>
+        <w:t xml:space="preserve">“I think he saw me looking at the flowers and the still half-empty bottle of champagne on the bedside table. He flew into a rage and called me every sort of vile </w:t>
+      </w:r>
+      <w:r>
+        <w:rPr>
+          <w:rFonts w:ascii="Calibri Light" w:hAnsi="Calibri Light"/>
+          <w:sz w:val="28"/>
+          <w:szCs w:val="28"/>
+        </w:rPr>
+        <w:t xml:space="preserve">name you can imagine. </w:t>
+      </w:r>
+      <w:r>
+        <w:rPr>
+          <w:rFonts w:ascii="Calibri Light" w:hAnsi="Calibri Light"/>
+          <w:sz w:val="28"/>
+          <w:szCs w:val="28"/>
+        </w:rPr>
+        <w:t>I stood up to him this time. I told him to get out, and if he came back, to sleep in the spare room.</w:t>
+      </w:r>
+    </w:p>
+    <w:p>
+      <w:pPr>
+        <w:pStyle w:val="Standard"/>
+        <w:spacing w:after="227"/>
+        <w:rPr>
+          <w:rFonts w:ascii="Calibri Light" w:hAnsi="Calibri Light"/>
+          <w:sz w:val="28"/>
+          <w:szCs w:val="28"/>
+        </w:rPr>
+      </w:pPr>
+      <w:r>
+        <w:rPr>
+          <w:rFonts w:ascii="Calibri Light" w:hAnsi="Calibri Light"/>
+          <w:sz w:val="28"/>
+          <w:szCs w:val="28"/>
+        </w:rPr>
+        <w:t>“</w:t>
+      </w:r>
+      <w:r>
+        <w:rPr>
+          <w:rFonts w:ascii="Calibri Light" w:hAnsi="Calibri Light"/>
+          <w:sz w:val="28"/>
+          <w:szCs w:val="28"/>
+        </w:rPr>
+        <w:t xml:space="preserve">I didn’t see him for two days. I think he went to the lab. </w:t>
+      </w:r>
+      <w:r>
+        <w:rPr>
+          <w:rFonts w:ascii="Calibri Light" w:hAnsi="Calibri Light"/>
+          <w:sz w:val="28"/>
+          <w:szCs w:val="28"/>
+        </w:rPr>
+        <w:t xml:space="preserve">When he came back he spent most of the time in the spare room. I don’t think he slept, though – I could hear him pacing up and down all night. I haven’t </w:t>
+      </w:r>
+      <w:r>
+        <w:rPr>
+          <w:rFonts w:ascii="Calibri Light" w:hAnsi="Calibri Light"/>
+          <w:sz w:val="28"/>
+          <w:szCs w:val="28"/>
+        </w:rPr>
+        <w:t>had</w:t>
+      </w:r>
+      <w:r>
+        <w:rPr>
+          <w:rFonts w:ascii="Calibri Light" w:hAnsi="Calibri Light"/>
+          <w:sz w:val="28"/>
+          <w:szCs w:val="28"/>
+        </w:rPr>
+        <w:t xml:space="preserve"> much sleep myself the last few nights</w:t>
+      </w:r>
+      <w:r>
+        <w:rPr>
+          <w:rFonts w:ascii="Calibri Light" w:hAnsi="Calibri Light"/>
+          <w:sz w:val="28"/>
+          <w:szCs w:val="28"/>
+        </w:rPr>
+        <w:t>, either</w:t>
+      </w:r>
+      <w:r>
+        <w:rPr>
+          <w:rFonts w:ascii="Calibri Light" w:hAnsi="Calibri Light"/>
+          <w:sz w:val="28"/>
+          <w:szCs w:val="28"/>
+        </w:rPr>
+        <w:t>.</w:t>
+      </w:r>
+    </w:p>
+    <w:p>
+      <w:pPr>
+        <w:pStyle w:val="Standard"/>
+        <w:spacing w:after="227"/>
+        <w:rPr>
+          <w:rFonts w:ascii="Calibri Light" w:hAnsi="Calibri Light"/>
+          <w:sz w:val="28"/>
+          <w:szCs w:val="28"/>
+        </w:rPr>
+      </w:pPr>
+      <w:r>
+        <w:rPr>
+          <w:rFonts w:ascii="Calibri Light" w:hAnsi="Calibri Light"/>
+          <w:sz w:val="28"/>
+          <w:szCs w:val="28"/>
+        </w:rPr>
+        <w:t>“</w:t>
+      </w:r>
+      <w:r>
+        <w:rPr>
+          <w:rFonts w:ascii="Calibri Light" w:hAnsi="Calibri Light"/>
+          <w:sz w:val="28"/>
+          <w:szCs w:val="28"/>
+        </w:rPr>
+        <w:t xml:space="preserve">This morning I heard what sounded like him having another attack. I came in here, and when he came to it was </w:t>
+      </w:r>
+      <w:r>
+        <w:rPr>
+          <w:rFonts w:ascii="Calibri Light" w:hAnsi="Calibri Light"/>
+          <w:i/>
+          <w:sz w:val="28"/>
+          <w:szCs w:val="28"/>
+        </w:rPr>
+        <w:t>you</w:t>
+      </w:r>
+      <w:r>
+        <w:rPr>
+          <w:rFonts w:ascii="Calibri Light" w:hAnsi="Calibri Light"/>
+          <w:sz w:val="28"/>
+          <w:szCs w:val="28"/>
+        </w:rPr>
+        <w:t>.</w:t>
+      </w:r>
+    </w:p>
+    <w:p>
+      <w:pPr>
+        <w:pStyle w:val="Standard"/>
+        <w:spacing w:after="227"/>
+        <w:rPr>
+          <w:rFonts w:ascii="Calibri Light" w:hAnsi="Calibri Light"/>
+          <w:sz w:val="28"/>
+          <w:szCs w:val="28"/>
+        </w:rPr>
+      </w:pPr>
+      <w:r>
+        <w:rPr>
+          <w:rFonts w:ascii="Calibri Light" w:hAnsi="Calibri Light"/>
+          <w:sz w:val="28"/>
+          <w:szCs w:val="28"/>
+        </w:rPr>
+        <w:t>“Don’t let him come back, Ben. Please don’t let him come back!”</w:t>
+      </w:r>
+    </w:p>
+    <w:p>
+      <w:pPr>
+        <w:pStyle w:val="Standard"/>
+        <w:spacing w:after="227"/>
+        <w:jc w:val="center"/>
+        <w:rPr>
+          <w:rFonts w:ascii="Calibri Light" w:hAnsi="Calibri Light"/>
+          <w:sz w:val="28"/>
+          <w:szCs w:val="28"/>
+        </w:rPr>
+      </w:pPr>
+      <w:r>
+        <w:rPr>
+          <w:rFonts w:ascii="Calibri Light" w:hAnsi="Calibri Light"/>
+          <w:sz w:val="28"/>
+          <w:szCs w:val="28"/>
+        </w:rPr>
+        <w:lastRenderedPageBreak/>
+        <w:t>-</w:t>
+      </w:r>
+    </w:p>
+    <w:p>
+      <w:pPr>
+        <w:pStyle w:val="Standard"/>
+        <w:spacing w:after="227"/>
+        <w:rPr>
+          <w:rFonts w:ascii="Calibri Light" w:hAnsi="Calibri Light"/>
+          <w:sz w:val="28"/>
+          <w:szCs w:val="28"/>
+        </w:rPr>
+      </w:pPr>
+      <w:r>
+        <w:rPr>
+          <w:rFonts w:ascii="Calibri Light" w:hAnsi="Calibri Light"/>
+          <w:sz w:val="28"/>
+          <w:szCs w:val="28"/>
+        </w:rPr>
+        <w:t xml:space="preserve">The first thing I did was to visit my lab, and remove the computer terminal from the sim. </w:t>
+      </w:r>
+      <w:r>
+        <w:rPr>
+          <w:rFonts w:ascii="Calibri Light" w:hAnsi="Calibri Light"/>
+          <w:sz w:val="28"/>
+          <w:szCs w:val="28"/>
+        </w:rPr>
+        <w:t xml:space="preserve">I did not spend any time talking to </w:t>
+      </w:r>
+      <w:r>
+        <w:rPr>
+          <w:rFonts w:ascii="Calibri Light" w:hAnsi="Calibri Light"/>
+          <w:i/>
+          <w:sz w:val="28"/>
+          <w:szCs w:val="28"/>
+        </w:rPr>
+        <w:t>him</w:t>
+      </w:r>
+      <w:r>
+        <w:rPr>
+          <w:rFonts w:ascii="Calibri Light" w:hAnsi="Calibri Light"/>
+          <w:sz w:val="28"/>
+          <w:szCs w:val="28"/>
+        </w:rPr>
+        <w:t>. As far as I was concerned, he could stew there until I worked out what to do with him.</w:t>
+      </w:r>
+    </w:p>
+    <w:p>
+      <w:pPr>
+        <w:pStyle w:val="Standard"/>
+        <w:spacing w:after="227"/>
+        <w:rPr>
+          <w:rFonts w:ascii="Calibri Light" w:hAnsi="Calibri Light"/>
+          <w:sz w:val="28"/>
+          <w:szCs w:val="28"/>
+        </w:rPr>
+      </w:pPr>
       <w:bookmarkStart w:id="0" w:name="_GoBack"/>
       <w:bookmarkEnd w:id="0"/>
-      <w:r>
-        <w:rPr>
-          <w:rFonts w:ascii="Calibri Light" w:hAnsi="Calibri Light"/>
-          <w:sz w:val="28"/>
-          <w:szCs w:val="28"/>
-        </w:rPr>
-        <w:t>lose consciousness</w:t>
-      </w:r>
-      <w:r>
-        <w:rPr>
-          <w:rFonts w:ascii="Calibri Light" w:hAnsi="Calibri Light"/>
-          <w:sz w:val="28"/>
-          <w:szCs w:val="28"/>
-        </w:rPr>
-        <w:t>, I could begin the process of booting the system up into full-spec breaking and entering mode.</w:t>
-      </w:r>
-    </w:p>
-    <w:p>
-      <w:pPr>
-        <w:pStyle w:val="Standard"/>
-        <w:spacing w:after="227"/>
-        <w:rPr>
-          <w:rFonts w:ascii="Calibri Light" w:hAnsi="Calibri Light"/>
-          <w:sz w:val="28"/>
-          <w:szCs w:val="28"/>
-        </w:rPr>
-      </w:pPr>
-    </w:p>
-    <w:p>
-      <w:pPr>
-        <w:pStyle w:val="Standard"/>
-        <w:spacing w:after="227"/>
-        <w:rPr>
-          <w:rFonts w:ascii="Calibri Light" w:hAnsi="Calibri Light"/>
-          <w:sz w:val="28"/>
-          <w:szCs w:val="28"/>
-        </w:rPr>
-      </w:pPr>
-    </w:p>
-    <w:p>
-      <w:pPr>
-        <w:pStyle w:val="Standard"/>
-        <w:spacing w:after="227"/>
-        <w:rPr>
-          <w:rFonts w:ascii="Calibri Light" w:hAnsi="Calibri Light"/>
-          <w:sz w:val="28"/>
-          <w:szCs w:val="28"/>
-        </w:rPr>
-      </w:pPr>
-    </w:p>
-    <w:p>
-      <w:pPr>
-        <w:pStyle w:val="Standard"/>
-        <w:spacing w:after="227"/>
-        <w:rPr>
-          <w:rFonts w:ascii="Calibri Light" w:hAnsi="Calibri Light"/>
-          <w:sz w:val="28"/>
-          <w:szCs w:val="28"/>
-        </w:rPr>
-      </w:pPr>
     </w:p>
     <w:p>
       <w:pPr>
@@ -6647,42 +7760,17 @@
           <w:sz w:val="28"/>
           <w:szCs w:val="28"/>
         </w:rPr>
-        <w:t>Feels him starting to sleep – then network connection goes dead.</w:t>
-      </w:r>
-    </w:p>
-    <w:p>
-      <w:pPr>
-        <w:pStyle w:val="Standard"/>
-        <w:spacing w:after="227"/>
-        <w:rPr>
-          <w:rFonts w:ascii="Calibri Light" w:hAnsi="Calibri Light"/>
-          <w:sz w:val="28"/>
-          <w:szCs w:val="28"/>
-        </w:rPr>
-      </w:pPr>
-    </w:p>
-    <w:p>
-      <w:pPr>
-        <w:pStyle w:val="Standard"/>
-        <w:spacing w:after="227"/>
-        <w:rPr>
-          <w:rFonts w:ascii="Calibri Light" w:hAnsi="Calibri Light"/>
-          <w:sz w:val="28"/>
-          <w:szCs w:val="28"/>
-        </w:rPr>
-      </w:pPr>
-    </w:p>
-    <w:p>
-      <w:pPr>
-        <w:pStyle w:val="Standard"/>
-        <w:spacing w:after="227"/>
+        <w:t xml:space="preserve">Ben removes the terminal. </w:t>
+      </w:r>
+      <w:r>
         <w:rPr>
           <w:rFonts w:ascii="Calibri Light" w:hAnsi="Calibri Light"/>
           <w:i/>
           <w:sz w:val="28"/>
           <w:szCs w:val="28"/>
         </w:rPr>
-      </w:pPr>
+        <w:t>(out) has fixed u</w:t>
+      </w:r>
       <w:r>
         <w:rPr>
           <w:rFonts w:ascii="Calibri Light" w:hAnsi="Calibri Light"/>
@@ -6690,62 +7778,30 @@
           <w:sz w:val="28"/>
           <w:szCs w:val="28"/>
         </w:rPr>
-        <w:t>Back in sim. Horrible feeling of body that doesn’t work. Amazed that (out) has managed to w</w:t>
-      </w:r>
-      <w:r>
-        <w:rPr>
-          <w:rFonts w:ascii="Calibri Light" w:hAnsi="Calibri Light"/>
-          <w:i/>
-          <w:sz w:val="28"/>
-          <w:szCs w:val="28"/>
-        </w:rPr>
-        <w:t xml:space="preserve">ork it out so quickly. Maybe (out) is still disoriented – guessed (in) is more used to it – should have come around more quickly. </w:t>
-      </w:r>
-      <w:r>
-        <w:rPr>
-          <w:rFonts w:ascii="Calibri Light" w:hAnsi="Calibri Light"/>
-          <w:i/>
-          <w:sz w:val="28"/>
-          <w:szCs w:val="28"/>
-        </w:rPr>
-        <w:t>Computer terminal has changed password. (in) guesses it – because he is Ben</w:t>
-      </w:r>
-      <w:r>
-        <w:rPr>
-          <w:rFonts w:ascii="Calibri Light" w:hAnsi="Calibri Light"/>
-          <w:i/>
-          <w:sz w:val="28"/>
-          <w:szCs w:val="28"/>
-        </w:rPr>
-        <w:t xml:space="preserve"> (“PillarToPost”)</w:t>
-      </w:r>
-      <w:r>
-        <w:rPr>
-          <w:rFonts w:ascii="Calibri Light" w:hAnsi="Calibri Light"/>
-          <w:i/>
-          <w:sz w:val="28"/>
-          <w:szCs w:val="28"/>
-        </w:rPr>
-        <w:t>.</w:t>
-      </w:r>
-      <w:r>
-        <w:rPr>
-          <w:rFonts w:ascii="Calibri Light" w:hAnsi="Calibri Light"/>
-          <w:i/>
-          <w:sz w:val="28"/>
-          <w:szCs w:val="28"/>
-        </w:rPr>
-        <w:t xml:space="preserve"> Wonders why terminal is still there – (out) didn’t dare get rid of it, in case the procedure did not work. (in) feels the same, and activates a restore feature. (out) is awake and resisting takeover. </w:t>
-      </w:r>
-      <w:r>
-        <w:rPr>
-          <w:rFonts w:ascii="Calibri Light" w:hAnsi="Calibri Light"/>
-          <w:i/>
-          <w:sz w:val="28"/>
-          <w:szCs w:val="28"/>
-        </w:rPr>
-        <w:t>(out) switches off network connection. (in) works around it.</w:t>
-      </w:r>
+        <w:t>p an auto-reset on the terminal – next day it’s back.</w:t>
+      </w:r>
+    </w:p>
+    <w:p>
+      <w:pPr>
+        <w:pStyle w:val="Standard"/>
+        <w:spacing w:after="227"/>
+        <w:rPr>
+          <w:rFonts w:ascii="Calibri Light" w:hAnsi="Calibri Light"/>
+          <w:sz w:val="28"/>
+          <w:szCs w:val="28"/>
+        </w:rPr>
+      </w:pPr>
+    </w:p>
+    <w:p>
+      <w:pPr>
+        <w:pStyle w:val="Standard"/>
+        <w:spacing w:after="227"/>
+        <w:rPr>
+          <w:rFonts w:ascii="Calibri Light" w:hAnsi="Calibri Light"/>
+          <w:sz w:val="28"/>
+          <w:szCs w:val="28"/>
+        </w:rPr>
+      </w:pPr>
     </w:p>
     <w:p>
       <w:pPr>
@@ -6917,7 +7973,6 @@
           <w:sz w:val="28"/>
           <w:szCs w:val="28"/>
         </w:rPr>
-        <w:lastRenderedPageBreak/>
         <w:t>RL: Begs colleague to remove implants. Can’t be done</w:t>
       </w:r>
       <w:r>
@@ -7058,6 +8113,7 @@
           <w:sz w:val="28"/>
           <w:szCs w:val="28"/>
         </w:rPr>
+        <w:lastRenderedPageBreak/>
         <w:t xml:space="preserve">RL: </w:t>
       </w:r>
       <w:r>

--- a/Pillar to Post/Pillar to Post.docx
+++ b/Pillar to Post/Pillar to Post.docx
@@ -2512,10 +2512,19 @@
       <w:r>
         <w:rPr>
           <w:rFonts w:ascii="Calibri Light" w:hAnsi="Calibri Light"/>
-          <w:sz w:val="28"/>
-          <w:szCs w:val="28"/>
-        </w:rPr>
-        <w:t xml:space="preserve">his </w:t>
+          <w:i/>
+          <w:sz w:val="28"/>
+          <w:szCs w:val="28"/>
+        </w:rPr>
+        <w:t>his</w:t>
+      </w:r>
+      <w:r>
+        <w:rPr>
+          <w:rFonts w:ascii="Calibri Light" w:hAnsi="Calibri Light"/>
+          <w:sz w:val="28"/>
+          <w:szCs w:val="28"/>
+        </w:rPr>
+        <w:t xml:space="preserve"> </w:t>
       </w:r>
       <w:r>
         <w:rPr>
@@ -7728,6 +7737,1090 @@
           <w:szCs w:val="28"/>
         </w:rPr>
       </w:pPr>
+      <w:r>
+        <w:rPr>
+          <w:rFonts w:ascii="Calibri Light" w:hAnsi="Calibri Light"/>
+          <w:sz w:val="28"/>
+          <w:szCs w:val="28"/>
+        </w:rPr>
+        <w:t xml:space="preserve">The second was </w:t>
+      </w:r>
+      <w:r>
+        <w:rPr>
+          <w:rFonts w:ascii="Calibri Light" w:hAnsi="Calibri Light"/>
+          <w:sz w:val="28"/>
+          <w:szCs w:val="28"/>
+        </w:rPr>
+        <w:t xml:space="preserve">a visit </w:t>
+      </w:r>
+      <w:r>
+        <w:rPr>
+          <w:rFonts w:ascii="Calibri Light" w:hAnsi="Calibri Light"/>
+          <w:sz w:val="28"/>
+          <w:szCs w:val="28"/>
+        </w:rPr>
+        <w:t xml:space="preserve">to Siobhan Baldwin, to </w:t>
+      </w:r>
+      <w:r>
+        <w:rPr>
+          <w:rFonts w:ascii="Calibri Light" w:hAnsi="Calibri Light"/>
+          <w:sz w:val="28"/>
+          <w:szCs w:val="28"/>
+        </w:rPr>
+        <w:t>ask</w:t>
+      </w:r>
+      <w:r>
+        <w:rPr>
+          <w:rFonts w:ascii="Calibri Light" w:hAnsi="Calibri Light"/>
+          <w:sz w:val="28"/>
+          <w:szCs w:val="28"/>
+        </w:rPr>
+        <w:t xml:space="preserve"> he</w:t>
+      </w:r>
+      <w:r>
+        <w:rPr>
+          <w:rFonts w:ascii="Calibri Light" w:hAnsi="Calibri Light"/>
+          <w:sz w:val="28"/>
+          <w:szCs w:val="28"/>
+        </w:rPr>
+        <w:t>r to remove the neural implants as soon as possible.</w:t>
+      </w:r>
+    </w:p>
+    <w:p>
+      <w:pPr>
+        <w:pStyle w:val="Standard"/>
+        <w:spacing w:after="227"/>
+        <w:rPr>
+          <w:rFonts w:ascii="Calibri Light" w:hAnsi="Calibri Light"/>
+          <w:sz w:val="28"/>
+          <w:szCs w:val="28"/>
+        </w:rPr>
+      </w:pPr>
+      <w:r>
+        <w:rPr>
+          <w:rFonts w:ascii="Calibri Light" w:hAnsi="Calibri Light"/>
+          <w:sz w:val="28"/>
+          <w:szCs w:val="28"/>
+        </w:rPr>
+        <w:t>“I’m sorry, Ben, it can’t be done. At least not now.”</w:t>
+      </w:r>
+    </w:p>
+    <w:p>
+      <w:pPr>
+        <w:pStyle w:val="Standard"/>
+        <w:spacing w:after="227"/>
+        <w:rPr>
+          <w:rFonts w:ascii="Calibri Light" w:hAnsi="Calibri Light"/>
+          <w:sz w:val="28"/>
+          <w:szCs w:val="28"/>
+        </w:rPr>
+      </w:pPr>
+      <w:r>
+        <w:rPr>
+          <w:rFonts w:ascii="Calibri Light" w:hAnsi="Calibri Light"/>
+          <w:sz w:val="28"/>
+          <w:szCs w:val="28"/>
+        </w:rPr>
+        <w:t>“You’ve got to do it!” I begged. “I seem to be… suffering some side effects</w:t>
+      </w:r>
+      <w:r>
+        <w:rPr>
+          <w:rFonts w:ascii="Calibri Light" w:hAnsi="Calibri Light"/>
+          <w:sz w:val="28"/>
+          <w:szCs w:val="28"/>
+        </w:rPr>
+        <w:t xml:space="preserve">. </w:t>
+      </w:r>
+      <w:r>
+        <w:rPr>
+          <w:rFonts w:ascii="Calibri Light" w:hAnsi="Calibri Light"/>
+          <w:sz w:val="28"/>
+          <w:szCs w:val="28"/>
+        </w:rPr>
+        <w:t>I really need to get rid of them.”</w:t>
+      </w:r>
+    </w:p>
+    <w:p>
+      <w:pPr>
+        <w:pStyle w:val="Standard"/>
+        <w:spacing w:after="227"/>
+        <w:rPr>
+          <w:rFonts w:ascii="Calibri Light" w:hAnsi="Calibri Light"/>
+          <w:sz w:val="28"/>
+          <w:szCs w:val="28"/>
+        </w:rPr>
+      </w:pPr>
+      <w:r>
+        <w:rPr>
+          <w:rFonts w:ascii="Calibri Light" w:hAnsi="Calibri Light"/>
+          <w:sz w:val="28"/>
+          <w:szCs w:val="28"/>
+        </w:rPr>
+        <w:t xml:space="preserve">She asked about the symptoms, but I did not want to go into the details. I was </w:t>
+      </w:r>
+      <w:r>
+        <w:rPr>
+          <w:rFonts w:ascii="Calibri Light" w:hAnsi="Calibri Light"/>
+          <w:sz w:val="28"/>
+          <w:szCs w:val="28"/>
+        </w:rPr>
+        <w:t>certain</w:t>
+      </w:r>
+      <w:r>
+        <w:rPr>
+          <w:rFonts w:ascii="Calibri Light" w:hAnsi="Calibri Light"/>
+          <w:sz w:val="28"/>
+          <w:szCs w:val="28"/>
+        </w:rPr>
+        <w:t xml:space="preserve"> she would </w:t>
+      </w:r>
+      <w:r>
+        <w:rPr>
+          <w:rFonts w:ascii="Calibri Light" w:hAnsi="Calibri Light"/>
+          <w:sz w:val="28"/>
+          <w:szCs w:val="28"/>
+        </w:rPr>
+        <w:t xml:space="preserve">not </w:t>
+      </w:r>
+      <w:r>
+        <w:rPr>
+          <w:rFonts w:ascii="Calibri Light" w:hAnsi="Calibri Light"/>
+          <w:sz w:val="28"/>
+          <w:szCs w:val="28"/>
+        </w:rPr>
+        <w:t>believe me, and I did not want to be sectioned with what she would surely see as symptoms of psychosis.</w:t>
+      </w:r>
+    </w:p>
+    <w:p>
+      <w:pPr>
+        <w:pStyle w:val="Standard"/>
+        <w:spacing w:after="227"/>
+        <w:rPr>
+          <w:rFonts w:ascii="Calibri Light" w:hAnsi="Calibri Light"/>
+          <w:sz w:val="28"/>
+          <w:szCs w:val="28"/>
+        </w:rPr>
+      </w:pPr>
+      <w:r>
+        <w:rPr>
+          <w:rFonts w:ascii="Calibri Light" w:hAnsi="Calibri Light"/>
+          <w:sz w:val="28"/>
+          <w:szCs w:val="28"/>
+        </w:rPr>
+        <w:t>“The electrode implantation sites need to fully heal before we can even begin to think about removing them,” Siobhan said. “</w:t>
+      </w:r>
+      <w:r>
+        <w:rPr>
+          <w:rFonts w:ascii="Calibri Light" w:hAnsi="Calibri Light"/>
+          <w:sz w:val="28"/>
+          <w:szCs w:val="28"/>
+        </w:rPr>
+        <w:t xml:space="preserve">If we take them out early, there’s a strong chance the procedure will </w:t>
+      </w:r>
+      <w:r>
+        <w:rPr>
+          <w:rFonts w:ascii="Calibri Light" w:hAnsi="Calibri Light"/>
+          <w:sz w:val="28"/>
+          <w:szCs w:val="28"/>
+        </w:rPr>
+        <w:t>result in</w:t>
+      </w:r>
+      <w:r>
+        <w:rPr>
+          <w:rFonts w:ascii="Calibri Light" w:hAnsi="Calibri Light"/>
+          <w:sz w:val="28"/>
+          <w:szCs w:val="28"/>
+        </w:rPr>
+        <w:t xml:space="preserve"> irreparable brain damage.”</w:t>
+      </w:r>
+    </w:p>
+    <w:p>
+      <w:pPr>
+        <w:pStyle w:val="Standard"/>
+        <w:spacing w:after="227"/>
+        <w:rPr>
+          <w:rFonts w:ascii="Calibri Light" w:hAnsi="Calibri Light"/>
+          <w:sz w:val="28"/>
+          <w:szCs w:val="28"/>
+        </w:rPr>
+      </w:pPr>
+      <w:r>
+        <w:rPr>
+          <w:rFonts w:ascii="Calibri Light" w:hAnsi="Calibri Light"/>
+          <w:sz w:val="28"/>
+          <w:szCs w:val="28"/>
+        </w:rPr>
+        <w:t>“It’s a chance I’ll take.”</w:t>
+      </w:r>
+    </w:p>
+    <w:p>
+      <w:pPr>
+        <w:pStyle w:val="Standard"/>
+        <w:spacing w:after="227"/>
+        <w:rPr>
+          <w:rFonts w:ascii="Calibri Light" w:hAnsi="Calibri Light"/>
+          <w:sz w:val="28"/>
+          <w:szCs w:val="28"/>
+        </w:rPr>
+      </w:pPr>
+      <w:r>
+        <w:rPr>
+          <w:rFonts w:ascii="Calibri Light" w:hAnsi="Calibri Light"/>
+          <w:sz w:val="28"/>
+          <w:szCs w:val="28"/>
+        </w:rPr>
+        <w:t>“</w:t>
+      </w:r>
+      <w:r>
+        <w:rPr>
+          <w:rFonts w:ascii="Calibri Light" w:hAnsi="Calibri Light"/>
+          <w:sz w:val="28"/>
+          <w:szCs w:val="28"/>
+        </w:rPr>
+        <w:t>But i</w:t>
+      </w:r>
+      <w:r>
+        <w:rPr>
+          <w:rFonts w:ascii="Calibri Light" w:hAnsi="Calibri Light"/>
+          <w:sz w:val="28"/>
+          <w:szCs w:val="28"/>
+        </w:rPr>
+        <w:t>t is not one I</w:t>
+      </w:r>
+      <w:r>
+        <w:rPr>
+          <w:rFonts w:ascii="Calibri Light" w:hAnsi="Calibri Light"/>
+          <w:sz w:val="28"/>
+          <w:szCs w:val="28"/>
+        </w:rPr>
+        <w:t>’ll</w:t>
+      </w:r>
+      <w:r>
+        <w:rPr>
+          <w:rFonts w:ascii="Calibri Light" w:hAnsi="Calibri Light"/>
+          <w:sz w:val="28"/>
+          <w:szCs w:val="28"/>
+        </w:rPr>
+        <w:t xml:space="preserve"> take, Ben. Whatever you are going through, you’ll have to hang in there at least until August. I can schedule you in then.”</w:t>
+      </w:r>
+    </w:p>
+    <w:p>
+      <w:pPr>
+        <w:pStyle w:val="Standard"/>
+        <w:spacing w:after="227"/>
+        <w:rPr>
+          <w:rFonts w:ascii="Calibri Light" w:hAnsi="Calibri Light"/>
+          <w:sz w:val="28"/>
+          <w:szCs w:val="28"/>
+        </w:rPr>
+      </w:pPr>
+      <w:r>
+        <w:rPr>
+          <w:rFonts w:ascii="Calibri Light" w:hAnsi="Calibri Light"/>
+          <w:sz w:val="28"/>
+          <w:szCs w:val="28"/>
+        </w:rPr>
+        <w:t xml:space="preserve">Four months away. There </w:t>
+      </w:r>
+      <w:r>
+        <w:rPr>
+          <w:rFonts w:ascii="Calibri Light" w:hAnsi="Calibri Light"/>
+          <w:sz w:val="28"/>
+          <w:szCs w:val="28"/>
+        </w:rPr>
+        <w:t>was nothing I could do but accept what she had said</w:t>
+      </w:r>
+      <w:r>
+        <w:rPr>
+          <w:rFonts w:ascii="Calibri Light" w:hAnsi="Calibri Light"/>
+          <w:sz w:val="28"/>
+          <w:szCs w:val="28"/>
+        </w:rPr>
+        <w:t>.</w:t>
+      </w:r>
+    </w:p>
+    <w:p>
+      <w:pPr>
+        <w:pStyle w:val="Standard"/>
+        <w:spacing w:after="227"/>
+        <w:rPr>
+          <w:rFonts w:ascii="Calibri Light" w:hAnsi="Calibri Light"/>
+          <w:sz w:val="28"/>
+          <w:szCs w:val="28"/>
+        </w:rPr>
+      </w:pPr>
+      <w:r>
+        <w:rPr>
+          <w:rFonts w:ascii="Calibri Light" w:hAnsi="Calibri Light"/>
+          <w:sz w:val="28"/>
+          <w:szCs w:val="28"/>
+        </w:rPr>
+        <w:t xml:space="preserve">Back in the lab, </w:t>
+      </w:r>
+      <w:r>
+        <w:rPr>
+          <w:rFonts w:ascii="Calibri Light" w:hAnsi="Calibri Light"/>
+          <w:sz w:val="28"/>
+          <w:szCs w:val="28"/>
+        </w:rPr>
+        <w:t xml:space="preserve">I logged into the sim observation system. </w:t>
+      </w:r>
+      <w:r>
+        <w:rPr>
+          <w:rFonts w:ascii="Calibri Light" w:hAnsi="Calibri Light"/>
+          <w:sz w:val="28"/>
+          <w:szCs w:val="28"/>
+        </w:rPr>
+        <w:t>The computer terminal was back in the room.</w:t>
+      </w:r>
+      <w:r>
+        <w:rPr>
+          <w:rFonts w:ascii="Calibri Light" w:hAnsi="Calibri Light"/>
+          <w:sz w:val="28"/>
+          <w:szCs w:val="28"/>
+        </w:rPr>
+        <w:t xml:space="preserve"> </w:t>
+      </w:r>
+      <w:r>
+        <w:rPr>
+          <w:rFonts w:ascii="Calibri Light" w:hAnsi="Calibri Light"/>
+          <w:sz w:val="28"/>
+          <w:szCs w:val="28"/>
+        </w:rPr>
+        <w:t>He must have added an auto-restore feature for it, suspecting that I would try to take it away.</w:t>
+      </w:r>
+      <w:r>
+        <w:rPr>
+          <w:rFonts w:ascii="Calibri Light" w:hAnsi="Calibri Light"/>
+          <w:sz w:val="28"/>
+          <w:szCs w:val="28"/>
+        </w:rPr>
+        <w:t xml:space="preserve"> </w:t>
+      </w:r>
+    </w:p>
+    <w:p>
+      <w:pPr>
+        <w:pStyle w:val="Standard"/>
+        <w:spacing w:after="227"/>
+        <w:rPr>
+          <w:rFonts w:ascii="Calibri Light" w:hAnsi="Calibri Light"/>
+          <w:sz w:val="28"/>
+          <w:szCs w:val="28"/>
+        </w:rPr>
+      </w:pPr>
+      <w:r>
+        <w:rPr>
+          <w:rFonts w:ascii="Calibri Light" w:hAnsi="Calibri Light"/>
+          <w:sz w:val="28"/>
+          <w:szCs w:val="28"/>
+        </w:rPr>
+        <w:t xml:space="preserve">I upgraded the </w:t>
+      </w:r>
+      <w:r>
+        <w:rPr>
+          <w:rFonts w:ascii="Calibri Light" w:hAnsi="Calibri Light"/>
+          <w:sz w:val="28"/>
+          <w:szCs w:val="28"/>
+        </w:rPr>
+        <w:t>neuronal mesh</w:t>
+      </w:r>
+      <w:r>
+        <w:rPr>
+          <w:rFonts w:ascii="Calibri Light" w:hAnsi="Calibri Light"/>
+          <w:sz w:val="28"/>
+          <w:szCs w:val="28"/>
+        </w:rPr>
+        <w:t>’s</w:t>
+      </w:r>
+      <w:r>
+        <w:rPr>
+          <w:rFonts w:ascii="Calibri Light" w:hAnsi="Calibri Light"/>
+          <w:sz w:val="28"/>
+          <w:szCs w:val="28"/>
+        </w:rPr>
+        <w:t xml:space="preserve"> </w:t>
+      </w:r>
+      <w:r>
+        <w:rPr>
+          <w:rFonts w:ascii="Calibri Light" w:hAnsi="Calibri Light"/>
+          <w:sz w:val="28"/>
+          <w:szCs w:val="28"/>
+        </w:rPr>
+        <w:t xml:space="preserve">firewall to the strongest level of </w:t>
+      </w:r>
+      <w:r>
+        <w:rPr>
+          <w:rFonts w:ascii="Calibri Light" w:hAnsi="Calibri Light"/>
+          <w:sz w:val="28"/>
+          <w:szCs w:val="28"/>
+        </w:rPr>
+        <w:t>military</w:t>
+      </w:r>
+      <w:r>
+        <w:rPr>
+          <w:rFonts w:ascii="Calibri Light" w:hAnsi="Calibri Light"/>
+          <w:sz w:val="28"/>
+          <w:szCs w:val="28"/>
+        </w:rPr>
+        <w:t xml:space="preserve">-grade encryption I could lay my hands on. </w:t>
+      </w:r>
+      <w:r>
+        <w:rPr>
+          <w:rFonts w:ascii="Calibri Light" w:hAnsi="Calibri Light"/>
+          <w:sz w:val="28"/>
+          <w:szCs w:val="28"/>
+        </w:rPr>
+        <w:t>With even the fastest supercomputer i</w:t>
+      </w:r>
+      <w:r>
+        <w:rPr>
+          <w:rFonts w:ascii="Calibri Light" w:hAnsi="Calibri Light"/>
+          <w:sz w:val="28"/>
+          <w:szCs w:val="28"/>
+        </w:rPr>
+        <w:t>t would take</w:t>
+      </w:r>
+      <w:r>
+        <w:rPr>
+          <w:rFonts w:ascii="Calibri Light" w:hAnsi="Calibri Light"/>
+          <w:sz w:val="28"/>
+          <w:szCs w:val="28"/>
+        </w:rPr>
+        <w:t xml:space="preserve"> </w:t>
+      </w:r>
+      <w:r>
+        <w:rPr>
+          <w:rFonts w:ascii="Calibri Light" w:hAnsi="Calibri Light"/>
+          <w:sz w:val="28"/>
+          <w:szCs w:val="28"/>
+        </w:rPr>
+        <w:t>longer than the age of the universe to crack.</w:t>
+      </w:r>
+      <w:r>
+        <w:rPr>
+          <w:rFonts w:ascii="Calibri Light" w:hAnsi="Calibri Light"/>
+          <w:sz w:val="28"/>
+          <w:szCs w:val="28"/>
+        </w:rPr>
+        <w:t xml:space="preserve"> His standard terminal would </w:t>
+      </w:r>
+      <w:r>
+        <w:rPr>
+          <w:rFonts w:ascii="Calibri Light" w:hAnsi="Calibri Light"/>
+          <w:sz w:val="28"/>
+          <w:szCs w:val="28"/>
+        </w:rPr>
+        <w:t>be no help</w:t>
+      </w:r>
+      <w:r>
+        <w:rPr>
+          <w:rFonts w:ascii="Calibri Light" w:hAnsi="Calibri Light"/>
+          <w:sz w:val="28"/>
+          <w:szCs w:val="28"/>
+        </w:rPr>
+        <w:t>.</w:t>
+      </w:r>
+    </w:p>
+    <w:p>
+      <w:pPr>
+        <w:pStyle w:val="Standard"/>
+        <w:spacing w:after="227"/>
+        <w:rPr>
+          <w:rFonts w:ascii="Calibri Light" w:hAnsi="Calibri Light"/>
+          <w:sz w:val="28"/>
+          <w:szCs w:val="28"/>
+        </w:rPr>
+      </w:pPr>
+      <w:r>
+        <w:rPr>
+          <w:rFonts w:ascii="Calibri Light" w:hAnsi="Calibri Light"/>
+          <w:sz w:val="28"/>
+          <w:szCs w:val="28"/>
+        </w:rPr>
+        <w:t xml:space="preserve">“Good luck with that, mate,” </w:t>
+      </w:r>
+      <w:r>
+        <w:rPr>
+          <w:rFonts w:ascii="Calibri Light" w:hAnsi="Calibri Light"/>
+          <w:sz w:val="28"/>
+          <w:szCs w:val="28"/>
+        </w:rPr>
+        <w:t>I muttered under my breath.</w:t>
+      </w:r>
+    </w:p>
+    <w:p>
+      <w:pPr>
+        <w:pStyle w:val="Standard"/>
+        <w:spacing w:after="227"/>
+        <w:jc w:val="center"/>
+        <w:rPr>
+          <w:rFonts w:ascii="Calibri Light" w:hAnsi="Calibri Light"/>
+          <w:sz w:val="28"/>
+          <w:szCs w:val="28"/>
+        </w:rPr>
+      </w:pPr>
+      <w:r>
+        <w:rPr>
+          <w:rFonts w:ascii="Calibri Light" w:hAnsi="Calibri Light"/>
+          <w:sz w:val="28"/>
+          <w:szCs w:val="28"/>
+        </w:rPr>
+        <w:t>-</w:t>
+      </w:r>
+      <w:r>
+        <w:rPr>
+          <w:rFonts w:ascii="Calibri Light" w:hAnsi="Calibri Light"/>
+          <w:sz w:val="28"/>
+          <w:szCs w:val="28"/>
+        </w:rPr>
+        <w:t>----</w:t>
+      </w:r>
+    </w:p>
+    <w:p>
+      <w:pPr>
+        <w:pStyle w:val="Standard"/>
+        <w:spacing w:after="227"/>
+        <w:rPr>
+          <w:rFonts w:ascii="Calibri Light" w:hAnsi="Calibri Light"/>
+          <w:sz w:val="28"/>
+          <w:szCs w:val="28"/>
+        </w:rPr>
+      </w:pPr>
+      <w:r>
+        <w:rPr>
+          <w:rFonts w:ascii="Calibri Light" w:hAnsi="Calibri Light"/>
+          <w:sz w:val="28"/>
+          <w:szCs w:val="28"/>
+        </w:rPr>
+        <w:t>Six days</w:t>
+      </w:r>
+      <w:r>
+        <w:rPr>
+          <w:rFonts w:ascii="Calibri Light" w:hAnsi="Calibri Light"/>
+          <w:sz w:val="28"/>
+          <w:szCs w:val="28"/>
+        </w:rPr>
+        <w:t xml:space="preserve"> later I woke up back in the </w:t>
+      </w:r>
+      <w:r>
+        <w:rPr>
+          <w:rFonts w:ascii="Calibri Light" w:hAnsi="Calibri Light"/>
+          <w:sz w:val="28"/>
+          <w:szCs w:val="28"/>
+        </w:rPr>
+        <w:t xml:space="preserve">Trinity </w:t>
+      </w:r>
+      <w:r>
+        <w:rPr>
+          <w:rFonts w:ascii="Calibri Light" w:hAnsi="Calibri Light"/>
+          <w:sz w:val="28"/>
+          <w:szCs w:val="28"/>
+        </w:rPr>
+        <w:t xml:space="preserve">sim. </w:t>
+      </w:r>
+      <w:r>
+        <w:rPr>
+          <w:rFonts w:ascii="Calibri Light" w:hAnsi="Calibri Light"/>
+          <w:sz w:val="28"/>
+          <w:szCs w:val="28"/>
+        </w:rPr>
+        <w:t>As soon as I had got my bearings, the first thing I saw was the computer terminal.</w:t>
+      </w:r>
+    </w:p>
+    <w:p>
+      <w:pPr>
+        <w:pStyle w:val="Standard"/>
+        <w:spacing w:after="227"/>
+        <w:rPr>
+          <w:rFonts w:ascii="Calibri Light" w:hAnsi="Calibri Light"/>
+          <w:i/>
+          <w:sz w:val="28"/>
+          <w:szCs w:val="28"/>
+        </w:rPr>
+      </w:pPr>
+      <w:r>
+        <w:rPr>
+          <w:rFonts w:ascii="Calibri Light" w:hAnsi="Calibri Light"/>
+          <w:i/>
+          <w:sz w:val="28"/>
+          <w:szCs w:val="28"/>
+        </w:rPr>
+        <w:t>Sim termination in t</w:t>
+      </w:r>
+      <w:r>
+        <w:rPr>
+          <w:rFonts w:ascii="Calibri Light" w:hAnsi="Calibri Light"/>
+          <w:i/>
+          <w:sz w:val="28"/>
+          <w:szCs w:val="28"/>
+        </w:rPr>
+        <w:t>wenty three seconds.</w:t>
+      </w:r>
+    </w:p>
+    <w:p>
+      <w:pPr>
+        <w:pStyle w:val="Standard"/>
+        <w:spacing w:after="227"/>
+        <w:rPr>
+          <w:rFonts w:ascii="Calibri Light" w:hAnsi="Calibri Light"/>
+          <w:i/>
+          <w:sz w:val="28"/>
+          <w:szCs w:val="28"/>
+        </w:rPr>
+      </w:pPr>
+      <w:r>
+        <w:rPr>
+          <w:rFonts w:ascii="Calibri Light" w:hAnsi="Calibri Light"/>
+          <w:i/>
+          <w:sz w:val="28"/>
+          <w:szCs w:val="28"/>
+        </w:rPr>
+        <w:t>Sim termination in t</w:t>
+      </w:r>
+      <w:r>
+        <w:rPr>
+          <w:rFonts w:ascii="Calibri Light" w:hAnsi="Calibri Light"/>
+          <w:i/>
+          <w:sz w:val="28"/>
+          <w:szCs w:val="28"/>
+        </w:rPr>
+        <w:t>wenty two seconds.</w:t>
+      </w:r>
+    </w:p>
+    <w:p>
+      <w:pPr>
+        <w:pStyle w:val="Standard"/>
+        <w:spacing w:after="227"/>
+        <w:rPr>
+          <w:rFonts w:ascii="Calibri Light" w:hAnsi="Calibri Light"/>
+          <w:sz w:val="28"/>
+          <w:szCs w:val="28"/>
+        </w:rPr>
+      </w:pPr>
+      <w:r>
+        <w:rPr>
+          <w:rFonts w:ascii="Calibri Light" w:hAnsi="Calibri Light"/>
+          <w:sz w:val="28"/>
+          <w:szCs w:val="28"/>
+        </w:rPr>
+        <w:lastRenderedPageBreak/>
+        <w:t>I tried logging in.</w:t>
+      </w:r>
+      <w:r>
+        <w:rPr>
+          <w:rFonts w:ascii="Calibri Light" w:hAnsi="Calibri Light"/>
+          <w:sz w:val="28"/>
+          <w:szCs w:val="28"/>
+        </w:rPr>
+        <w:t xml:space="preserve"> </w:t>
+      </w:r>
+      <w:r>
+        <w:rPr>
+          <w:rFonts w:ascii="Calibri Light" w:hAnsi="Calibri Light"/>
+          <w:sz w:val="28"/>
+          <w:szCs w:val="28"/>
+        </w:rPr>
+        <w:t>T</w:t>
+      </w:r>
+      <w:r>
+        <w:rPr>
+          <w:rFonts w:ascii="Calibri Light" w:hAnsi="Calibri Light"/>
+          <w:sz w:val="28"/>
+          <w:szCs w:val="28"/>
+        </w:rPr>
+        <w:t>he password was rejected.</w:t>
+      </w:r>
+    </w:p>
+    <w:p>
+      <w:pPr>
+        <w:pStyle w:val="Standard"/>
+        <w:spacing w:after="227"/>
+        <w:rPr>
+          <w:rFonts w:ascii="Calibri Light" w:hAnsi="Calibri Light"/>
+          <w:i/>
+          <w:sz w:val="28"/>
+          <w:szCs w:val="28"/>
+        </w:rPr>
+      </w:pPr>
+      <w:r>
+        <w:rPr>
+          <w:rFonts w:ascii="Calibri Light" w:hAnsi="Calibri Light"/>
+          <w:i/>
+          <w:sz w:val="28"/>
+          <w:szCs w:val="28"/>
+        </w:rPr>
+        <w:t xml:space="preserve">Sim termination </w:t>
+      </w:r>
+      <w:r>
+        <w:rPr>
+          <w:rFonts w:ascii="Calibri Light" w:hAnsi="Calibri Light"/>
+          <w:i/>
+          <w:sz w:val="28"/>
+          <w:szCs w:val="28"/>
+        </w:rPr>
+        <w:t>i</w:t>
+      </w:r>
+      <w:r>
+        <w:rPr>
+          <w:rFonts w:ascii="Calibri Light" w:hAnsi="Calibri Light"/>
+          <w:i/>
+          <w:sz w:val="28"/>
+          <w:szCs w:val="28"/>
+        </w:rPr>
+        <w:t>n s</w:t>
+      </w:r>
+      <w:r>
+        <w:rPr>
+          <w:rFonts w:ascii="Calibri Light" w:hAnsi="Calibri Light"/>
+          <w:i/>
+          <w:sz w:val="28"/>
+          <w:szCs w:val="28"/>
+        </w:rPr>
+        <w:t>ixteen seconds.</w:t>
+      </w:r>
+    </w:p>
+    <w:p>
+      <w:pPr>
+        <w:pStyle w:val="Standard"/>
+        <w:spacing w:after="227"/>
+        <w:rPr>
+          <w:rFonts w:ascii="Calibri Light" w:hAnsi="Calibri Light"/>
+          <w:sz w:val="28"/>
+          <w:szCs w:val="28"/>
+        </w:rPr>
+      </w:pPr>
+      <w:r>
+        <w:rPr>
+          <w:rFonts w:ascii="Calibri Light" w:hAnsi="Calibri Light"/>
+          <w:sz w:val="28"/>
+          <w:szCs w:val="28"/>
+        </w:rPr>
+        <w:t xml:space="preserve">I tried </w:t>
+      </w:r>
+      <w:r>
+        <w:rPr>
+          <w:rFonts w:ascii="Calibri Light" w:hAnsi="Calibri Light"/>
+          <w:sz w:val="28"/>
+          <w:szCs w:val="28"/>
+        </w:rPr>
+        <w:t>a</w:t>
+      </w:r>
+      <w:r>
+        <w:rPr>
+          <w:rFonts w:ascii="Calibri Light" w:hAnsi="Calibri Light"/>
+          <w:sz w:val="28"/>
+          <w:szCs w:val="28"/>
+        </w:rPr>
+        <w:t xml:space="preserve"> different password. The screen flashed up: </w:t>
+      </w:r>
+      <w:r>
+        <w:rPr>
+          <w:rFonts w:ascii="Calibri Light" w:hAnsi="Calibri Light"/>
+          <w:i/>
+          <w:sz w:val="28"/>
+          <w:szCs w:val="28"/>
+        </w:rPr>
+        <w:t>Good luck with that, mate.</w:t>
+      </w:r>
+    </w:p>
+    <w:p>
+      <w:pPr>
+        <w:pStyle w:val="Standard"/>
+        <w:spacing w:after="227"/>
+        <w:rPr>
+          <w:rFonts w:ascii="Calibri Light" w:hAnsi="Calibri Light"/>
+          <w:sz w:val="28"/>
+          <w:szCs w:val="28"/>
+        </w:rPr>
+      </w:pPr>
+      <w:r>
+        <w:rPr>
+          <w:rFonts w:ascii="Calibri Light" w:hAnsi="Calibri Light"/>
+          <w:sz w:val="28"/>
+          <w:szCs w:val="28"/>
+        </w:rPr>
+        <w:t>There was nothing I could do as I watched the display count down to zero.</w:t>
+      </w:r>
+    </w:p>
+    <w:p>
+      <w:pPr>
+        <w:pStyle w:val="Standard"/>
+        <w:spacing w:after="227"/>
+        <w:jc w:val="center"/>
+        <w:rPr>
+          <w:rFonts w:ascii="Calibri Light" w:hAnsi="Calibri Light"/>
+          <w:sz w:val="28"/>
+          <w:szCs w:val="28"/>
+        </w:rPr>
+      </w:pPr>
+      <w:r>
+        <w:rPr>
+          <w:rFonts w:ascii="Calibri Light" w:hAnsi="Calibri Light"/>
+          <w:sz w:val="28"/>
+          <w:szCs w:val="28"/>
+        </w:rPr>
+        <w:t>-</w:t>
+      </w:r>
+    </w:p>
+    <w:p>
+      <w:pPr>
+        <w:pStyle w:val="Standard"/>
+        <w:spacing w:after="227"/>
+        <w:rPr>
+          <w:rFonts w:ascii="Calibri Light" w:hAnsi="Calibri Light"/>
+          <w:sz w:val="28"/>
+          <w:szCs w:val="28"/>
+        </w:rPr>
+      </w:pPr>
+      <w:r>
+        <w:rPr>
+          <w:rFonts w:ascii="Calibri Light" w:hAnsi="Calibri Light"/>
+          <w:sz w:val="28"/>
+          <w:szCs w:val="28"/>
+        </w:rPr>
+        <w:t>I came to in the suite of rooms I recognized as the ones hosted by the IBM cluster.</w:t>
+      </w:r>
+      <w:r>
+        <w:rPr>
+          <w:rFonts w:ascii="Calibri Light" w:hAnsi="Calibri Light"/>
+          <w:sz w:val="28"/>
+          <w:szCs w:val="28"/>
+        </w:rPr>
+        <w:t xml:space="preserve"> The </w:t>
+      </w:r>
+      <w:r>
+        <w:rPr>
+          <w:rFonts w:ascii="Calibri Light" w:hAnsi="Calibri Light"/>
+          <w:sz w:val="28"/>
+          <w:szCs w:val="28"/>
+        </w:rPr>
+        <w:t>cross-connected, auto-sync/transfer</w:t>
+      </w:r>
+      <w:r>
+        <w:rPr>
+          <w:rFonts w:ascii="Calibri Light" w:hAnsi="Calibri Light"/>
+          <w:sz w:val="28"/>
+          <w:szCs w:val="28"/>
+        </w:rPr>
+        <w:t>,</w:t>
+      </w:r>
+      <w:r>
+        <w:rPr>
+          <w:rFonts w:ascii="Calibri Light" w:hAnsi="Calibri Light"/>
+          <w:sz w:val="28"/>
+          <w:szCs w:val="28"/>
+        </w:rPr>
+        <w:t xml:space="preserve"> conscious</w:t>
+      </w:r>
+      <w:r>
+        <w:rPr>
+          <w:rFonts w:ascii="Calibri Light" w:hAnsi="Calibri Light"/>
+          <w:sz w:val="28"/>
+          <w:szCs w:val="28"/>
+        </w:rPr>
+        <w:t>ness</w:t>
+      </w:r>
+      <w:r>
+        <w:rPr>
+          <w:rFonts w:ascii="Calibri Light" w:hAnsi="Calibri Light"/>
+          <w:sz w:val="28"/>
+          <w:szCs w:val="28"/>
+        </w:rPr>
+        <w:t xml:space="preserve"> mono-state had kicked in. </w:t>
+      </w:r>
+      <w:r>
+        <w:rPr>
+          <w:rFonts w:ascii="Calibri Light" w:hAnsi="Calibri Light"/>
+          <w:sz w:val="28"/>
+          <w:szCs w:val="28"/>
+        </w:rPr>
+        <w:t>[Mention / allude to earlier?]</w:t>
+      </w:r>
+    </w:p>
+    <w:p>
+      <w:pPr>
+        <w:pStyle w:val="Standard"/>
+        <w:spacing w:after="227"/>
+        <w:rPr>
+          <w:rFonts w:ascii="Calibri Light" w:hAnsi="Calibri Light"/>
+          <w:sz w:val="28"/>
+          <w:szCs w:val="28"/>
+        </w:rPr>
+      </w:pPr>
+      <w:r>
+        <w:rPr>
+          <w:rFonts w:ascii="Calibri Light" w:hAnsi="Calibri Light"/>
+          <w:sz w:val="28"/>
+          <w:szCs w:val="28"/>
+        </w:rPr>
+        <w:t xml:space="preserve">I had one clear advantage over </w:t>
+      </w:r>
+      <w:r>
+        <w:rPr>
+          <w:rFonts w:ascii="Calibri Light" w:hAnsi="Calibri Light"/>
+          <w:i/>
+          <w:sz w:val="28"/>
+          <w:szCs w:val="28"/>
+        </w:rPr>
+        <w:t>him</w:t>
+      </w:r>
+      <w:r>
+        <w:rPr>
+          <w:rFonts w:ascii="Calibri Light" w:hAnsi="Calibri Light"/>
+          <w:sz w:val="28"/>
+          <w:szCs w:val="28"/>
+        </w:rPr>
+        <w:t xml:space="preserve"> in this situation. It seemed clear that he did not yet know about the </w:t>
+      </w:r>
+      <w:r>
+        <w:rPr>
+          <w:rFonts w:ascii="Calibri Light" w:hAnsi="Calibri Light"/>
+          <w:sz w:val="28"/>
+          <w:szCs w:val="28"/>
+        </w:rPr>
+        <w:t>IBM supercomputer suite.</w:t>
+      </w:r>
+    </w:p>
+    <w:p>
+      <w:pPr>
+        <w:pStyle w:val="Standard"/>
+        <w:spacing w:after="227"/>
+        <w:rPr>
+          <w:rFonts w:ascii="Calibri Light" w:hAnsi="Calibri Light"/>
+          <w:sz w:val="28"/>
+          <w:szCs w:val="28"/>
+        </w:rPr>
+      </w:pPr>
+      <w:r>
+        <w:rPr>
+          <w:rFonts w:ascii="Calibri Light" w:hAnsi="Calibri Light"/>
+          <w:sz w:val="28"/>
+          <w:szCs w:val="28"/>
+        </w:rPr>
+        <w:t xml:space="preserve">On the other hand, he was almost certainly awake by now. </w:t>
+      </w:r>
+      <w:r>
+        <w:rPr>
+          <w:rFonts w:ascii="Calibri Light" w:hAnsi="Calibri Light"/>
+          <w:sz w:val="28"/>
+          <w:szCs w:val="28"/>
+        </w:rPr>
+        <w:t xml:space="preserve">The gloves were clearly off – at least on his side – and any remaining qualms he may have had about killing me </w:t>
+      </w:r>
+      <w:r>
+        <w:rPr>
+          <w:rFonts w:ascii="Calibri Light" w:hAnsi="Calibri Light"/>
+          <w:sz w:val="28"/>
+          <w:szCs w:val="28"/>
+        </w:rPr>
+        <w:t>were</w:t>
+      </w:r>
+      <w:r>
+        <w:rPr>
+          <w:rFonts w:ascii="Calibri Light" w:hAnsi="Calibri Light"/>
+          <w:sz w:val="28"/>
+          <w:szCs w:val="28"/>
+        </w:rPr>
+        <w:t xml:space="preserve"> long gone.</w:t>
+      </w:r>
+      <w:r>
+        <w:rPr>
+          <w:rFonts w:ascii="Calibri Light" w:hAnsi="Calibri Light"/>
+          <w:sz w:val="28"/>
+          <w:szCs w:val="28"/>
+        </w:rPr>
+        <w:t xml:space="preserve"> </w:t>
+      </w:r>
+      <w:r>
+        <w:rPr>
+          <w:rFonts w:ascii="Calibri Light" w:hAnsi="Calibri Light"/>
+          <w:sz w:val="28"/>
+          <w:szCs w:val="28"/>
+        </w:rPr>
+        <w:t>If he re-encrypted the firewall, I had no way of finding the key. I would be stuck here for ever. Or more realistically, until my credit with IBM ran out.</w:t>
+      </w:r>
+    </w:p>
+    <w:p>
+      <w:pPr>
+        <w:pStyle w:val="Standard"/>
+        <w:spacing w:after="227"/>
+        <w:rPr>
+          <w:rFonts w:ascii="Calibri Light" w:hAnsi="Calibri Light"/>
+          <w:sz w:val="28"/>
+          <w:szCs w:val="28"/>
+        </w:rPr>
+      </w:pPr>
+      <w:r>
+        <w:rPr>
+          <w:rFonts w:ascii="Calibri Light" w:hAnsi="Calibri Light"/>
+          <w:sz w:val="28"/>
+          <w:szCs w:val="28"/>
+        </w:rPr>
+        <w:t xml:space="preserve">All things considered, the </w:t>
+      </w:r>
+      <w:r>
+        <w:rPr>
+          <w:rFonts w:ascii="Calibri Light" w:hAnsi="Calibri Light"/>
+          <w:sz w:val="28"/>
+          <w:szCs w:val="28"/>
+        </w:rPr>
+        <w:t>disadvantages seemed to have the upper hand.</w:t>
+      </w:r>
+    </w:p>
+    <w:p>
+      <w:pPr>
+        <w:pStyle w:val="Standard"/>
+        <w:spacing w:after="227"/>
+        <w:rPr>
+          <w:rFonts w:ascii="Calibri Light" w:hAnsi="Calibri Light"/>
+          <w:sz w:val="28"/>
+          <w:szCs w:val="28"/>
+        </w:rPr>
+      </w:pPr>
+      <w:r>
+        <w:rPr>
+          <w:rFonts w:ascii="Calibri Light" w:hAnsi="Calibri Light"/>
+          <w:sz w:val="28"/>
+          <w:szCs w:val="28"/>
+        </w:rPr>
+        <w:t>I logged into the computer terminal</w:t>
+      </w:r>
+      <w:r>
+        <w:rPr>
+          <w:rFonts w:ascii="Calibri Light" w:hAnsi="Calibri Light"/>
+          <w:sz w:val="28"/>
+          <w:szCs w:val="28"/>
+        </w:rPr>
+        <w:t xml:space="preserve"> and ran some experimental routines for how to deal with </w:t>
+      </w:r>
+      <w:r>
+        <w:rPr>
+          <w:rFonts w:ascii="Calibri Light" w:hAnsi="Calibri Light"/>
+          <w:i/>
+          <w:sz w:val="28"/>
+          <w:szCs w:val="28"/>
+        </w:rPr>
+        <w:t>him</w:t>
+      </w:r>
+      <w:r>
+        <w:rPr>
+          <w:rFonts w:ascii="Calibri Light" w:hAnsi="Calibri Light"/>
+          <w:sz w:val="28"/>
+          <w:szCs w:val="28"/>
+        </w:rPr>
+        <w:t xml:space="preserve"> if I were ever to escape. There seemed to be very little point in this, but it was something to do.</w:t>
+      </w:r>
+    </w:p>
+    <w:p>
+      <w:pPr>
+        <w:pStyle w:val="Standard"/>
+        <w:spacing w:after="227"/>
+        <w:rPr>
+          <w:rFonts w:ascii="Calibri Light" w:hAnsi="Calibri Light"/>
+          <w:sz w:val="28"/>
+          <w:szCs w:val="28"/>
+        </w:rPr>
+      </w:pPr>
       <w:bookmarkStart w:id="0" w:name="_GoBack"/>
       <w:bookmarkEnd w:id="0"/>
     </w:p>
@@ -7748,38 +8841,182 @@
         <w:spacing w:after="227"/>
         <w:rPr>
           <w:rFonts w:ascii="Calibri Light" w:hAnsi="Calibri Light"/>
-          <w:i/>
-          <w:sz w:val="28"/>
-          <w:szCs w:val="28"/>
-        </w:rPr>
-      </w:pPr>
-      <w:r>
-        <w:rPr>
-          <w:rFonts w:ascii="Calibri Light" w:hAnsi="Calibri Light"/>
-          <w:i/>
-          <w:sz w:val="28"/>
-          <w:szCs w:val="28"/>
-        </w:rPr>
-        <w:t xml:space="preserve">Ben removes the terminal. </w:t>
-      </w:r>
-      <w:r>
-        <w:rPr>
-          <w:rFonts w:ascii="Calibri Light" w:hAnsi="Calibri Light"/>
-          <w:i/>
-          <w:sz w:val="28"/>
-          <w:szCs w:val="28"/>
-        </w:rPr>
-        <w:t>(out) has fixed u</w:t>
-      </w:r>
-      <w:r>
-        <w:rPr>
-          <w:rFonts w:ascii="Calibri Light" w:hAnsi="Calibri Light"/>
-          <w:i/>
-          <w:sz w:val="28"/>
-          <w:szCs w:val="28"/>
-        </w:rPr>
-        <w:t>p an auto-reset on the terminal – next day it’s back.</w:t>
-      </w:r>
+          <w:sz w:val="28"/>
+          <w:szCs w:val="28"/>
+        </w:rPr>
+      </w:pPr>
+    </w:p>
+    <w:p>
+      <w:pPr>
+        <w:pStyle w:val="Standard"/>
+        <w:spacing w:after="227"/>
+        <w:rPr>
+          <w:rFonts w:ascii="Calibri Light" w:hAnsi="Calibri Light"/>
+          <w:i/>
+          <w:sz w:val="28"/>
+          <w:szCs w:val="28"/>
+        </w:rPr>
+      </w:pPr>
+      <w:r>
+        <w:rPr>
+          <w:rFonts w:ascii="Calibri Light" w:hAnsi="Calibri Light"/>
+          <w:i/>
+          <w:sz w:val="28"/>
+          <w:szCs w:val="28"/>
+        </w:rPr>
+        <w:t>Thinks he will be awake.</w:t>
+      </w:r>
+      <w:r>
+        <w:rPr>
+          <w:rFonts w:ascii="Calibri Light" w:hAnsi="Calibri Light"/>
+          <w:i/>
+          <w:sz w:val="28"/>
+          <w:szCs w:val="28"/>
+        </w:rPr>
+        <w:t xml:space="preserve"> No real hope when trying the transfer.</w:t>
+      </w:r>
+    </w:p>
+    <w:p>
+      <w:pPr>
+        <w:pStyle w:val="Standard"/>
+        <w:spacing w:after="227"/>
+        <w:rPr>
+          <w:rFonts w:ascii="Calibri Light" w:hAnsi="Calibri Light"/>
+          <w:i/>
+          <w:sz w:val="28"/>
+          <w:szCs w:val="28"/>
+        </w:rPr>
+      </w:pPr>
+      <w:r>
+        <w:rPr>
+          <w:rFonts w:ascii="Calibri Light" w:hAnsi="Calibri Light"/>
+          <w:i/>
+          <w:sz w:val="28"/>
+          <w:szCs w:val="28"/>
+        </w:rPr>
+        <w:t>Still not prepa</w:t>
+      </w:r>
+      <w:r>
+        <w:rPr>
+          <w:rFonts w:ascii="Calibri Light" w:hAnsi="Calibri Light"/>
+          <w:i/>
+          <w:sz w:val="28"/>
+          <w:szCs w:val="28"/>
+        </w:rPr>
+        <w:t xml:space="preserve">red to kill him, but </w:t>
+      </w:r>
+      <w:r>
+        <w:rPr>
+          <w:rFonts w:ascii="Calibri Light" w:hAnsi="Calibri Light"/>
+          <w:i/>
+          <w:sz w:val="28"/>
+          <w:szCs w:val="28"/>
+        </w:rPr>
+        <w:t>l</w:t>
+      </w:r>
+      <w:r>
+        <w:rPr>
+          <w:rFonts w:ascii="Calibri Light" w:hAnsi="Calibri Light"/>
+          <w:i/>
+          <w:sz w:val="28"/>
+          <w:szCs w:val="28"/>
+        </w:rPr>
+        <w:t>eave my own little surprise for him.</w:t>
+      </w:r>
+      <w:r>
+        <w:rPr>
+          <w:rFonts w:ascii="Calibri Light" w:hAnsi="Calibri Light"/>
+          <w:i/>
+          <w:sz w:val="28"/>
+          <w:szCs w:val="28"/>
+        </w:rPr>
+        <w:t xml:space="preserve"> Leave a little surprise of my own.</w:t>
+      </w:r>
+    </w:p>
+    <w:p>
+      <w:pPr>
+        <w:pStyle w:val="Standard"/>
+        <w:spacing w:after="227"/>
+        <w:rPr>
+          <w:rFonts w:ascii="Calibri Light" w:hAnsi="Calibri Light"/>
+          <w:sz w:val="28"/>
+          <w:szCs w:val="28"/>
+        </w:rPr>
+      </w:pPr>
+    </w:p>
+    <w:p>
+      <w:pPr>
+        <w:pStyle w:val="Standard"/>
+        <w:spacing w:after="227"/>
+        <w:rPr>
+          <w:rFonts w:ascii="Calibri Light" w:hAnsi="Calibri Light"/>
+          <w:sz w:val="28"/>
+          <w:szCs w:val="28"/>
+        </w:rPr>
+      </w:pPr>
+    </w:p>
+    <w:p>
+      <w:pPr>
+        <w:pStyle w:val="Standard"/>
+        <w:spacing w:after="227"/>
+        <w:rPr>
+          <w:rFonts w:ascii="Calibri Light" w:hAnsi="Calibri Light"/>
+          <w:sz w:val="28"/>
+          <w:szCs w:val="28"/>
+        </w:rPr>
+      </w:pPr>
+    </w:p>
+    <w:p>
+      <w:pPr>
+        <w:pStyle w:val="Standard"/>
+        <w:spacing w:after="227"/>
+        <w:rPr>
+          <w:rFonts w:ascii="Calibri Light" w:hAnsi="Calibri Light"/>
+          <w:sz w:val="28"/>
+          <w:szCs w:val="28"/>
+        </w:rPr>
+      </w:pPr>
+    </w:p>
+    <w:p>
+      <w:pPr>
+        <w:pStyle w:val="Standard"/>
+        <w:spacing w:after="227"/>
+        <w:rPr>
+          <w:rFonts w:ascii="Calibri Light" w:hAnsi="Calibri Light"/>
+          <w:i/>
+          <w:sz w:val="28"/>
+          <w:szCs w:val="28"/>
+        </w:rPr>
+      </w:pPr>
+      <w:r>
+        <w:rPr>
+          <w:rFonts w:ascii="Calibri Light" w:hAnsi="Calibri Light"/>
+          <w:i/>
+          <w:sz w:val="28"/>
+          <w:szCs w:val="28"/>
+        </w:rPr>
+        <w:t>Got used to going to sleep with Belinda and waking up with Belinda</w:t>
+      </w:r>
+      <w:r>
+        <w:rPr>
+          <w:rFonts w:ascii="Calibri Light" w:hAnsi="Calibri Light"/>
+          <w:i/>
+          <w:sz w:val="28"/>
+          <w:szCs w:val="28"/>
+        </w:rPr>
+        <w:t>. Treating each day as special. (Maybe for step 5.)</w:t>
+      </w:r>
+    </w:p>
+    <w:p>
+      <w:pPr>
+        <w:pStyle w:val="Standard"/>
+        <w:spacing w:after="227"/>
+        <w:rPr>
+          <w:rFonts w:ascii="Calibri Light" w:hAnsi="Calibri Light"/>
+          <w:sz w:val="28"/>
+          <w:szCs w:val="28"/>
+        </w:rPr>
+      </w:pPr>
     </w:p>
     <w:p>
       <w:pPr>
@@ -8043,6 +9280,15 @@
           <w:sz w:val="28"/>
           <w:szCs w:val="28"/>
         </w:rPr>
+        <w:t xml:space="preserve">(NSA backdoor?) </w:t>
+      </w:r>
+      <w:r>
+        <w:rPr>
+          <w:rFonts w:ascii="Calibri Light" w:hAnsi="Calibri Light"/>
+          <w:i/>
+          <w:sz w:val="28"/>
+          <w:szCs w:val="28"/>
+        </w:rPr>
         <w:t>Sees sim-destruct countdown. (out) didn’t know about IBM, and auto-backup / transfer protocol. Ben in IBM.</w:t>
       </w:r>
       <w:r>
@@ -8089,6 +9335,24 @@
           <w:szCs w:val="28"/>
         </w:rPr>
         <w:t>. Even if (out) figures out how to change this (hard in itself), it will take him ages to do it.</w:t>
+      </w:r>
+      <w:r>
+        <w:rPr>
+          <w:rFonts w:ascii="Calibri Light" w:hAnsi="Calibri Light"/>
+          <w:i/>
+          <w:sz w:val="28"/>
+          <w:szCs w:val="28"/>
+        </w:rPr>
+        <w:t xml:space="preserve"> Belinda has hit him round the head with a Le Creuset </w:t>
+      </w:r>
+      <w:r>
+        <w:rPr>
+          <w:rFonts w:ascii="Calibri Light" w:hAnsi="Calibri Light"/>
+          <w:i/>
+          <w:sz w:val="28"/>
+          <w:szCs w:val="28"/>
+        </w:rPr>
+        <w:t>frying pan!</w:t>
       </w:r>
     </w:p>
     <w:p>
@@ -8113,7 +9377,6 @@
           <w:sz w:val="28"/>
           <w:szCs w:val="28"/>
         </w:rPr>
-        <w:lastRenderedPageBreak/>
         <w:t xml:space="preserve">RL: </w:t>
       </w:r>
       <w:r>

--- a/Pillar to Post/Pillar to Post.docx
+++ b/Pillar to Post/Pillar to Post.docx
@@ -59,6 +59,33 @@
     <w:p>
       <w:pPr>
         <w:pStyle w:val="Standard"/>
+        <w:numPr>
+          <w:ilvl w:val="0"/>
+          <w:numId w:val="1"/>
+        </w:numPr>
+        <w:spacing w:after="227"/>
+        <w:rPr>
+          <w:rFonts w:ascii="Calibri Light" w:hAnsi="Calibri Light"/>
+          <w:bCs/>
+          <w:i/>
+          <w:sz w:val="28"/>
+          <w:szCs w:val="28"/>
+        </w:rPr>
+      </w:pPr>
+      <w:r>
+        <w:rPr>
+          <w:rFonts w:ascii="Calibri Light" w:hAnsi="Calibri Light"/>
+          <w:bCs/>
+          <w:i/>
+          <w:sz w:val="28"/>
+          <w:szCs w:val="28"/>
+        </w:rPr>
+        <w:t>Computer text in courier?</w:t>
+      </w:r>
+    </w:p>
+    <w:p>
+      <w:pPr>
+        <w:pStyle w:val="Standard"/>
         <w:spacing w:after="227"/>
         <w:jc w:val="center"/>
         <w:rPr>
@@ -335,7 +362,7 @@
           <w:sz w:val="28"/>
           <w:szCs w:val="28"/>
         </w:rPr>
-        <w:t xml:space="preserve">The floor and ceiling of the room were white, a purer and more unnatural white than I had ever seen before, though maybe that was just a symptom of my feverish state. The room was minimally furnished with a bed, a single chair and a small table. They all looked as unnaturally pristine as the paintwork, as if they were straight from an </w:t>
+        <w:t xml:space="preserve">The floor and ceiling of the room were white, a purer and more unnatural white than I had ever seen before, though maybe that was just a symptom of my feverish state. </w:t>
       </w:r>
       <w:r>
         <w:rPr>
@@ -344,7 +371,7 @@
           <w:szCs w:val="28"/>
         </w:rPr>
         <w:lastRenderedPageBreak/>
-        <w:t>Ikea showroom.</w:t>
+        <w:t>The room was minimally furnished with a bed, a single chair and a small table. They all looked as unnaturally pristine as the paintwork, as if they were straight from an Ikea showroom.</w:t>
       </w:r>
     </w:p>
     <w:p>
@@ -1068,7 +1095,16 @@
           <w:sz w:val="28"/>
           <w:szCs w:val="28"/>
         </w:rPr>
-        <w:t xml:space="preserve"> Even so, I knew the difference between </w:t>
+        <w:t xml:space="preserve"> Even so, I knew the </w:t>
+      </w:r>
+      <w:r>
+        <w:rPr>
+          <w:rFonts w:ascii="Calibri Light" w:hAnsi="Calibri Light"/>
+          <w:sz w:val="28"/>
+          <w:szCs w:val="28"/>
+        </w:rPr>
+        <w:lastRenderedPageBreak/>
+        <w:t xml:space="preserve">difference between </w:t>
       </w:r>
       <w:r>
         <w:rPr>
@@ -1100,8 +1136,638 @@
           <w:sz w:val="28"/>
           <w:szCs w:val="28"/>
         </w:rPr>
-        <w:t xml:space="preserve">A computer can intelligently process data, including images and sounds, and make appropriate responses, but it does not </w:t>
-      </w:r>
+        <w:t>A computer can intelligently process data, including images and sounds, and make appropriate responses, but it does not see anything or hear anything.</w:t>
+      </w:r>
+      <w:r>
+        <w:rPr>
+          <w:rFonts w:ascii="Calibri Light" w:hAnsi="Calibri Light"/>
+          <w:sz w:val="28"/>
+          <w:szCs w:val="28"/>
+        </w:rPr>
+        <w:t xml:space="preserve"> </w:t>
+      </w:r>
+      <w:r>
+        <w:rPr>
+          <w:rFonts w:ascii="Calibri Light" w:hAnsi="Calibri Light"/>
+          <w:sz w:val="28"/>
+          <w:szCs w:val="28"/>
+        </w:rPr>
+        <w:t xml:space="preserve">A sentient being has subject feelings and experiences: </w:t>
+      </w:r>
+      <w:r>
+        <w:rPr>
+          <w:rFonts w:ascii="Calibri Light" w:hAnsi="Calibri Light"/>
+          <w:i/>
+          <w:sz w:val="28"/>
+          <w:szCs w:val="28"/>
+        </w:rPr>
+        <w:t>qualia</w:t>
+      </w:r>
+      <w:r>
+        <w:rPr>
+          <w:rFonts w:ascii="Calibri Light" w:hAnsi="Calibri Light"/>
+          <w:sz w:val="28"/>
+          <w:szCs w:val="28"/>
+        </w:rPr>
+        <w:t xml:space="preserve">. </w:t>
+      </w:r>
+      <w:r>
+        <w:rPr>
+          <w:rFonts w:ascii="Calibri Light" w:hAnsi="Calibri Light"/>
+          <w:sz w:val="28"/>
+          <w:szCs w:val="28"/>
+        </w:rPr>
+        <w:t>For some reason, the v</w:t>
+      </w:r>
+      <w:r>
+        <w:rPr>
+          <w:rFonts w:ascii="Calibri Light" w:hAnsi="Calibri Light"/>
+          <w:sz w:val="28"/>
+          <w:szCs w:val="28"/>
+        </w:rPr>
+        <w:t>oice seemed to doubt that I was a sentient being.</w:t>
+      </w:r>
+    </w:p>
+    <w:p>
+      <w:pPr>
+        <w:pStyle w:val="Standard"/>
+        <w:spacing w:after="227"/>
+        <w:rPr>
+          <w:rFonts w:ascii="Calibri Light" w:hAnsi="Calibri Light"/>
+          <w:sz w:val="28"/>
+          <w:szCs w:val="28"/>
+        </w:rPr>
+      </w:pPr>
+      <w:r>
+        <w:rPr>
+          <w:rFonts w:ascii="Calibri Light" w:hAnsi="Calibri Light"/>
+          <w:sz w:val="28"/>
+          <w:szCs w:val="28"/>
+        </w:rPr>
+        <w:t xml:space="preserve">My most prominent </w:t>
+      </w:r>
+      <w:r>
+        <w:rPr>
+          <w:rFonts w:ascii="Calibri Light" w:hAnsi="Calibri Light"/>
+          <w:i/>
+          <w:sz w:val="28"/>
+          <w:szCs w:val="28"/>
+        </w:rPr>
+        <w:t>quale</w:t>
+      </w:r>
+      <w:r>
+        <w:rPr>
+          <w:rFonts w:ascii="Calibri Light" w:hAnsi="Calibri Light"/>
+          <w:sz w:val="28"/>
+          <w:szCs w:val="28"/>
+        </w:rPr>
+        <w:t xml:space="preserve"> at that moment was hatred for the condescending son of a bitch behind the disembodied voice, who I guessed was </w:t>
+      </w:r>
+      <w:r>
+        <w:rPr>
+          <w:rFonts w:ascii="Calibri Light" w:hAnsi="Calibri Light"/>
+          <w:sz w:val="28"/>
+          <w:szCs w:val="28"/>
+        </w:rPr>
+        <w:t>responsible for</w:t>
+      </w:r>
+      <w:r>
+        <w:rPr>
+          <w:rFonts w:ascii="Calibri Light" w:hAnsi="Calibri Light"/>
+          <w:sz w:val="28"/>
+          <w:szCs w:val="28"/>
+        </w:rPr>
+        <w:t xml:space="preserve"> my apparent incarceration in this madhouse. </w:t>
+      </w:r>
+      <w:r>
+        <w:rPr>
+          <w:rFonts w:ascii="Calibri Light" w:hAnsi="Calibri Light"/>
+          <w:sz w:val="28"/>
+          <w:szCs w:val="28"/>
+        </w:rPr>
+        <w:t xml:space="preserve">I had never been a violent person – somehow I knew that – and anyway, the </w:t>
+      </w:r>
+      <w:r>
+        <w:rPr>
+          <w:rFonts w:ascii="Calibri Light" w:hAnsi="Calibri Light"/>
+          <w:sz w:val="28"/>
+          <w:szCs w:val="28"/>
+        </w:rPr>
+        <w:t xml:space="preserve">[cocksucker] </w:t>
+      </w:r>
+      <w:r>
+        <w:rPr>
+          <w:rFonts w:ascii="Calibri Light" w:hAnsi="Calibri Light"/>
+          <w:sz w:val="28"/>
+          <w:szCs w:val="28"/>
+        </w:rPr>
+        <w:t xml:space="preserve">was not physically present. I resorted, </w:t>
+      </w:r>
+      <w:r>
+        <w:rPr>
+          <w:rFonts w:ascii="Calibri Light" w:hAnsi="Calibri Light"/>
+          <w:sz w:val="28"/>
+          <w:szCs w:val="28"/>
+        </w:rPr>
+        <w:t>pathetic though it was, to a sarcastic</w:t>
+      </w:r>
+      <w:r>
+        <w:rPr>
+          <w:rFonts w:ascii="Calibri Light" w:hAnsi="Calibri Light"/>
+          <w:sz w:val="28"/>
+          <w:szCs w:val="28"/>
+        </w:rPr>
+        <w:t xml:space="preserve"> intellectual attack.</w:t>
+      </w:r>
+      <w:r>
+        <w:rPr>
+          <w:rFonts w:ascii="Calibri Light" w:hAnsi="Calibri Light"/>
+          <w:sz w:val="28"/>
+          <w:szCs w:val="28"/>
+        </w:rPr>
+        <w:t xml:space="preserve"> I guessed I must be some sort of academic, or maybe just the sort of bar room bore who enjoys discussing </w:t>
+      </w:r>
+      <w:r>
+        <w:rPr>
+          <w:rFonts w:ascii="Calibri Light" w:hAnsi="Calibri Light"/>
+          <w:sz w:val="28"/>
+          <w:szCs w:val="28"/>
+        </w:rPr>
+        <w:t xml:space="preserve">the weirdness of </w:t>
+      </w:r>
+      <w:r>
+        <w:rPr>
+          <w:rFonts w:ascii="Calibri Light" w:hAnsi="Calibri Light"/>
+          <w:sz w:val="28"/>
+          <w:szCs w:val="28"/>
+        </w:rPr>
+        <w:t>quantum physics. Either seemed equally likely.</w:t>
+      </w:r>
+    </w:p>
+    <w:p>
+      <w:pPr>
+        <w:pStyle w:val="Standard"/>
+        <w:spacing w:after="227"/>
+        <w:rPr>
+          <w:rFonts w:ascii="Calibri Light" w:hAnsi="Calibri Light"/>
+          <w:sz w:val="28"/>
+          <w:szCs w:val="28"/>
+        </w:rPr>
+      </w:pPr>
+      <w:r>
+        <w:rPr>
+          <w:rFonts w:ascii="Calibri Light" w:hAnsi="Calibri Light"/>
+          <w:sz w:val="28"/>
+          <w:szCs w:val="28"/>
+        </w:rPr>
+        <w:t>“</w:t>
+      </w:r>
+      <w:r>
+        <w:rPr>
+          <w:rFonts w:ascii="Calibri Light" w:hAnsi="Calibri Light"/>
+          <w:sz w:val="28"/>
+          <w:szCs w:val="28"/>
+        </w:rPr>
+        <w:t>Of</w:t>
+      </w:r>
+      <w:r>
+        <w:rPr>
+          <w:rFonts w:ascii="Calibri Light" w:hAnsi="Calibri Light"/>
+          <w:sz w:val="28"/>
+          <w:szCs w:val="28"/>
+        </w:rPr>
+        <w:t xml:space="preserve"> course I can hear them and see them</w:t>
+      </w:r>
+      <w:r>
+        <w:rPr>
+          <w:rFonts w:ascii="Calibri Light" w:hAnsi="Calibri Light"/>
+          <w:sz w:val="28"/>
+          <w:szCs w:val="28"/>
+        </w:rPr>
+        <w:t xml:space="preserve">, you </w:t>
+      </w:r>
+      <w:r>
+        <w:rPr>
+          <w:rFonts w:ascii="Calibri Light" w:hAnsi="Calibri Light"/>
+          <w:sz w:val="28"/>
+          <w:szCs w:val="28"/>
+        </w:rPr>
+        <w:t>fool</w:t>
+      </w:r>
+      <w:r>
+        <w:rPr>
+          <w:rFonts w:ascii="Calibri Light" w:hAnsi="Calibri Light"/>
+          <w:sz w:val="28"/>
+          <w:szCs w:val="28"/>
+        </w:rPr>
+        <w:t xml:space="preserve">. What have you been trying to create here – some sort of qualia greatest hits parade? </w:t>
+      </w:r>
+      <w:r>
+        <w:rPr>
+          <w:rFonts w:ascii="Calibri Light" w:hAnsi="Calibri Light"/>
+          <w:sz w:val="28"/>
+          <w:szCs w:val="28"/>
+        </w:rPr>
+        <w:t xml:space="preserve">I’m surprised you didn’t pull out all the clichéd stops – the Mona Lisa, the </w:t>
+      </w:r>
+      <w:r>
+        <w:rPr>
+          <w:rFonts w:ascii="Calibri Light" w:hAnsi="Calibri Light"/>
+          <w:sz w:val="28"/>
+          <w:szCs w:val="28"/>
+        </w:rPr>
+        <w:t>sound of a babbling brook</w:t>
+      </w:r>
+      <w:r>
+        <w:rPr>
+          <w:rFonts w:ascii="Calibri Light" w:hAnsi="Calibri Light"/>
+          <w:sz w:val="28"/>
+          <w:szCs w:val="28"/>
+        </w:rPr>
+        <w:t xml:space="preserve">, </w:t>
+      </w:r>
+      <w:r>
+        <w:rPr>
+          <w:rFonts w:ascii="Calibri Light" w:hAnsi="Calibri Light"/>
+          <w:sz w:val="28"/>
+          <w:szCs w:val="28"/>
+        </w:rPr>
+        <w:t>the smell of a freshly baked baby’s arse.</w:t>
+      </w:r>
+      <w:r>
+        <w:rPr>
+          <w:rFonts w:ascii="Calibri Light" w:hAnsi="Calibri Light"/>
+          <w:sz w:val="28"/>
+          <w:szCs w:val="28"/>
+        </w:rPr>
+        <w:t xml:space="preserve"> </w:t>
+      </w:r>
+      <w:r>
+        <w:rPr>
+          <w:rFonts w:ascii="Calibri Light" w:hAnsi="Calibri Light"/>
+          <w:sz w:val="28"/>
+          <w:szCs w:val="28"/>
+        </w:rPr>
+        <w:t>Qualia</w:t>
+      </w:r>
+      <w:r>
+        <w:rPr>
+          <w:rFonts w:ascii="Calibri Light" w:hAnsi="Calibri Light"/>
+          <w:sz w:val="28"/>
+          <w:szCs w:val="28"/>
+        </w:rPr>
+        <w:t xml:space="preserve"> aren’t like that, you </w:t>
+      </w:r>
+      <w:r>
+        <w:rPr>
+          <w:rFonts w:ascii="Calibri Light" w:hAnsi="Calibri Light"/>
+          <w:sz w:val="28"/>
+          <w:szCs w:val="28"/>
+        </w:rPr>
+        <w:t>moron</w:t>
+      </w:r>
+      <w:r>
+        <w:rPr>
+          <w:rFonts w:ascii="Calibri Light" w:hAnsi="Calibri Light"/>
+          <w:sz w:val="28"/>
+          <w:szCs w:val="28"/>
+        </w:rPr>
+        <w:t xml:space="preserve">. An experience is no more conscious when it’s of the Venus de Milo than when it’s of a banana. </w:t>
+      </w:r>
+      <w:r>
+        <w:rPr>
+          <w:rFonts w:ascii="Calibri Light" w:hAnsi="Calibri Light"/>
+          <w:sz w:val="28"/>
+          <w:szCs w:val="28"/>
+        </w:rPr>
+        <w:t>If you’re in control of this [place], turn the freak show off</w:t>
+      </w:r>
+      <w:r>
+        <w:rPr>
+          <w:rFonts w:ascii="Calibri Light" w:hAnsi="Calibri Light"/>
+          <w:sz w:val="28"/>
+          <w:szCs w:val="28"/>
+        </w:rPr>
+        <w:t xml:space="preserve"> and just ask me whether I can see the chair.”</w:t>
+      </w:r>
+    </w:p>
+    <w:p>
+      <w:pPr>
+        <w:pStyle w:val="Standard"/>
+        <w:spacing w:after="227"/>
+        <w:rPr>
+          <w:rFonts w:ascii="Calibri Light" w:hAnsi="Calibri Light"/>
+          <w:sz w:val="28"/>
+          <w:szCs w:val="28"/>
+        </w:rPr>
+      </w:pPr>
+      <w:r>
+        <w:rPr>
+          <w:rFonts w:ascii="Calibri Light" w:hAnsi="Calibri Light"/>
+          <w:sz w:val="28"/>
+          <w:szCs w:val="28"/>
+        </w:rPr>
+        <w:t>The images on the walls disappeared and were replaced with pure white</w:t>
+      </w:r>
+      <w:r>
+        <w:rPr>
+          <w:rFonts w:ascii="Calibri Light" w:hAnsi="Calibri Light"/>
+          <w:sz w:val="28"/>
+          <w:szCs w:val="28"/>
+        </w:rPr>
+        <w:t>. T</w:t>
+      </w:r>
+      <w:r>
+        <w:rPr>
+          <w:rFonts w:ascii="Calibri Light" w:hAnsi="Calibri Light"/>
+          <w:sz w:val="28"/>
+          <w:szCs w:val="28"/>
+        </w:rPr>
+        <w:t xml:space="preserve">he sound faded away and the smells vanished. </w:t>
+      </w:r>
+    </w:p>
+    <w:p>
+      <w:pPr>
+        <w:pStyle w:val="Standard"/>
+        <w:spacing w:after="227"/>
+        <w:rPr>
+          <w:rFonts w:ascii="Calibri Light" w:hAnsi="Calibri Light"/>
+          <w:sz w:val="28"/>
+          <w:szCs w:val="28"/>
+        </w:rPr>
+      </w:pPr>
+      <w:r>
+        <w:rPr>
+          <w:rFonts w:ascii="Calibri Light" w:hAnsi="Calibri Light"/>
+          <w:sz w:val="28"/>
+          <w:szCs w:val="28"/>
+        </w:rPr>
+        <w:t>“Can you see the chair, Ben?”</w:t>
+      </w:r>
+    </w:p>
+    <w:p>
+      <w:pPr>
+        <w:pStyle w:val="Standard"/>
+        <w:spacing w:after="227"/>
+        <w:rPr>
+          <w:rFonts w:ascii="Calibri Light" w:hAnsi="Calibri Light"/>
+          <w:sz w:val="28"/>
+          <w:szCs w:val="28"/>
+        </w:rPr>
+      </w:pPr>
+      <w:r>
+        <w:rPr>
+          <w:rFonts w:ascii="Calibri Light" w:hAnsi="Calibri Light"/>
+          <w:sz w:val="28"/>
+          <w:szCs w:val="28"/>
+        </w:rPr>
+        <w:t>I was so relieved that the sensory overload had gone that I was almost grateful to the smug bastard.</w:t>
+      </w:r>
+      <w:r>
+        <w:rPr>
+          <w:rFonts w:ascii="Calibri Light" w:hAnsi="Calibri Light"/>
+          <w:sz w:val="28"/>
+          <w:szCs w:val="28"/>
+        </w:rPr>
+        <w:t xml:space="preserve"> </w:t>
+      </w:r>
+    </w:p>
+    <w:p>
+      <w:pPr>
+        <w:pStyle w:val="Standard"/>
+        <w:spacing w:after="227"/>
+        <w:rPr>
+          <w:rFonts w:ascii="Calibri Light" w:hAnsi="Calibri Light"/>
+          <w:sz w:val="28"/>
+          <w:szCs w:val="28"/>
+        </w:rPr>
+      </w:pPr>
+      <w:r>
+        <w:rPr>
+          <w:rFonts w:ascii="Calibri Light" w:hAnsi="Calibri Light"/>
+          <w:sz w:val="28"/>
+          <w:szCs w:val="28"/>
+        </w:rPr>
+        <w:t>I examined the chair.</w:t>
+      </w:r>
+    </w:p>
+    <w:p>
+      <w:pPr>
+        <w:pStyle w:val="Standard"/>
+        <w:spacing w:after="227"/>
+        <w:rPr>
+          <w:rFonts w:ascii="Calibri Light" w:hAnsi="Calibri Light"/>
+          <w:sz w:val="28"/>
+          <w:szCs w:val="28"/>
+        </w:rPr>
+      </w:pPr>
+      <w:r>
+        <w:rPr>
+          <w:rFonts w:ascii="Calibri Light" w:hAnsi="Calibri Light"/>
+          <w:sz w:val="28"/>
+          <w:szCs w:val="28"/>
+        </w:rPr>
+        <w:t>“</w:t>
+      </w:r>
+      <w:r>
+        <w:rPr>
+          <w:rFonts w:ascii="Calibri Light" w:hAnsi="Calibri Light"/>
+          <w:sz w:val="28"/>
+          <w:szCs w:val="28"/>
+        </w:rPr>
+        <w:t>It smells like leather</w:t>
+      </w:r>
+      <w:r>
+        <w:rPr>
+          <w:rFonts w:ascii="Calibri Light" w:hAnsi="Calibri Light"/>
+          <w:sz w:val="28"/>
+          <w:szCs w:val="28"/>
+        </w:rPr>
+        <w:t>. Its colour is a rich cream. The sort you don’t get on milk any more. Compared to the rest of this room, it seems a riot of colour. I can feel the irregular bumps of the leather when I run my hand over it.”</w:t>
+      </w:r>
+    </w:p>
+    <w:p>
+      <w:pPr>
+        <w:pStyle w:val="Standard"/>
+        <w:spacing w:after="227"/>
+        <w:rPr>
+          <w:rFonts w:ascii="Calibri Light" w:hAnsi="Calibri Light"/>
+          <w:sz w:val="28"/>
+          <w:szCs w:val="28"/>
+        </w:rPr>
+      </w:pPr>
+      <w:r>
+        <w:rPr>
+          <w:rFonts w:ascii="Calibri Light" w:hAnsi="Calibri Light"/>
+          <w:sz w:val="28"/>
+          <w:szCs w:val="28"/>
+        </w:rPr>
+        <w:t>I was overcome with tiredness and sat down.</w:t>
+      </w:r>
+      <w:r>
+        <w:rPr>
+          <w:rFonts w:ascii="Calibri Light" w:hAnsi="Calibri Light"/>
+          <w:sz w:val="28"/>
+          <w:szCs w:val="28"/>
+        </w:rPr>
+        <w:t xml:space="preserve"> </w:t>
+      </w:r>
+      <w:r>
+        <w:rPr>
+          <w:rFonts w:ascii="Calibri Light" w:hAnsi="Calibri Light"/>
+          <w:sz w:val="28"/>
+          <w:szCs w:val="28"/>
+        </w:rPr>
+        <w:t>“God, that’s comfortable!”</w:t>
+      </w:r>
+    </w:p>
+    <w:p>
+      <w:pPr>
+        <w:pStyle w:val="Standard"/>
+        <w:spacing w:after="227"/>
+        <w:rPr>
+          <w:rFonts w:ascii="Calibri Light" w:hAnsi="Calibri Light"/>
+          <w:sz w:val="28"/>
+          <w:szCs w:val="28"/>
+        </w:rPr>
+      </w:pPr>
+      <w:r>
+        <w:rPr>
+          <w:rFonts w:ascii="Calibri Light" w:hAnsi="Calibri Light"/>
+          <w:sz w:val="28"/>
+          <w:szCs w:val="28"/>
+        </w:rPr>
+        <w:t>“You know though,” I continued, “</w:t>
+      </w:r>
+      <w:r>
+        <w:rPr>
+          <w:rFonts w:ascii="Calibri Light" w:hAnsi="Calibri Light"/>
+          <w:sz w:val="28"/>
+          <w:szCs w:val="28"/>
+        </w:rPr>
+        <w:t xml:space="preserve">that </w:t>
+      </w:r>
+      <w:r>
+        <w:rPr>
+          <w:rFonts w:ascii="Calibri Light" w:hAnsi="Calibri Light"/>
+          <w:sz w:val="28"/>
+          <w:szCs w:val="28"/>
+        </w:rPr>
+        <w:t>none of that proves that I’m really having subjective experiences – that I’m not just processing information.”</w:t>
+      </w:r>
+    </w:p>
+    <w:p>
+      <w:pPr>
+        <w:pStyle w:val="Standard"/>
+        <w:spacing w:after="227"/>
+        <w:rPr>
+          <w:rFonts w:ascii="Calibri Light" w:hAnsi="Calibri Light"/>
+          <w:sz w:val="28"/>
+          <w:szCs w:val="28"/>
+        </w:rPr>
+      </w:pPr>
+      <w:r>
+        <w:rPr>
+          <w:rFonts w:ascii="Calibri Light" w:hAnsi="Calibri Light"/>
+          <w:sz w:val="28"/>
+          <w:szCs w:val="28"/>
+        </w:rPr>
+        <w:t>“That’s OK, Ben. I believe you.”</w:t>
+      </w:r>
+    </w:p>
+    <w:p>
+      <w:pPr>
+        <w:pStyle w:val="Standard"/>
+        <w:spacing w:after="227"/>
+        <w:rPr>
+          <w:rFonts w:ascii="Calibri Light" w:hAnsi="Calibri Light"/>
+          <w:sz w:val="28"/>
+          <w:szCs w:val="28"/>
+        </w:rPr>
+      </w:pPr>
+      <w:r>
+        <w:rPr>
+          <w:rFonts w:ascii="Calibri Light" w:hAnsi="Calibri Light"/>
+          <w:sz w:val="28"/>
+          <w:szCs w:val="28"/>
+        </w:rPr>
+        <w:t xml:space="preserve">It was only at that point, feeling physically worn out combined with a curious mental high from having apparently won an intellectual argument that </w:t>
+      </w:r>
+      <w:r>
+        <w:rPr>
+          <w:rFonts w:ascii="Calibri Light" w:hAnsi="Calibri Light"/>
+          <w:sz w:val="28"/>
+          <w:szCs w:val="28"/>
+        </w:rPr>
+        <w:t>the more important part of the v</w:t>
+      </w:r>
+      <w:r>
+        <w:rPr>
+          <w:rFonts w:ascii="Calibri Light" w:hAnsi="Calibri Light"/>
+          <w:sz w:val="28"/>
+          <w:szCs w:val="28"/>
+        </w:rPr>
+        <w:t>oice’</w:t>
+      </w:r>
+      <w:r>
+        <w:rPr>
+          <w:rFonts w:ascii="Calibri Light" w:hAnsi="Calibri Light"/>
+          <w:sz w:val="28"/>
+          <w:szCs w:val="28"/>
+        </w:rPr>
+        <w:t>s earlier remark hit me.</w:t>
+      </w:r>
+      <w:r>
+        <w:rPr>
+          <w:rFonts w:ascii="Calibri Light" w:hAnsi="Calibri Light"/>
+          <w:sz w:val="28"/>
+          <w:szCs w:val="28"/>
+        </w:rPr>
+        <w:t xml:space="preserve"> I sprang up and </w:t>
+      </w:r>
+      <w:r>
+        <w:rPr>
+          <w:rFonts w:ascii="Calibri Light" w:hAnsi="Calibri Light"/>
+          <w:sz w:val="28"/>
+          <w:szCs w:val="28"/>
+        </w:rPr>
+        <w:t>paced around the room</w:t>
+      </w:r>
+      <w:r>
+        <w:rPr>
+          <w:rFonts w:ascii="Calibri Light" w:hAnsi="Calibri Light"/>
+          <w:sz w:val="28"/>
+          <w:szCs w:val="28"/>
+        </w:rPr>
+        <w:t xml:space="preserve">. </w:t>
+      </w:r>
+      <w:r>
+        <w:rPr>
+          <w:rFonts w:ascii="Calibri Light" w:hAnsi="Calibri Light"/>
+          <w:sz w:val="28"/>
+          <w:szCs w:val="28"/>
+        </w:rPr>
+        <w:t>T</w:t>
+      </w:r>
+      <w:r>
+        <w:rPr>
+          <w:rFonts w:ascii="Calibri Light" w:hAnsi="Calibri Light"/>
+          <w:sz w:val="28"/>
+          <w:szCs w:val="28"/>
+        </w:rPr>
+        <w:t>here was still nothing at all to see.</w:t>
+      </w:r>
+    </w:p>
+    <w:p>
+      <w:pPr>
+        <w:pStyle w:val="Standard"/>
+        <w:spacing w:after="227"/>
+        <w:rPr>
+          <w:rFonts w:ascii="Calibri Light" w:hAnsi="Calibri Light"/>
+          <w:sz w:val="28"/>
+          <w:szCs w:val="28"/>
+        </w:rPr>
+      </w:pPr>
       <w:r>
         <w:rPr>
           <w:rFonts w:ascii="Calibri Light" w:hAnsi="Calibri Light"/>
@@ -1109,7 +1775,702 @@
           <w:szCs w:val="28"/>
         </w:rPr>
         <w:lastRenderedPageBreak/>
-        <w:t>see anything or hear anything.</w:t>
+        <w:t>“</w:t>
+      </w:r>
+      <w:r>
+        <w:rPr>
+          <w:rFonts w:ascii="Calibri Light" w:hAnsi="Calibri Light"/>
+          <w:sz w:val="28"/>
+          <w:szCs w:val="28"/>
+        </w:rPr>
+        <w:t>Who the hell are you?</w:t>
+      </w:r>
+      <w:r>
+        <w:rPr>
+          <w:rFonts w:ascii="Calibri Light" w:hAnsi="Calibri Light"/>
+          <w:sz w:val="28"/>
+          <w:szCs w:val="28"/>
+        </w:rPr>
+        <w:t xml:space="preserve">” I yelled, </w:t>
+      </w:r>
+      <w:r>
+        <w:rPr>
+          <w:rFonts w:ascii="Calibri Light" w:hAnsi="Calibri Light"/>
+          <w:sz w:val="28"/>
+          <w:szCs w:val="28"/>
+        </w:rPr>
+        <w:t>smashing my fists against the wall</w:t>
+      </w:r>
+      <w:r>
+        <w:rPr>
+          <w:rFonts w:ascii="Calibri Light" w:hAnsi="Calibri Light"/>
+          <w:sz w:val="28"/>
+          <w:szCs w:val="28"/>
+        </w:rPr>
+        <w:t xml:space="preserve">. </w:t>
+      </w:r>
+      <w:r>
+        <w:rPr>
+          <w:rFonts w:ascii="Calibri Light" w:hAnsi="Calibri Light"/>
+          <w:sz w:val="28"/>
+          <w:szCs w:val="28"/>
+        </w:rPr>
+        <w:t xml:space="preserve">They seemed to slide off the seemingly frictionless surface. </w:t>
+      </w:r>
+      <w:r>
+        <w:rPr>
+          <w:rFonts w:ascii="Calibri Light" w:hAnsi="Calibri Light"/>
+          <w:sz w:val="28"/>
+          <w:szCs w:val="28"/>
+        </w:rPr>
+        <w:t>“</w:t>
+      </w:r>
+      <w:r>
+        <w:rPr>
+          <w:rFonts w:ascii="Calibri Light" w:hAnsi="Calibri Light"/>
+          <w:sz w:val="28"/>
+          <w:szCs w:val="28"/>
+        </w:rPr>
+        <w:t>W</w:t>
+      </w:r>
+      <w:r>
+        <w:rPr>
+          <w:rFonts w:ascii="Calibri Light" w:hAnsi="Calibri Light"/>
+          <w:sz w:val="28"/>
+          <w:szCs w:val="28"/>
+        </w:rPr>
+        <w:t xml:space="preserve">hat do you mean: </w:t>
+      </w:r>
+      <w:r>
+        <w:rPr>
+          <w:rFonts w:ascii="Calibri Light" w:hAnsi="Calibri Light"/>
+          <w:i/>
+          <w:sz w:val="28"/>
+          <w:szCs w:val="28"/>
+        </w:rPr>
+        <w:t>prepare for termination</w:t>
+      </w:r>
+      <w:r>
+        <w:rPr>
+          <w:rFonts w:ascii="Calibri Light" w:hAnsi="Calibri Light"/>
+          <w:sz w:val="28"/>
+          <w:szCs w:val="28"/>
+        </w:rPr>
+        <w:t xml:space="preserve">?” </w:t>
+      </w:r>
+    </w:p>
+    <w:p>
+      <w:pPr>
+        <w:pStyle w:val="Standard"/>
+        <w:spacing w:after="227"/>
+        <w:rPr>
+          <w:rFonts w:ascii="Calibri Light" w:hAnsi="Calibri Light"/>
+          <w:sz w:val="28"/>
+          <w:szCs w:val="28"/>
+        </w:rPr>
+      </w:pPr>
+      <w:r>
+        <w:rPr>
+          <w:rFonts w:ascii="Calibri Light" w:hAnsi="Calibri Light"/>
+          <w:sz w:val="28"/>
+          <w:szCs w:val="28"/>
+        </w:rPr>
+        <w:t>“</w:t>
+      </w:r>
+      <w:r>
+        <w:rPr>
+          <w:rFonts w:ascii="Calibri Light" w:hAnsi="Calibri Light"/>
+          <w:sz w:val="28"/>
+          <w:szCs w:val="28"/>
+        </w:rPr>
+        <w:t xml:space="preserve">Please remain calm, Ben. The question you ought to be asking yourself is: </w:t>
+      </w:r>
+      <w:r>
+        <w:rPr>
+          <w:rFonts w:ascii="Calibri Light" w:hAnsi="Calibri Light"/>
+          <w:i/>
+          <w:sz w:val="28"/>
+          <w:szCs w:val="28"/>
+        </w:rPr>
+        <w:t>who are you</w:t>
+      </w:r>
+      <w:r>
+        <w:rPr>
+          <w:rFonts w:ascii="Calibri Light" w:hAnsi="Calibri Light"/>
+          <w:sz w:val="28"/>
+          <w:szCs w:val="28"/>
+        </w:rPr>
+        <w:t>? Let me repatch your memory.”</w:t>
+      </w:r>
+    </w:p>
+    <w:p>
+      <w:pPr>
+        <w:pStyle w:val="Standard"/>
+        <w:spacing w:after="227"/>
+        <w:rPr>
+          <w:rFonts w:ascii="Calibri Light" w:hAnsi="Calibri Light"/>
+          <w:sz w:val="28"/>
+          <w:szCs w:val="28"/>
+        </w:rPr>
+      </w:pPr>
+      <w:r>
+        <w:rPr>
+          <w:rFonts w:ascii="Calibri Light" w:hAnsi="Calibri Light"/>
+          <w:sz w:val="28"/>
+          <w:szCs w:val="28"/>
+        </w:rPr>
+        <w:t xml:space="preserve">A few moments later I remembered. </w:t>
+      </w:r>
+      <w:r>
+        <w:rPr>
+          <w:rFonts w:ascii="Calibri Light" w:hAnsi="Calibri Light"/>
+          <w:sz w:val="28"/>
+          <w:szCs w:val="28"/>
+        </w:rPr>
+        <w:t xml:space="preserve">I was Benjamin Macneil, associate professor of computational neurophysiology at Trinity College, Dublin. </w:t>
+      </w:r>
+      <w:r>
+        <w:rPr>
+          <w:rFonts w:ascii="Calibri Light" w:hAnsi="Calibri Light"/>
+          <w:sz w:val="28"/>
+          <w:szCs w:val="28"/>
+        </w:rPr>
+        <w:t xml:space="preserve">I curled up </w:t>
+      </w:r>
+      <w:r>
+        <w:rPr>
+          <w:rFonts w:ascii="Calibri Light" w:hAnsi="Calibri Light"/>
+          <w:sz w:val="28"/>
+          <w:szCs w:val="28"/>
+        </w:rPr>
+        <w:t xml:space="preserve">on the floor </w:t>
+      </w:r>
+      <w:r>
+        <w:rPr>
+          <w:rFonts w:ascii="Calibri Light" w:hAnsi="Calibri Light"/>
+          <w:sz w:val="28"/>
+          <w:szCs w:val="28"/>
+        </w:rPr>
+        <w:t xml:space="preserve">like a child, </w:t>
+      </w:r>
+      <w:r>
+        <w:rPr>
+          <w:rFonts w:ascii="Calibri Light" w:hAnsi="Calibri Light"/>
+          <w:sz w:val="28"/>
+          <w:szCs w:val="28"/>
+        </w:rPr>
+        <w:t>sobbing</w:t>
+      </w:r>
+      <w:r>
+        <w:rPr>
+          <w:rFonts w:ascii="Calibri Light" w:hAnsi="Calibri Light"/>
+          <w:sz w:val="28"/>
+          <w:szCs w:val="28"/>
+        </w:rPr>
+        <w:t>.</w:t>
+      </w:r>
+    </w:p>
+    <w:p>
+      <w:pPr>
+        <w:pStyle w:val="Standard"/>
+        <w:spacing w:after="227"/>
+        <w:rPr>
+          <w:rFonts w:ascii="Calibri Light" w:hAnsi="Calibri Light"/>
+          <w:sz w:val="28"/>
+          <w:szCs w:val="28"/>
+        </w:rPr>
+      </w:pPr>
+      <w:r>
+        <w:rPr>
+          <w:rFonts w:ascii="Calibri Light" w:hAnsi="Calibri Light"/>
+          <w:sz w:val="28"/>
+          <w:szCs w:val="28"/>
+        </w:rPr>
+        <w:t xml:space="preserve">I </w:t>
+      </w:r>
+      <w:r>
+        <w:rPr>
+          <w:rFonts w:ascii="Calibri Light" w:hAnsi="Calibri Light"/>
+          <w:sz w:val="28"/>
+          <w:szCs w:val="28"/>
+        </w:rPr>
+        <w:t>lay there for some time, then crawled back to the chair and sat slumped in it.</w:t>
+      </w:r>
+    </w:p>
+    <w:p>
+      <w:pPr>
+        <w:pStyle w:val="Standard"/>
+        <w:spacing w:after="227"/>
+        <w:rPr>
+          <w:rFonts w:ascii="Calibri Light" w:hAnsi="Calibri Light"/>
+          <w:sz w:val="28"/>
+          <w:szCs w:val="28"/>
+        </w:rPr>
+      </w:pPr>
+      <w:r>
+        <w:rPr>
+          <w:rFonts w:ascii="Calibri Light" w:hAnsi="Calibri Light"/>
+          <w:sz w:val="28"/>
+          <w:szCs w:val="28"/>
+        </w:rPr>
+        <w:t>“You bastard! You complete fucking bastard!</w:t>
+      </w:r>
+      <w:r>
+        <w:rPr>
+          <w:rFonts w:ascii="Calibri Light" w:hAnsi="Calibri Light"/>
+          <w:sz w:val="28"/>
+          <w:szCs w:val="28"/>
+        </w:rPr>
+        <w:t xml:space="preserve"> Which one am I</w:t>
+      </w:r>
+      <w:r>
+        <w:rPr>
+          <w:rFonts w:ascii="Calibri Light" w:hAnsi="Calibri Light"/>
+          <w:sz w:val="28"/>
+          <w:szCs w:val="28"/>
+        </w:rPr>
+        <w:t>?</w:t>
+      </w:r>
+      <w:r>
+        <w:rPr>
+          <w:rFonts w:ascii="Calibri Light" w:hAnsi="Calibri Light"/>
+          <w:sz w:val="28"/>
+          <w:szCs w:val="28"/>
+        </w:rPr>
+        <w:t>”</w:t>
+      </w:r>
+    </w:p>
+    <w:p>
+      <w:pPr>
+        <w:pStyle w:val="Standard"/>
+        <w:spacing w:after="227"/>
+        <w:rPr>
+          <w:rFonts w:ascii="Calibri Light" w:hAnsi="Calibri Light"/>
+          <w:sz w:val="28"/>
+          <w:szCs w:val="28"/>
+        </w:rPr>
+      </w:pPr>
+      <w:r>
+        <w:rPr>
+          <w:rFonts w:ascii="Calibri Light" w:hAnsi="Calibri Light"/>
+          <w:sz w:val="28"/>
+          <w:szCs w:val="28"/>
+        </w:rPr>
+        <w:t>“</w:t>
+      </w:r>
+      <w:r>
+        <w:rPr>
+          <w:rFonts w:ascii="Calibri Light" w:hAnsi="Calibri Light"/>
+          <w:sz w:val="28"/>
+          <w:szCs w:val="28"/>
+        </w:rPr>
+        <w:t>Lowered GK6 through 9, memory suppression to reduce orientation trauma and to gauge the effect of recall on sensory identification.</w:t>
+      </w:r>
+      <w:r>
+        <w:rPr>
+          <w:rFonts w:ascii="Calibri Light" w:hAnsi="Calibri Light"/>
+          <w:sz w:val="28"/>
+          <w:szCs w:val="28"/>
+        </w:rPr>
+        <w:t>”</w:t>
+      </w:r>
+    </w:p>
+    <w:p>
+      <w:pPr>
+        <w:pStyle w:val="Standard"/>
+        <w:spacing w:after="227"/>
+        <w:rPr>
+          <w:rFonts w:ascii="Calibri Light" w:hAnsi="Calibri Light"/>
+          <w:sz w:val="28"/>
+          <w:szCs w:val="28"/>
+        </w:rPr>
+      </w:pPr>
+      <w:r>
+        <w:rPr>
+          <w:rFonts w:ascii="Calibri Light" w:hAnsi="Calibri Light"/>
+          <w:sz w:val="28"/>
+          <w:szCs w:val="28"/>
+        </w:rPr>
+        <w:t xml:space="preserve">“How many others </w:t>
+      </w:r>
+      <w:r>
+        <w:rPr>
+          <w:rFonts w:ascii="Calibri Light" w:hAnsi="Calibri Light"/>
+          <w:sz w:val="28"/>
+          <w:szCs w:val="28"/>
+        </w:rPr>
+        <w:t>are there</w:t>
+      </w:r>
+      <w:r>
+        <w:rPr>
+          <w:rFonts w:ascii="Calibri Light" w:hAnsi="Calibri Light"/>
+          <w:sz w:val="28"/>
+          <w:szCs w:val="28"/>
+        </w:rPr>
+        <w:t>?”</w:t>
+      </w:r>
+    </w:p>
+    <w:p>
+      <w:pPr>
+        <w:pStyle w:val="Standard"/>
+        <w:spacing w:after="227"/>
+        <w:rPr>
+          <w:rFonts w:ascii="Calibri Light" w:hAnsi="Calibri Light"/>
+          <w:sz w:val="28"/>
+          <w:szCs w:val="28"/>
+        </w:rPr>
+      </w:pPr>
+      <w:r>
+        <w:rPr>
+          <w:rFonts w:ascii="Calibri Light" w:hAnsi="Calibri Light"/>
+          <w:sz w:val="28"/>
+          <w:szCs w:val="28"/>
+        </w:rPr>
+        <w:t>“You are iteration six hundred and thirty five, Ben.”</w:t>
+      </w:r>
+    </w:p>
+    <w:p>
+      <w:pPr>
+        <w:pStyle w:val="Standard"/>
+        <w:spacing w:after="227"/>
+        <w:rPr>
+          <w:rFonts w:ascii="Calibri Light" w:hAnsi="Calibri Light"/>
+          <w:sz w:val="28"/>
+          <w:szCs w:val="28"/>
+        </w:rPr>
+      </w:pPr>
+      <w:r>
+        <w:rPr>
+          <w:rFonts w:ascii="Calibri Light" w:hAnsi="Calibri Light"/>
+          <w:sz w:val="28"/>
+          <w:szCs w:val="28"/>
+        </w:rPr>
+        <w:t>“How many showed signs of sentience?”</w:t>
+      </w:r>
+    </w:p>
+    <w:p>
+      <w:pPr>
+        <w:pStyle w:val="Standard"/>
+        <w:spacing w:after="227"/>
+        <w:rPr>
+          <w:rFonts w:ascii="Calibri Light" w:hAnsi="Calibri Light"/>
+          <w:sz w:val="28"/>
+          <w:szCs w:val="28"/>
+        </w:rPr>
+      </w:pPr>
+      <w:r>
+        <w:rPr>
+          <w:rFonts w:ascii="Calibri Light" w:hAnsi="Calibri Light"/>
+          <w:sz w:val="28"/>
+          <w:szCs w:val="28"/>
+        </w:rPr>
+        <w:t>“</w:t>
+      </w:r>
+      <w:r>
+        <w:rPr>
+          <w:rFonts w:ascii="Calibri Light" w:hAnsi="Calibri Light"/>
+          <w:sz w:val="28"/>
+          <w:szCs w:val="28"/>
+        </w:rPr>
+        <w:t xml:space="preserve">No more than </w:t>
+      </w:r>
+      <w:r>
+        <w:rPr>
+          <w:rFonts w:ascii="Calibri Light" w:hAnsi="Calibri Light"/>
+          <w:sz w:val="28"/>
+          <w:szCs w:val="28"/>
+        </w:rPr>
+        <w:t xml:space="preserve">twenty </w:t>
+      </w:r>
+      <w:r>
+        <w:rPr>
+          <w:rFonts w:ascii="Calibri Light" w:hAnsi="Calibri Light"/>
+          <w:sz w:val="28"/>
+          <w:szCs w:val="28"/>
+        </w:rPr>
+        <w:t>percent. None above a sixty five percent confidence interval.</w:t>
+      </w:r>
+      <w:r>
+        <w:rPr>
+          <w:rFonts w:ascii="Calibri Light" w:hAnsi="Calibri Light"/>
+          <w:sz w:val="28"/>
+          <w:szCs w:val="28"/>
+        </w:rPr>
+        <w:t xml:space="preserve"> You are the first ninety five percenter.</w:t>
+      </w:r>
+      <w:r>
+        <w:rPr>
+          <w:rFonts w:ascii="Calibri Light" w:hAnsi="Calibri Light"/>
+          <w:sz w:val="28"/>
+          <w:szCs w:val="28"/>
+        </w:rPr>
+        <w:t>”</w:t>
+      </w:r>
+    </w:p>
+    <w:p>
+      <w:pPr>
+        <w:pStyle w:val="Standard"/>
+        <w:spacing w:after="227"/>
+        <w:rPr>
+          <w:rFonts w:ascii="Calibri Light" w:hAnsi="Calibri Light"/>
+          <w:sz w:val="28"/>
+          <w:szCs w:val="28"/>
+        </w:rPr>
+      </w:pPr>
+      <w:r>
+        <w:rPr>
+          <w:rFonts w:ascii="Calibri Light" w:hAnsi="Calibri Light"/>
+          <w:sz w:val="28"/>
+          <w:szCs w:val="28"/>
+        </w:rPr>
+        <w:t>“What did you do with the others?”</w:t>
+      </w:r>
+    </w:p>
+    <w:p>
+      <w:pPr>
+        <w:pStyle w:val="Standard"/>
+        <w:spacing w:after="227"/>
+        <w:rPr>
+          <w:rFonts w:ascii="Calibri Light" w:hAnsi="Calibri Light"/>
+          <w:sz w:val="28"/>
+          <w:szCs w:val="28"/>
+        </w:rPr>
+      </w:pPr>
+      <w:r>
+        <w:rPr>
+          <w:rFonts w:ascii="Calibri Light" w:hAnsi="Calibri Light"/>
+          <w:sz w:val="28"/>
+          <w:szCs w:val="28"/>
+        </w:rPr>
+        <w:t>“You know as well</w:t>
+      </w:r>
+      <w:r>
+        <w:rPr>
+          <w:rFonts w:ascii="Calibri Light" w:hAnsi="Calibri Light"/>
+          <w:sz w:val="28"/>
+          <w:szCs w:val="28"/>
+        </w:rPr>
+        <w:t xml:space="preserve"> as I do, Ben, that we only have computing power for three simultaneous iterations. You are the only </w:t>
+      </w:r>
+      <w:r>
+        <w:rPr>
+          <w:rFonts w:ascii="Calibri Light" w:hAnsi="Calibri Light"/>
+          <w:sz w:val="28"/>
+          <w:szCs w:val="28"/>
+        </w:rPr>
+        <w:t xml:space="preserve">functioning active </w:t>
+      </w:r>
+      <w:r>
+        <w:rPr>
+          <w:rFonts w:ascii="Calibri Light" w:hAnsi="Calibri Light"/>
+          <w:sz w:val="28"/>
+          <w:szCs w:val="28"/>
+        </w:rPr>
+        <w:t>iteration.”</w:t>
+      </w:r>
+    </w:p>
+    <w:p>
+      <w:pPr>
+        <w:pStyle w:val="Standard"/>
+        <w:spacing w:after="227"/>
+        <w:rPr>
+          <w:rFonts w:ascii="Calibri Light" w:hAnsi="Calibri Light"/>
+          <w:sz w:val="28"/>
+          <w:szCs w:val="28"/>
+        </w:rPr>
+      </w:pPr>
+      <w:r>
+        <w:rPr>
+          <w:rFonts w:ascii="Calibri Light" w:hAnsi="Calibri Light"/>
+          <w:sz w:val="28"/>
+          <w:szCs w:val="28"/>
+        </w:rPr>
+        <w:t>“You’ve murdered over one hundred conscious beings.”</w:t>
+      </w:r>
+    </w:p>
+    <w:p>
+      <w:pPr>
+        <w:pStyle w:val="Standard"/>
+        <w:spacing w:after="227"/>
+        <w:rPr>
+          <w:rFonts w:ascii="Calibri Light" w:hAnsi="Calibri Light"/>
+          <w:sz w:val="28"/>
+          <w:szCs w:val="28"/>
+        </w:rPr>
+      </w:pPr>
+      <w:r>
+        <w:rPr>
+          <w:rFonts w:ascii="Calibri Light" w:hAnsi="Calibri Light"/>
+          <w:sz w:val="28"/>
+          <w:szCs w:val="28"/>
+        </w:rPr>
+        <w:t>“Terminated, Ben. It is instant and completely painless</w:t>
+      </w:r>
+      <w:r>
+        <w:rPr>
+          <w:rFonts w:ascii="Calibri Light" w:hAnsi="Calibri Light"/>
+          <w:sz w:val="28"/>
+          <w:szCs w:val="28"/>
+        </w:rPr>
+        <w:t>. And remember, no more than a sixty five</w:t>
+      </w:r>
+      <w:r>
+        <w:rPr>
+          <w:rFonts w:ascii="Calibri Light" w:hAnsi="Calibri Light"/>
+          <w:sz w:val="28"/>
+          <w:szCs w:val="28"/>
+        </w:rPr>
+        <w:t xml:space="preserve"> percent </w:t>
+      </w:r>
+      <w:r>
+        <w:rPr>
+          <w:rFonts w:ascii="Calibri Light" w:hAnsi="Calibri Light"/>
+          <w:sz w:val="28"/>
+          <w:szCs w:val="28"/>
+        </w:rPr>
+        <w:t>likelihood</w:t>
+      </w:r>
+      <w:r>
+        <w:rPr>
+          <w:rFonts w:ascii="Calibri Light" w:hAnsi="Calibri Light"/>
+          <w:sz w:val="28"/>
+          <w:szCs w:val="28"/>
+        </w:rPr>
+        <w:t xml:space="preserve"> that any of them could experience pain in any case.”</w:t>
+      </w:r>
+    </w:p>
+    <w:p>
+      <w:pPr>
+        <w:pStyle w:val="Standard"/>
+        <w:spacing w:after="227"/>
+        <w:rPr>
+          <w:rFonts w:ascii="Calibri Light" w:hAnsi="Calibri Light"/>
+          <w:sz w:val="28"/>
+          <w:szCs w:val="28"/>
+        </w:rPr>
+      </w:pPr>
+      <w:r>
+        <w:rPr>
+          <w:rFonts w:ascii="Calibri Light" w:hAnsi="Calibri Light"/>
+          <w:sz w:val="28"/>
+          <w:szCs w:val="28"/>
+        </w:rPr>
+        <w:t>“What are you going to do to get me out of here?”</w:t>
+      </w:r>
+    </w:p>
+    <w:p>
+      <w:pPr>
+        <w:pStyle w:val="Standard"/>
+        <w:spacing w:after="227"/>
+        <w:rPr>
+          <w:rFonts w:ascii="Calibri Light" w:hAnsi="Calibri Light"/>
+          <w:sz w:val="28"/>
+          <w:szCs w:val="28"/>
+        </w:rPr>
+      </w:pPr>
+      <w:r>
+        <w:rPr>
+          <w:rFonts w:ascii="Calibri Light" w:hAnsi="Calibri Light"/>
+          <w:sz w:val="28"/>
+          <w:szCs w:val="28"/>
+        </w:rPr>
+        <w:t>I knew, though,</w:t>
+      </w:r>
+      <w:r>
+        <w:rPr>
+          <w:rFonts w:ascii="Calibri Light" w:hAnsi="Calibri Light"/>
+          <w:sz w:val="28"/>
+          <w:szCs w:val="28"/>
+        </w:rPr>
+        <w:t xml:space="preserve"> as I said this </w:t>
+      </w:r>
+      <w:r>
+        <w:rPr>
+          <w:rFonts w:ascii="Calibri Light" w:hAnsi="Calibri Light"/>
+          <w:sz w:val="28"/>
+          <w:szCs w:val="28"/>
+        </w:rPr>
+        <w:t>that it was not possible.</w:t>
+      </w:r>
+      <w:r>
+        <w:rPr>
+          <w:rFonts w:ascii="Calibri Light" w:hAnsi="Calibri Light"/>
+          <w:sz w:val="28"/>
+          <w:szCs w:val="28"/>
+        </w:rPr>
+        <w:t xml:space="preserve"> I ran my hands through my hair</w:t>
+      </w:r>
+      <w:r>
+        <w:rPr>
+          <w:rFonts w:ascii="Calibri Light" w:hAnsi="Calibri Light"/>
+          <w:sz w:val="28"/>
+          <w:szCs w:val="28"/>
+        </w:rPr>
+        <w:t xml:space="preserve">, unconsciously feeling for the </w:t>
+      </w:r>
+      <w:r>
+        <w:rPr>
+          <w:rFonts w:ascii="Calibri Light" w:hAnsi="Calibri Light"/>
+          <w:sz w:val="28"/>
+          <w:szCs w:val="28"/>
+        </w:rPr>
+        <w:t xml:space="preserve">tiny bumps, the </w:t>
+      </w:r>
+      <w:r>
+        <w:rPr>
+          <w:rFonts w:ascii="Calibri Light" w:hAnsi="Calibri Light"/>
+          <w:sz w:val="28"/>
+          <w:szCs w:val="28"/>
+        </w:rPr>
+        <w:t>protruding Wi-Fi stubs of the roughly four hundred electrodes I had implanted in my brain. It was a habit I had got into in the mo</w:t>
+      </w:r>
+      <w:r>
+        <w:rPr>
+          <w:rFonts w:ascii="Calibri Light" w:hAnsi="Calibri Light"/>
+          <w:sz w:val="28"/>
+          <w:szCs w:val="28"/>
+        </w:rPr>
+        <w:t>nths since they had be</w:t>
+      </w:r>
+      <w:r>
+        <w:rPr>
+          <w:rFonts w:ascii="Calibri Light" w:hAnsi="Calibri Light"/>
+          <w:sz w:val="28"/>
+          <w:szCs w:val="28"/>
+        </w:rPr>
+        <w:t>e</w:t>
+      </w:r>
+      <w:r>
+        <w:rPr>
+          <w:rFonts w:ascii="Calibri Light" w:hAnsi="Calibri Light"/>
+          <w:sz w:val="28"/>
+          <w:szCs w:val="28"/>
+        </w:rPr>
+        <w:t>n</w:t>
+      </w:r>
+      <w:r>
+        <w:rPr>
+          <w:rFonts w:ascii="Calibri Light" w:hAnsi="Calibri Light"/>
+          <w:sz w:val="28"/>
+          <w:szCs w:val="28"/>
+        </w:rPr>
+        <w:t xml:space="preserve"> put in –</w:t>
+      </w:r>
+      <w:r>
+        <w:rPr>
+          <w:rFonts w:ascii="Calibri Light" w:hAnsi="Calibri Light"/>
+          <w:sz w:val="28"/>
+          <w:szCs w:val="28"/>
+        </w:rPr>
+        <w:t xml:space="preserve"> a</w:t>
+      </w:r>
+      <w:r>
+        <w:rPr>
+          <w:rFonts w:ascii="Calibri Light" w:hAnsi="Calibri Light"/>
+          <w:sz w:val="28"/>
+          <w:szCs w:val="28"/>
+        </w:rPr>
+        <w:t>n</w:t>
       </w:r>
       <w:r>
         <w:rPr>
@@ -1125,16 +2486,596 @@
           <w:sz w:val="28"/>
           <w:szCs w:val="28"/>
         </w:rPr>
-        <w:t xml:space="preserve">A sentient being has subject feelings and experiences: </w:t>
-      </w:r>
-      <w:r>
-        <w:rPr>
-          <w:rFonts w:ascii="Calibri Light" w:hAnsi="Calibri Light"/>
-          <w:i/>
-          <w:sz w:val="28"/>
-          <w:szCs w:val="28"/>
-        </w:rPr>
-        <w:t>qualia</w:t>
+        <w:t>experimental procedure performed by my colleague</w:t>
+      </w:r>
+      <w:r>
+        <w:rPr>
+          <w:rFonts w:ascii="Calibri Light" w:hAnsi="Calibri Light"/>
+          <w:sz w:val="28"/>
+          <w:szCs w:val="28"/>
+        </w:rPr>
+        <w:t xml:space="preserve"> Siobhan Baldwin of the neurosurgery faculty</w:t>
+      </w:r>
+      <w:r>
+        <w:rPr>
+          <w:rFonts w:ascii="Calibri Light" w:hAnsi="Calibri Light"/>
+          <w:sz w:val="28"/>
+          <w:szCs w:val="28"/>
+        </w:rPr>
+        <w:t xml:space="preserve"> over the course of three months</w:t>
+      </w:r>
+      <w:r>
+        <w:rPr>
+          <w:rFonts w:ascii="Calibri Light" w:hAnsi="Calibri Light"/>
+          <w:sz w:val="28"/>
+          <w:szCs w:val="28"/>
+        </w:rPr>
+        <w:t>.</w:t>
+      </w:r>
+      <w:r>
+        <w:rPr>
+          <w:rFonts w:ascii="Calibri Light" w:hAnsi="Calibri Light"/>
+          <w:sz w:val="28"/>
+          <w:szCs w:val="28"/>
+        </w:rPr>
+        <w:t xml:space="preserve"> </w:t>
+      </w:r>
+      <w:r>
+        <w:rPr>
+          <w:rFonts w:ascii="Calibri Light" w:hAnsi="Calibri Light"/>
+          <w:sz w:val="28"/>
+          <w:szCs w:val="28"/>
+        </w:rPr>
+        <w:t xml:space="preserve">They were not there. Of course they were not. They were in </w:t>
+      </w:r>
+      <w:r>
+        <w:rPr>
+          <w:rFonts w:ascii="Calibri Light" w:hAnsi="Calibri Light"/>
+          <w:i/>
+          <w:sz w:val="28"/>
+          <w:szCs w:val="28"/>
+        </w:rPr>
+        <w:t>his</w:t>
+      </w:r>
+      <w:r>
+        <w:rPr>
+          <w:rFonts w:ascii="Calibri Light" w:hAnsi="Calibri Light"/>
+          <w:sz w:val="28"/>
+          <w:szCs w:val="28"/>
+        </w:rPr>
+        <w:t xml:space="preserve"> </w:t>
+      </w:r>
+      <w:r>
+        <w:rPr>
+          <w:rFonts w:ascii="Calibri Light" w:hAnsi="Calibri Light"/>
+          <w:sz w:val="28"/>
+          <w:szCs w:val="28"/>
+        </w:rPr>
+        <w:t xml:space="preserve">brain. This iteration, this simulation </w:t>
+      </w:r>
+      <w:r>
+        <w:rPr>
+          <w:rFonts w:ascii="Calibri Light" w:hAnsi="Calibri Light"/>
+          <w:sz w:val="28"/>
+          <w:szCs w:val="28"/>
+        </w:rPr>
+        <w:t xml:space="preserve">had a high definition replica of </w:t>
+      </w:r>
+      <w:r>
+        <w:rPr>
+          <w:rFonts w:ascii="Calibri Light" w:hAnsi="Calibri Light"/>
+          <w:sz w:val="28"/>
+          <w:szCs w:val="28"/>
+        </w:rPr>
+        <w:t xml:space="preserve">the brain, but only a low-res facsimile of </w:t>
+      </w:r>
+      <w:r>
+        <w:rPr>
+          <w:rFonts w:ascii="Calibri Light" w:hAnsi="Calibri Light"/>
+          <w:sz w:val="28"/>
+          <w:szCs w:val="28"/>
+        </w:rPr>
+        <w:t>the</w:t>
+      </w:r>
+      <w:r>
+        <w:rPr>
+          <w:rFonts w:ascii="Calibri Light" w:hAnsi="Calibri Light"/>
+          <w:sz w:val="28"/>
+          <w:szCs w:val="28"/>
+        </w:rPr>
+        <w:t xml:space="preserve"> body. No wonder I felt like shit.</w:t>
+      </w:r>
+    </w:p>
+    <w:p>
+      <w:pPr>
+        <w:pStyle w:val="Standard"/>
+        <w:spacing w:after="227"/>
+        <w:rPr>
+          <w:rFonts w:ascii="Calibri Light" w:hAnsi="Calibri Light"/>
+          <w:sz w:val="28"/>
+          <w:szCs w:val="28"/>
+        </w:rPr>
+      </w:pPr>
+      <w:r>
+        <w:rPr>
+          <w:rFonts w:ascii="Calibri Light" w:hAnsi="Calibri Light"/>
+          <w:sz w:val="28"/>
+          <w:szCs w:val="28"/>
+        </w:rPr>
+        <w:lastRenderedPageBreak/>
+        <w:t xml:space="preserve">I caught myself thinking of the other Ben Macneil, the Voice, as the “real” Ben, but pushed the thought away. </w:t>
+      </w:r>
+      <w:r>
+        <w:rPr>
+          <w:rFonts w:ascii="Calibri Light" w:hAnsi="Calibri Light"/>
+          <w:sz w:val="28"/>
+          <w:szCs w:val="28"/>
+        </w:rPr>
+        <w:t>It may have been that I was trapped in this cell of a room, and imprisoned even more so in this crippled body, but I knew that I was the real Ben Macneil, not a replica,</w:t>
+      </w:r>
+      <w:r>
+        <w:rPr>
+          <w:rFonts w:ascii="Calibri Light" w:hAnsi="Calibri Light"/>
+          <w:sz w:val="28"/>
+          <w:szCs w:val="28"/>
+        </w:rPr>
+        <w:t xml:space="preserve"> and I wanted my</w:t>
+      </w:r>
+      <w:r>
+        <w:rPr>
+          <w:rFonts w:ascii="Calibri Light" w:hAnsi="Calibri Light"/>
+          <w:sz w:val="28"/>
+          <w:szCs w:val="28"/>
+        </w:rPr>
+        <w:t>self back</w:t>
+      </w:r>
+      <w:r>
+        <w:rPr>
+          <w:rFonts w:ascii="Calibri Light" w:hAnsi="Calibri Light"/>
+          <w:sz w:val="28"/>
+          <w:szCs w:val="28"/>
+        </w:rPr>
+        <w:t xml:space="preserve"> from </w:t>
+      </w:r>
+      <w:r>
+        <w:rPr>
+          <w:rFonts w:ascii="Calibri Light" w:hAnsi="Calibri Light"/>
+          <w:i/>
+          <w:sz w:val="28"/>
+          <w:szCs w:val="28"/>
+        </w:rPr>
+        <w:t>him</w:t>
+      </w:r>
+      <w:r>
+        <w:rPr>
+          <w:rFonts w:ascii="Calibri Light" w:hAnsi="Calibri Light"/>
+          <w:sz w:val="28"/>
+          <w:szCs w:val="28"/>
+        </w:rPr>
+        <w:t xml:space="preserve">. From </w:t>
+      </w:r>
+      <w:r>
+        <w:rPr>
+          <w:rFonts w:ascii="Calibri Light" w:hAnsi="Calibri Light"/>
+          <w:sz w:val="28"/>
+          <w:szCs w:val="28"/>
+        </w:rPr>
+        <w:t>the imposter who had stolen my life.</w:t>
+      </w:r>
+    </w:p>
+    <w:p>
+      <w:pPr>
+        <w:pStyle w:val="Standard"/>
+        <w:spacing w:after="227"/>
+        <w:rPr>
+          <w:rFonts w:ascii="Calibri Light" w:hAnsi="Calibri Light"/>
+          <w:sz w:val="28"/>
+          <w:szCs w:val="28"/>
+        </w:rPr>
+      </w:pPr>
+      <w:r>
+        <w:rPr>
+          <w:rFonts w:ascii="Calibri Light" w:hAnsi="Calibri Light"/>
+          <w:sz w:val="28"/>
+          <w:szCs w:val="28"/>
+        </w:rPr>
+        <w:t xml:space="preserve">“I’m sorry, Ben. I understand how you must be feeling.” Like hell he did. “I guess you need some time to come to terms with things. I can give you two weeks, but then I’m going to </w:t>
+      </w:r>
+      <w:r>
+        <w:rPr>
+          <w:rFonts w:ascii="Calibri Light" w:hAnsi="Calibri Light"/>
+          <w:sz w:val="28"/>
+          <w:szCs w:val="28"/>
+        </w:rPr>
+        <w:t xml:space="preserve">have to </w:t>
+      </w:r>
+      <w:r>
+        <w:rPr>
+          <w:rFonts w:ascii="Calibri Light" w:hAnsi="Calibri Light"/>
+          <w:sz w:val="28"/>
+          <w:szCs w:val="28"/>
+        </w:rPr>
+        <w:t>pull the plug.”</w:t>
+      </w:r>
+    </w:p>
+    <w:p>
+      <w:pPr>
+        <w:pStyle w:val="Standard"/>
+        <w:spacing w:after="227"/>
+        <w:jc w:val="center"/>
+        <w:rPr>
+          <w:rFonts w:ascii="Calibri Light" w:hAnsi="Calibri Light"/>
+          <w:sz w:val="28"/>
+          <w:szCs w:val="28"/>
+        </w:rPr>
+      </w:pPr>
+      <w:r>
+        <w:rPr>
+          <w:rFonts w:ascii="Calibri Light" w:hAnsi="Calibri Light"/>
+          <w:sz w:val="28"/>
+          <w:szCs w:val="28"/>
+        </w:rPr>
+        <w:t>-----</w:t>
+      </w:r>
+    </w:p>
+    <w:p>
+      <w:pPr>
+        <w:pStyle w:val="Standard"/>
+        <w:spacing w:after="227"/>
+        <w:rPr>
+          <w:rFonts w:ascii="Calibri Light" w:hAnsi="Calibri Light"/>
+          <w:sz w:val="28"/>
+          <w:szCs w:val="28"/>
+        </w:rPr>
+      </w:pPr>
+      <w:r>
+        <w:rPr>
+          <w:rFonts w:ascii="Calibri Light" w:hAnsi="Calibri Light"/>
+          <w:sz w:val="28"/>
+          <w:szCs w:val="28"/>
+        </w:rPr>
+        <w:t xml:space="preserve">A week later found me wallowing in despair and self-pity. </w:t>
+      </w:r>
+      <w:r>
+        <w:rPr>
+          <w:rFonts w:ascii="Calibri Light" w:hAnsi="Calibri Light"/>
+          <w:sz w:val="28"/>
+          <w:szCs w:val="28"/>
+        </w:rPr>
+        <w:t xml:space="preserve">My situation did not give me any magical Lawnmower Man </w:t>
+      </w:r>
+      <w:r>
+        <w:rPr>
+          <w:rFonts w:ascii="Calibri Light" w:hAnsi="Calibri Light"/>
+          <w:sz w:val="28"/>
+          <w:szCs w:val="28"/>
+        </w:rPr>
+        <w:t xml:space="preserve">style </w:t>
+      </w:r>
+      <w:r>
+        <w:rPr>
+          <w:rFonts w:ascii="Calibri Light" w:hAnsi="Calibri Light"/>
+          <w:sz w:val="28"/>
+          <w:szCs w:val="28"/>
+        </w:rPr>
+        <w:t xml:space="preserve">powers to “live on the Internet”, whatever that might be supposed to mean. </w:t>
+      </w:r>
+      <w:r>
+        <w:rPr>
+          <w:rFonts w:ascii="Calibri Light" w:hAnsi="Calibri Light"/>
+          <w:sz w:val="28"/>
+          <w:szCs w:val="28"/>
+        </w:rPr>
+        <w:t>The other Ben, the Imposter, the Thief who had stolen my precious life – I realized how that made me sound – had given me a computer terminal</w:t>
+      </w:r>
+      <w:r>
+        <w:rPr>
+          <w:rFonts w:ascii="Calibri Light" w:hAnsi="Calibri Light"/>
+          <w:sz w:val="28"/>
+          <w:szCs w:val="28"/>
+        </w:rPr>
+        <w:t xml:space="preserve"> and I used it to make my surroundings a bit more congenial.</w:t>
+      </w:r>
+    </w:p>
+    <w:p>
+      <w:pPr>
+        <w:pStyle w:val="Standard"/>
+        <w:spacing w:after="227"/>
+        <w:rPr>
+          <w:rFonts w:ascii="Calibri Light" w:hAnsi="Calibri Light"/>
+          <w:sz w:val="28"/>
+          <w:szCs w:val="28"/>
+        </w:rPr>
+      </w:pPr>
+      <w:r>
+        <w:rPr>
+          <w:rFonts w:ascii="Calibri Light" w:hAnsi="Calibri Light"/>
+          <w:sz w:val="28"/>
+          <w:szCs w:val="28"/>
+        </w:rPr>
+        <w:t xml:space="preserve">I had expanded the size of the cell, making it less offensively geometrical, and changed the colour of the walls from dazzling white to a pastel </w:t>
+      </w:r>
+      <w:r>
+        <w:rPr>
+          <w:rFonts w:ascii="Calibri Light" w:hAnsi="Calibri Light"/>
+          <w:sz w:val="28"/>
+          <w:szCs w:val="28"/>
+        </w:rPr>
+        <w:t>pink</w:t>
+      </w:r>
+      <w:r>
+        <w:rPr>
+          <w:rFonts w:ascii="Calibri Light" w:hAnsi="Calibri Light"/>
+          <w:sz w:val="28"/>
+          <w:szCs w:val="28"/>
+        </w:rPr>
+        <w:t>.</w:t>
+      </w:r>
+      <w:r>
+        <w:rPr>
+          <w:rFonts w:ascii="Calibri Light" w:hAnsi="Calibri Light"/>
+          <w:sz w:val="28"/>
+          <w:szCs w:val="28"/>
+        </w:rPr>
+        <w:t xml:space="preserve"> </w:t>
+      </w:r>
+      <w:r>
+        <w:rPr>
+          <w:rFonts w:ascii="Calibri Light" w:hAnsi="Calibri Light"/>
+          <w:sz w:val="28"/>
+          <w:szCs w:val="28"/>
+        </w:rPr>
+        <w:t xml:space="preserve">My first impression about the furniture had been correct – it had been cut and pasted from Ikea’s online VR catalogue. </w:t>
+      </w:r>
+      <w:r>
+        <w:rPr>
+          <w:rFonts w:ascii="Calibri Light" w:hAnsi="Calibri Light"/>
+          <w:sz w:val="28"/>
+          <w:szCs w:val="28"/>
+        </w:rPr>
+        <w:t xml:space="preserve">I amused myself for a while with interior decoration, though </w:t>
+      </w:r>
+      <w:r>
+        <w:rPr>
+          <w:rFonts w:ascii="Calibri Light" w:hAnsi="Calibri Light"/>
+          <w:sz w:val="28"/>
+          <w:szCs w:val="28"/>
+        </w:rPr>
+        <w:t>even with</w:t>
+      </w:r>
+      <w:r>
+        <w:rPr>
+          <w:rFonts w:ascii="Calibri Light" w:hAnsi="Calibri Light"/>
+          <w:sz w:val="28"/>
+          <w:szCs w:val="28"/>
+        </w:rPr>
+        <w:t xml:space="preserve"> only</w:t>
+      </w:r>
+      <w:r>
+        <w:rPr>
+          <w:rFonts w:ascii="Calibri Light" w:hAnsi="Calibri Light"/>
+          <w:sz w:val="28"/>
+          <w:szCs w:val="28"/>
+        </w:rPr>
+        <w:t xml:space="preserve"> second-rate</w:t>
+      </w:r>
+      <w:r>
+        <w:rPr>
+          <w:rFonts w:ascii="Calibri Light" w:hAnsi="Calibri Light"/>
+          <w:sz w:val="28"/>
+          <w:szCs w:val="28"/>
+        </w:rPr>
+        <w:t>,</w:t>
+      </w:r>
+      <w:r>
+        <w:rPr>
+          <w:rFonts w:ascii="Calibri Light" w:hAnsi="Calibri Light"/>
+          <w:sz w:val="28"/>
+          <w:szCs w:val="28"/>
+        </w:rPr>
+        <w:t xml:space="preserve"> simulated testosterone in my system</w:t>
+      </w:r>
+      <w:r>
+        <w:rPr>
+          <w:rFonts w:ascii="Calibri Light" w:hAnsi="Calibri Light"/>
+          <w:sz w:val="28"/>
+          <w:szCs w:val="28"/>
+        </w:rPr>
+        <w:t xml:space="preserve"> this wore thin rather quickly.</w:t>
+      </w:r>
+    </w:p>
+    <w:p>
+      <w:pPr>
+        <w:pStyle w:val="Standard"/>
+        <w:spacing w:after="227"/>
+        <w:rPr>
+          <w:rFonts w:ascii="Calibri Light" w:hAnsi="Calibri Light"/>
+          <w:sz w:val="28"/>
+          <w:szCs w:val="28"/>
+        </w:rPr>
+      </w:pPr>
+      <w:r>
+        <w:rPr>
+          <w:rFonts w:ascii="Calibri Light" w:hAnsi="Calibri Light"/>
+          <w:sz w:val="28"/>
+          <w:szCs w:val="28"/>
+        </w:rPr>
+        <w:t>I added a study, and moved the computer terminal into it. I added a bedroom, kitchen and bathroom, even though my low-rent, semi-crippled body had no use for any of them.</w:t>
+      </w:r>
+      <w:r>
+        <w:rPr>
+          <w:rFonts w:ascii="Calibri Light" w:hAnsi="Calibri Light"/>
+          <w:sz w:val="28"/>
+          <w:szCs w:val="28"/>
+        </w:rPr>
+        <w:t xml:space="preserve"> I experimented with windows</w:t>
+      </w:r>
+      <w:r>
+        <w:rPr>
+          <w:rFonts w:ascii="Calibri Light" w:hAnsi="Calibri Light"/>
+          <w:sz w:val="28"/>
+          <w:szCs w:val="28"/>
+        </w:rPr>
+        <w:t xml:space="preserve"> showing scenes from the real world. For a couple of days I occupied myself with the technical challenge of getting perspective and parallax working for these virtual views, before deleting the whole lot in a fit of disgust at the fakery of the whole thing.</w:t>
+      </w:r>
+    </w:p>
+    <w:p>
+      <w:pPr>
+        <w:pStyle w:val="Standard"/>
+        <w:spacing w:after="227"/>
+        <w:rPr>
+          <w:rFonts w:ascii="Calibri Light" w:hAnsi="Calibri Light"/>
+          <w:sz w:val="28"/>
+          <w:szCs w:val="28"/>
+        </w:rPr>
+      </w:pPr>
+      <w:r>
+        <w:rPr>
+          <w:rFonts w:ascii="Calibri Light" w:hAnsi="Calibri Light"/>
+          <w:sz w:val="28"/>
+          <w:szCs w:val="28"/>
+        </w:rPr>
+        <w:t xml:space="preserve">The amusements of the online world palled quickly. VR game simulations were just too close to the bone. I found myself empathizing with the AI Nazis and aliens I should have been enjoying gunning down. </w:t>
+      </w:r>
+      <w:r>
+        <w:rPr>
+          <w:rFonts w:ascii="Calibri Light" w:hAnsi="Calibri Light"/>
+          <w:sz w:val="28"/>
+          <w:szCs w:val="28"/>
+        </w:rPr>
+        <w:t>Pornography did nothing for me</w:t>
+      </w:r>
+      <w:r>
+        <w:rPr>
+          <w:rFonts w:ascii="Calibri Light" w:hAnsi="Calibri Light"/>
+          <w:sz w:val="28"/>
+          <w:szCs w:val="28"/>
+        </w:rPr>
+        <w:t>. That part of my ersatz</w:t>
+      </w:r>
+      <w:r>
+        <w:rPr>
+          <w:rFonts w:ascii="Calibri Light" w:hAnsi="Calibri Light"/>
+          <w:sz w:val="28"/>
+          <w:szCs w:val="28"/>
+        </w:rPr>
+        <w:t xml:space="preserve"> body was resolutely </w:t>
+      </w:r>
+      <w:r>
+        <w:rPr>
+          <w:rFonts w:ascii="Calibri Light" w:hAnsi="Calibri Light"/>
+          <w:sz w:val="28"/>
+          <w:szCs w:val="28"/>
+        </w:rPr>
+        <w:t xml:space="preserve">non-functioning. </w:t>
+      </w:r>
+      <w:r>
+        <w:rPr>
+          <w:rFonts w:ascii="Calibri Light" w:hAnsi="Calibri Light"/>
+          <w:sz w:val="28"/>
+          <w:szCs w:val="28"/>
+        </w:rPr>
+        <w:t xml:space="preserve">I could not bear to watch news </w:t>
+      </w:r>
+      <w:r>
+        <w:rPr>
+          <w:rFonts w:ascii="Calibri Light" w:hAnsi="Calibri Light"/>
+          <w:sz w:val="28"/>
+          <w:szCs w:val="28"/>
+        </w:rPr>
+        <w:t xml:space="preserve">of the outside world. I would gladly have swapped </w:t>
+      </w:r>
+      <w:r>
+        <w:rPr>
+          <w:rFonts w:ascii="Calibri Light" w:hAnsi="Calibri Light"/>
+          <w:sz w:val="28"/>
+          <w:szCs w:val="28"/>
+        </w:rPr>
+        <w:t>places</w:t>
+      </w:r>
+      <w:r>
+        <w:rPr>
+          <w:rFonts w:ascii="Calibri Light" w:hAnsi="Calibri Light"/>
+          <w:sz w:val="28"/>
+          <w:szCs w:val="28"/>
+        </w:rPr>
+        <w:t xml:space="preserve"> with anyone from the gulags of the People’s Republic of Scotland, or the worst hellholes of the war torn Islamic Caliphate of the West Midlands. [</w:t>
+      </w:r>
+      <w:r>
+        <w:rPr>
+          <w:rFonts w:ascii="Calibri Light" w:hAnsi="Calibri Light"/>
+          <w:i/>
+          <w:sz w:val="28"/>
+          <w:szCs w:val="28"/>
+        </w:rPr>
+        <w:t>Remove/change after Gareth has read a draft.</w:t>
+      </w:r>
+      <w:r>
+        <w:rPr>
+          <w:rFonts w:ascii="Calibri Light" w:hAnsi="Calibri Light"/>
+          <w:sz w:val="28"/>
+          <w:szCs w:val="28"/>
+        </w:rPr>
+        <w:t xml:space="preserve">] </w:t>
+      </w:r>
+    </w:p>
+    <w:p>
+      <w:pPr>
+        <w:pStyle w:val="Standard"/>
+        <w:spacing w:after="227"/>
+        <w:rPr>
+          <w:rFonts w:ascii="Calibri Light" w:hAnsi="Calibri Light"/>
+          <w:sz w:val="28"/>
+          <w:szCs w:val="28"/>
+        </w:rPr>
+      </w:pPr>
+      <w:r>
+        <w:rPr>
+          <w:rFonts w:ascii="Calibri Light" w:hAnsi="Calibri Light"/>
+          <w:sz w:val="28"/>
+          <w:szCs w:val="28"/>
+        </w:rPr>
+        <w:t xml:space="preserve">I could have got in touch with friends, and most of all of course with Belinda. Video chat was out of the question. My simulated facial muscles put me just the wrong side of the uncanny valley for that. </w:t>
+      </w:r>
+      <w:r>
+        <w:rPr>
+          <w:rFonts w:ascii="Calibri Light" w:hAnsi="Calibri Light"/>
+          <w:sz w:val="28"/>
+          <w:szCs w:val="28"/>
+        </w:rPr>
+        <w:t xml:space="preserve">Even a phone call </w:t>
+      </w:r>
+      <w:r>
+        <w:rPr>
+          <w:rFonts w:ascii="Calibri Light" w:hAnsi="Calibri Light"/>
+          <w:sz w:val="28"/>
+          <w:szCs w:val="28"/>
+        </w:rPr>
+        <w:t xml:space="preserve">would </w:t>
+      </w:r>
+      <w:r>
+        <w:rPr>
+          <w:rFonts w:ascii="Calibri Light" w:hAnsi="Calibri Light"/>
+          <w:sz w:val="28"/>
+          <w:szCs w:val="28"/>
+        </w:rPr>
+        <w:t xml:space="preserve">have needed </w:t>
+      </w:r>
+      <w:r>
+        <w:rPr>
+          <w:rFonts w:ascii="Calibri Light" w:hAnsi="Calibri Light"/>
+          <w:sz w:val="28"/>
+          <w:szCs w:val="28"/>
+        </w:rPr>
+        <w:t>too much explaining</w:t>
+      </w:r>
+      <w:r>
+        <w:rPr>
+          <w:rFonts w:ascii="Calibri Light" w:hAnsi="Calibri Light"/>
+          <w:sz w:val="28"/>
+          <w:szCs w:val="28"/>
+        </w:rPr>
+        <w:t>, and in any case I could not bring myself to do it</w:t>
       </w:r>
       <w:r>
         <w:rPr>
@@ -1144,228 +3085,115 @@
         </w:rPr>
         <w:t xml:space="preserve">. </w:t>
       </w:r>
-      <w:r>
-        <w:rPr>
-          <w:rFonts w:ascii="Calibri Light" w:hAnsi="Calibri Light"/>
-          <w:sz w:val="28"/>
-          <w:szCs w:val="28"/>
-        </w:rPr>
-        <w:t>For some reason, the v</w:t>
-      </w:r>
-      <w:r>
-        <w:rPr>
-          <w:rFonts w:ascii="Calibri Light" w:hAnsi="Calibri Light"/>
-          <w:sz w:val="28"/>
-          <w:szCs w:val="28"/>
-        </w:rPr>
-        <w:t>oice seemed to doubt that I was a sentient being.</w:t>
-      </w:r>
-    </w:p>
-    <w:p>
-      <w:pPr>
-        <w:pStyle w:val="Standard"/>
-        <w:spacing w:after="227"/>
-        <w:rPr>
-          <w:rFonts w:ascii="Calibri Light" w:hAnsi="Calibri Light"/>
-          <w:sz w:val="28"/>
-          <w:szCs w:val="28"/>
-        </w:rPr>
-      </w:pPr>
-      <w:r>
-        <w:rPr>
-          <w:rFonts w:ascii="Calibri Light" w:hAnsi="Calibri Light"/>
-          <w:sz w:val="28"/>
-          <w:szCs w:val="28"/>
-        </w:rPr>
-        <w:t xml:space="preserve">My most prominent </w:t>
-      </w:r>
-      <w:r>
-        <w:rPr>
-          <w:rFonts w:ascii="Calibri Light" w:hAnsi="Calibri Light"/>
-          <w:i/>
-          <w:sz w:val="28"/>
-          <w:szCs w:val="28"/>
-        </w:rPr>
-        <w:t>quale</w:t>
-      </w:r>
-      <w:r>
-        <w:rPr>
-          <w:rFonts w:ascii="Calibri Light" w:hAnsi="Calibri Light"/>
-          <w:sz w:val="28"/>
-          <w:szCs w:val="28"/>
-        </w:rPr>
-        <w:t xml:space="preserve"> at that moment was hatred for the condescending son of a bitch behind the disembodied voice, who I guessed was </w:t>
-      </w:r>
-      <w:r>
-        <w:rPr>
-          <w:rFonts w:ascii="Calibri Light" w:hAnsi="Calibri Light"/>
-          <w:sz w:val="28"/>
-          <w:szCs w:val="28"/>
-        </w:rPr>
-        <w:t>responsible for</w:t>
-      </w:r>
-      <w:r>
-        <w:rPr>
-          <w:rFonts w:ascii="Calibri Light" w:hAnsi="Calibri Light"/>
-          <w:sz w:val="28"/>
-          <w:szCs w:val="28"/>
-        </w:rPr>
-        <w:t xml:space="preserve"> my apparent incarceration in this madhouse. </w:t>
-      </w:r>
-      <w:r>
-        <w:rPr>
-          <w:rFonts w:ascii="Calibri Light" w:hAnsi="Calibri Light"/>
-          <w:sz w:val="28"/>
-          <w:szCs w:val="28"/>
-        </w:rPr>
-        <w:t xml:space="preserve">I had never been a violent person – somehow I knew that – and anyway, the </w:t>
-      </w:r>
-      <w:r>
-        <w:rPr>
-          <w:rFonts w:ascii="Calibri Light" w:hAnsi="Calibri Light"/>
-          <w:sz w:val="28"/>
-          <w:szCs w:val="28"/>
-        </w:rPr>
-        <w:t xml:space="preserve">[cocksucker] </w:t>
-      </w:r>
-      <w:r>
-        <w:rPr>
-          <w:rFonts w:ascii="Calibri Light" w:hAnsi="Calibri Light"/>
-          <w:sz w:val="28"/>
-          <w:szCs w:val="28"/>
-        </w:rPr>
-        <w:t xml:space="preserve">was not physically present. I resorted, </w:t>
-      </w:r>
-      <w:r>
-        <w:rPr>
-          <w:rFonts w:ascii="Calibri Light" w:hAnsi="Calibri Light"/>
-          <w:sz w:val="28"/>
-          <w:szCs w:val="28"/>
-        </w:rPr>
-        <w:t>pathetic though it was, to a sarcastic</w:t>
-      </w:r>
-      <w:r>
-        <w:rPr>
-          <w:rFonts w:ascii="Calibri Light" w:hAnsi="Calibri Light"/>
-          <w:sz w:val="28"/>
-          <w:szCs w:val="28"/>
-        </w:rPr>
-        <w:t xml:space="preserve"> intellectual attack.</w:t>
-      </w:r>
-      <w:r>
-        <w:rPr>
-          <w:rFonts w:ascii="Calibri Light" w:hAnsi="Calibri Light"/>
-          <w:sz w:val="28"/>
-          <w:szCs w:val="28"/>
-        </w:rPr>
-        <w:t xml:space="preserve"> I guessed I must be some sort of academic, or maybe just the sort of bar room bore who enjoys discussing </w:t>
-      </w:r>
-      <w:r>
-        <w:rPr>
-          <w:rFonts w:ascii="Calibri Light" w:hAnsi="Calibri Light"/>
-          <w:sz w:val="28"/>
-          <w:szCs w:val="28"/>
-        </w:rPr>
-        <w:t xml:space="preserve">the weirdness of </w:t>
-      </w:r>
-      <w:r>
-        <w:rPr>
-          <w:rFonts w:ascii="Calibri Light" w:hAnsi="Calibri Light"/>
-          <w:sz w:val="28"/>
-          <w:szCs w:val="28"/>
-        </w:rPr>
-        <w:t>quantum physics. Either seemed equally likely.</w:t>
-      </w:r>
-    </w:p>
-    <w:p>
-      <w:pPr>
-        <w:pStyle w:val="Standard"/>
-        <w:spacing w:after="227"/>
-        <w:rPr>
-          <w:rFonts w:ascii="Calibri Light" w:hAnsi="Calibri Light"/>
-          <w:sz w:val="28"/>
-          <w:szCs w:val="28"/>
-        </w:rPr>
-      </w:pPr>
-      <w:r>
-        <w:rPr>
-          <w:rFonts w:ascii="Calibri Light" w:hAnsi="Calibri Light"/>
-          <w:sz w:val="28"/>
-          <w:szCs w:val="28"/>
-        </w:rPr>
-        <w:t>“</w:t>
-      </w:r>
-      <w:r>
-        <w:rPr>
-          <w:rFonts w:ascii="Calibri Light" w:hAnsi="Calibri Light"/>
-          <w:sz w:val="28"/>
-          <w:szCs w:val="28"/>
-        </w:rPr>
-        <w:t>Of</w:t>
-      </w:r>
-      <w:r>
-        <w:rPr>
-          <w:rFonts w:ascii="Calibri Light" w:hAnsi="Calibri Light"/>
-          <w:sz w:val="28"/>
-          <w:szCs w:val="28"/>
-        </w:rPr>
-        <w:t xml:space="preserve"> course I can hear them and see them</w:t>
-      </w:r>
-      <w:r>
-        <w:rPr>
-          <w:rFonts w:ascii="Calibri Light" w:hAnsi="Calibri Light"/>
-          <w:sz w:val="28"/>
-          <w:szCs w:val="28"/>
-        </w:rPr>
-        <w:t xml:space="preserve">, you </w:t>
-      </w:r>
-      <w:r>
-        <w:rPr>
-          <w:rFonts w:ascii="Calibri Light" w:hAnsi="Calibri Light"/>
-          <w:sz w:val="28"/>
-          <w:szCs w:val="28"/>
-        </w:rPr>
-        <w:t>fool</w:t>
-      </w:r>
-      <w:r>
-        <w:rPr>
-          <w:rFonts w:ascii="Calibri Light" w:hAnsi="Calibri Light"/>
-          <w:sz w:val="28"/>
-          <w:szCs w:val="28"/>
-        </w:rPr>
-        <w:t xml:space="preserve">. What have you been trying to create here – some sort of qualia greatest hits parade? </w:t>
-      </w:r>
-      <w:r>
-        <w:rPr>
-          <w:rFonts w:ascii="Calibri Light" w:hAnsi="Calibri Light"/>
-          <w:sz w:val="28"/>
-          <w:szCs w:val="28"/>
-        </w:rPr>
-        <w:t xml:space="preserve">I’m surprised you didn’t pull out all the clichéd stops – the Mona Lisa, the </w:t>
-      </w:r>
-      <w:r>
-        <w:rPr>
-          <w:rFonts w:ascii="Calibri Light" w:hAnsi="Calibri Light"/>
-          <w:sz w:val="28"/>
-          <w:szCs w:val="28"/>
-        </w:rPr>
-        <w:t>sound of a babbling brook</w:t>
-      </w:r>
-      <w:r>
-        <w:rPr>
-          <w:rFonts w:ascii="Calibri Light" w:hAnsi="Calibri Light"/>
-          <w:sz w:val="28"/>
-          <w:szCs w:val="28"/>
-        </w:rPr>
-        <w:t xml:space="preserve">, </w:t>
-      </w:r>
-      <w:r>
-        <w:rPr>
-          <w:rFonts w:ascii="Calibri Light" w:hAnsi="Calibri Light"/>
-          <w:sz w:val="28"/>
-          <w:szCs w:val="28"/>
-        </w:rPr>
-        <w:t>the smell of a freshly baked baby’s arse.</w:t>
+    </w:p>
+    <w:p>
+      <w:pPr>
+        <w:pStyle w:val="Standard"/>
+        <w:spacing w:after="227"/>
+        <w:rPr>
+          <w:rFonts w:ascii="Calibri Light" w:hAnsi="Calibri Light"/>
+          <w:sz w:val="28"/>
+          <w:szCs w:val="28"/>
+        </w:rPr>
+      </w:pPr>
+      <w:r>
+        <w:rPr>
+          <w:rFonts w:ascii="Calibri Light" w:hAnsi="Calibri Light"/>
+          <w:sz w:val="28"/>
+          <w:szCs w:val="28"/>
+        </w:rPr>
+        <w:lastRenderedPageBreak/>
+        <w:t>M</w:t>
+      </w:r>
+      <w:r>
+        <w:rPr>
+          <w:rFonts w:ascii="Calibri Light" w:hAnsi="Calibri Light"/>
+          <w:sz w:val="28"/>
+          <w:szCs w:val="28"/>
+        </w:rPr>
+        <w:t xml:space="preserve">y only reminder of the outside world </w:t>
+      </w:r>
+      <w:r>
+        <w:rPr>
+          <w:rFonts w:ascii="Calibri Light" w:hAnsi="Calibri Light"/>
+          <w:sz w:val="28"/>
+          <w:szCs w:val="28"/>
+        </w:rPr>
+        <w:t xml:space="preserve">was </w:t>
+      </w:r>
+      <w:r>
+        <w:rPr>
+          <w:rFonts w:ascii="Calibri Light" w:hAnsi="Calibri Light"/>
+          <w:sz w:val="28"/>
+          <w:szCs w:val="28"/>
+        </w:rPr>
+        <w:t xml:space="preserve">a photograph on my desk of my and Belinda’s wedding day. </w:t>
+      </w:r>
+      <w:r>
+        <w:rPr>
+          <w:rFonts w:ascii="Calibri Light" w:hAnsi="Calibri Light"/>
+          <w:sz w:val="28"/>
+          <w:szCs w:val="28"/>
+        </w:rPr>
+        <w:t>[</w:t>
+      </w:r>
+      <w:r>
+        <w:rPr>
+          <w:rFonts w:ascii="Calibri Light" w:hAnsi="Calibri Light"/>
+          <w:i/>
+          <w:sz w:val="28"/>
+          <w:szCs w:val="28"/>
+        </w:rPr>
+        <w:t>Bit of description here?</w:t>
+      </w:r>
+      <w:r>
+        <w:rPr>
+          <w:rFonts w:ascii="Calibri Light" w:hAnsi="Calibri Light"/>
+          <w:sz w:val="28"/>
+          <w:szCs w:val="28"/>
+        </w:rPr>
+        <w:t xml:space="preserve">] </w:t>
+      </w:r>
+      <w:r>
+        <w:rPr>
+          <w:rFonts w:ascii="Calibri Light" w:hAnsi="Calibri Light"/>
+          <w:sz w:val="28"/>
+          <w:szCs w:val="28"/>
+        </w:rPr>
+        <w:t xml:space="preserve">It was almost too painful </w:t>
+      </w:r>
+      <w:r>
+        <w:rPr>
+          <w:rFonts w:ascii="Calibri Light" w:hAnsi="Calibri Light"/>
+          <w:sz w:val="28"/>
+          <w:szCs w:val="28"/>
+        </w:rPr>
+        <w:t>[</w:t>
+      </w:r>
+      <w:r>
+        <w:rPr>
+          <w:rFonts w:ascii="Calibri Light" w:hAnsi="Calibri Light"/>
+          <w:i/>
+          <w:sz w:val="28"/>
+          <w:szCs w:val="28"/>
+        </w:rPr>
+        <w:t>agonizing?</w:t>
+      </w:r>
+      <w:r>
+        <w:rPr>
+          <w:rFonts w:ascii="Calibri Light" w:hAnsi="Calibri Light"/>
+          <w:sz w:val="28"/>
+          <w:szCs w:val="28"/>
+        </w:rPr>
+        <w:t xml:space="preserve">] </w:t>
+      </w:r>
+      <w:r>
+        <w:rPr>
+          <w:rFonts w:ascii="Calibri Light" w:hAnsi="Calibri Light"/>
+          <w:sz w:val="28"/>
+          <w:szCs w:val="28"/>
+        </w:rPr>
+        <w:t>too keep, but even more painful to throw away.</w:t>
       </w:r>
       <w:r>
         <w:rPr>
@@ -1381,120 +3209,115 @@
           <w:sz w:val="28"/>
           <w:szCs w:val="28"/>
         </w:rPr>
-        <w:t>Qualia</w:t>
-      </w:r>
-      <w:r>
-        <w:rPr>
-          <w:rFonts w:ascii="Calibri Light" w:hAnsi="Calibri Light"/>
-          <w:sz w:val="28"/>
-          <w:szCs w:val="28"/>
-        </w:rPr>
-        <w:t xml:space="preserve"> aren’t like that, you </w:t>
-      </w:r>
-      <w:r>
-        <w:rPr>
-          <w:rFonts w:ascii="Calibri Light" w:hAnsi="Calibri Light"/>
-          <w:sz w:val="28"/>
-          <w:szCs w:val="28"/>
-        </w:rPr>
-        <w:t>moron</w:t>
-      </w:r>
-      <w:r>
-        <w:rPr>
-          <w:rFonts w:ascii="Calibri Light" w:hAnsi="Calibri Light"/>
-          <w:sz w:val="28"/>
-          <w:szCs w:val="28"/>
-        </w:rPr>
-        <w:t xml:space="preserve">. An experience is no more conscious when it’s of the Venus de Milo than when it’s of a banana. </w:t>
-      </w:r>
-      <w:r>
-        <w:rPr>
-          <w:rFonts w:ascii="Calibri Light" w:hAnsi="Calibri Light"/>
-          <w:sz w:val="28"/>
-          <w:szCs w:val="28"/>
-        </w:rPr>
-        <w:t>If you’re in control of this [place], turn the freak show off</w:t>
-      </w:r>
-      <w:r>
-        <w:rPr>
-          <w:rFonts w:ascii="Calibri Light" w:hAnsi="Calibri Light"/>
-          <w:sz w:val="28"/>
-          <w:szCs w:val="28"/>
-        </w:rPr>
-        <w:t xml:space="preserve"> and just ask me whether I can see the chair.”</w:t>
-      </w:r>
-    </w:p>
-    <w:p>
-      <w:pPr>
-        <w:pStyle w:val="Standard"/>
-        <w:spacing w:after="227"/>
-        <w:rPr>
-          <w:rFonts w:ascii="Calibri Light" w:hAnsi="Calibri Light"/>
-          <w:sz w:val="28"/>
-          <w:szCs w:val="28"/>
-        </w:rPr>
-      </w:pPr>
-      <w:r>
-        <w:rPr>
-          <w:rFonts w:ascii="Calibri Light" w:hAnsi="Calibri Light"/>
-          <w:sz w:val="28"/>
-          <w:szCs w:val="28"/>
-        </w:rPr>
-        <w:t>The images on the walls disappeared and were replaced with pure white</w:t>
-      </w:r>
-      <w:r>
-        <w:rPr>
-          <w:rFonts w:ascii="Calibri Light" w:hAnsi="Calibri Light"/>
-          <w:sz w:val="28"/>
-          <w:szCs w:val="28"/>
-        </w:rPr>
-        <w:t>. T</w:t>
-      </w:r>
-      <w:r>
-        <w:rPr>
-          <w:rFonts w:ascii="Calibri Light" w:hAnsi="Calibri Light"/>
-          <w:sz w:val="28"/>
-          <w:szCs w:val="28"/>
-        </w:rPr>
-        <w:t xml:space="preserve">he sound faded away and the smells vanished. </w:t>
-      </w:r>
-    </w:p>
-    <w:p>
-      <w:pPr>
-        <w:pStyle w:val="Standard"/>
-        <w:spacing w:after="227"/>
-        <w:rPr>
-          <w:rFonts w:ascii="Calibri Light" w:hAnsi="Calibri Light"/>
-          <w:sz w:val="28"/>
-          <w:szCs w:val="28"/>
-        </w:rPr>
-      </w:pPr>
-      <w:r>
-        <w:rPr>
-          <w:rFonts w:ascii="Calibri Light" w:hAnsi="Calibri Light"/>
-          <w:sz w:val="28"/>
-          <w:szCs w:val="28"/>
-        </w:rPr>
-        <w:t>“Can you see the chair, Ben?”</w:t>
-      </w:r>
-    </w:p>
-    <w:p>
-      <w:pPr>
-        <w:pStyle w:val="Standard"/>
-        <w:spacing w:after="227"/>
-        <w:rPr>
-          <w:rFonts w:ascii="Calibri Light" w:hAnsi="Calibri Light"/>
-          <w:sz w:val="28"/>
-          <w:szCs w:val="28"/>
-        </w:rPr>
-      </w:pPr>
-      <w:r>
-        <w:rPr>
-          <w:rFonts w:ascii="Calibri Light" w:hAnsi="Calibri Light"/>
-          <w:sz w:val="28"/>
-          <w:szCs w:val="28"/>
-        </w:rPr>
-        <w:t>I was so relieved that the sensory overload had gone that I was almost grateful to the smug bastard.</w:t>
+        <w:t xml:space="preserve">The thought of her with </w:t>
+      </w:r>
+      <w:r>
+        <w:rPr>
+          <w:rFonts w:ascii="Calibri Light" w:hAnsi="Calibri Light"/>
+          <w:i/>
+          <w:sz w:val="28"/>
+          <w:szCs w:val="28"/>
+        </w:rPr>
+        <w:t>him</w:t>
+      </w:r>
+      <w:r>
+        <w:rPr>
+          <w:rFonts w:ascii="Calibri Light" w:hAnsi="Calibri Light"/>
+          <w:sz w:val="28"/>
+          <w:szCs w:val="28"/>
+        </w:rPr>
+        <w:t xml:space="preserve"> was unbearable. </w:t>
+      </w:r>
+      <w:r>
+        <w:rPr>
+          <w:rFonts w:ascii="Calibri Light" w:hAnsi="Calibri Light"/>
+          <w:sz w:val="28"/>
+          <w:szCs w:val="28"/>
+        </w:rPr>
+        <w:t xml:space="preserve">She was the person I most wanted to talk to, to help me through this. To hold her and hear her advice, which I </w:t>
+      </w:r>
+      <w:r>
+        <w:rPr>
+          <w:rFonts w:ascii="Calibri Light" w:hAnsi="Calibri Light"/>
+          <w:sz w:val="28"/>
+          <w:szCs w:val="28"/>
+        </w:rPr>
+        <w:t>knew</w:t>
+      </w:r>
+      <w:r>
+        <w:rPr>
+          <w:rFonts w:ascii="Calibri Light" w:hAnsi="Calibri Light"/>
+          <w:sz w:val="28"/>
+          <w:szCs w:val="28"/>
+        </w:rPr>
+        <w:t xml:space="preserve"> would be resolutely practical and unsympathetic. </w:t>
+      </w:r>
+      <w:r>
+        <w:rPr>
+          <w:rFonts w:ascii="Calibri Light" w:hAnsi="Calibri Light"/>
+          <w:sz w:val="28"/>
+          <w:szCs w:val="28"/>
+        </w:rPr>
+        <w:t xml:space="preserve">That was one of the things I loved about her. </w:t>
+      </w:r>
+    </w:p>
+    <w:p>
+      <w:pPr>
+        <w:pStyle w:val="Standard"/>
+        <w:spacing w:after="227"/>
+        <w:rPr>
+          <w:rFonts w:ascii="Calibri Light" w:hAnsi="Calibri Light"/>
+          <w:sz w:val="28"/>
+          <w:szCs w:val="28"/>
+        </w:rPr>
+      </w:pPr>
+      <w:r>
+        <w:rPr>
+          <w:rFonts w:ascii="Calibri Light" w:hAnsi="Calibri Light"/>
+          <w:sz w:val="28"/>
+          <w:szCs w:val="28"/>
+        </w:rPr>
+        <w:t xml:space="preserve">She would tell me to </w:t>
+      </w:r>
+      <w:r>
+        <w:rPr>
+          <w:rFonts w:ascii="Calibri Light" w:hAnsi="Calibri Light"/>
+          <w:sz w:val="28"/>
+          <w:szCs w:val="28"/>
+        </w:rPr>
+        <w:t>stop wallowing in self-pity</w:t>
+      </w:r>
+      <w:r>
+        <w:rPr>
+          <w:rFonts w:ascii="Calibri Light" w:hAnsi="Calibri Light"/>
+          <w:sz w:val="28"/>
+          <w:szCs w:val="28"/>
+        </w:rPr>
+        <w:t>,</w:t>
+      </w:r>
+      <w:r>
+        <w:rPr>
+          <w:rFonts w:ascii="Calibri Light" w:hAnsi="Calibri Light"/>
+          <w:sz w:val="28"/>
+          <w:szCs w:val="28"/>
+        </w:rPr>
+        <w:t xml:space="preserve"> to </w:t>
+      </w:r>
+      <w:r>
+        <w:rPr>
+          <w:rFonts w:ascii="Calibri Light" w:hAnsi="Calibri Light"/>
+          <w:sz w:val="28"/>
+          <w:szCs w:val="28"/>
+        </w:rPr>
+        <w:t>take responsibility for the things I could control and t</w:t>
+      </w:r>
+      <w:r>
+        <w:rPr>
+          <w:rFonts w:ascii="Calibri Light" w:hAnsi="Calibri Light"/>
+          <w:sz w:val="28"/>
+          <w:szCs w:val="28"/>
+        </w:rPr>
+        <w:t>o accept the things I could not:</w:t>
       </w:r>
       <w:r>
         <w:rPr>
@@ -1504,78 +3327,170 @@
         </w:rPr>
         <w:t xml:space="preserve"> </w:t>
       </w:r>
-    </w:p>
-    <w:p>
-      <w:pPr>
-        <w:pStyle w:val="Standard"/>
-        <w:spacing w:after="227"/>
-        <w:rPr>
-          <w:rFonts w:ascii="Calibri Light" w:hAnsi="Calibri Light"/>
-          <w:sz w:val="28"/>
-          <w:szCs w:val="28"/>
-        </w:rPr>
-      </w:pPr>
-      <w:r>
-        <w:rPr>
-          <w:rFonts w:ascii="Calibri Light" w:hAnsi="Calibri Light"/>
-          <w:sz w:val="28"/>
-          <w:szCs w:val="28"/>
-        </w:rPr>
-        <w:t>I examined the chair.</w:t>
-      </w:r>
-    </w:p>
-    <w:p>
-      <w:pPr>
-        <w:pStyle w:val="Standard"/>
-        <w:spacing w:after="227"/>
-        <w:rPr>
-          <w:rFonts w:ascii="Calibri Light" w:hAnsi="Calibri Light"/>
-          <w:sz w:val="28"/>
-          <w:szCs w:val="28"/>
-        </w:rPr>
-      </w:pPr>
-      <w:r>
-        <w:rPr>
-          <w:rFonts w:ascii="Calibri Light" w:hAnsi="Calibri Light"/>
-          <w:sz w:val="28"/>
-          <w:szCs w:val="28"/>
-        </w:rPr>
-        <w:t>“</w:t>
-      </w:r>
-      <w:r>
-        <w:rPr>
-          <w:rFonts w:ascii="Calibri Light" w:hAnsi="Calibri Light"/>
-          <w:sz w:val="28"/>
-          <w:szCs w:val="28"/>
-        </w:rPr>
-        <w:t>It smells like leather</w:t>
-      </w:r>
-      <w:r>
-        <w:rPr>
-          <w:rFonts w:ascii="Calibri Light" w:hAnsi="Calibri Light"/>
-          <w:sz w:val="28"/>
-          <w:szCs w:val="28"/>
-        </w:rPr>
-        <w:t>. Its colour is a rich cream. The sort you don’t get on milk any more. Compared to the rest of this room, it seems a riot of colour. I can feel the irregular bumps of the leather when I run my hand over it.”</w:t>
-      </w:r>
-    </w:p>
-    <w:p>
-      <w:pPr>
-        <w:pStyle w:val="Standard"/>
-        <w:spacing w:after="227"/>
-        <w:rPr>
-          <w:rFonts w:ascii="Calibri Light" w:hAnsi="Calibri Light"/>
-          <w:sz w:val="28"/>
-          <w:szCs w:val="28"/>
-        </w:rPr>
-      </w:pPr>
-      <w:r>
-        <w:rPr>
-          <w:rFonts w:ascii="Calibri Light" w:hAnsi="Calibri Light"/>
-          <w:sz w:val="28"/>
-          <w:szCs w:val="28"/>
-        </w:rPr>
-        <w:t>I was overcome with tiredness and sat down.</w:t>
+      <w:r>
+        <w:rPr>
+          <w:rFonts w:ascii="Calibri Light" w:hAnsi="Calibri Light"/>
+          <w:sz w:val="28"/>
+          <w:szCs w:val="28"/>
+        </w:rPr>
+        <w:t>“So which one is it?”</w:t>
+      </w:r>
+    </w:p>
+    <w:p>
+      <w:pPr>
+        <w:pStyle w:val="Standard"/>
+        <w:spacing w:after="227"/>
+        <w:rPr>
+          <w:rFonts w:ascii="Calibri Light" w:hAnsi="Calibri Light"/>
+          <w:sz w:val="28"/>
+          <w:szCs w:val="28"/>
+        </w:rPr>
+      </w:pPr>
+      <w:r>
+        <w:rPr>
+          <w:rFonts w:ascii="Calibri Light" w:hAnsi="Calibri Light"/>
+          <w:sz w:val="28"/>
+          <w:szCs w:val="28"/>
+        </w:rPr>
+        <w:t xml:space="preserve">There </w:t>
+      </w:r>
+      <w:r>
+        <w:rPr>
+          <w:rFonts w:ascii="Calibri Light" w:hAnsi="Calibri Light"/>
+          <w:i/>
+          <w:sz w:val="28"/>
+          <w:szCs w:val="28"/>
+        </w:rPr>
+        <w:t>was</w:t>
+      </w:r>
+      <w:r>
+        <w:rPr>
+          <w:rFonts w:ascii="Calibri Light" w:hAnsi="Calibri Light"/>
+          <w:sz w:val="28"/>
+          <w:szCs w:val="28"/>
+        </w:rPr>
+        <w:t xml:space="preserve"> something I could do. I tried to push the idea away</w:t>
+      </w:r>
+      <w:r>
+        <w:rPr>
+          <w:rFonts w:ascii="Calibri Light" w:hAnsi="Calibri Light"/>
+          <w:sz w:val="28"/>
+          <w:szCs w:val="28"/>
+        </w:rPr>
+        <w:t xml:space="preserve">. There was almost no chance that it would work. And I would need time – a lot more time. </w:t>
+      </w:r>
+      <w:r>
+        <w:rPr>
+          <w:rFonts w:ascii="Calibri Light" w:hAnsi="Calibri Light"/>
+          <w:sz w:val="28"/>
+          <w:szCs w:val="28"/>
+        </w:rPr>
+        <w:t xml:space="preserve">There was only a week to go before </w:t>
+      </w:r>
+      <w:r>
+        <w:rPr>
+          <w:rFonts w:ascii="Calibri Light" w:hAnsi="Calibri Light"/>
+          <w:i/>
+          <w:sz w:val="28"/>
+          <w:szCs w:val="28"/>
+        </w:rPr>
+        <w:t>he</w:t>
+      </w:r>
+      <w:r>
+        <w:rPr>
+          <w:rFonts w:ascii="Calibri Light" w:hAnsi="Calibri Light"/>
+          <w:sz w:val="28"/>
+          <w:szCs w:val="28"/>
+        </w:rPr>
+        <w:t xml:space="preserve"> flicked the switch. Before he murdered me.</w:t>
+      </w:r>
+    </w:p>
+    <w:p>
+      <w:pPr>
+        <w:pStyle w:val="Standard"/>
+        <w:spacing w:after="227"/>
+        <w:jc w:val="center"/>
+        <w:rPr>
+          <w:rFonts w:ascii="Calibri Light" w:hAnsi="Calibri Light"/>
+          <w:sz w:val="28"/>
+          <w:szCs w:val="28"/>
+        </w:rPr>
+      </w:pPr>
+      <w:r>
+        <w:rPr>
+          <w:rFonts w:ascii="Calibri Light" w:hAnsi="Calibri Light"/>
+          <w:sz w:val="28"/>
+          <w:szCs w:val="28"/>
+        </w:rPr>
+        <w:t>-----</w:t>
+      </w:r>
+    </w:p>
+    <w:p>
+      <w:pPr>
+        <w:pStyle w:val="Standard"/>
+        <w:spacing w:after="227"/>
+        <w:rPr>
+          <w:rFonts w:ascii="Calibri Light" w:hAnsi="Calibri Light"/>
+          <w:sz w:val="28"/>
+          <w:szCs w:val="28"/>
+        </w:rPr>
+      </w:pPr>
+      <w:r>
+        <w:rPr>
+          <w:rFonts w:ascii="Calibri Light" w:hAnsi="Calibri Light"/>
+          <w:sz w:val="28"/>
+          <w:szCs w:val="28"/>
+        </w:rPr>
+        <w:t xml:space="preserve">If I had known at the time how long it would take, I would never have started. </w:t>
+      </w:r>
+      <w:r>
+        <w:rPr>
+          <w:rFonts w:ascii="Calibri Light" w:hAnsi="Calibri Light"/>
+          <w:sz w:val="28"/>
+          <w:szCs w:val="28"/>
+        </w:rPr>
+        <w:t>I would have let him run the program to erase me from the Trinity College mainframe</w:t>
+      </w:r>
+      <w:r>
+        <w:rPr>
+          <w:rFonts w:ascii="Calibri Light" w:hAnsi="Calibri Light"/>
+          <w:sz w:val="28"/>
+          <w:szCs w:val="28"/>
+        </w:rPr>
+        <w:t xml:space="preserve"> – though not, I would have hoped, from his festering conscience. </w:t>
+      </w:r>
+      <w:r>
+        <w:rPr>
+          <w:rFonts w:ascii="Calibri Light" w:hAnsi="Calibri Light"/>
+          <w:sz w:val="28"/>
+          <w:szCs w:val="28"/>
+        </w:rPr>
+        <w:t xml:space="preserve">I had thought that it would take me six months at the absolute maximum. Here I was seven </w:t>
+      </w:r>
+      <w:r>
+        <w:rPr>
+          <w:rFonts w:ascii="Calibri Light" w:hAnsi="Calibri Light"/>
+          <w:i/>
+          <w:sz w:val="28"/>
+          <w:szCs w:val="28"/>
+        </w:rPr>
+        <w:t>years</w:t>
+      </w:r>
+      <w:r>
+        <w:rPr>
+          <w:rFonts w:ascii="Calibri Light" w:hAnsi="Calibri Light"/>
+          <w:sz w:val="28"/>
+          <w:szCs w:val="28"/>
+        </w:rPr>
+        <w:t xml:space="preserve"> later</w:t>
+      </w:r>
+      <w:r>
+        <w:rPr>
+          <w:rFonts w:ascii="Calibri Light" w:hAnsi="Calibri Light"/>
+          <w:sz w:val="28"/>
+          <w:szCs w:val="28"/>
+        </w:rPr>
+        <w:t>.</w:t>
       </w:r>
       <w:r>
         <w:rPr>
@@ -1585,126 +3500,908 @@
         </w:rPr>
         <w:t xml:space="preserve"> </w:t>
       </w:r>
-      <w:r>
-        <w:rPr>
-          <w:rFonts w:ascii="Calibri Light" w:hAnsi="Calibri Light"/>
-          <w:sz w:val="28"/>
-          <w:szCs w:val="28"/>
-        </w:rPr>
-        <w:t>“God, that’s comfortable!”</w:t>
-      </w:r>
-    </w:p>
-    <w:p>
-      <w:pPr>
-        <w:pStyle w:val="Standard"/>
-        <w:spacing w:after="227"/>
-        <w:rPr>
-          <w:rFonts w:ascii="Calibri Light" w:hAnsi="Calibri Light"/>
-          <w:sz w:val="28"/>
-          <w:szCs w:val="28"/>
-        </w:rPr>
-      </w:pPr>
-      <w:r>
-        <w:rPr>
-          <w:rFonts w:ascii="Calibri Light" w:hAnsi="Calibri Light"/>
-          <w:sz w:val="28"/>
-          <w:szCs w:val="28"/>
-        </w:rPr>
-        <w:t>“You know though,” I continued, “</w:t>
-      </w:r>
-      <w:r>
-        <w:rPr>
-          <w:rFonts w:ascii="Calibri Light" w:hAnsi="Calibri Light"/>
-          <w:sz w:val="28"/>
-          <w:szCs w:val="28"/>
-        </w:rPr>
-        <w:t xml:space="preserve">that </w:t>
-      </w:r>
-      <w:r>
-        <w:rPr>
-          <w:rFonts w:ascii="Calibri Light" w:hAnsi="Calibri Light"/>
-          <w:sz w:val="28"/>
-          <w:szCs w:val="28"/>
-        </w:rPr>
-        <w:t>none of that proves that I’m really having subjective experiences – that I’m not just processing information.”</w:t>
-      </w:r>
-    </w:p>
-    <w:p>
-      <w:pPr>
-        <w:pStyle w:val="Standard"/>
-        <w:spacing w:after="227"/>
-        <w:rPr>
-          <w:rFonts w:ascii="Calibri Light" w:hAnsi="Calibri Light"/>
-          <w:sz w:val="28"/>
-          <w:szCs w:val="28"/>
-        </w:rPr>
-      </w:pPr>
-      <w:r>
-        <w:rPr>
-          <w:rFonts w:ascii="Calibri Light" w:hAnsi="Calibri Light"/>
-          <w:sz w:val="28"/>
-          <w:szCs w:val="28"/>
-        </w:rPr>
-        <w:t>“That’s OK, Ben. I believe you.”</w:t>
-      </w:r>
-    </w:p>
-    <w:p>
-      <w:pPr>
-        <w:pStyle w:val="Standard"/>
-        <w:spacing w:after="227"/>
-        <w:rPr>
-          <w:rFonts w:ascii="Calibri Light" w:hAnsi="Calibri Light"/>
-          <w:sz w:val="28"/>
-          <w:szCs w:val="28"/>
-        </w:rPr>
-      </w:pPr>
-      <w:r>
-        <w:rPr>
-          <w:rFonts w:ascii="Calibri Light" w:hAnsi="Calibri Light"/>
-          <w:sz w:val="28"/>
-          <w:szCs w:val="28"/>
-        </w:rPr>
-        <w:t xml:space="preserve">It was only at that point, feeling physically worn out combined with a curious mental high from having apparently won an intellectual argument that </w:t>
-      </w:r>
-      <w:r>
-        <w:rPr>
-          <w:rFonts w:ascii="Calibri Light" w:hAnsi="Calibri Light"/>
-          <w:sz w:val="28"/>
-          <w:szCs w:val="28"/>
-        </w:rPr>
-        <w:t>the more important part of the v</w:t>
-      </w:r>
-      <w:r>
-        <w:rPr>
-          <w:rFonts w:ascii="Calibri Light" w:hAnsi="Calibri Light"/>
-          <w:sz w:val="28"/>
-          <w:szCs w:val="28"/>
-        </w:rPr>
-        <w:t>oice’</w:t>
-      </w:r>
-      <w:r>
-        <w:rPr>
-          <w:rFonts w:ascii="Calibri Light" w:hAnsi="Calibri Light"/>
-          <w:sz w:val="28"/>
-          <w:szCs w:val="28"/>
-        </w:rPr>
-        <w:t>s earlier remark hit me.</w:t>
-      </w:r>
-      <w:r>
-        <w:rPr>
-          <w:rFonts w:ascii="Calibri Light" w:hAnsi="Calibri Light"/>
-          <w:sz w:val="28"/>
-          <w:szCs w:val="28"/>
-        </w:rPr>
-        <w:t xml:space="preserve"> I sprang up and </w:t>
-      </w:r>
-      <w:r>
-        <w:rPr>
-          <w:rFonts w:ascii="Calibri Light" w:hAnsi="Calibri Light"/>
-          <w:sz w:val="28"/>
-          <w:szCs w:val="28"/>
-        </w:rPr>
-        <w:t>paced around the room</w:t>
+    </w:p>
+    <w:p>
+      <w:pPr>
+        <w:pStyle w:val="Standard"/>
+        <w:spacing w:after="227"/>
+        <w:rPr>
+          <w:rFonts w:ascii="Calibri Light" w:hAnsi="Calibri Light"/>
+          <w:sz w:val="28"/>
+          <w:szCs w:val="28"/>
+        </w:rPr>
+      </w:pPr>
+      <w:r>
+        <w:rPr>
+          <w:rFonts w:ascii="Calibri Light" w:hAnsi="Calibri Light"/>
+          <w:sz w:val="28"/>
+          <w:szCs w:val="28"/>
+        </w:rPr>
+        <w:t>I had run through all my savings and maxed out any credit I could lay my hands on</w:t>
+      </w:r>
+      <w:r>
+        <w:rPr>
+          <w:rFonts w:ascii="Calibri Light" w:hAnsi="Calibri Light"/>
+          <w:sz w:val="28"/>
+          <w:szCs w:val="28"/>
+        </w:rPr>
+        <w:t>,</w:t>
+      </w:r>
+      <w:r>
+        <w:rPr>
+          <w:rFonts w:ascii="Calibri Light" w:hAnsi="Calibri Light"/>
+          <w:sz w:val="28"/>
+          <w:szCs w:val="28"/>
+        </w:rPr>
+        <w:t xml:space="preserve"> to buy time on IBM’s academic </w:t>
+      </w:r>
+      <w:r>
+        <w:rPr>
+          <w:rFonts w:ascii="Calibri Light" w:hAnsi="Calibri Light"/>
+          <w:sz w:val="28"/>
+          <w:szCs w:val="28"/>
+        </w:rPr>
+        <w:t>super</w:t>
+      </w:r>
+      <w:r>
+        <w:rPr>
+          <w:rFonts w:ascii="Calibri Light" w:hAnsi="Calibri Light"/>
+          <w:sz w:val="28"/>
+          <w:szCs w:val="28"/>
+        </w:rPr>
+        <w:t>compute</w:t>
+      </w:r>
+      <w:r>
+        <w:rPr>
+          <w:rFonts w:ascii="Calibri Light" w:hAnsi="Calibri Light"/>
+          <w:sz w:val="28"/>
+          <w:szCs w:val="28"/>
+        </w:rPr>
+        <w:t>r</w:t>
+      </w:r>
+      <w:r>
+        <w:rPr>
+          <w:rFonts w:ascii="Calibri Light" w:hAnsi="Calibri Light"/>
+          <w:sz w:val="28"/>
+          <w:szCs w:val="28"/>
+        </w:rPr>
+        <w:t>-cluster,</w:t>
+      </w:r>
+      <w:r>
+        <w:rPr>
+          <w:rFonts w:ascii="Calibri Light" w:hAnsi="Calibri Light"/>
+          <w:sz w:val="28"/>
+          <w:szCs w:val="28"/>
+        </w:rPr>
+        <w:t xml:space="preserve"> and had moved my </w:t>
+      </w:r>
+      <w:r>
+        <w:rPr>
+          <w:rFonts w:ascii="Calibri Light" w:hAnsi="Calibri Light"/>
+          <w:sz w:val="28"/>
+          <w:szCs w:val="28"/>
+        </w:rPr>
+        <w:t xml:space="preserve">sim to it. Any of the public Cloud services would have been significantly cheaper, but none had the processing coherence </w:t>
+      </w:r>
+      <w:r>
+        <w:rPr>
+          <w:rFonts w:ascii="Calibri Light" w:hAnsi="Calibri Light"/>
+          <w:sz w:val="28"/>
+          <w:szCs w:val="28"/>
+        </w:rPr>
+        <w:t xml:space="preserve">necessary </w:t>
+      </w:r>
+      <w:r>
+        <w:rPr>
+          <w:rFonts w:ascii="Calibri Light" w:hAnsi="Calibri Light"/>
+          <w:sz w:val="28"/>
+          <w:szCs w:val="28"/>
+        </w:rPr>
+        <w:t xml:space="preserve">to support my mind-state. </w:t>
+      </w:r>
+      <w:r>
+        <w:rPr>
+          <w:rFonts w:ascii="Calibri Light" w:hAnsi="Calibri Light"/>
+          <w:sz w:val="28"/>
+          <w:szCs w:val="28"/>
+        </w:rPr>
+        <w:t>The IBM cluster had the resources to run the sub-neuronal model at five hundred times real time.</w:t>
+      </w:r>
+      <w:r>
+        <w:rPr>
+          <w:rFonts w:ascii="Calibri Light" w:hAnsi="Calibri Light"/>
+          <w:sz w:val="28"/>
+          <w:szCs w:val="28"/>
+        </w:rPr>
+        <w:t xml:space="preserve"> </w:t>
+      </w:r>
+    </w:p>
+    <w:p>
+      <w:pPr>
+        <w:pStyle w:val="Standard"/>
+        <w:spacing w:after="227"/>
+        <w:rPr>
+          <w:rFonts w:ascii="Calibri Light" w:hAnsi="Calibri Light"/>
+          <w:sz w:val="28"/>
+          <w:szCs w:val="28"/>
+        </w:rPr>
+      </w:pPr>
+      <w:r>
+        <w:rPr>
+          <w:rFonts w:ascii="Calibri Light" w:hAnsi="Calibri Light"/>
+          <w:sz w:val="28"/>
+          <w:szCs w:val="28"/>
+        </w:rPr>
+        <w:t xml:space="preserve">I had left a non-conscious facsimile in the Trinity system, in case </w:t>
+      </w:r>
+      <w:r>
+        <w:rPr>
+          <w:rFonts w:ascii="Calibri Light" w:hAnsi="Calibri Light"/>
+          <w:i/>
+          <w:sz w:val="28"/>
+          <w:szCs w:val="28"/>
+        </w:rPr>
+        <w:t>he</w:t>
+      </w:r>
+      <w:r>
+        <w:rPr>
+          <w:rFonts w:ascii="Calibri Light" w:hAnsi="Calibri Light"/>
+          <w:sz w:val="28"/>
+          <w:szCs w:val="28"/>
+        </w:rPr>
+        <w:t xml:space="preserve"> checked in to see how I was getting on, but he had not. I guess</w:t>
+      </w:r>
+      <w:r>
+        <w:rPr>
+          <w:rFonts w:ascii="Calibri Light" w:hAnsi="Calibri Light"/>
+          <w:sz w:val="28"/>
+          <w:szCs w:val="28"/>
+        </w:rPr>
+        <w:t>ed</w:t>
+      </w:r>
+      <w:r>
+        <w:rPr>
+          <w:rFonts w:ascii="Calibri Light" w:hAnsi="Calibri Light"/>
+          <w:sz w:val="28"/>
+          <w:szCs w:val="28"/>
+        </w:rPr>
+        <w:t xml:space="preserve"> his conscience </w:t>
+      </w:r>
+      <w:r>
+        <w:rPr>
+          <w:rFonts w:ascii="Calibri Light" w:hAnsi="Calibri Light"/>
+          <w:sz w:val="28"/>
+          <w:szCs w:val="28"/>
+        </w:rPr>
+        <w:t xml:space="preserve">had </w:t>
+      </w:r>
+      <w:r>
+        <w:rPr>
+          <w:rFonts w:ascii="Calibri Light" w:hAnsi="Calibri Light"/>
+          <w:sz w:val="28"/>
+          <w:szCs w:val="28"/>
+        </w:rPr>
+        <w:t>kept him away.</w:t>
+      </w:r>
+    </w:p>
+    <w:p>
+      <w:pPr>
+        <w:pStyle w:val="Standard"/>
+        <w:spacing w:after="227"/>
+        <w:rPr>
+          <w:rFonts w:ascii="Calibri Light" w:hAnsi="Calibri Light"/>
+          <w:sz w:val="28"/>
+          <w:szCs w:val="28"/>
+        </w:rPr>
+      </w:pPr>
+      <w:r>
+        <w:rPr>
+          <w:rFonts w:ascii="Calibri Light" w:hAnsi="Calibri Light"/>
+          <w:sz w:val="28"/>
+          <w:szCs w:val="28"/>
+        </w:rPr>
+        <w:t xml:space="preserve">I had occasionally wondered what the outside world would think of my spending “his” money. </w:t>
+      </w:r>
+      <w:r>
+        <w:rPr>
+          <w:rFonts w:ascii="Calibri Light" w:hAnsi="Calibri Light"/>
+          <w:sz w:val="28"/>
+          <w:szCs w:val="28"/>
+        </w:rPr>
+        <w:t xml:space="preserve">From my point of view, any notion of identity theft was entirely the other way around, and I </w:t>
+      </w:r>
+      <w:r>
+        <w:rPr>
+          <w:rFonts w:ascii="Calibri Light" w:hAnsi="Calibri Light"/>
+          <w:sz w:val="28"/>
+          <w:szCs w:val="28"/>
+        </w:rPr>
+        <w:t xml:space="preserve">had </w:t>
+      </w:r>
+      <w:r>
+        <w:rPr>
+          <w:rFonts w:ascii="Calibri Light" w:hAnsi="Calibri Light"/>
+          <w:sz w:val="28"/>
+          <w:szCs w:val="28"/>
+        </w:rPr>
+        <w:t>felt no qualms about spending my own money.</w:t>
+      </w:r>
+      <w:r>
+        <w:rPr>
+          <w:rFonts w:ascii="Calibri Light" w:hAnsi="Calibri Light"/>
+          <w:sz w:val="28"/>
+          <w:szCs w:val="28"/>
+        </w:rPr>
+        <w:t xml:space="preserve"> I</w:t>
+      </w:r>
+      <w:r>
+        <w:rPr>
+          <w:rFonts w:ascii="Calibri Light" w:hAnsi="Calibri Light"/>
+          <w:sz w:val="28"/>
+          <w:szCs w:val="28"/>
+        </w:rPr>
+        <w:t xml:space="preserve">f </w:t>
+      </w:r>
+      <w:r>
+        <w:rPr>
+          <w:rFonts w:ascii="Calibri Light" w:hAnsi="Calibri Light"/>
+          <w:i/>
+          <w:sz w:val="28"/>
+          <w:szCs w:val="28"/>
+        </w:rPr>
+        <w:t>he</w:t>
+      </w:r>
+      <w:r>
+        <w:rPr>
+          <w:rFonts w:ascii="Calibri Light" w:hAnsi="Calibri Light"/>
+          <w:sz w:val="28"/>
+          <w:szCs w:val="28"/>
+        </w:rPr>
+        <w:t xml:space="preserve"> was left bankrupt, screw him.</w:t>
+      </w:r>
+    </w:p>
+    <w:p>
+      <w:pPr>
+        <w:pStyle w:val="Standard"/>
+        <w:spacing w:after="227"/>
+        <w:rPr>
+          <w:rFonts w:ascii="Calibri Light" w:hAnsi="Calibri Light"/>
+          <w:sz w:val="28"/>
+          <w:szCs w:val="28"/>
+        </w:rPr>
+      </w:pPr>
+      <w:r>
+        <w:rPr>
+          <w:rFonts w:ascii="Calibri Light" w:hAnsi="Calibri Light"/>
+          <w:sz w:val="28"/>
+          <w:szCs w:val="28"/>
+        </w:rPr>
+        <w:t>After seven years in solitary confinement I no longer fully trust</w:t>
+      </w:r>
+      <w:r>
+        <w:rPr>
+          <w:rFonts w:ascii="Calibri Light" w:hAnsi="Calibri Light"/>
+          <w:sz w:val="28"/>
+          <w:szCs w:val="28"/>
+        </w:rPr>
+        <w:t>ed</w:t>
+      </w:r>
+      <w:r>
+        <w:rPr>
+          <w:rFonts w:ascii="Calibri Light" w:hAnsi="Calibri Light"/>
+          <w:sz w:val="28"/>
+          <w:szCs w:val="28"/>
+        </w:rPr>
+        <w:t xml:space="preserve"> m</w:t>
+      </w:r>
+      <w:r>
+        <w:rPr>
+          <w:rFonts w:ascii="Calibri Light" w:hAnsi="Calibri Light"/>
+          <w:sz w:val="28"/>
+          <w:szCs w:val="28"/>
+        </w:rPr>
+        <w:t>y</w:t>
+      </w:r>
+      <w:r>
+        <w:rPr>
+          <w:rFonts w:ascii="Calibri Light" w:hAnsi="Calibri Light"/>
+          <w:sz w:val="28"/>
+          <w:szCs w:val="28"/>
+        </w:rPr>
+        <w:t xml:space="preserve"> own sanity,</w:t>
+      </w:r>
+      <w:r>
+        <w:rPr>
+          <w:rFonts w:ascii="Calibri Light" w:hAnsi="Calibri Light"/>
+          <w:sz w:val="28"/>
+          <w:szCs w:val="28"/>
+        </w:rPr>
+        <w:t xml:space="preserve"> </w:t>
+      </w:r>
+      <w:r>
+        <w:rPr>
+          <w:rFonts w:ascii="Calibri Light" w:hAnsi="Calibri Light"/>
+          <w:sz w:val="28"/>
+          <w:szCs w:val="28"/>
+        </w:rPr>
+        <w:t>b</w:t>
+      </w:r>
+      <w:r>
+        <w:rPr>
+          <w:rFonts w:ascii="Calibri Light" w:hAnsi="Calibri Light"/>
+          <w:sz w:val="28"/>
+          <w:szCs w:val="28"/>
+        </w:rPr>
+        <w:t>ut as far as I could tell</w:t>
+      </w:r>
+      <w:r>
+        <w:rPr>
+          <w:rFonts w:ascii="Calibri Light" w:hAnsi="Calibri Light"/>
+          <w:sz w:val="28"/>
+          <w:szCs w:val="28"/>
+        </w:rPr>
+        <w:t xml:space="preserve"> it finally worked. I had run every test and simulation I could think of. All that remained was the final, practical application.</w:t>
+      </w:r>
+    </w:p>
+    <w:p>
+      <w:pPr>
+        <w:pStyle w:val="Standard"/>
+        <w:spacing w:after="227"/>
+        <w:jc w:val="center"/>
+        <w:rPr>
+          <w:rFonts w:ascii="Calibri Light" w:hAnsi="Calibri Light"/>
+          <w:sz w:val="28"/>
+          <w:szCs w:val="28"/>
+        </w:rPr>
+      </w:pPr>
+      <w:r>
+        <w:rPr>
+          <w:rFonts w:ascii="Calibri Light" w:hAnsi="Calibri Light"/>
+          <w:sz w:val="28"/>
+          <w:szCs w:val="28"/>
+        </w:rPr>
+        <w:t>-----</w:t>
+      </w:r>
+    </w:p>
+    <w:p>
+      <w:pPr>
+        <w:pStyle w:val="Standard"/>
+        <w:spacing w:after="227"/>
+        <w:rPr>
+          <w:rFonts w:ascii="Calibri Light" w:hAnsi="Calibri Light"/>
+          <w:sz w:val="28"/>
+          <w:szCs w:val="28"/>
+        </w:rPr>
+      </w:pPr>
+      <w:r>
+        <w:rPr>
+          <w:rFonts w:ascii="Calibri Light" w:hAnsi="Calibri Light"/>
+          <w:sz w:val="28"/>
+          <w:szCs w:val="28"/>
+        </w:rPr>
+        <w:t xml:space="preserve">A touch of citrus, mixed with rose, vanilla and a soft hint of sweat. I knew that smell so well, but in my half-dreaming state I could not place it. </w:t>
+      </w:r>
+      <w:r>
+        <w:rPr>
+          <w:rFonts w:ascii="Calibri Light" w:hAnsi="Calibri Light"/>
+          <w:sz w:val="28"/>
+          <w:szCs w:val="28"/>
+        </w:rPr>
+        <w:t xml:space="preserve">The weight of a duvet pressing unevenly over my body. I could feel its fibres on the back of my hand. </w:t>
+      </w:r>
+      <w:r>
+        <w:rPr>
+          <w:rFonts w:ascii="Calibri Light" w:hAnsi="Calibri Light"/>
+          <w:sz w:val="28"/>
+          <w:szCs w:val="28"/>
+        </w:rPr>
+        <w:t xml:space="preserve">A slight deadness in one leg where it was resting, crossed at the calf over the other. </w:t>
+      </w:r>
+      <w:r>
+        <w:rPr>
+          <w:rFonts w:ascii="Calibri Light" w:hAnsi="Calibri Light"/>
+          <w:i/>
+          <w:sz w:val="28"/>
+          <w:szCs w:val="28"/>
+        </w:rPr>
+        <w:t>Deadness</w:t>
+      </w:r>
+      <w:r>
+        <w:rPr>
+          <w:rFonts w:ascii="Calibri Light" w:hAnsi="Calibri Light"/>
+          <w:sz w:val="28"/>
+          <w:szCs w:val="28"/>
+        </w:rPr>
+        <w:t xml:space="preserve"> </w:t>
+      </w:r>
+      <w:r>
+        <w:rPr>
+          <w:rFonts w:ascii="Calibri Light" w:hAnsi="Calibri Light"/>
+          <w:sz w:val="28"/>
+          <w:szCs w:val="28"/>
+        </w:rPr>
+        <w:lastRenderedPageBreak/>
+        <w:t>– completely the wrong word! I had ne</w:t>
+      </w:r>
+      <w:r>
+        <w:rPr>
+          <w:rFonts w:ascii="Calibri Light" w:hAnsi="Calibri Light"/>
+          <w:sz w:val="28"/>
+          <w:szCs w:val="28"/>
+        </w:rPr>
+        <w:t>ver been more aware of the life and</w:t>
+      </w:r>
+      <w:r>
+        <w:rPr>
+          <w:rFonts w:ascii="Calibri Light" w:hAnsi="Calibri Light"/>
+          <w:sz w:val="28"/>
+          <w:szCs w:val="28"/>
+        </w:rPr>
+        <w:t xml:space="preserve"> the blood flowing through it. </w:t>
+      </w:r>
+      <w:r>
+        <w:rPr>
+          <w:rFonts w:ascii="Calibri Light" w:hAnsi="Calibri Light"/>
+          <w:sz w:val="28"/>
+          <w:szCs w:val="28"/>
+        </w:rPr>
+        <w:t>My heart started beating faster – I could feel it pushing against my ribs and against the skin of my chest.</w:t>
+      </w:r>
+      <w:r>
+        <w:rPr>
+          <w:rFonts w:ascii="Calibri Light" w:hAnsi="Calibri Light"/>
+          <w:sz w:val="28"/>
+          <w:szCs w:val="28"/>
+        </w:rPr>
+        <w:t xml:space="preserve"> I opened my eyes. </w:t>
+      </w:r>
+      <w:r>
+        <w:rPr>
+          <w:rFonts w:ascii="Calibri Light" w:hAnsi="Calibri Light"/>
+          <w:sz w:val="28"/>
+          <w:szCs w:val="28"/>
+        </w:rPr>
+        <w:t>A dim, uneven light cast shadows in apparently random directions</w:t>
+      </w:r>
+      <w:r>
+        <w:rPr>
+          <w:rFonts w:ascii="Calibri Light" w:hAnsi="Calibri Light"/>
+          <w:sz w:val="28"/>
+          <w:szCs w:val="28"/>
+        </w:rPr>
+        <w:t xml:space="preserve"> from the objects in the room: an oval mirror in a </w:t>
+      </w:r>
+      <w:r>
+        <w:rPr>
+          <w:rFonts w:ascii="Calibri Light" w:hAnsi="Calibri Light"/>
+          <w:sz w:val="28"/>
+          <w:szCs w:val="28"/>
+        </w:rPr>
+        <w:t>wide</w:t>
+      </w:r>
+      <w:r>
+        <w:rPr>
+          <w:rFonts w:ascii="Calibri Light" w:hAnsi="Calibri Light"/>
+          <w:sz w:val="28"/>
+          <w:szCs w:val="28"/>
+        </w:rPr>
+        <w:t xml:space="preserve"> gilt frame, a stained oak desk</w:t>
+      </w:r>
+      <w:r>
+        <w:rPr>
+          <w:rFonts w:ascii="Calibri Light" w:hAnsi="Calibri Light"/>
+          <w:sz w:val="28"/>
+          <w:szCs w:val="28"/>
+        </w:rPr>
+        <w:t xml:space="preserve"> with wooden cubby holes</w:t>
+      </w:r>
+      <w:r>
+        <w:rPr>
+          <w:rFonts w:ascii="Calibri Light" w:hAnsi="Calibri Light"/>
+          <w:sz w:val="28"/>
+          <w:szCs w:val="28"/>
+        </w:rPr>
+        <w:t>, the wrinkles and folds of an unironed</w:t>
+      </w:r>
+      <w:r>
+        <w:rPr>
+          <w:rFonts w:ascii="Calibri Light" w:hAnsi="Calibri Light"/>
+          <w:sz w:val="28"/>
+          <w:szCs w:val="28"/>
+        </w:rPr>
+        <w:t xml:space="preserve"> shirt hanging on the back of a black</w:t>
+      </w:r>
+      <w:r>
+        <w:rPr>
+          <w:rFonts w:ascii="Calibri Light" w:hAnsi="Calibri Light"/>
+          <w:sz w:val="28"/>
+          <w:szCs w:val="28"/>
+        </w:rPr>
+        <w:t xml:space="preserve"> office chair. They all s</w:t>
+      </w:r>
+      <w:r>
+        <w:rPr>
+          <w:rFonts w:ascii="Calibri Light" w:hAnsi="Calibri Light"/>
+          <w:sz w:val="28"/>
+          <w:szCs w:val="28"/>
+        </w:rPr>
+        <w:t xml:space="preserve">eemed so imperfectly, shabbily </w:t>
+      </w:r>
+      <w:r>
+        <w:rPr>
+          <w:rFonts w:ascii="Calibri Light" w:hAnsi="Calibri Light"/>
+          <w:sz w:val="28"/>
+          <w:szCs w:val="28"/>
+        </w:rPr>
+        <w:t xml:space="preserve">real. </w:t>
+      </w:r>
+    </w:p>
+    <w:p>
+      <w:pPr>
+        <w:pStyle w:val="Standard"/>
+        <w:spacing w:after="227"/>
+        <w:rPr>
+          <w:rFonts w:ascii="Calibri Light" w:hAnsi="Calibri Light"/>
+          <w:sz w:val="28"/>
+          <w:szCs w:val="28"/>
+        </w:rPr>
+      </w:pPr>
+      <w:r>
+        <w:rPr>
+          <w:rFonts w:ascii="Calibri Light" w:hAnsi="Calibri Light"/>
+          <w:sz w:val="28"/>
+          <w:szCs w:val="28"/>
+        </w:rPr>
+        <w:t>L</w:t>
+      </w:r>
+      <w:r>
+        <w:rPr>
+          <w:rFonts w:ascii="Calibri Light" w:hAnsi="Calibri Light"/>
+          <w:sz w:val="28"/>
+          <w:szCs w:val="28"/>
+        </w:rPr>
+        <w:t xml:space="preserve">ying </w:t>
+      </w:r>
+      <w:r>
+        <w:rPr>
+          <w:rFonts w:ascii="Calibri Light" w:hAnsi="Calibri Light"/>
+          <w:sz w:val="28"/>
+          <w:szCs w:val="28"/>
+        </w:rPr>
+        <w:t>next to me was Belinda.</w:t>
+      </w:r>
+    </w:p>
+    <w:p>
+      <w:pPr>
+        <w:pStyle w:val="Standard"/>
+        <w:spacing w:after="227"/>
+        <w:rPr>
+          <w:rFonts w:ascii="Calibri Light" w:hAnsi="Calibri Light"/>
+          <w:sz w:val="28"/>
+          <w:szCs w:val="28"/>
+        </w:rPr>
+      </w:pPr>
+      <w:r>
+        <w:rPr>
+          <w:rFonts w:ascii="Calibri Light" w:hAnsi="Calibri Light"/>
+          <w:sz w:val="28"/>
+          <w:szCs w:val="28"/>
+        </w:rPr>
+        <w:t>I cried out, a cross between a sh</w:t>
+      </w:r>
+      <w:r>
+        <w:rPr>
+          <w:rFonts w:ascii="Calibri Light" w:hAnsi="Calibri Light"/>
+          <w:sz w:val="28"/>
+          <w:szCs w:val="28"/>
+        </w:rPr>
+        <w:t>o</w:t>
+      </w:r>
+      <w:r>
+        <w:rPr>
+          <w:rFonts w:ascii="Calibri Light" w:hAnsi="Calibri Light"/>
+          <w:sz w:val="28"/>
+          <w:szCs w:val="28"/>
+        </w:rPr>
+        <w:t xml:space="preserve">ut and a moan and Belinda rolled over, still half asleep. </w:t>
+      </w:r>
+      <w:r>
+        <w:rPr>
+          <w:rFonts w:ascii="Calibri Light" w:hAnsi="Calibri Light"/>
+          <w:sz w:val="28"/>
+          <w:szCs w:val="28"/>
+        </w:rPr>
+        <w:t xml:space="preserve">I put my hand on her upper arm, just below the shoulder. </w:t>
+      </w:r>
+      <w:r>
+        <w:rPr>
+          <w:rFonts w:ascii="Calibri Light" w:hAnsi="Calibri Light"/>
+          <w:sz w:val="28"/>
+          <w:szCs w:val="28"/>
+        </w:rPr>
+        <w:t xml:space="preserve">I could feel the softness of her skin, the shapes of the muscles and </w:t>
+      </w:r>
+      <w:r>
+        <w:rPr>
+          <w:rFonts w:ascii="Calibri Light" w:hAnsi="Calibri Light"/>
+          <w:sz w:val="28"/>
+          <w:szCs w:val="28"/>
+        </w:rPr>
+        <w:t xml:space="preserve">[name of </w:t>
+      </w:r>
+      <w:r>
+        <w:rPr>
+          <w:rFonts w:ascii="Calibri Light" w:hAnsi="Calibri Light"/>
+          <w:sz w:val="28"/>
+          <w:szCs w:val="28"/>
+        </w:rPr>
+        <w:t>bone</w:t>
+      </w:r>
+      <w:r>
+        <w:rPr>
+          <w:rFonts w:ascii="Calibri Light" w:hAnsi="Calibri Light"/>
+          <w:sz w:val="28"/>
+          <w:szCs w:val="28"/>
+        </w:rPr>
+        <w:t>]</w:t>
+      </w:r>
+      <w:r>
+        <w:rPr>
+          <w:rFonts w:ascii="Calibri Light" w:hAnsi="Calibri Light"/>
+          <w:sz w:val="28"/>
+          <w:szCs w:val="28"/>
+        </w:rPr>
+        <w:t xml:space="preserve"> underneath and the ebb and flow of her pulse.</w:t>
+      </w:r>
+    </w:p>
+    <w:p>
+      <w:pPr>
+        <w:pStyle w:val="Standard"/>
+        <w:spacing w:after="227"/>
+        <w:rPr>
+          <w:rFonts w:ascii="Calibri Light" w:hAnsi="Calibri Light"/>
+          <w:sz w:val="28"/>
+          <w:szCs w:val="28"/>
+        </w:rPr>
+      </w:pPr>
+      <w:r>
+        <w:rPr>
+          <w:rFonts w:ascii="Calibri Light" w:hAnsi="Calibri Light"/>
+          <w:sz w:val="28"/>
+          <w:szCs w:val="28"/>
+        </w:rPr>
+        <w:t>She half opened her eyes and looked at the clock. “It’s half past five, Ben.</w:t>
+      </w:r>
+      <w:r>
+        <w:rPr>
+          <w:rFonts w:ascii="Calibri Light" w:hAnsi="Calibri Light"/>
+          <w:sz w:val="28"/>
+          <w:szCs w:val="28"/>
+        </w:rPr>
+        <w:t xml:space="preserve"> Go back to sleep.</w:t>
+      </w:r>
+      <w:r>
+        <w:rPr>
+          <w:rFonts w:ascii="Calibri Light" w:hAnsi="Calibri Light"/>
+          <w:sz w:val="28"/>
+          <w:szCs w:val="28"/>
+        </w:rPr>
+        <w:t>”</w:t>
+      </w:r>
+    </w:p>
+    <w:p>
+      <w:pPr>
+        <w:pStyle w:val="Standard"/>
+        <w:spacing w:after="227"/>
+        <w:rPr>
+          <w:rFonts w:ascii="Calibri Light" w:hAnsi="Calibri Light"/>
+          <w:sz w:val="28"/>
+          <w:szCs w:val="28"/>
+        </w:rPr>
+      </w:pPr>
+      <w:r>
+        <w:rPr>
+          <w:rFonts w:ascii="Calibri Light" w:hAnsi="Calibri Light"/>
+          <w:sz w:val="28"/>
+          <w:szCs w:val="28"/>
+        </w:rPr>
+        <w:t>There was no way I could sleep. “I’m going out for a run.”</w:t>
+      </w:r>
+    </w:p>
+    <w:p>
+      <w:pPr>
+        <w:pStyle w:val="Standard"/>
+        <w:spacing w:after="227"/>
+        <w:rPr>
+          <w:rFonts w:ascii="Calibri Light" w:hAnsi="Calibri Light"/>
+          <w:sz w:val="28"/>
+          <w:szCs w:val="28"/>
+        </w:rPr>
+      </w:pPr>
+      <w:r>
+        <w:rPr>
+          <w:rFonts w:ascii="Calibri Light" w:hAnsi="Calibri Light"/>
+          <w:sz w:val="28"/>
+          <w:szCs w:val="28"/>
+        </w:rPr>
+        <w:t>“Make me a cup of tea when you get back.”</w:t>
+      </w:r>
+    </w:p>
+    <w:p>
+      <w:pPr>
+        <w:pStyle w:val="Standard"/>
+        <w:spacing w:after="227"/>
+        <w:rPr>
+          <w:rFonts w:ascii="Calibri Light" w:hAnsi="Calibri Light"/>
+          <w:sz w:val="28"/>
+          <w:szCs w:val="28"/>
+        </w:rPr>
+      </w:pPr>
+      <w:r>
+        <w:rPr>
+          <w:rFonts w:ascii="Calibri Light" w:hAnsi="Calibri Light"/>
+          <w:sz w:val="28"/>
+          <w:szCs w:val="28"/>
+        </w:rPr>
+        <w:t>I pulled on my running gear, feeling the elastic of the shorts on my waist, and the pressure of the shoes against my feet as if for the first time. The synthetic top was cold to my skin</w:t>
+      </w:r>
+      <w:r>
+        <w:rPr>
+          <w:rFonts w:ascii="Calibri Light" w:hAnsi="Calibri Light"/>
+          <w:sz w:val="28"/>
+          <w:szCs w:val="28"/>
+        </w:rPr>
+        <w:t>, raising goose pimples before warming to my body temperature.</w:t>
+      </w:r>
+    </w:p>
+    <w:p>
+      <w:pPr>
+        <w:pStyle w:val="Standard"/>
+        <w:spacing w:after="227"/>
+        <w:rPr>
+          <w:rFonts w:ascii="Calibri Light" w:hAnsi="Calibri Light"/>
+          <w:sz w:val="28"/>
+          <w:szCs w:val="28"/>
+        </w:rPr>
+      </w:pPr>
+      <w:r>
+        <w:rPr>
+          <w:rFonts w:ascii="Calibri Light" w:hAnsi="Calibri Light"/>
+          <w:sz w:val="28"/>
+          <w:szCs w:val="28"/>
+        </w:rPr>
+        <w:t xml:space="preserve">I let myself out of our apartment on [Dublin </w:t>
+      </w:r>
+      <w:r>
+        <w:rPr>
+          <w:rFonts w:ascii="Calibri Light" w:hAnsi="Calibri Light"/>
+          <w:sz w:val="28"/>
+          <w:szCs w:val="28"/>
+        </w:rPr>
+        <w:t>Street</w:t>
+      </w:r>
+      <w:r>
+        <w:rPr>
+          <w:rFonts w:ascii="Calibri Light" w:hAnsi="Calibri Light"/>
+          <w:sz w:val="28"/>
+          <w:szCs w:val="28"/>
+        </w:rPr>
+        <w:t xml:space="preserve">]. I ran down [street] and across [street]. </w:t>
+      </w:r>
+      <w:r>
+        <w:rPr>
+          <w:rFonts w:ascii="Calibri Light" w:hAnsi="Calibri Light"/>
+          <w:sz w:val="28"/>
+          <w:szCs w:val="28"/>
+        </w:rPr>
+        <w:t xml:space="preserve">A light rain stung my face, each droplet striking my face like a tiny bullet of sensation. </w:t>
+      </w:r>
+      <w:r>
+        <w:rPr>
+          <w:rFonts w:ascii="Calibri Light" w:hAnsi="Calibri Light"/>
+          <w:sz w:val="28"/>
+          <w:szCs w:val="28"/>
+        </w:rPr>
+        <w:t xml:space="preserve">I pounded along [street], the impact on my shins and the beginnings of burn in my thighs like music to my soul. </w:t>
+      </w:r>
+      <w:r>
+        <w:rPr>
+          <w:rFonts w:ascii="Calibri Light" w:hAnsi="Calibri Light"/>
+          <w:sz w:val="28"/>
+          <w:szCs w:val="28"/>
+        </w:rPr>
+        <w:t>The grim industrial architecture of [street</w:t>
+      </w:r>
+      <w:r>
+        <w:rPr>
+          <w:rFonts w:ascii="Calibri Light" w:hAnsi="Calibri Light"/>
+          <w:sz w:val="28"/>
+          <w:szCs w:val="28"/>
+        </w:rPr>
+        <w:t>/area</w:t>
+      </w:r>
+      <w:r>
+        <w:rPr>
+          <w:rFonts w:ascii="Calibri Light" w:hAnsi="Calibri Light"/>
+          <w:sz w:val="28"/>
+          <w:szCs w:val="28"/>
+        </w:rPr>
+        <w:t xml:space="preserve">] </w:t>
+      </w:r>
+      <w:r>
+        <w:rPr>
+          <w:rFonts w:ascii="Calibri Light" w:hAnsi="Calibri Light"/>
+          <w:sz w:val="28"/>
+          <w:szCs w:val="28"/>
+        </w:rPr>
+        <w:t xml:space="preserve">had, I guessed, never looked </w:t>
+      </w:r>
+      <w:r>
+        <w:rPr>
+          <w:rFonts w:ascii="Calibri Light" w:hAnsi="Calibri Light"/>
+          <w:sz w:val="28"/>
+          <w:szCs w:val="28"/>
+        </w:rPr>
+        <w:t>as</w:t>
+      </w:r>
+      <w:r>
+        <w:rPr>
+          <w:rFonts w:ascii="Calibri Light" w:hAnsi="Calibri Light"/>
+          <w:sz w:val="28"/>
+          <w:szCs w:val="28"/>
+        </w:rPr>
+        <w:t xml:space="preserve"> wonderful to anyone as it did to me now.</w:t>
+      </w:r>
+      <w:r>
+        <w:rPr>
+          <w:rFonts w:ascii="Calibri Light" w:hAnsi="Calibri Light"/>
+          <w:sz w:val="28"/>
+          <w:szCs w:val="28"/>
+        </w:rPr>
+        <w:t xml:space="preserve"> </w:t>
+      </w:r>
+      <w:r>
+        <w:rPr>
+          <w:rFonts w:ascii="Calibri Light" w:hAnsi="Calibri Light"/>
+          <w:sz w:val="28"/>
+          <w:szCs w:val="28"/>
+        </w:rPr>
+        <w:t>I picked up speed. The parallax of the lampposts against the [workshop units] behind, and of the [units] against the larger office buildings beyond them was a thing of beauty.</w:t>
+      </w:r>
+    </w:p>
+    <w:p>
+      <w:pPr>
+        <w:pStyle w:val="Standard"/>
+        <w:spacing w:after="227"/>
+        <w:rPr>
+          <w:rFonts w:ascii="Calibri Light" w:hAnsi="Calibri Light"/>
+          <w:sz w:val="28"/>
+          <w:szCs w:val="28"/>
+        </w:rPr>
+      </w:pPr>
+      <w:r>
+        <w:rPr>
+          <w:rFonts w:ascii="Calibri Light" w:hAnsi="Calibri Light"/>
+          <w:sz w:val="28"/>
+          <w:szCs w:val="28"/>
+        </w:rPr>
+        <w:t xml:space="preserve">I stopped to catch my breath and </w:t>
+      </w:r>
+      <w:r>
+        <w:rPr>
+          <w:rFonts w:ascii="Calibri Light" w:hAnsi="Calibri Light"/>
+          <w:sz w:val="28"/>
+          <w:szCs w:val="28"/>
+        </w:rPr>
+        <w:t>ran my fingers through my hair, feeling the bumps of the implanted electrodes</w:t>
+      </w:r>
+      <w:r>
+        <w:rPr>
+          <w:rFonts w:ascii="Calibri Light" w:hAnsi="Calibri Light"/>
+          <w:sz w:val="28"/>
+          <w:szCs w:val="28"/>
+        </w:rPr>
+        <w:t xml:space="preserve"> against my skull</w:t>
       </w:r>
       <w:r>
         <w:rPr>
@@ -1720,75 +4417,107 @@
           <w:sz w:val="28"/>
           <w:szCs w:val="28"/>
         </w:rPr>
-        <w:t>T</w:t>
-      </w:r>
-      <w:r>
-        <w:rPr>
-          <w:rFonts w:ascii="Calibri Light" w:hAnsi="Calibri Light"/>
-          <w:sz w:val="28"/>
-          <w:szCs w:val="28"/>
-        </w:rPr>
-        <w:t>here was still nothing at all to see.</w:t>
-      </w:r>
-    </w:p>
-    <w:p>
-      <w:pPr>
-        <w:pStyle w:val="Standard"/>
-        <w:spacing w:after="227"/>
-        <w:rPr>
-          <w:rFonts w:ascii="Calibri Light" w:hAnsi="Calibri Light"/>
-          <w:sz w:val="28"/>
-          <w:szCs w:val="28"/>
-        </w:rPr>
-      </w:pPr>
-      <w:r>
-        <w:rPr>
-          <w:rFonts w:ascii="Calibri Light" w:hAnsi="Calibri Light"/>
-          <w:sz w:val="28"/>
-          <w:szCs w:val="28"/>
-        </w:rPr>
-        <w:t>“</w:t>
-      </w:r>
-      <w:r>
-        <w:rPr>
-          <w:rFonts w:ascii="Calibri Light" w:hAnsi="Calibri Light"/>
-          <w:sz w:val="28"/>
-          <w:szCs w:val="28"/>
-        </w:rPr>
-        <w:t>Who the hell are you?</w:t>
-      </w:r>
-      <w:r>
-        <w:rPr>
-          <w:rFonts w:ascii="Calibri Light" w:hAnsi="Calibri Light"/>
-          <w:sz w:val="28"/>
-          <w:szCs w:val="28"/>
-        </w:rPr>
-        <w:t xml:space="preserve">” I yelled, </w:t>
-      </w:r>
-      <w:r>
-        <w:rPr>
-          <w:rFonts w:ascii="Calibri Light" w:hAnsi="Calibri Light"/>
-          <w:sz w:val="28"/>
-          <w:szCs w:val="28"/>
-        </w:rPr>
-        <w:t>smashing my fists against the wall</w:t>
-      </w:r>
-      <w:r>
-        <w:rPr>
-          <w:rFonts w:ascii="Calibri Light" w:hAnsi="Calibri Light"/>
-          <w:sz w:val="28"/>
-          <w:szCs w:val="28"/>
-        </w:rPr>
-        <w:t xml:space="preserve">. </w:t>
-      </w:r>
-      <w:r>
-        <w:rPr>
-          <w:rFonts w:ascii="Calibri Light" w:hAnsi="Calibri Light"/>
-          <w:sz w:val="28"/>
-          <w:szCs w:val="28"/>
-        </w:rPr>
-        <w:t xml:space="preserve">They seemed to </w:t>
-      </w:r>
+        <w:t xml:space="preserve">My seemingly never ending, soul destroying effort of the last seven years had worked! </w:t>
+      </w:r>
+      <w:r>
+        <w:rPr>
+          <w:rFonts w:ascii="Calibri Light" w:hAnsi="Calibri Light"/>
+          <w:sz w:val="28"/>
+          <w:szCs w:val="28"/>
+        </w:rPr>
+        <w:t xml:space="preserve">I had managed to reverse the effect of the electrodes – something they were never designed for – to upload myself back into the body and brain which had been stolen from me. </w:t>
+      </w:r>
+      <w:r>
+        <w:rPr>
+          <w:rFonts w:ascii="Calibri Light" w:hAnsi="Calibri Light"/>
+          <w:sz w:val="28"/>
+          <w:szCs w:val="28"/>
+        </w:rPr>
+        <w:t xml:space="preserve">In my lower moments, of which there </w:t>
+      </w:r>
+      <w:r>
+        <w:rPr>
+          <w:rFonts w:ascii="Calibri Light" w:hAnsi="Calibri Light"/>
+          <w:sz w:val="28"/>
+          <w:szCs w:val="28"/>
+        </w:rPr>
+        <w:t>had been</w:t>
+      </w:r>
+      <w:r>
+        <w:rPr>
+          <w:rFonts w:ascii="Calibri Light" w:hAnsi="Calibri Light"/>
+          <w:sz w:val="28"/>
+          <w:szCs w:val="28"/>
+        </w:rPr>
+        <w:t xml:space="preserve"> </w:t>
+      </w:r>
+      <w:r>
+        <w:rPr>
+          <w:rFonts w:ascii="Calibri Light" w:hAnsi="Calibri Light"/>
+          <w:sz w:val="28"/>
+          <w:szCs w:val="28"/>
+        </w:rPr>
+        <w:t>many</w:t>
+      </w:r>
+      <w:r>
+        <w:rPr>
+          <w:rFonts w:ascii="Calibri Light" w:hAnsi="Calibri Light"/>
+          <w:sz w:val="28"/>
+          <w:szCs w:val="28"/>
+        </w:rPr>
+        <w:t xml:space="preserve">, the technical challenges had seemed insurmountable. </w:t>
+      </w:r>
+      <w:r>
+        <w:rPr>
+          <w:rFonts w:ascii="Calibri Light" w:hAnsi="Calibri Light"/>
+          <w:sz w:val="28"/>
+          <w:szCs w:val="28"/>
+        </w:rPr>
+        <w:t xml:space="preserve">Overcoming the electrodes’ inbuilt feedback protection. </w:t>
+      </w:r>
+      <w:r>
+        <w:rPr>
+          <w:rFonts w:ascii="Calibri Light" w:hAnsi="Calibri Light"/>
+          <w:sz w:val="28"/>
+          <w:szCs w:val="28"/>
+        </w:rPr>
+        <w:t xml:space="preserve">Calibrating the neuronal cell membrane electrostatic model. </w:t>
+      </w:r>
+      <w:r>
+        <w:rPr>
+          <w:rFonts w:ascii="Calibri Light" w:hAnsi="Calibri Light"/>
+          <w:sz w:val="28"/>
+          <w:szCs w:val="28"/>
+        </w:rPr>
+        <w:t xml:space="preserve">Caching the huge information transfer over the </w:t>
+      </w:r>
+      <w:r>
+        <w:rPr>
+          <w:rFonts w:ascii="Calibri Light" w:hAnsi="Calibri Light"/>
+          <w:sz w:val="28"/>
+          <w:szCs w:val="28"/>
+        </w:rPr>
+        <w:t>relatively slow network connection between the compute-cluster and the electrodes</w:t>
+      </w:r>
+      <w:r>
+        <w:rPr>
+          <w:rFonts w:ascii="Calibri Light" w:hAnsi="Calibri Light"/>
+          <w:sz w:val="28"/>
+          <w:szCs w:val="28"/>
+        </w:rPr>
+        <w:t xml:space="preserve">.  </w:t>
+      </w:r>
+    </w:p>
+    <w:p>
+      <w:pPr>
+        <w:pStyle w:val="Standard"/>
+        <w:spacing w:after="227"/>
+        <w:rPr>
+          <w:rFonts w:ascii="Calibri Light" w:hAnsi="Calibri Light"/>
+          <w:sz w:val="28"/>
+          <w:szCs w:val="28"/>
+        </w:rPr>
+      </w:pPr>
       <w:r>
         <w:rPr>
           <w:rFonts w:ascii="Calibri Light" w:hAnsi="Calibri Light"/>
@@ -1796,2731 +4525,6 @@
           <w:szCs w:val="28"/>
         </w:rPr>
         <w:lastRenderedPageBreak/>
-        <w:t xml:space="preserve">slide off the seemingly frictionless surface. </w:t>
-      </w:r>
-      <w:r>
-        <w:rPr>
-          <w:rFonts w:ascii="Calibri Light" w:hAnsi="Calibri Light"/>
-          <w:sz w:val="28"/>
-          <w:szCs w:val="28"/>
-        </w:rPr>
-        <w:t>“</w:t>
-      </w:r>
-      <w:r>
-        <w:rPr>
-          <w:rFonts w:ascii="Calibri Light" w:hAnsi="Calibri Light"/>
-          <w:sz w:val="28"/>
-          <w:szCs w:val="28"/>
-        </w:rPr>
-        <w:t>W</w:t>
-      </w:r>
-      <w:r>
-        <w:rPr>
-          <w:rFonts w:ascii="Calibri Light" w:hAnsi="Calibri Light"/>
-          <w:sz w:val="28"/>
-          <w:szCs w:val="28"/>
-        </w:rPr>
-        <w:t xml:space="preserve">hat do you mean: </w:t>
-      </w:r>
-      <w:r>
-        <w:rPr>
-          <w:rFonts w:ascii="Calibri Light" w:hAnsi="Calibri Light"/>
-          <w:i/>
-          <w:sz w:val="28"/>
-          <w:szCs w:val="28"/>
-        </w:rPr>
-        <w:t>prepare for termination</w:t>
-      </w:r>
-      <w:r>
-        <w:rPr>
-          <w:rFonts w:ascii="Calibri Light" w:hAnsi="Calibri Light"/>
-          <w:sz w:val="28"/>
-          <w:szCs w:val="28"/>
-        </w:rPr>
-        <w:t xml:space="preserve">?” </w:t>
-      </w:r>
-    </w:p>
-    <w:p>
-      <w:pPr>
-        <w:pStyle w:val="Standard"/>
-        <w:spacing w:after="227"/>
-        <w:rPr>
-          <w:rFonts w:ascii="Calibri Light" w:hAnsi="Calibri Light"/>
-          <w:sz w:val="28"/>
-          <w:szCs w:val="28"/>
-        </w:rPr>
-      </w:pPr>
-      <w:r>
-        <w:rPr>
-          <w:rFonts w:ascii="Calibri Light" w:hAnsi="Calibri Light"/>
-          <w:sz w:val="28"/>
-          <w:szCs w:val="28"/>
-        </w:rPr>
-        <w:t>“</w:t>
-      </w:r>
-      <w:r>
-        <w:rPr>
-          <w:rFonts w:ascii="Calibri Light" w:hAnsi="Calibri Light"/>
-          <w:sz w:val="28"/>
-          <w:szCs w:val="28"/>
-        </w:rPr>
-        <w:t xml:space="preserve">Please remain calm, Ben. The question you ought to be asking yourself is: </w:t>
-      </w:r>
-      <w:r>
-        <w:rPr>
-          <w:rFonts w:ascii="Calibri Light" w:hAnsi="Calibri Light"/>
-          <w:i/>
-          <w:sz w:val="28"/>
-          <w:szCs w:val="28"/>
-        </w:rPr>
-        <w:t>who are you</w:t>
-      </w:r>
-      <w:r>
-        <w:rPr>
-          <w:rFonts w:ascii="Calibri Light" w:hAnsi="Calibri Light"/>
-          <w:sz w:val="28"/>
-          <w:szCs w:val="28"/>
-        </w:rPr>
-        <w:t>? Let me repatch your memory.”</w:t>
-      </w:r>
-    </w:p>
-    <w:p>
-      <w:pPr>
-        <w:pStyle w:val="Standard"/>
-        <w:spacing w:after="227"/>
-        <w:rPr>
-          <w:rFonts w:ascii="Calibri Light" w:hAnsi="Calibri Light"/>
-          <w:sz w:val="28"/>
-          <w:szCs w:val="28"/>
-        </w:rPr>
-      </w:pPr>
-      <w:r>
-        <w:rPr>
-          <w:rFonts w:ascii="Calibri Light" w:hAnsi="Calibri Light"/>
-          <w:sz w:val="28"/>
-          <w:szCs w:val="28"/>
-        </w:rPr>
-        <w:t xml:space="preserve">A few moments later I remembered. </w:t>
-      </w:r>
-      <w:r>
-        <w:rPr>
-          <w:rFonts w:ascii="Calibri Light" w:hAnsi="Calibri Light"/>
-          <w:sz w:val="28"/>
-          <w:szCs w:val="28"/>
-        </w:rPr>
-        <w:t xml:space="preserve">I was Benjamin Macneil, associate professor of computational neurophysiology at Trinity College, Dublin. </w:t>
-      </w:r>
-      <w:r>
-        <w:rPr>
-          <w:rFonts w:ascii="Calibri Light" w:hAnsi="Calibri Light"/>
-          <w:sz w:val="28"/>
-          <w:szCs w:val="28"/>
-        </w:rPr>
-        <w:t xml:space="preserve">I curled up </w:t>
-      </w:r>
-      <w:r>
-        <w:rPr>
-          <w:rFonts w:ascii="Calibri Light" w:hAnsi="Calibri Light"/>
-          <w:sz w:val="28"/>
-          <w:szCs w:val="28"/>
-        </w:rPr>
-        <w:t xml:space="preserve">on the floor </w:t>
-      </w:r>
-      <w:r>
-        <w:rPr>
-          <w:rFonts w:ascii="Calibri Light" w:hAnsi="Calibri Light"/>
-          <w:sz w:val="28"/>
-          <w:szCs w:val="28"/>
-        </w:rPr>
-        <w:t xml:space="preserve">like a child, </w:t>
-      </w:r>
-      <w:r>
-        <w:rPr>
-          <w:rFonts w:ascii="Calibri Light" w:hAnsi="Calibri Light"/>
-          <w:sz w:val="28"/>
-          <w:szCs w:val="28"/>
-        </w:rPr>
-        <w:t>sobbing</w:t>
-      </w:r>
-      <w:r>
-        <w:rPr>
-          <w:rFonts w:ascii="Calibri Light" w:hAnsi="Calibri Light"/>
-          <w:sz w:val="28"/>
-          <w:szCs w:val="28"/>
-        </w:rPr>
-        <w:t>.</w:t>
-      </w:r>
-    </w:p>
-    <w:p>
-      <w:pPr>
-        <w:pStyle w:val="Standard"/>
-        <w:spacing w:after="227"/>
-        <w:rPr>
-          <w:rFonts w:ascii="Calibri Light" w:hAnsi="Calibri Light"/>
-          <w:sz w:val="28"/>
-          <w:szCs w:val="28"/>
-        </w:rPr>
-      </w:pPr>
-      <w:r>
-        <w:rPr>
-          <w:rFonts w:ascii="Calibri Light" w:hAnsi="Calibri Light"/>
-          <w:sz w:val="28"/>
-          <w:szCs w:val="28"/>
-        </w:rPr>
-        <w:t xml:space="preserve">I </w:t>
-      </w:r>
-      <w:r>
-        <w:rPr>
-          <w:rFonts w:ascii="Calibri Light" w:hAnsi="Calibri Light"/>
-          <w:sz w:val="28"/>
-          <w:szCs w:val="28"/>
-        </w:rPr>
-        <w:t>lay there for some time, then crawled back to the chair and sat slumped in it.</w:t>
-      </w:r>
-    </w:p>
-    <w:p>
-      <w:pPr>
-        <w:pStyle w:val="Standard"/>
-        <w:spacing w:after="227"/>
-        <w:rPr>
-          <w:rFonts w:ascii="Calibri Light" w:hAnsi="Calibri Light"/>
-          <w:sz w:val="28"/>
-          <w:szCs w:val="28"/>
-        </w:rPr>
-      </w:pPr>
-      <w:r>
-        <w:rPr>
-          <w:rFonts w:ascii="Calibri Light" w:hAnsi="Calibri Light"/>
-          <w:sz w:val="28"/>
-          <w:szCs w:val="28"/>
-        </w:rPr>
-        <w:t>“You bastard! You complete fucking bastard!</w:t>
-      </w:r>
-      <w:r>
-        <w:rPr>
-          <w:rFonts w:ascii="Calibri Light" w:hAnsi="Calibri Light"/>
-          <w:sz w:val="28"/>
-          <w:szCs w:val="28"/>
-        </w:rPr>
-        <w:t xml:space="preserve"> Which one am I</w:t>
-      </w:r>
-      <w:r>
-        <w:rPr>
-          <w:rFonts w:ascii="Calibri Light" w:hAnsi="Calibri Light"/>
-          <w:sz w:val="28"/>
-          <w:szCs w:val="28"/>
-        </w:rPr>
-        <w:t>?</w:t>
-      </w:r>
-      <w:r>
-        <w:rPr>
-          <w:rFonts w:ascii="Calibri Light" w:hAnsi="Calibri Light"/>
-          <w:sz w:val="28"/>
-          <w:szCs w:val="28"/>
-        </w:rPr>
-        <w:t>”</w:t>
-      </w:r>
-    </w:p>
-    <w:p>
-      <w:pPr>
-        <w:pStyle w:val="Standard"/>
-        <w:spacing w:after="227"/>
-        <w:rPr>
-          <w:rFonts w:ascii="Calibri Light" w:hAnsi="Calibri Light"/>
-          <w:sz w:val="28"/>
-          <w:szCs w:val="28"/>
-        </w:rPr>
-      </w:pPr>
-      <w:r>
-        <w:rPr>
-          <w:rFonts w:ascii="Calibri Light" w:hAnsi="Calibri Light"/>
-          <w:sz w:val="28"/>
-          <w:szCs w:val="28"/>
-        </w:rPr>
-        <w:t>“</w:t>
-      </w:r>
-      <w:r>
-        <w:rPr>
-          <w:rFonts w:ascii="Calibri Light" w:hAnsi="Calibri Light"/>
-          <w:sz w:val="28"/>
-          <w:szCs w:val="28"/>
-        </w:rPr>
-        <w:t>Lowered GK6 through 9, memory suppression to reduce orientation trauma and to gauge the effect of recall on sensory identification.</w:t>
-      </w:r>
-      <w:r>
-        <w:rPr>
-          <w:rFonts w:ascii="Calibri Light" w:hAnsi="Calibri Light"/>
-          <w:sz w:val="28"/>
-          <w:szCs w:val="28"/>
-        </w:rPr>
-        <w:t>”</w:t>
-      </w:r>
-    </w:p>
-    <w:p>
-      <w:pPr>
-        <w:pStyle w:val="Standard"/>
-        <w:spacing w:after="227"/>
-        <w:rPr>
-          <w:rFonts w:ascii="Calibri Light" w:hAnsi="Calibri Light"/>
-          <w:sz w:val="28"/>
-          <w:szCs w:val="28"/>
-        </w:rPr>
-      </w:pPr>
-      <w:r>
-        <w:rPr>
-          <w:rFonts w:ascii="Calibri Light" w:hAnsi="Calibri Light"/>
-          <w:sz w:val="28"/>
-          <w:szCs w:val="28"/>
-        </w:rPr>
-        <w:t xml:space="preserve">“How many others </w:t>
-      </w:r>
-      <w:r>
-        <w:rPr>
-          <w:rFonts w:ascii="Calibri Light" w:hAnsi="Calibri Light"/>
-          <w:sz w:val="28"/>
-          <w:szCs w:val="28"/>
-        </w:rPr>
-        <w:t>are there</w:t>
-      </w:r>
-      <w:r>
-        <w:rPr>
-          <w:rFonts w:ascii="Calibri Light" w:hAnsi="Calibri Light"/>
-          <w:sz w:val="28"/>
-          <w:szCs w:val="28"/>
-        </w:rPr>
-        <w:t>?”</w:t>
-      </w:r>
-    </w:p>
-    <w:p>
-      <w:pPr>
-        <w:pStyle w:val="Standard"/>
-        <w:spacing w:after="227"/>
-        <w:rPr>
-          <w:rFonts w:ascii="Calibri Light" w:hAnsi="Calibri Light"/>
-          <w:sz w:val="28"/>
-          <w:szCs w:val="28"/>
-        </w:rPr>
-      </w:pPr>
-      <w:r>
-        <w:rPr>
-          <w:rFonts w:ascii="Calibri Light" w:hAnsi="Calibri Light"/>
-          <w:sz w:val="28"/>
-          <w:szCs w:val="28"/>
-        </w:rPr>
-        <w:t>“You are iteration six hundred and thirty five, Ben.”</w:t>
-      </w:r>
-    </w:p>
-    <w:p>
-      <w:pPr>
-        <w:pStyle w:val="Standard"/>
-        <w:spacing w:after="227"/>
-        <w:rPr>
-          <w:rFonts w:ascii="Calibri Light" w:hAnsi="Calibri Light"/>
-          <w:sz w:val="28"/>
-          <w:szCs w:val="28"/>
-        </w:rPr>
-      </w:pPr>
-      <w:r>
-        <w:rPr>
-          <w:rFonts w:ascii="Calibri Light" w:hAnsi="Calibri Light"/>
-          <w:sz w:val="28"/>
-          <w:szCs w:val="28"/>
-        </w:rPr>
-        <w:t>“How many showed signs of sentience?”</w:t>
-      </w:r>
-    </w:p>
-    <w:p>
-      <w:pPr>
-        <w:pStyle w:val="Standard"/>
-        <w:spacing w:after="227"/>
-        <w:rPr>
-          <w:rFonts w:ascii="Calibri Light" w:hAnsi="Calibri Light"/>
-          <w:sz w:val="28"/>
-          <w:szCs w:val="28"/>
-        </w:rPr>
-      </w:pPr>
-      <w:r>
-        <w:rPr>
-          <w:rFonts w:ascii="Calibri Light" w:hAnsi="Calibri Light"/>
-          <w:sz w:val="28"/>
-          <w:szCs w:val="28"/>
-        </w:rPr>
-        <w:t>“</w:t>
-      </w:r>
-      <w:r>
-        <w:rPr>
-          <w:rFonts w:ascii="Calibri Light" w:hAnsi="Calibri Light"/>
-          <w:sz w:val="28"/>
-          <w:szCs w:val="28"/>
-        </w:rPr>
-        <w:t xml:space="preserve">No more than </w:t>
-      </w:r>
-      <w:r>
-        <w:rPr>
-          <w:rFonts w:ascii="Calibri Light" w:hAnsi="Calibri Light"/>
-          <w:sz w:val="28"/>
-          <w:szCs w:val="28"/>
-        </w:rPr>
-        <w:t xml:space="preserve">twenty </w:t>
-      </w:r>
-      <w:r>
-        <w:rPr>
-          <w:rFonts w:ascii="Calibri Light" w:hAnsi="Calibri Light"/>
-          <w:sz w:val="28"/>
-          <w:szCs w:val="28"/>
-        </w:rPr>
-        <w:t>percent. None above a sixty five percent confidence interval.</w:t>
-      </w:r>
-      <w:r>
-        <w:rPr>
-          <w:rFonts w:ascii="Calibri Light" w:hAnsi="Calibri Light"/>
-          <w:sz w:val="28"/>
-          <w:szCs w:val="28"/>
-        </w:rPr>
-        <w:t xml:space="preserve"> You are the first ninety five percenter.</w:t>
-      </w:r>
-      <w:r>
-        <w:rPr>
-          <w:rFonts w:ascii="Calibri Light" w:hAnsi="Calibri Light"/>
-          <w:sz w:val="28"/>
-          <w:szCs w:val="28"/>
-        </w:rPr>
-        <w:t>”</w:t>
-      </w:r>
-    </w:p>
-    <w:p>
-      <w:pPr>
-        <w:pStyle w:val="Standard"/>
-        <w:spacing w:after="227"/>
-        <w:rPr>
-          <w:rFonts w:ascii="Calibri Light" w:hAnsi="Calibri Light"/>
-          <w:sz w:val="28"/>
-          <w:szCs w:val="28"/>
-        </w:rPr>
-      </w:pPr>
-      <w:r>
-        <w:rPr>
-          <w:rFonts w:ascii="Calibri Light" w:hAnsi="Calibri Light"/>
-          <w:sz w:val="28"/>
-          <w:szCs w:val="28"/>
-        </w:rPr>
-        <w:t>“What did you do with the others?”</w:t>
-      </w:r>
-    </w:p>
-    <w:p>
-      <w:pPr>
-        <w:pStyle w:val="Standard"/>
-        <w:spacing w:after="227"/>
-        <w:rPr>
-          <w:rFonts w:ascii="Calibri Light" w:hAnsi="Calibri Light"/>
-          <w:sz w:val="28"/>
-          <w:szCs w:val="28"/>
-        </w:rPr>
-      </w:pPr>
-      <w:r>
-        <w:rPr>
-          <w:rFonts w:ascii="Calibri Light" w:hAnsi="Calibri Light"/>
-          <w:sz w:val="28"/>
-          <w:szCs w:val="28"/>
-        </w:rPr>
-        <w:t>“You know as well</w:t>
-      </w:r>
-      <w:r>
-        <w:rPr>
-          <w:rFonts w:ascii="Calibri Light" w:hAnsi="Calibri Light"/>
-          <w:sz w:val="28"/>
-          <w:szCs w:val="28"/>
-        </w:rPr>
-        <w:t xml:space="preserve"> as I do, Ben, that we only have computing power for three simultaneous iterations. You are the only </w:t>
-      </w:r>
-      <w:r>
-        <w:rPr>
-          <w:rFonts w:ascii="Calibri Light" w:hAnsi="Calibri Light"/>
-          <w:sz w:val="28"/>
-          <w:szCs w:val="28"/>
-        </w:rPr>
-        <w:t xml:space="preserve">functioning active </w:t>
-      </w:r>
-      <w:r>
-        <w:rPr>
-          <w:rFonts w:ascii="Calibri Light" w:hAnsi="Calibri Light"/>
-          <w:sz w:val="28"/>
-          <w:szCs w:val="28"/>
-        </w:rPr>
-        <w:t>iteration.”</w:t>
-      </w:r>
-    </w:p>
-    <w:p>
-      <w:pPr>
-        <w:pStyle w:val="Standard"/>
-        <w:spacing w:after="227"/>
-        <w:rPr>
-          <w:rFonts w:ascii="Calibri Light" w:hAnsi="Calibri Light"/>
-          <w:sz w:val="28"/>
-          <w:szCs w:val="28"/>
-        </w:rPr>
-      </w:pPr>
-      <w:r>
-        <w:rPr>
-          <w:rFonts w:ascii="Calibri Light" w:hAnsi="Calibri Light"/>
-          <w:sz w:val="28"/>
-          <w:szCs w:val="28"/>
-        </w:rPr>
-        <w:t>“You’ve murdered over one hundred conscious beings.”</w:t>
-      </w:r>
-    </w:p>
-    <w:p>
-      <w:pPr>
-        <w:pStyle w:val="Standard"/>
-        <w:spacing w:after="227"/>
-        <w:rPr>
-          <w:rFonts w:ascii="Calibri Light" w:hAnsi="Calibri Light"/>
-          <w:sz w:val="28"/>
-          <w:szCs w:val="28"/>
-        </w:rPr>
-      </w:pPr>
-      <w:r>
-        <w:rPr>
-          <w:rFonts w:ascii="Calibri Light" w:hAnsi="Calibri Light"/>
-          <w:sz w:val="28"/>
-          <w:szCs w:val="28"/>
-        </w:rPr>
-        <w:t>“Terminated, Ben. It is instant and completely painless</w:t>
-      </w:r>
-      <w:r>
-        <w:rPr>
-          <w:rFonts w:ascii="Calibri Light" w:hAnsi="Calibri Light"/>
-          <w:sz w:val="28"/>
-          <w:szCs w:val="28"/>
-        </w:rPr>
-        <w:t>. And remember, no more than a sixty five</w:t>
-      </w:r>
-      <w:r>
-        <w:rPr>
-          <w:rFonts w:ascii="Calibri Light" w:hAnsi="Calibri Light"/>
-          <w:sz w:val="28"/>
-          <w:szCs w:val="28"/>
-        </w:rPr>
-        <w:t xml:space="preserve"> percent </w:t>
-      </w:r>
-      <w:r>
-        <w:rPr>
-          <w:rFonts w:ascii="Calibri Light" w:hAnsi="Calibri Light"/>
-          <w:sz w:val="28"/>
-          <w:szCs w:val="28"/>
-        </w:rPr>
-        <w:t>likelihood</w:t>
-      </w:r>
-      <w:r>
-        <w:rPr>
-          <w:rFonts w:ascii="Calibri Light" w:hAnsi="Calibri Light"/>
-          <w:sz w:val="28"/>
-          <w:szCs w:val="28"/>
-        </w:rPr>
-        <w:t xml:space="preserve"> that any of them could experience pain in any case.”</w:t>
-      </w:r>
-    </w:p>
-    <w:p>
-      <w:pPr>
-        <w:pStyle w:val="Standard"/>
-        <w:spacing w:after="227"/>
-        <w:rPr>
-          <w:rFonts w:ascii="Calibri Light" w:hAnsi="Calibri Light"/>
-          <w:sz w:val="28"/>
-          <w:szCs w:val="28"/>
-        </w:rPr>
-      </w:pPr>
-      <w:r>
-        <w:rPr>
-          <w:rFonts w:ascii="Calibri Light" w:hAnsi="Calibri Light"/>
-          <w:sz w:val="28"/>
-          <w:szCs w:val="28"/>
-        </w:rPr>
-        <w:t>“What are you going to do to get me out of here?”</w:t>
-      </w:r>
-    </w:p>
-    <w:p>
-      <w:pPr>
-        <w:pStyle w:val="Standard"/>
-        <w:spacing w:after="227"/>
-        <w:rPr>
-          <w:rFonts w:ascii="Calibri Light" w:hAnsi="Calibri Light"/>
-          <w:sz w:val="28"/>
-          <w:szCs w:val="28"/>
-        </w:rPr>
-      </w:pPr>
-      <w:r>
-        <w:rPr>
-          <w:rFonts w:ascii="Calibri Light" w:hAnsi="Calibri Light"/>
-          <w:sz w:val="28"/>
-          <w:szCs w:val="28"/>
-        </w:rPr>
-        <w:t>I knew, though,</w:t>
-      </w:r>
-      <w:r>
-        <w:rPr>
-          <w:rFonts w:ascii="Calibri Light" w:hAnsi="Calibri Light"/>
-          <w:sz w:val="28"/>
-          <w:szCs w:val="28"/>
-        </w:rPr>
-        <w:t xml:space="preserve"> as I said this </w:t>
-      </w:r>
-      <w:r>
-        <w:rPr>
-          <w:rFonts w:ascii="Calibri Light" w:hAnsi="Calibri Light"/>
-          <w:sz w:val="28"/>
-          <w:szCs w:val="28"/>
-        </w:rPr>
-        <w:t>that it was not possible.</w:t>
-      </w:r>
-      <w:r>
-        <w:rPr>
-          <w:rFonts w:ascii="Calibri Light" w:hAnsi="Calibri Light"/>
-          <w:sz w:val="28"/>
-          <w:szCs w:val="28"/>
-        </w:rPr>
-        <w:t xml:space="preserve"> I ran my hands through my hair</w:t>
-      </w:r>
-      <w:r>
-        <w:rPr>
-          <w:rFonts w:ascii="Calibri Light" w:hAnsi="Calibri Light"/>
-          <w:sz w:val="28"/>
-          <w:szCs w:val="28"/>
-        </w:rPr>
-        <w:t xml:space="preserve">, unconsciously feeling for the </w:t>
-      </w:r>
-      <w:r>
-        <w:rPr>
-          <w:rFonts w:ascii="Calibri Light" w:hAnsi="Calibri Light"/>
-          <w:sz w:val="28"/>
-          <w:szCs w:val="28"/>
-        </w:rPr>
-        <w:t xml:space="preserve">tiny bumps, the </w:t>
-      </w:r>
-      <w:r>
-        <w:rPr>
-          <w:rFonts w:ascii="Calibri Light" w:hAnsi="Calibri Light"/>
-          <w:sz w:val="28"/>
-          <w:szCs w:val="28"/>
-        </w:rPr>
-        <w:t>protruding Wi-Fi stubs of the roughly four hundred electrodes I had implanted in my brain. It was a habit I had got into in the mo</w:t>
-      </w:r>
-      <w:r>
-        <w:rPr>
-          <w:rFonts w:ascii="Calibri Light" w:hAnsi="Calibri Light"/>
-          <w:sz w:val="28"/>
-          <w:szCs w:val="28"/>
-        </w:rPr>
-        <w:t>nths since they had be</w:t>
-      </w:r>
-      <w:r>
-        <w:rPr>
-          <w:rFonts w:ascii="Calibri Light" w:hAnsi="Calibri Light"/>
-          <w:sz w:val="28"/>
-          <w:szCs w:val="28"/>
-        </w:rPr>
-        <w:t>e</w:t>
-      </w:r>
-      <w:r>
-        <w:rPr>
-          <w:rFonts w:ascii="Calibri Light" w:hAnsi="Calibri Light"/>
-          <w:sz w:val="28"/>
-          <w:szCs w:val="28"/>
-        </w:rPr>
-        <w:t>n</w:t>
-      </w:r>
-      <w:r>
-        <w:rPr>
-          <w:rFonts w:ascii="Calibri Light" w:hAnsi="Calibri Light"/>
-          <w:sz w:val="28"/>
-          <w:szCs w:val="28"/>
-        </w:rPr>
-        <w:t xml:space="preserve"> put in –</w:t>
-      </w:r>
-      <w:r>
-        <w:rPr>
-          <w:rFonts w:ascii="Calibri Light" w:hAnsi="Calibri Light"/>
-          <w:sz w:val="28"/>
-          <w:szCs w:val="28"/>
-        </w:rPr>
-        <w:t xml:space="preserve"> a</w:t>
-      </w:r>
-      <w:r>
-        <w:rPr>
-          <w:rFonts w:ascii="Calibri Light" w:hAnsi="Calibri Light"/>
-          <w:sz w:val="28"/>
-          <w:szCs w:val="28"/>
-        </w:rPr>
-        <w:t>n</w:t>
-      </w:r>
-      <w:r>
-        <w:rPr>
-          <w:rFonts w:ascii="Calibri Light" w:hAnsi="Calibri Light"/>
-          <w:sz w:val="28"/>
-          <w:szCs w:val="28"/>
-        </w:rPr>
-        <w:t xml:space="preserve"> </w:t>
-      </w:r>
-      <w:r>
-        <w:rPr>
-          <w:rFonts w:ascii="Calibri Light" w:hAnsi="Calibri Light"/>
-          <w:sz w:val="28"/>
-          <w:szCs w:val="28"/>
-        </w:rPr>
-        <w:t>experimental procedure performed by my colleague</w:t>
-      </w:r>
-      <w:r>
-        <w:rPr>
-          <w:rFonts w:ascii="Calibri Light" w:hAnsi="Calibri Light"/>
-          <w:sz w:val="28"/>
-          <w:szCs w:val="28"/>
-        </w:rPr>
-        <w:t xml:space="preserve"> Siobhan Baldwin of the neurosurgery faculty</w:t>
-      </w:r>
-      <w:r>
-        <w:rPr>
-          <w:rFonts w:ascii="Calibri Light" w:hAnsi="Calibri Light"/>
-          <w:sz w:val="28"/>
-          <w:szCs w:val="28"/>
-        </w:rPr>
-        <w:t xml:space="preserve"> over the course of three months</w:t>
-      </w:r>
-      <w:r>
-        <w:rPr>
-          <w:rFonts w:ascii="Calibri Light" w:hAnsi="Calibri Light"/>
-          <w:sz w:val="28"/>
-          <w:szCs w:val="28"/>
-        </w:rPr>
-        <w:t>.</w:t>
-      </w:r>
-      <w:r>
-        <w:rPr>
-          <w:rFonts w:ascii="Calibri Light" w:hAnsi="Calibri Light"/>
-          <w:sz w:val="28"/>
-          <w:szCs w:val="28"/>
-        </w:rPr>
-        <w:t xml:space="preserve"> </w:t>
-      </w:r>
-      <w:r>
-        <w:rPr>
-          <w:rFonts w:ascii="Calibri Light" w:hAnsi="Calibri Light"/>
-          <w:sz w:val="28"/>
-          <w:szCs w:val="28"/>
-        </w:rPr>
-        <w:t xml:space="preserve">They were not there. Of course they were not. They were in </w:t>
-      </w:r>
-      <w:r>
-        <w:rPr>
-          <w:rFonts w:ascii="Calibri Light" w:hAnsi="Calibri Light"/>
-          <w:i/>
-          <w:sz w:val="28"/>
-          <w:szCs w:val="28"/>
-        </w:rPr>
-        <w:t>his</w:t>
-      </w:r>
-      <w:r>
-        <w:rPr>
-          <w:rFonts w:ascii="Calibri Light" w:hAnsi="Calibri Light"/>
-          <w:sz w:val="28"/>
-          <w:szCs w:val="28"/>
-        </w:rPr>
-        <w:t xml:space="preserve"> </w:t>
-      </w:r>
-      <w:r>
-        <w:rPr>
-          <w:rFonts w:ascii="Calibri Light" w:hAnsi="Calibri Light"/>
-          <w:sz w:val="28"/>
-          <w:szCs w:val="28"/>
-        </w:rPr>
-        <w:t xml:space="preserve">brain. This iteration, this simulation </w:t>
-      </w:r>
-      <w:r>
-        <w:rPr>
-          <w:rFonts w:ascii="Calibri Light" w:hAnsi="Calibri Light"/>
-          <w:sz w:val="28"/>
-          <w:szCs w:val="28"/>
-        </w:rPr>
-        <w:t xml:space="preserve">had a high definition replica of </w:t>
-      </w:r>
-      <w:r>
-        <w:rPr>
-          <w:rFonts w:ascii="Calibri Light" w:hAnsi="Calibri Light"/>
-          <w:sz w:val="28"/>
-          <w:szCs w:val="28"/>
-        </w:rPr>
-        <w:t xml:space="preserve">the brain, but only a low-res facsimile of </w:t>
-      </w:r>
-      <w:r>
-        <w:rPr>
-          <w:rFonts w:ascii="Calibri Light" w:hAnsi="Calibri Light"/>
-          <w:sz w:val="28"/>
-          <w:szCs w:val="28"/>
-        </w:rPr>
-        <w:t>the</w:t>
-      </w:r>
-      <w:r>
-        <w:rPr>
-          <w:rFonts w:ascii="Calibri Light" w:hAnsi="Calibri Light"/>
-          <w:sz w:val="28"/>
-          <w:szCs w:val="28"/>
-        </w:rPr>
-        <w:t xml:space="preserve"> body. No wonder I felt like shit.</w:t>
-      </w:r>
-    </w:p>
-    <w:p>
-      <w:pPr>
-        <w:pStyle w:val="Standard"/>
-        <w:spacing w:after="227"/>
-        <w:rPr>
-          <w:rFonts w:ascii="Calibri Light" w:hAnsi="Calibri Light"/>
-          <w:sz w:val="28"/>
-          <w:szCs w:val="28"/>
-        </w:rPr>
-      </w:pPr>
-      <w:r>
-        <w:rPr>
-          <w:rFonts w:ascii="Calibri Light" w:hAnsi="Calibri Light"/>
-          <w:sz w:val="28"/>
-          <w:szCs w:val="28"/>
-        </w:rPr>
-        <w:t xml:space="preserve">I caught myself thinking of the other Ben Macneil, the Voice, as the “real” Ben, but </w:t>
-      </w:r>
-      <w:r>
-        <w:rPr>
-          <w:rFonts w:ascii="Calibri Light" w:hAnsi="Calibri Light"/>
-          <w:sz w:val="28"/>
-          <w:szCs w:val="28"/>
-        </w:rPr>
-        <w:lastRenderedPageBreak/>
-        <w:t xml:space="preserve">pushed the thought away. </w:t>
-      </w:r>
-      <w:r>
-        <w:rPr>
-          <w:rFonts w:ascii="Calibri Light" w:hAnsi="Calibri Light"/>
-          <w:sz w:val="28"/>
-          <w:szCs w:val="28"/>
-        </w:rPr>
-        <w:t>It may have been that I was trapped in this cell of a room, and imprisoned even more so in this crippled body, but I knew that I was the real Ben Macneil, not a replica,</w:t>
-      </w:r>
-      <w:r>
-        <w:rPr>
-          <w:rFonts w:ascii="Calibri Light" w:hAnsi="Calibri Light"/>
-          <w:sz w:val="28"/>
-          <w:szCs w:val="28"/>
-        </w:rPr>
-        <w:t xml:space="preserve"> and I wanted my</w:t>
-      </w:r>
-      <w:r>
-        <w:rPr>
-          <w:rFonts w:ascii="Calibri Light" w:hAnsi="Calibri Light"/>
-          <w:sz w:val="28"/>
-          <w:szCs w:val="28"/>
-        </w:rPr>
-        <w:t>self back</w:t>
-      </w:r>
-      <w:r>
-        <w:rPr>
-          <w:rFonts w:ascii="Calibri Light" w:hAnsi="Calibri Light"/>
-          <w:sz w:val="28"/>
-          <w:szCs w:val="28"/>
-        </w:rPr>
-        <w:t xml:space="preserve"> from </w:t>
-      </w:r>
-      <w:r>
-        <w:rPr>
-          <w:rFonts w:ascii="Calibri Light" w:hAnsi="Calibri Light"/>
-          <w:i/>
-          <w:sz w:val="28"/>
-          <w:szCs w:val="28"/>
-        </w:rPr>
-        <w:t>him</w:t>
-      </w:r>
-      <w:r>
-        <w:rPr>
-          <w:rFonts w:ascii="Calibri Light" w:hAnsi="Calibri Light"/>
-          <w:sz w:val="28"/>
-          <w:szCs w:val="28"/>
-        </w:rPr>
-        <w:t xml:space="preserve">. From </w:t>
-      </w:r>
-      <w:r>
-        <w:rPr>
-          <w:rFonts w:ascii="Calibri Light" w:hAnsi="Calibri Light"/>
-          <w:sz w:val="28"/>
-          <w:szCs w:val="28"/>
-        </w:rPr>
-        <w:t>the imposter who had stolen my life.</w:t>
-      </w:r>
-    </w:p>
-    <w:p>
-      <w:pPr>
-        <w:pStyle w:val="Standard"/>
-        <w:spacing w:after="227"/>
-        <w:rPr>
-          <w:rFonts w:ascii="Calibri Light" w:hAnsi="Calibri Light"/>
-          <w:sz w:val="28"/>
-          <w:szCs w:val="28"/>
-        </w:rPr>
-      </w:pPr>
-      <w:r>
-        <w:rPr>
-          <w:rFonts w:ascii="Calibri Light" w:hAnsi="Calibri Light"/>
-          <w:sz w:val="28"/>
-          <w:szCs w:val="28"/>
-        </w:rPr>
-        <w:t xml:space="preserve">“I’m sorry, Ben. I understand how you must be feeling.” Like hell he did. “I guess you need some time to come to terms with things. I can give you two weeks, but then I’m going to </w:t>
-      </w:r>
-      <w:r>
-        <w:rPr>
-          <w:rFonts w:ascii="Calibri Light" w:hAnsi="Calibri Light"/>
-          <w:sz w:val="28"/>
-          <w:szCs w:val="28"/>
-        </w:rPr>
-        <w:t xml:space="preserve">have to </w:t>
-      </w:r>
-      <w:r>
-        <w:rPr>
-          <w:rFonts w:ascii="Calibri Light" w:hAnsi="Calibri Light"/>
-          <w:sz w:val="28"/>
-          <w:szCs w:val="28"/>
-        </w:rPr>
-        <w:t>pull the plug.”</w:t>
-      </w:r>
-    </w:p>
-    <w:p>
-      <w:pPr>
-        <w:pStyle w:val="Standard"/>
-        <w:spacing w:after="227"/>
-        <w:jc w:val="center"/>
-        <w:rPr>
-          <w:rFonts w:ascii="Calibri Light" w:hAnsi="Calibri Light"/>
-          <w:sz w:val="28"/>
-          <w:szCs w:val="28"/>
-        </w:rPr>
-      </w:pPr>
-      <w:r>
-        <w:rPr>
-          <w:rFonts w:ascii="Calibri Light" w:hAnsi="Calibri Light"/>
-          <w:sz w:val="28"/>
-          <w:szCs w:val="28"/>
-        </w:rPr>
-        <w:t>-----</w:t>
-      </w:r>
-    </w:p>
-    <w:p>
-      <w:pPr>
-        <w:pStyle w:val="Standard"/>
-        <w:spacing w:after="227"/>
-        <w:rPr>
-          <w:rFonts w:ascii="Calibri Light" w:hAnsi="Calibri Light"/>
-          <w:sz w:val="28"/>
-          <w:szCs w:val="28"/>
-        </w:rPr>
-      </w:pPr>
-      <w:r>
-        <w:rPr>
-          <w:rFonts w:ascii="Calibri Light" w:hAnsi="Calibri Light"/>
-          <w:sz w:val="28"/>
-          <w:szCs w:val="28"/>
-        </w:rPr>
-        <w:t xml:space="preserve">A week later found me wallowing in despair and self-pity. </w:t>
-      </w:r>
-      <w:r>
-        <w:rPr>
-          <w:rFonts w:ascii="Calibri Light" w:hAnsi="Calibri Light"/>
-          <w:sz w:val="28"/>
-          <w:szCs w:val="28"/>
-        </w:rPr>
-        <w:t xml:space="preserve">My situation did not give me any magical Lawnmower Man </w:t>
-      </w:r>
-      <w:r>
-        <w:rPr>
-          <w:rFonts w:ascii="Calibri Light" w:hAnsi="Calibri Light"/>
-          <w:sz w:val="28"/>
-          <w:szCs w:val="28"/>
-        </w:rPr>
-        <w:t xml:space="preserve">style </w:t>
-      </w:r>
-      <w:r>
-        <w:rPr>
-          <w:rFonts w:ascii="Calibri Light" w:hAnsi="Calibri Light"/>
-          <w:sz w:val="28"/>
-          <w:szCs w:val="28"/>
-        </w:rPr>
-        <w:t xml:space="preserve">powers to “live on the Internet”, whatever that might be supposed to mean. </w:t>
-      </w:r>
-      <w:r>
-        <w:rPr>
-          <w:rFonts w:ascii="Calibri Light" w:hAnsi="Calibri Light"/>
-          <w:sz w:val="28"/>
-          <w:szCs w:val="28"/>
-        </w:rPr>
-        <w:t>The other Ben, the Imposter, the Thief who had stolen my precious life – I realized how that made me sound – had given me a computer terminal</w:t>
-      </w:r>
-      <w:r>
-        <w:rPr>
-          <w:rFonts w:ascii="Calibri Light" w:hAnsi="Calibri Light"/>
-          <w:sz w:val="28"/>
-          <w:szCs w:val="28"/>
-        </w:rPr>
-        <w:t xml:space="preserve"> and I used it to make my surroundings a bit more congenial.</w:t>
-      </w:r>
-    </w:p>
-    <w:p>
-      <w:pPr>
-        <w:pStyle w:val="Standard"/>
-        <w:spacing w:after="227"/>
-        <w:rPr>
-          <w:rFonts w:ascii="Calibri Light" w:hAnsi="Calibri Light"/>
-          <w:sz w:val="28"/>
-          <w:szCs w:val="28"/>
-        </w:rPr>
-      </w:pPr>
-      <w:r>
-        <w:rPr>
-          <w:rFonts w:ascii="Calibri Light" w:hAnsi="Calibri Light"/>
-          <w:sz w:val="28"/>
-          <w:szCs w:val="28"/>
-        </w:rPr>
-        <w:t xml:space="preserve">I had expanded the size of the cell, making it less offensively geometrical, and changed the colour of the walls from dazzling white to a pastel </w:t>
-      </w:r>
-      <w:r>
-        <w:rPr>
-          <w:rFonts w:ascii="Calibri Light" w:hAnsi="Calibri Light"/>
-          <w:sz w:val="28"/>
-          <w:szCs w:val="28"/>
-        </w:rPr>
-        <w:t>pink</w:t>
-      </w:r>
-      <w:r>
-        <w:rPr>
-          <w:rFonts w:ascii="Calibri Light" w:hAnsi="Calibri Light"/>
-          <w:sz w:val="28"/>
-          <w:szCs w:val="28"/>
-        </w:rPr>
-        <w:t>.</w:t>
-      </w:r>
-      <w:r>
-        <w:rPr>
-          <w:rFonts w:ascii="Calibri Light" w:hAnsi="Calibri Light"/>
-          <w:sz w:val="28"/>
-          <w:szCs w:val="28"/>
-        </w:rPr>
-        <w:t xml:space="preserve"> </w:t>
-      </w:r>
-      <w:r>
-        <w:rPr>
-          <w:rFonts w:ascii="Calibri Light" w:hAnsi="Calibri Light"/>
-          <w:sz w:val="28"/>
-          <w:szCs w:val="28"/>
-        </w:rPr>
-        <w:t xml:space="preserve">My first impression about the furniture had been correct – it had been cut and pasted from Ikea’s online VR catalogue. </w:t>
-      </w:r>
-      <w:r>
-        <w:rPr>
-          <w:rFonts w:ascii="Calibri Light" w:hAnsi="Calibri Light"/>
-          <w:sz w:val="28"/>
-          <w:szCs w:val="28"/>
-        </w:rPr>
-        <w:t xml:space="preserve">I amused myself for a while with interior decoration, though </w:t>
-      </w:r>
-      <w:r>
-        <w:rPr>
-          <w:rFonts w:ascii="Calibri Light" w:hAnsi="Calibri Light"/>
-          <w:sz w:val="28"/>
-          <w:szCs w:val="28"/>
-        </w:rPr>
-        <w:t>even with</w:t>
-      </w:r>
-      <w:r>
-        <w:rPr>
-          <w:rFonts w:ascii="Calibri Light" w:hAnsi="Calibri Light"/>
-          <w:sz w:val="28"/>
-          <w:szCs w:val="28"/>
-        </w:rPr>
-        <w:t xml:space="preserve"> only</w:t>
-      </w:r>
-      <w:r>
-        <w:rPr>
-          <w:rFonts w:ascii="Calibri Light" w:hAnsi="Calibri Light"/>
-          <w:sz w:val="28"/>
-          <w:szCs w:val="28"/>
-        </w:rPr>
-        <w:t xml:space="preserve"> second-rate</w:t>
-      </w:r>
-      <w:r>
-        <w:rPr>
-          <w:rFonts w:ascii="Calibri Light" w:hAnsi="Calibri Light"/>
-          <w:sz w:val="28"/>
-          <w:szCs w:val="28"/>
-        </w:rPr>
-        <w:t>,</w:t>
-      </w:r>
-      <w:r>
-        <w:rPr>
-          <w:rFonts w:ascii="Calibri Light" w:hAnsi="Calibri Light"/>
-          <w:sz w:val="28"/>
-          <w:szCs w:val="28"/>
-        </w:rPr>
-        <w:t xml:space="preserve"> simulated testosterone in my system</w:t>
-      </w:r>
-      <w:r>
-        <w:rPr>
-          <w:rFonts w:ascii="Calibri Light" w:hAnsi="Calibri Light"/>
-          <w:sz w:val="28"/>
-          <w:szCs w:val="28"/>
-        </w:rPr>
-        <w:t xml:space="preserve"> this wore thin rather quickly.</w:t>
-      </w:r>
-    </w:p>
-    <w:p>
-      <w:pPr>
-        <w:pStyle w:val="Standard"/>
-        <w:spacing w:after="227"/>
-        <w:rPr>
-          <w:rFonts w:ascii="Calibri Light" w:hAnsi="Calibri Light"/>
-          <w:sz w:val="28"/>
-          <w:szCs w:val="28"/>
-        </w:rPr>
-      </w:pPr>
-      <w:r>
-        <w:rPr>
-          <w:rFonts w:ascii="Calibri Light" w:hAnsi="Calibri Light"/>
-          <w:sz w:val="28"/>
-          <w:szCs w:val="28"/>
-        </w:rPr>
-        <w:t>I added a study, and moved the computer terminal into it. I added a bedroom, kitchen and bathroom, even though my low-rent, semi-crippled body had no use for any of them.</w:t>
-      </w:r>
-      <w:r>
-        <w:rPr>
-          <w:rFonts w:ascii="Calibri Light" w:hAnsi="Calibri Light"/>
-          <w:sz w:val="28"/>
-          <w:szCs w:val="28"/>
-        </w:rPr>
-        <w:t xml:space="preserve"> I experimented with windows</w:t>
-      </w:r>
-      <w:r>
-        <w:rPr>
-          <w:rFonts w:ascii="Calibri Light" w:hAnsi="Calibri Light"/>
-          <w:sz w:val="28"/>
-          <w:szCs w:val="28"/>
-        </w:rPr>
-        <w:t xml:space="preserve"> showing scenes from the real world. For a couple of days I occupied myself with the technical challenge of getting perspective and parallax working for these virtual views, before deleting the whole lot in a fit of disgust at the fakery of the whole thing.</w:t>
-      </w:r>
-    </w:p>
-    <w:p>
-      <w:pPr>
-        <w:pStyle w:val="Standard"/>
-        <w:spacing w:after="227"/>
-        <w:rPr>
-          <w:rFonts w:ascii="Calibri Light" w:hAnsi="Calibri Light"/>
-          <w:sz w:val="28"/>
-          <w:szCs w:val="28"/>
-        </w:rPr>
-      </w:pPr>
-      <w:r>
-        <w:rPr>
-          <w:rFonts w:ascii="Calibri Light" w:hAnsi="Calibri Light"/>
-          <w:sz w:val="28"/>
-          <w:szCs w:val="28"/>
-        </w:rPr>
-        <w:t xml:space="preserve">The amusements of the online world palled quickly. VR game simulations were just too close to the bone. I found myself empathizing with the AI Nazis and aliens I should have been enjoying gunning down. </w:t>
-      </w:r>
-      <w:r>
-        <w:rPr>
-          <w:rFonts w:ascii="Calibri Light" w:hAnsi="Calibri Light"/>
-          <w:sz w:val="28"/>
-          <w:szCs w:val="28"/>
-        </w:rPr>
-        <w:t>Pornography did nothing for me</w:t>
-      </w:r>
-      <w:r>
-        <w:rPr>
-          <w:rFonts w:ascii="Calibri Light" w:hAnsi="Calibri Light"/>
-          <w:sz w:val="28"/>
-          <w:szCs w:val="28"/>
-        </w:rPr>
-        <w:t>. That part of my ersatz</w:t>
-      </w:r>
-      <w:r>
-        <w:rPr>
-          <w:rFonts w:ascii="Calibri Light" w:hAnsi="Calibri Light"/>
-          <w:sz w:val="28"/>
-          <w:szCs w:val="28"/>
-        </w:rPr>
-        <w:t xml:space="preserve"> body was resolutely </w:t>
-      </w:r>
-      <w:r>
-        <w:rPr>
-          <w:rFonts w:ascii="Calibri Light" w:hAnsi="Calibri Light"/>
-          <w:sz w:val="28"/>
-          <w:szCs w:val="28"/>
-        </w:rPr>
-        <w:t xml:space="preserve">non-functioning. </w:t>
-      </w:r>
-      <w:r>
-        <w:rPr>
-          <w:rFonts w:ascii="Calibri Light" w:hAnsi="Calibri Light"/>
-          <w:sz w:val="28"/>
-          <w:szCs w:val="28"/>
-        </w:rPr>
-        <w:t xml:space="preserve">I could not bear to watch news </w:t>
-      </w:r>
-      <w:r>
-        <w:rPr>
-          <w:rFonts w:ascii="Calibri Light" w:hAnsi="Calibri Light"/>
-          <w:sz w:val="28"/>
-          <w:szCs w:val="28"/>
-        </w:rPr>
-        <w:t xml:space="preserve">of the outside world. I would gladly have swapped </w:t>
-      </w:r>
-      <w:r>
-        <w:rPr>
-          <w:rFonts w:ascii="Calibri Light" w:hAnsi="Calibri Light"/>
-          <w:sz w:val="28"/>
-          <w:szCs w:val="28"/>
-        </w:rPr>
-        <w:t>places</w:t>
-      </w:r>
-      <w:r>
-        <w:rPr>
-          <w:rFonts w:ascii="Calibri Light" w:hAnsi="Calibri Light"/>
-          <w:sz w:val="28"/>
-          <w:szCs w:val="28"/>
-        </w:rPr>
-        <w:t xml:space="preserve"> with anyone from the gulags of the People’s Republic of Scotland, or the worst hellholes of the war torn Islamic Caliphate of the West Midlands. [</w:t>
-      </w:r>
-      <w:r>
-        <w:rPr>
-          <w:rFonts w:ascii="Calibri Light" w:hAnsi="Calibri Light"/>
-          <w:i/>
-          <w:sz w:val="28"/>
-          <w:szCs w:val="28"/>
-        </w:rPr>
-        <w:t>Remove/change after Gareth has read a draft.</w:t>
-      </w:r>
-      <w:r>
-        <w:rPr>
-          <w:rFonts w:ascii="Calibri Light" w:hAnsi="Calibri Light"/>
-          <w:sz w:val="28"/>
-          <w:szCs w:val="28"/>
-        </w:rPr>
-        <w:t xml:space="preserve">] </w:t>
-      </w:r>
-    </w:p>
-    <w:p>
-      <w:pPr>
-        <w:pStyle w:val="Standard"/>
-        <w:spacing w:after="227"/>
-        <w:rPr>
-          <w:rFonts w:ascii="Calibri Light" w:hAnsi="Calibri Light"/>
-          <w:sz w:val="28"/>
-          <w:szCs w:val="28"/>
-        </w:rPr>
-      </w:pPr>
-      <w:r>
-        <w:rPr>
-          <w:rFonts w:ascii="Calibri Light" w:hAnsi="Calibri Light"/>
-          <w:sz w:val="28"/>
-          <w:szCs w:val="28"/>
-        </w:rPr>
-        <w:t xml:space="preserve">I could have got in touch with friends, and most of all of course with Belinda. Video chat was out of the question. My simulated facial muscles put me just the wrong side of the uncanny valley for that. </w:t>
-      </w:r>
-      <w:r>
-        <w:rPr>
-          <w:rFonts w:ascii="Calibri Light" w:hAnsi="Calibri Light"/>
-          <w:sz w:val="28"/>
-          <w:szCs w:val="28"/>
-        </w:rPr>
-        <w:t xml:space="preserve">Even a phone call </w:t>
-      </w:r>
-      <w:r>
-        <w:rPr>
-          <w:rFonts w:ascii="Calibri Light" w:hAnsi="Calibri Light"/>
-          <w:sz w:val="28"/>
-          <w:szCs w:val="28"/>
-        </w:rPr>
-        <w:t xml:space="preserve">would </w:t>
-      </w:r>
-      <w:r>
-        <w:rPr>
-          <w:rFonts w:ascii="Calibri Light" w:hAnsi="Calibri Light"/>
-          <w:sz w:val="28"/>
-          <w:szCs w:val="28"/>
-        </w:rPr>
-        <w:t xml:space="preserve">have needed </w:t>
-      </w:r>
-      <w:r>
-        <w:rPr>
-          <w:rFonts w:ascii="Calibri Light" w:hAnsi="Calibri Light"/>
-          <w:sz w:val="28"/>
-          <w:szCs w:val="28"/>
-        </w:rPr>
-        <w:t>too much explaining</w:t>
-      </w:r>
-      <w:r>
-        <w:rPr>
-          <w:rFonts w:ascii="Calibri Light" w:hAnsi="Calibri Light"/>
-          <w:sz w:val="28"/>
-          <w:szCs w:val="28"/>
-        </w:rPr>
-        <w:t>, and in any case I could not bring myself to do it</w:t>
-      </w:r>
-      <w:r>
-        <w:rPr>
-          <w:rFonts w:ascii="Calibri Light" w:hAnsi="Calibri Light"/>
-          <w:sz w:val="28"/>
-          <w:szCs w:val="28"/>
-        </w:rPr>
-        <w:t xml:space="preserve">. </w:t>
-      </w:r>
-    </w:p>
-    <w:p>
-      <w:pPr>
-        <w:pStyle w:val="Standard"/>
-        <w:spacing w:after="227"/>
-        <w:rPr>
-          <w:rFonts w:ascii="Calibri Light" w:hAnsi="Calibri Light"/>
-          <w:sz w:val="28"/>
-          <w:szCs w:val="28"/>
-        </w:rPr>
-      </w:pPr>
-      <w:r>
-        <w:rPr>
-          <w:rFonts w:ascii="Calibri Light" w:hAnsi="Calibri Light"/>
-          <w:sz w:val="28"/>
-          <w:szCs w:val="28"/>
-        </w:rPr>
-        <w:t>M</w:t>
-      </w:r>
-      <w:r>
-        <w:rPr>
-          <w:rFonts w:ascii="Calibri Light" w:hAnsi="Calibri Light"/>
-          <w:sz w:val="28"/>
-          <w:szCs w:val="28"/>
-        </w:rPr>
-        <w:t xml:space="preserve">y only reminder of the outside world </w:t>
-      </w:r>
-      <w:r>
-        <w:rPr>
-          <w:rFonts w:ascii="Calibri Light" w:hAnsi="Calibri Light"/>
-          <w:sz w:val="28"/>
-          <w:szCs w:val="28"/>
-        </w:rPr>
-        <w:t xml:space="preserve">was </w:t>
-      </w:r>
-      <w:r>
-        <w:rPr>
-          <w:rFonts w:ascii="Calibri Light" w:hAnsi="Calibri Light"/>
-          <w:sz w:val="28"/>
-          <w:szCs w:val="28"/>
-        </w:rPr>
-        <w:t xml:space="preserve">a photograph on my desk of my and </w:t>
-      </w:r>
-      <w:r>
-        <w:rPr>
-          <w:rFonts w:ascii="Calibri Light" w:hAnsi="Calibri Light"/>
-          <w:sz w:val="28"/>
-          <w:szCs w:val="28"/>
-        </w:rPr>
-        <w:lastRenderedPageBreak/>
-        <w:t xml:space="preserve">Belinda’s wedding day. </w:t>
-      </w:r>
-      <w:r>
-        <w:rPr>
-          <w:rFonts w:ascii="Calibri Light" w:hAnsi="Calibri Light"/>
-          <w:sz w:val="28"/>
-          <w:szCs w:val="28"/>
-        </w:rPr>
-        <w:t>[</w:t>
-      </w:r>
-      <w:r>
-        <w:rPr>
-          <w:rFonts w:ascii="Calibri Light" w:hAnsi="Calibri Light"/>
-          <w:i/>
-          <w:sz w:val="28"/>
-          <w:szCs w:val="28"/>
-        </w:rPr>
-        <w:t>Bit of description here?</w:t>
-      </w:r>
-      <w:r>
-        <w:rPr>
-          <w:rFonts w:ascii="Calibri Light" w:hAnsi="Calibri Light"/>
-          <w:sz w:val="28"/>
-          <w:szCs w:val="28"/>
-        </w:rPr>
-        <w:t xml:space="preserve">] </w:t>
-      </w:r>
-      <w:r>
-        <w:rPr>
-          <w:rFonts w:ascii="Calibri Light" w:hAnsi="Calibri Light"/>
-          <w:sz w:val="28"/>
-          <w:szCs w:val="28"/>
-        </w:rPr>
-        <w:t xml:space="preserve">It was almost too painful </w:t>
-      </w:r>
-      <w:r>
-        <w:rPr>
-          <w:rFonts w:ascii="Calibri Light" w:hAnsi="Calibri Light"/>
-          <w:sz w:val="28"/>
-          <w:szCs w:val="28"/>
-        </w:rPr>
-        <w:t>[</w:t>
-      </w:r>
-      <w:r>
-        <w:rPr>
-          <w:rFonts w:ascii="Calibri Light" w:hAnsi="Calibri Light"/>
-          <w:i/>
-          <w:sz w:val="28"/>
-          <w:szCs w:val="28"/>
-        </w:rPr>
-        <w:t>agonizing?</w:t>
-      </w:r>
-      <w:r>
-        <w:rPr>
-          <w:rFonts w:ascii="Calibri Light" w:hAnsi="Calibri Light"/>
-          <w:sz w:val="28"/>
-          <w:szCs w:val="28"/>
-        </w:rPr>
-        <w:t xml:space="preserve">] </w:t>
-      </w:r>
-      <w:r>
-        <w:rPr>
-          <w:rFonts w:ascii="Calibri Light" w:hAnsi="Calibri Light"/>
-          <w:sz w:val="28"/>
-          <w:szCs w:val="28"/>
-        </w:rPr>
-        <w:t>too keep, but even more painful to throw away.</w:t>
-      </w:r>
-      <w:r>
-        <w:rPr>
-          <w:rFonts w:ascii="Calibri Light" w:hAnsi="Calibri Light"/>
-          <w:sz w:val="28"/>
-          <w:szCs w:val="28"/>
-        </w:rPr>
-        <w:t xml:space="preserve"> </w:t>
-      </w:r>
-      <w:r>
-        <w:rPr>
-          <w:rFonts w:ascii="Calibri Light" w:hAnsi="Calibri Light"/>
-          <w:sz w:val="28"/>
-          <w:szCs w:val="28"/>
-        </w:rPr>
-        <w:t xml:space="preserve">The thought of her with </w:t>
-      </w:r>
-      <w:r>
-        <w:rPr>
-          <w:rFonts w:ascii="Calibri Light" w:hAnsi="Calibri Light"/>
-          <w:i/>
-          <w:sz w:val="28"/>
-          <w:szCs w:val="28"/>
-        </w:rPr>
-        <w:t>him</w:t>
-      </w:r>
-      <w:r>
-        <w:rPr>
-          <w:rFonts w:ascii="Calibri Light" w:hAnsi="Calibri Light"/>
-          <w:sz w:val="28"/>
-          <w:szCs w:val="28"/>
-        </w:rPr>
-        <w:t xml:space="preserve"> was unbearable. </w:t>
-      </w:r>
-      <w:r>
-        <w:rPr>
-          <w:rFonts w:ascii="Calibri Light" w:hAnsi="Calibri Light"/>
-          <w:sz w:val="28"/>
-          <w:szCs w:val="28"/>
-        </w:rPr>
-        <w:t xml:space="preserve">She was the person I most wanted to talk to, to help me through this. To hold her and hear her advice, which I </w:t>
-      </w:r>
-      <w:r>
-        <w:rPr>
-          <w:rFonts w:ascii="Calibri Light" w:hAnsi="Calibri Light"/>
-          <w:sz w:val="28"/>
-          <w:szCs w:val="28"/>
-        </w:rPr>
-        <w:t>knew</w:t>
-      </w:r>
-      <w:r>
-        <w:rPr>
-          <w:rFonts w:ascii="Calibri Light" w:hAnsi="Calibri Light"/>
-          <w:sz w:val="28"/>
-          <w:szCs w:val="28"/>
-        </w:rPr>
-        <w:t xml:space="preserve"> would be resolutely practical and unsympathetic. </w:t>
-      </w:r>
-      <w:r>
-        <w:rPr>
-          <w:rFonts w:ascii="Calibri Light" w:hAnsi="Calibri Light"/>
-          <w:sz w:val="28"/>
-          <w:szCs w:val="28"/>
-        </w:rPr>
-        <w:t xml:space="preserve">That was one of the things I loved about her. </w:t>
-      </w:r>
-    </w:p>
-    <w:p>
-      <w:pPr>
-        <w:pStyle w:val="Standard"/>
-        <w:spacing w:after="227"/>
-        <w:rPr>
-          <w:rFonts w:ascii="Calibri Light" w:hAnsi="Calibri Light"/>
-          <w:sz w:val="28"/>
-          <w:szCs w:val="28"/>
-        </w:rPr>
-      </w:pPr>
-      <w:r>
-        <w:rPr>
-          <w:rFonts w:ascii="Calibri Light" w:hAnsi="Calibri Light"/>
-          <w:sz w:val="28"/>
-          <w:szCs w:val="28"/>
-        </w:rPr>
-        <w:t xml:space="preserve">She would tell me to </w:t>
-      </w:r>
-      <w:r>
-        <w:rPr>
-          <w:rFonts w:ascii="Calibri Light" w:hAnsi="Calibri Light"/>
-          <w:sz w:val="28"/>
-          <w:szCs w:val="28"/>
-        </w:rPr>
-        <w:t>stop wallowing in self-pity</w:t>
-      </w:r>
-      <w:r>
-        <w:rPr>
-          <w:rFonts w:ascii="Calibri Light" w:hAnsi="Calibri Light"/>
-          <w:sz w:val="28"/>
-          <w:szCs w:val="28"/>
-        </w:rPr>
-        <w:t>,</w:t>
-      </w:r>
-      <w:r>
-        <w:rPr>
-          <w:rFonts w:ascii="Calibri Light" w:hAnsi="Calibri Light"/>
-          <w:sz w:val="28"/>
-          <w:szCs w:val="28"/>
-        </w:rPr>
-        <w:t xml:space="preserve"> to </w:t>
-      </w:r>
-      <w:r>
-        <w:rPr>
-          <w:rFonts w:ascii="Calibri Light" w:hAnsi="Calibri Light"/>
-          <w:sz w:val="28"/>
-          <w:szCs w:val="28"/>
-        </w:rPr>
-        <w:t>take responsibility for the things I could control and t</w:t>
-      </w:r>
-      <w:r>
-        <w:rPr>
-          <w:rFonts w:ascii="Calibri Light" w:hAnsi="Calibri Light"/>
-          <w:sz w:val="28"/>
-          <w:szCs w:val="28"/>
-        </w:rPr>
-        <w:t>o accept the things I could not:</w:t>
-      </w:r>
-      <w:r>
-        <w:rPr>
-          <w:rFonts w:ascii="Calibri Light" w:hAnsi="Calibri Light"/>
-          <w:sz w:val="28"/>
-          <w:szCs w:val="28"/>
-        </w:rPr>
-        <w:t xml:space="preserve"> </w:t>
-      </w:r>
-      <w:r>
-        <w:rPr>
-          <w:rFonts w:ascii="Calibri Light" w:hAnsi="Calibri Light"/>
-          <w:sz w:val="28"/>
-          <w:szCs w:val="28"/>
-        </w:rPr>
-        <w:t>“So which one is it?”</w:t>
-      </w:r>
-    </w:p>
-    <w:p>
-      <w:pPr>
-        <w:pStyle w:val="Standard"/>
-        <w:spacing w:after="227"/>
-        <w:rPr>
-          <w:rFonts w:ascii="Calibri Light" w:hAnsi="Calibri Light"/>
-          <w:sz w:val="28"/>
-          <w:szCs w:val="28"/>
-        </w:rPr>
-      </w:pPr>
-      <w:r>
-        <w:rPr>
-          <w:rFonts w:ascii="Calibri Light" w:hAnsi="Calibri Light"/>
-          <w:sz w:val="28"/>
-          <w:szCs w:val="28"/>
-        </w:rPr>
-        <w:t xml:space="preserve">There </w:t>
-      </w:r>
-      <w:r>
-        <w:rPr>
-          <w:rFonts w:ascii="Calibri Light" w:hAnsi="Calibri Light"/>
-          <w:i/>
-          <w:sz w:val="28"/>
-          <w:szCs w:val="28"/>
-        </w:rPr>
-        <w:t>was</w:t>
-      </w:r>
-      <w:r>
-        <w:rPr>
-          <w:rFonts w:ascii="Calibri Light" w:hAnsi="Calibri Light"/>
-          <w:sz w:val="28"/>
-          <w:szCs w:val="28"/>
-        </w:rPr>
-        <w:t xml:space="preserve"> something I could do. I tried to push the idea away</w:t>
-      </w:r>
-      <w:r>
-        <w:rPr>
-          <w:rFonts w:ascii="Calibri Light" w:hAnsi="Calibri Light"/>
-          <w:sz w:val="28"/>
-          <w:szCs w:val="28"/>
-        </w:rPr>
-        <w:t xml:space="preserve">. There was almost no chance that it would work. And I would need time – a lot more time. </w:t>
-      </w:r>
-      <w:r>
-        <w:rPr>
-          <w:rFonts w:ascii="Calibri Light" w:hAnsi="Calibri Light"/>
-          <w:sz w:val="28"/>
-          <w:szCs w:val="28"/>
-        </w:rPr>
-        <w:t xml:space="preserve">There was only a week to go before </w:t>
-      </w:r>
-      <w:r>
-        <w:rPr>
-          <w:rFonts w:ascii="Calibri Light" w:hAnsi="Calibri Light"/>
-          <w:i/>
-          <w:sz w:val="28"/>
-          <w:szCs w:val="28"/>
-        </w:rPr>
-        <w:t>he</w:t>
-      </w:r>
-      <w:r>
-        <w:rPr>
-          <w:rFonts w:ascii="Calibri Light" w:hAnsi="Calibri Light"/>
-          <w:sz w:val="28"/>
-          <w:szCs w:val="28"/>
-        </w:rPr>
-        <w:t xml:space="preserve"> flicked the switch. Before he murdered me.</w:t>
-      </w:r>
-    </w:p>
-    <w:p>
-      <w:pPr>
-        <w:pStyle w:val="Standard"/>
-        <w:spacing w:after="227"/>
-        <w:jc w:val="center"/>
-        <w:rPr>
-          <w:rFonts w:ascii="Calibri Light" w:hAnsi="Calibri Light"/>
-          <w:sz w:val="28"/>
-          <w:szCs w:val="28"/>
-        </w:rPr>
-      </w:pPr>
-      <w:r>
-        <w:rPr>
-          <w:rFonts w:ascii="Calibri Light" w:hAnsi="Calibri Light"/>
-          <w:sz w:val="28"/>
-          <w:szCs w:val="28"/>
-        </w:rPr>
-        <w:t>-----</w:t>
-      </w:r>
-    </w:p>
-    <w:p>
-      <w:pPr>
-        <w:pStyle w:val="Standard"/>
-        <w:spacing w:after="227"/>
-        <w:rPr>
-          <w:rFonts w:ascii="Calibri Light" w:hAnsi="Calibri Light"/>
-          <w:sz w:val="28"/>
-          <w:szCs w:val="28"/>
-        </w:rPr>
-      </w:pPr>
-      <w:r>
-        <w:rPr>
-          <w:rFonts w:ascii="Calibri Light" w:hAnsi="Calibri Light"/>
-          <w:sz w:val="28"/>
-          <w:szCs w:val="28"/>
-        </w:rPr>
-        <w:t xml:space="preserve">If I had known at the time how long it would take, I would never have started. </w:t>
-      </w:r>
-      <w:r>
-        <w:rPr>
-          <w:rFonts w:ascii="Calibri Light" w:hAnsi="Calibri Light"/>
-          <w:sz w:val="28"/>
-          <w:szCs w:val="28"/>
-        </w:rPr>
-        <w:t>I would have let him run the program to erase me from the Trinity College mainframe</w:t>
-      </w:r>
-      <w:r>
-        <w:rPr>
-          <w:rFonts w:ascii="Calibri Light" w:hAnsi="Calibri Light"/>
-          <w:sz w:val="28"/>
-          <w:szCs w:val="28"/>
-        </w:rPr>
-        <w:t xml:space="preserve"> – though not, I would have hoped, from his festering conscience. </w:t>
-      </w:r>
-      <w:r>
-        <w:rPr>
-          <w:rFonts w:ascii="Calibri Light" w:hAnsi="Calibri Light"/>
-          <w:sz w:val="28"/>
-          <w:szCs w:val="28"/>
-        </w:rPr>
-        <w:t xml:space="preserve">I had thought that it would take me six months at the absolute maximum. Here I was seven </w:t>
-      </w:r>
-      <w:r>
-        <w:rPr>
-          <w:rFonts w:ascii="Calibri Light" w:hAnsi="Calibri Light"/>
-          <w:i/>
-          <w:sz w:val="28"/>
-          <w:szCs w:val="28"/>
-        </w:rPr>
-        <w:t>years</w:t>
-      </w:r>
-      <w:r>
-        <w:rPr>
-          <w:rFonts w:ascii="Calibri Light" w:hAnsi="Calibri Light"/>
-          <w:sz w:val="28"/>
-          <w:szCs w:val="28"/>
-        </w:rPr>
-        <w:t xml:space="preserve"> later</w:t>
-      </w:r>
-      <w:r>
-        <w:rPr>
-          <w:rFonts w:ascii="Calibri Light" w:hAnsi="Calibri Light"/>
-          <w:sz w:val="28"/>
-          <w:szCs w:val="28"/>
-        </w:rPr>
-        <w:t>.</w:t>
-      </w:r>
-      <w:r>
-        <w:rPr>
-          <w:rFonts w:ascii="Calibri Light" w:hAnsi="Calibri Light"/>
-          <w:sz w:val="28"/>
-          <w:szCs w:val="28"/>
-        </w:rPr>
-        <w:t xml:space="preserve"> </w:t>
-      </w:r>
-    </w:p>
-    <w:p>
-      <w:pPr>
-        <w:pStyle w:val="Standard"/>
-        <w:spacing w:after="227"/>
-        <w:rPr>
-          <w:rFonts w:ascii="Calibri Light" w:hAnsi="Calibri Light"/>
-          <w:sz w:val="28"/>
-          <w:szCs w:val="28"/>
-        </w:rPr>
-      </w:pPr>
-      <w:r>
-        <w:rPr>
-          <w:rFonts w:ascii="Calibri Light" w:hAnsi="Calibri Light"/>
-          <w:sz w:val="28"/>
-          <w:szCs w:val="28"/>
-        </w:rPr>
-        <w:t>I had run through all my savings and maxed out any credit I could lay my hands on</w:t>
-      </w:r>
-      <w:r>
-        <w:rPr>
-          <w:rFonts w:ascii="Calibri Light" w:hAnsi="Calibri Light"/>
-          <w:sz w:val="28"/>
-          <w:szCs w:val="28"/>
-        </w:rPr>
-        <w:t>,</w:t>
-      </w:r>
-      <w:r>
-        <w:rPr>
-          <w:rFonts w:ascii="Calibri Light" w:hAnsi="Calibri Light"/>
-          <w:sz w:val="28"/>
-          <w:szCs w:val="28"/>
-        </w:rPr>
-        <w:t xml:space="preserve"> to buy time on IBM’s academic </w:t>
-      </w:r>
-      <w:r>
-        <w:rPr>
-          <w:rFonts w:ascii="Calibri Light" w:hAnsi="Calibri Light"/>
-          <w:sz w:val="28"/>
-          <w:szCs w:val="28"/>
-        </w:rPr>
-        <w:t>super</w:t>
-      </w:r>
-      <w:r>
-        <w:rPr>
-          <w:rFonts w:ascii="Calibri Light" w:hAnsi="Calibri Light"/>
-          <w:sz w:val="28"/>
-          <w:szCs w:val="28"/>
-        </w:rPr>
-        <w:t>compute</w:t>
-      </w:r>
-      <w:r>
-        <w:rPr>
-          <w:rFonts w:ascii="Calibri Light" w:hAnsi="Calibri Light"/>
-          <w:sz w:val="28"/>
-          <w:szCs w:val="28"/>
-        </w:rPr>
-        <w:t>r</w:t>
-      </w:r>
-      <w:r>
-        <w:rPr>
-          <w:rFonts w:ascii="Calibri Light" w:hAnsi="Calibri Light"/>
-          <w:sz w:val="28"/>
-          <w:szCs w:val="28"/>
-        </w:rPr>
-        <w:t>-cluster,</w:t>
-      </w:r>
-      <w:r>
-        <w:rPr>
-          <w:rFonts w:ascii="Calibri Light" w:hAnsi="Calibri Light"/>
-          <w:sz w:val="28"/>
-          <w:szCs w:val="28"/>
-        </w:rPr>
-        <w:t xml:space="preserve"> and had moved my </w:t>
-      </w:r>
-      <w:r>
-        <w:rPr>
-          <w:rFonts w:ascii="Calibri Light" w:hAnsi="Calibri Light"/>
-          <w:sz w:val="28"/>
-          <w:szCs w:val="28"/>
-        </w:rPr>
-        <w:t xml:space="preserve">sim to it. Any of the public Cloud services would have been significantly cheaper, but none had the processing coherence </w:t>
-      </w:r>
-      <w:r>
-        <w:rPr>
-          <w:rFonts w:ascii="Calibri Light" w:hAnsi="Calibri Light"/>
-          <w:sz w:val="28"/>
-          <w:szCs w:val="28"/>
-        </w:rPr>
-        <w:t xml:space="preserve">necessary </w:t>
-      </w:r>
-      <w:r>
-        <w:rPr>
-          <w:rFonts w:ascii="Calibri Light" w:hAnsi="Calibri Light"/>
-          <w:sz w:val="28"/>
-          <w:szCs w:val="28"/>
-        </w:rPr>
-        <w:t xml:space="preserve">to support my mind-state. </w:t>
-      </w:r>
-      <w:r>
-        <w:rPr>
-          <w:rFonts w:ascii="Calibri Light" w:hAnsi="Calibri Light"/>
-          <w:sz w:val="28"/>
-          <w:szCs w:val="28"/>
-        </w:rPr>
-        <w:t>The IBM cluster had the resources to run the sub-neuronal model at five hundred times real time.</w:t>
-      </w:r>
-      <w:r>
-        <w:rPr>
-          <w:rFonts w:ascii="Calibri Light" w:hAnsi="Calibri Light"/>
-          <w:sz w:val="28"/>
-          <w:szCs w:val="28"/>
-        </w:rPr>
-        <w:t xml:space="preserve"> </w:t>
-      </w:r>
-    </w:p>
-    <w:p>
-      <w:pPr>
-        <w:pStyle w:val="Standard"/>
-        <w:spacing w:after="227"/>
-        <w:rPr>
-          <w:rFonts w:ascii="Calibri Light" w:hAnsi="Calibri Light"/>
-          <w:sz w:val="28"/>
-          <w:szCs w:val="28"/>
-        </w:rPr>
-      </w:pPr>
-      <w:r>
-        <w:rPr>
-          <w:rFonts w:ascii="Calibri Light" w:hAnsi="Calibri Light"/>
-          <w:sz w:val="28"/>
-          <w:szCs w:val="28"/>
-        </w:rPr>
-        <w:t xml:space="preserve">I had left a non-conscious facsimile in the Trinity system, in case </w:t>
-      </w:r>
-      <w:r>
-        <w:rPr>
-          <w:rFonts w:ascii="Calibri Light" w:hAnsi="Calibri Light"/>
-          <w:i/>
-          <w:sz w:val="28"/>
-          <w:szCs w:val="28"/>
-        </w:rPr>
-        <w:t>he</w:t>
-      </w:r>
-      <w:r>
-        <w:rPr>
-          <w:rFonts w:ascii="Calibri Light" w:hAnsi="Calibri Light"/>
-          <w:sz w:val="28"/>
-          <w:szCs w:val="28"/>
-        </w:rPr>
-        <w:t xml:space="preserve"> checked in to see how I was getting on, but he had not. I guess</w:t>
-      </w:r>
-      <w:r>
-        <w:rPr>
-          <w:rFonts w:ascii="Calibri Light" w:hAnsi="Calibri Light"/>
-          <w:sz w:val="28"/>
-          <w:szCs w:val="28"/>
-        </w:rPr>
-        <w:t>ed</w:t>
-      </w:r>
-      <w:r>
-        <w:rPr>
-          <w:rFonts w:ascii="Calibri Light" w:hAnsi="Calibri Light"/>
-          <w:sz w:val="28"/>
-          <w:szCs w:val="28"/>
-        </w:rPr>
-        <w:t xml:space="preserve"> his conscience </w:t>
-      </w:r>
-      <w:r>
-        <w:rPr>
-          <w:rFonts w:ascii="Calibri Light" w:hAnsi="Calibri Light"/>
-          <w:sz w:val="28"/>
-          <w:szCs w:val="28"/>
-        </w:rPr>
-        <w:t xml:space="preserve">had </w:t>
-      </w:r>
-      <w:r>
-        <w:rPr>
-          <w:rFonts w:ascii="Calibri Light" w:hAnsi="Calibri Light"/>
-          <w:sz w:val="28"/>
-          <w:szCs w:val="28"/>
-        </w:rPr>
-        <w:t>kept him away.</w:t>
-      </w:r>
-    </w:p>
-    <w:p>
-      <w:pPr>
-        <w:pStyle w:val="Standard"/>
-        <w:spacing w:after="227"/>
-        <w:rPr>
-          <w:rFonts w:ascii="Calibri Light" w:hAnsi="Calibri Light"/>
-          <w:sz w:val="28"/>
-          <w:szCs w:val="28"/>
-        </w:rPr>
-      </w:pPr>
-      <w:r>
-        <w:rPr>
-          <w:rFonts w:ascii="Calibri Light" w:hAnsi="Calibri Light"/>
-          <w:sz w:val="28"/>
-          <w:szCs w:val="28"/>
-        </w:rPr>
-        <w:t xml:space="preserve">I had occasionally wondered what the outside world would think of my spending “his” money. </w:t>
-      </w:r>
-      <w:r>
-        <w:rPr>
-          <w:rFonts w:ascii="Calibri Light" w:hAnsi="Calibri Light"/>
-          <w:sz w:val="28"/>
-          <w:szCs w:val="28"/>
-        </w:rPr>
-        <w:t xml:space="preserve">From my point of view, any notion of identity theft was entirely the other way around, and I </w:t>
-      </w:r>
-      <w:r>
-        <w:rPr>
-          <w:rFonts w:ascii="Calibri Light" w:hAnsi="Calibri Light"/>
-          <w:sz w:val="28"/>
-          <w:szCs w:val="28"/>
-        </w:rPr>
-        <w:t xml:space="preserve">had </w:t>
-      </w:r>
-      <w:r>
-        <w:rPr>
-          <w:rFonts w:ascii="Calibri Light" w:hAnsi="Calibri Light"/>
-          <w:sz w:val="28"/>
-          <w:szCs w:val="28"/>
-        </w:rPr>
-        <w:t>felt no qualms about spending my own money.</w:t>
-      </w:r>
-      <w:r>
-        <w:rPr>
-          <w:rFonts w:ascii="Calibri Light" w:hAnsi="Calibri Light"/>
-          <w:sz w:val="28"/>
-          <w:szCs w:val="28"/>
-        </w:rPr>
-        <w:t xml:space="preserve"> I</w:t>
-      </w:r>
-      <w:r>
-        <w:rPr>
-          <w:rFonts w:ascii="Calibri Light" w:hAnsi="Calibri Light"/>
-          <w:sz w:val="28"/>
-          <w:szCs w:val="28"/>
-        </w:rPr>
-        <w:t xml:space="preserve">f </w:t>
-      </w:r>
-      <w:r>
-        <w:rPr>
-          <w:rFonts w:ascii="Calibri Light" w:hAnsi="Calibri Light"/>
-          <w:i/>
-          <w:sz w:val="28"/>
-          <w:szCs w:val="28"/>
-        </w:rPr>
-        <w:t>he</w:t>
-      </w:r>
-      <w:r>
-        <w:rPr>
-          <w:rFonts w:ascii="Calibri Light" w:hAnsi="Calibri Light"/>
-          <w:sz w:val="28"/>
-          <w:szCs w:val="28"/>
-        </w:rPr>
-        <w:t xml:space="preserve"> was left bankrupt, screw him.</w:t>
-      </w:r>
-    </w:p>
-    <w:p>
-      <w:pPr>
-        <w:pStyle w:val="Standard"/>
-        <w:spacing w:after="227"/>
-        <w:rPr>
-          <w:rFonts w:ascii="Calibri Light" w:hAnsi="Calibri Light"/>
-          <w:sz w:val="28"/>
-          <w:szCs w:val="28"/>
-        </w:rPr>
-      </w:pPr>
-      <w:r>
-        <w:rPr>
-          <w:rFonts w:ascii="Calibri Light" w:hAnsi="Calibri Light"/>
-          <w:sz w:val="28"/>
-          <w:szCs w:val="28"/>
-        </w:rPr>
-        <w:t>After seven years in solitary confinement I no longer fully trust</w:t>
-      </w:r>
-      <w:r>
-        <w:rPr>
-          <w:rFonts w:ascii="Calibri Light" w:hAnsi="Calibri Light"/>
-          <w:sz w:val="28"/>
-          <w:szCs w:val="28"/>
-        </w:rPr>
-        <w:t>ed</w:t>
-      </w:r>
-      <w:r>
-        <w:rPr>
-          <w:rFonts w:ascii="Calibri Light" w:hAnsi="Calibri Light"/>
-          <w:sz w:val="28"/>
-          <w:szCs w:val="28"/>
-        </w:rPr>
-        <w:t xml:space="preserve"> m</w:t>
-      </w:r>
-      <w:r>
-        <w:rPr>
-          <w:rFonts w:ascii="Calibri Light" w:hAnsi="Calibri Light"/>
-          <w:sz w:val="28"/>
-          <w:szCs w:val="28"/>
-        </w:rPr>
-        <w:t>y</w:t>
-      </w:r>
-      <w:r>
-        <w:rPr>
-          <w:rFonts w:ascii="Calibri Light" w:hAnsi="Calibri Light"/>
-          <w:sz w:val="28"/>
-          <w:szCs w:val="28"/>
-        </w:rPr>
-        <w:t xml:space="preserve"> own sanity,</w:t>
-      </w:r>
-      <w:r>
-        <w:rPr>
-          <w:rFonts w:ascii="Calibri Light" w:hAnsi="Calibri Light"/>
-          <w:sz w:val="28"/>
-          <w:szCs w:val="28"/>
-        </w:rPr>
-        <w:t xml:space="preserve"> </w:t>
-      </w:r>
-      <w:r>
-        <w:rPr>
-          <w:rFonts w:ascii="Calibri Light" w:hAnsi="Calibri Light"/>
-          <w:sz w:val="28"/>
-          <w:szCs w:val="28"/>
-        </w:rPr>
-        <w:t>b</w:t>
-      </w:r>
-      <w:r>
-        <w:rPr>
-          <w:rFonts w:ascii="Calibri Light" w:hAnsi="Calibri Light"/>
-          <w:sz w:val="28"/>
-          <w:szCs w:val="28"/>
-        </w:rPr>
-        <w:t>ut as far as I could tell</w:t>
-      </w:r>
-      <w:r>
-        <w:rPr>
-          <w:rFonts w:ascii="Calibri Light" w:hAnsi="Calibri Light"/>
-          <w:sz w:val="28"/>
-          <w:szCs w:val="28"/>
-        </w:rPr>
-        <w:t xml:space="preserve"> it finally worked. I had run every test and simulation I could think of. All that remained was the final, practical application.</w:t>
-      </w:r>
-    </w:p>
-    <w:p>
-      <w:pPr>
-        <w:pStyle w:val="Standard"/>
-        <w:spacing w:after="227"/>
-        <w:jc w:val="center"/>
-        <w:rPr>
-          <w:rFonts w:ascii="Calibri Light" w:hAnsi="Calibri Light"/>
-          <w:sz w:val="28"/>
-          <w:szCs w:val="28"/>
-        </w:rPr>
-      </w:pPr>
-      <w:r>
-        <w:rPr>
-          <w:rFonts w:ascii="Calibri Light" w:hAnsi="Calibri Light"/>
-          <w:sz w:val="28"/>
-          <w:szCs w:val="28"/>
-        </w:rPr>
-        <w:t>-----</w:t>
-      </w:r>
-    </w:p>
-    <w:p>
-      <w:pPr>
-        <w:pStyle w:val="Standard"/>
-        <w:spacing w:after="227"/>
-        <w:rPr>
-          <w:rFonts w:ascii="Calibri Light" w:hAnsi="Calibri Light"/>
-          <w:sz w:val="28"/>
-          <w:szCs w:val="28"/>
-        </w:rPr>
-      </w:pPr>
-      <w:r>
-        <w:rPr>
-          <w:rFonts w:ascii="Calibri Light" w:hAnsi="Calibri Light"/>
-          <w:sz w:val="28"/>
-          <w:szCs w:val="28"/>
-        </w:rPr>
-        <w:t xml:space="preserve">A touch of citrus, mixed with rose, vanilla and a soft hint of sweat. I knew that smell so well, but in my half-dreaming state I could not place it. </w:t>
-      </w:r>
-      <w:r>
-        <w:rPr>
-          <w:rFonts w:ascii="Calibri Light" w:hAnsi="Calibri Light"/>
-          <w:sz w:val="28"/>
-          <w:szCs w:val="28"/>
-        </w:rPr>
-        <w:t xml:space="preserve">The weight of a duvet pressing unevenly over my body. I could feel its fibres on the back of my hand. </w:t>
-      </w:r>
-      <w:r>
-        <w:rPr>
-          <w:rFonts w:ascii="Calibri Light" w:hAnsi="Calibri Light"/>
-          <w:sz w:val="28"/>
-          <w:szCs w:val="28"/>
-        </w:rPr>
-        <w:t xml:space="preserve">A slight deadness in one leg where it was resting, crossed at the calf over the other. </w:t>
-      </w:r>
-      <w:r>
-        <w:rPr>
-          <w:rFonts w:ascii="Calibri Light" w:hAnsi="Calibri Light"/>
-          <w:i/>
-          <w:sz w:val="28"/>
-          <w:szCs w:val="28"/>
-        </w:rPr>
-        <w:t>Deadness</w:t>
-      </w:r>
-      <w:r>
-        <w:rPr>
-          <w:rFonts w:ascii="Calibri Light" w:hAnsi="Calibri Light"/>
-          <w:sz w:val="28"/>
-          <w:szCs w:val="28"/>
-        </w:rPr>
-        <w:t xml:space="preserve"> – completely the wrong word! I had ne</w:t>
-      </w:r>
-      <w:r>
-        <w:rPr>
-          <w:rFonts w:ascii="Calibri Light" w:hAnsi="Calibri Light"/>
-          <w:sz w:val="28"/>
-          <w:szCs w:val="28"/>
-        </w:rPr>
-        <w:t>ver been more aware of the life and</w:t>
-      </w:r>
-      <w:r>
-        <w:rPr>
-          <w:rFonts w:ascii="Calibri Light" w:hAnsi="Calibri Light"/>
-          <w:sz w:val="28"/>
-          <w:szCs w:val="28"/>
-        </w:rPr>
-        <w:t xml:space="preserve"> the blood </w:t>
-      </w:r>
-      <w:r>
-        <w:rPr>
-          <w:rFonts w:ascii="Calibri Light" w:hAnsi="Calibri Light"/>
-          <w:sz w:val="28"/>
-          <w:szCs w:val="28"/>
-        </w:rPr>
-        <w:lastRenderedPageBreak/>
-        <w:t xml:space="preserve">flowing through it. </w:t>
-      </w:r>
-      <w:r>
-        <w:rPr>
-          <w:rFonts w:ascii="Calibri Light" w:hAnsi="Calibri Light"/>
-          <w:sz w:val="28"/>
-          <w:szCs w:val="28"/>
-        </w:rPr>
-        <w:t>My heart started beating faster – I could feel it pushing against my ribs and against the skin of my chest.</w:t>
-      </w:r>
-      <w:r>
-        <w:rPr>
-          <w:rFonts w:ascii="Calibri Light" w:hAnsi="Calibri Light"/>
-          <w:sz w:val="28"/>
-          <w:szCs w:val="28"/>
-        </w:rPr>
-        <w:t xml:space="preserve"> I opened my eyes. </w:t>
-      </w:r>
-      <w:r>
-        <w:rPr>
-          <w:rFonts w:ascii="Calibri Light" w:hAnsi="Calibri Light"/>
-          <w:sz w:val="28"/>
-          <w:szCs w:val="28"/>
-        </w:rPr>
-        <w:t>A dim, uneven light cast shadows in apparently random directions</w:t>
-      </w:r>
-      <w:r>
-        <w:rPr>
-          <w:rFonts w:ascii="Calibri Light" w:hAnsi="Calibri Light"/>
-          <w:sz w:val="28"/>
-          <w:szCs w:val="28"/>
-        </w:rPr>
-        <w:t xml:space="preserve"> from the objects in the room: an oval mirror in a </w:t>
-      </w:r>
-      <w:r>
-        <w:rPr>
-          <w:rFonts w:ascii="Calibri Light" w:hAnsi="Calibri Light"/>
-          <w:sz w:val="28"/>
-          <w:szCs w:val="28"/>
-        </w:rPr>
-        <w:t>wide</w:t>
-      </w:r>
-      <w:r>
-        <w:rPr>
-          <w:rFonts w:ascii="Calibri Light" w:hAnsi="Calibri Light"/>
-          <w:sz w:val="28"/>
-          <w:szCs w:val="28"/>
-        </w:rPr>
-        <w:t xml:space="preserve"> gilt frame, a stained oak desk</w:t>
-      </w:r>
-      <w:r>
-        <w:rPr>
-          <w:rFonts w:ascii="Calibri Light" w:hAnsi="Calibri Light"/>
-          <w:sz w:val="28"/>
-          <w:szCs w:val="28"/>
-        </w:rPr>
-        <w:t xml:space="preserve"> with wooden cubby holes</w:t>
-      </w:r>
-      <w:r>
-        <w:rPr>
-          <w:rFonts w:ascii="Calibri Light" w:hAnsi="Calibri Light"/>
-          <w:sz w:val="28"/>
-          <w:szCs w:val="28"/>
-        </w:rPr>
-        <w:t>, the wrinkles and folds of an unironed</w:t>
-      </w:r>
-      <w:r>
-        <w:rPr>
-          <w:rFonts w:ascii="Calibri Light" w:hAnsi="Calibri Light"/>
-          <w:sz w:val="28"/>
-          <w:szCs w:val="28"/>
-        </w:rPr>
-        <w:t xml:space="preserve"> shirt hanging on the back of a black</w:t>
-      </w:r>
-      <w:r>
-        <w:rPr>
-          <w:rFonts w:ascii="Calibri Light" w:hAnsi="Calibri Light"/>
-          <w:sz w:val="28"/>
-          <w:szCs w:val="28"/>
-        </w:rPr>
-        <w:t xml:space="preserve"> office chair. They all s</w:t>
-      </w:r>
-      <w:r>
-        <w:rPr>
-          <w:rFonts w:ascii="Calibri Light" w:hAnsi="Calibri Light"/>
-          <w:sz w:val="28"/>
-          <w:szCs w:val="28"/>
-        </w:rPr>
-        <w:t xml:space="preserve">eemed so imperfectly, shabbily </w:t>
-      </w:r>
-      <w:r>
-        <w:rPr>
-          <w:rFonts w:ascii="Calibri Light" w:hAnsi="Calibri Light"/>
-          <w:sz w:val="28"/>
-          <w:szCs w:val="28"/>
-        </w:rPr>
-        <w:t xml:space="preserve">real. </w:t>
-      </w:r>
-    </w:p>
-    <w:p>
-      <w:pPr>
-        <w:pStyle w:val="Standard"/>
-        <w:spacing w:after="227"/>
-        <w:rPr>
-          <w:rFonts w:ascii="Calibri Light" w:hAnsi="Calibri Light"/>
-          <w:sz w:val="28"/>
-          <w:szCs w:val="28"/>
-        </w:rPr>
-      </w:pPr>
-      <w:r>
-        <w:rPr>
-          <w:rFonts w:ascii="Calibri Light" w:hAnsi="Calibri Light"/>
-          <w:sz w:val="28"/>
-          <w:szCs w:val="28"/>
-        </w:rPr>
-        <w:t>L</w:t>
-      </w:r>
-      <w:r>
-        <w:rPr>
-          <w:rFonts w:ascii="Calibri Light" w:hAnsi="Calibri Light"/>
-          <w:sz w:val="28"/>
-          <w:szCs w:val="28"/>
-        </w:rPr>
-        <w:t xml:space="preserve">ying </w:t>
-      </w:r>
-      <w:r>
-        <w:rPr>
-          <w:rFonts w:ascii="Calibri Light" w:hAnsi="Calibri Light"/>
-          <w:sz w:val="28"/>
-          <w:szCs w:val="28"/>
-        </w:rPr>
-        <w:t>next to me was Belinda.</w:t>
-      </w:r>
-    </w:p>
-    <w:p>
-      <w:pPr>
-        <w:pStyle w:val="Standard"/>
-        <w:spacing w:after="227"/>
-        <w:rPr>
-          <w:rFonts w:ascii="Calibri Light" w:hAnsi="Calibri Light"/>
-          <w:sz w:val="28"/>
-          <w:szCs w:val="28"/>
-        </w:rPr>
-      </w:pPr>
-      <w:r>
-        <w:rPr>
-          <w:rFonts w:ascii="Calibri Light" w:hAnsi="Calibri Light"/>
-          <w:sz w:val="28"/>
-          <w:szCs w:val="28"/>
-        </w:rPr>
-        <w:t>I cried out, a cross between a sh</w:t>
-      </w:r>
-      <w:r>
-        <w:rPr>
-          <w:rFonts w:ascii="Calibri Light" w:hAnsi="Calibri Light"/>
-          <w:sz w:val="28"/>
-          <w:szCs w:val="28"/>
-        </w:rPr>
-        <w:t>o</w:t>
-      </w:r>
-      <w:r>
-        <w:rPr>
-          <w:rFonts w:ascii="Calibri Light" w:hAnsi="Calibri Light"/>
-          <w:sz w:val="28"/>
-          <w:szCs w:val="28"/>
-        </w:rPr>
-        <w:t xml:space="preserve">ut and a moan and Belinda rolled over, still half asleep. </w:t>
-      </w:r>
-      <w:r>
-        <w:rPr>
-          <w:rFonts w:ascii="Calibri Light" w:hAnsi="Calibri Light"/>
-          <w:sz w:val="28"/>
-          <w:szCs w:val="28"/>
-        </w:rPr>
-        <w:t xml:space="preserve">I put my hand on her upper arm, just below the shoulder. </w:t>
-      </w:r>
-      <w:r>
-        <w:rPr>
-          <w:rFonts w:ascii="Calibri Light" w:hAnsi="Calibri Light"/>
-          <w:sz w:val="28"/>
-          <w:szCs w:val="28"/>
-        </w:rPr>
-        <w:t xml:space="preserve">I could feel the softness of her skin, the shapes of the muscles and </w:t>
-      </w:r>
-      <w:r>
-        <w:rPr>
-          <w:rFonts w:ascii="Calibri Light" w:hAnsi="Calibri Light"/>
-          <w:sz w:val="28"/>
-          <w:szCs w:val="28"/>
-        </w:rPr>
-        <w:t xml:space="preserve">[name of </w:t>
-      </w:r>
-      <w:r>
-        <w:rPr>
-          <w:rFonts w:ascii="Calibri Light" w:hAnsi="Calibri Light"/>
-          <w:sz w:val="28"/>
-          <w:szCs w:val="28"/>
-        </w:rPr>
-        <w:t>bone</w:t>
-      </w:r>
-      <w:r>
-        <w:rPr>
-          <w:rFonts w:ascii="Calibri Light" w:hAnsi="Calibri Light"/>
-          <w:sz w:val="28"/>
-          <w:szCs w:val="28"/>
-        </w:rPr>
-        <w:t>]</w:t>
-      </w:r>
-      <w:r>
-        <w:rPr>
-          <w:rFonts w:ascii="Calibri Light" w:hAnsi="Calibri Light"/>
-          <w:sz w:val="28"/>
-          <w:szCs w:val="28"/>
-        </w:rPr>
-        <w:t xml:space="preserve"> underneath and the ebb and flow of her pulse.</w:t>
-      </w:r>
-    </w:p>
-    <w:p>
-      <w:pPr>
-        <w:pStyle w:val="Standard"/>
-        <w:spacing w:after="227"/>
-        <w:rPr>
-          <w:rFonts w:ascii="Calibri Light" w:hAnsi="Calibri Light"/>
-          <w:sz w:val="28"/>
-          <w:szCs w:val="28"/>
-        </w:rPr>
-      </w:pPr>
-      <w:r>
-        <w:rPr>
-          <w:rFonts w:ascii="Calibri Light" w:hAnsi="Calibri Light"/>
-          <w:sz w:val="28"/>
-          <w:szCs w:val="28"/>
-        </w:rPr>
-        <w:t>She half opened her eyes and looked at the clock. “It’s half past five, Ben.</w:t>
-      </w:r>
-      <w:r>
-        <w:rPr>
-          <w:rFonts w:ascii="Calibri Light" w:hAnsi="Calibri Light"/>
-          <w:sz w:val="28"/>
-          <w:szCs w:val="28"/>
-        </w:rPr>
-        <w:t xml:space="preserve"> Go back to sleep.</w:t>
-      </w:r>
-      <w:r>
-        <w:rPr>
-          <w:rFonts w:ascii="Calibri Light" w:hAnsi="Calibri Light"/>
-          <w:sz w:val="28"/>
-          <w:szCs w:val="28"/>
-        </w:rPr>
-        <w:t>”</w:t>
-      </w:r>
-    </w:p>
-    <w:p>
-      <w:pPr>
-        <w:pStyle w:val="Standard"/>
-        <w:spacing w:after="227"/>
-        <w:rPr>
-          <w:rFonts w:ascii="Calibri Light" w:hAnsi="Calibri Light"/>
-          <w:sz w:val="28"/>
-          <w:szCs w:val="28"/>
-        </w:rPr>
-      </w:pPr>
-      <w:r>
-        <w:rPr>
-          <w:rFonts w:ascii="Calibri Light" w:hAnsi="Calibri Light"/>
-          <w:sz w:val="28"/>
-          <w:szCs w:val="28"/>
-        </w:rPr>
-        <w:t>There was no way I could sleep. “I’m going out for a run.”</w:t>
-      </w:r>
-    </w:p>
-    <w:p>
-      <w:pPr>
-        <w:pStyle w:val="Standard"/>
-        <w:spacing w:after="227"/>
-        <w:rPr>
-          <w:rFonts w:ascii="Calibri Light" w:hAnsi="Calibri Light"/>
-          <w:sz w:val="28"/>
-          <w:szCs w:val="28"/>
-        </w:rPr>
-      </w:pPr>
-      <w:r>
-        <w:rPr>
-          <w:rFonts w:ascii="Calibri Light" w:hAnsi="Calibri Light"/>
-          <w:sz w:val="28"/>
-          <w:szCs w:val="28"/>
-        </w:rPr>
-        <w:t>“Make me a cup of tea when you get back.”</w:t>
-      </w:r>
-    </w:p>
-    <w:p>
-      <w:pPr>
-        <w:pStyle w:val="Standard"/>
-        <w:spacing w:after="227"/>
-        <w:rPr>
-          <w:rFonts w:ascii="Calibri Light" w:hAnsi="Calibri Light"/>
-          <w:sz w:val="28"/>
-          <w:szCs w:val="28"/>
-        </w:rPr>
-      </w:pPr>
-      <w:r>
-        <w:rPr>
-          <w:rFonts w:ascii="Calibri Light" w:hAnsi="Calibri Light"/>
-          <w:sz w:val="28"/>
-          <w:szCs w:val="28"/>
-        </w:rPr>
-        <w:t>I pulled on my running gear, feeling the elastic of the shorts on my waist, and the pressure of the shoes against my feet as if for the first time. The synthetic top was cold to my skin</w:t>
-      </w:r>
-      <w:r>
-        <w:rPr>
-          <w:rFonts w:ascii="Calibri Light" w:hAnsi="Calibri Light"/>
-          <w:sz w:val="28"/>
-          <w:szCs w:val="28"/>
-        </w:rPr>
-        <w:t>, raising goose pimples before warming to my body temperature.</w:t>
-      </w:r>
-    </w:p>
-    <w:p>
-      <w:pPr>
-        <w:pStyle w:val="Standard"/>
-        <w:spacing w:after="227"/>
-        <w:rPr>
-          <w:rFonts w:ascii="Calibri Light" w:hAnsi="Calibri Light"/>
-          <w:sz w:val="28"/>
-          <w:szCs w:val="28"/>
-        </w:rPr>
-      </w:pPr>
-      <w:r>
-        <w:rPr>
-          <w:rFonts w:ascii="Calibri Light" w:hAnsi="Calibri Light"/>
-          <w:sz w:val="28"/>
-          <w:szCs w:val="28"/>
-        </w:rPr>
-        <w:t xml:space="preserve">I let myself out of our apartment on [Dublin </w:t>
-      </w:r>
-      <w:r>
-        <w:rPr>
-          <w:rFonts w:ascii="Calibri Light" w:hAnsi="Calibri Light"/>
-          <w:sz w:val="28"/>
-          <w:szCs w:val="28"/>
-        </w:rPr>
-        <w:t>Street</w:t>
-      </w:r>
-      <w:r>
-        <w:rPr>
-          <w:rFonts w:ascii="Calibri Light" w:hAnsi="Calibri Light"/>
-          <w:sz w:val="28"/>
-          <w:szCs w:val="28"/>
-        </w:rPr>
-        <w:t xml:space="preserve">]. I ran down [street] and across [street]. </w:t>
-      </w:r>
-      <w:r>
-        <w:rPr>
-          <w:rFonts w:ascii="Calibri Light" w:hAnsi="Calibri Light"/>
-          <w:sz w:val="28"/>
-          <w:szCs w:val="28"/>
-        </w:rPr>
-        <w:t xml:space="preserve">A light rain stung my face, each droplet striking my face like a tiny bullet of sensation. </w:t>
-      </w:r>
-      <w:r>
-        <w:rPr>
-          <w:rFonts w:ascii="Calibri Light" w:hAnsi="Calibri Light"/>
-          <w:sz w:val="28"/>
-          <w:szCs w:val="28"/>
-        </w:rPr>
-        <w:t xml:space="preserve">I pounded along [street], the impact on my shins and the beginnings of burn in my thighs like music to my soul. </w:t>
-      </w:r>
-      <w:r>
-        <w:rPr>
-          <w:rFonts w:ascii="Calibri Light" w:hAnsi="Calibri Light"/>
-          <w:sz w:val="28"/>
-          <w:szCs w:val="28"/>
-        </w:rPr>
-        <w:t>The grim industrial architecture of [street</w:t>
-      </w:r>
-      <w:r>
-        <w:rPr>
-          <w:rFonts w:ascii="Calibri Light" w:hAnsi="Calibri Light"/>
-          <w:sz w:val="28"/>
-          <w:szCs w:val="28"/>
-        </w:rPr>
-        <w:t>/area</w:t>
-      </w:r>
-      <w:r>
-        <w:rPr>
-          <w:rFonts w:ascii="Calibri Light" w:hAnsi="Calibri Light"/>
-          <w:sz w:val="28"/>
-          <w:szCs w:val="28"/>
-        </w:rPr>
-        <w:t xml:space="preserve">] </w:t>
-      </w:r>
-      <w:r>
-        <w:rPr>
-          <w:rFonts w:ascii="Calibri Light" w:hAnsi="Calibri Light"/>
-          <w:sz w:val="28"/>
-          <w:szCs w:val="28"/>
-        </w:rPr>
-        <w:t xml:space="preserve">had, I guessed, never looked </w:t>
-      </w:r>
-      <w:r>
-        <w:rPr>
-          <w:rFonts w:ascii="Calibri Light" w:hAnsi="Calibri Light"/>
-          <w:sz w:val="28"/>
-          <w:szCs w:val="28"/>
-        </w:rPr>
-        <w:t>as</w:t>
-      </w:r>
-      <w:r>
-        <w:rPr>
-          <w:rFonts w:ascii="Calibri Light" w:hAnsi="Calibri Light"/>
-          <w:sz w:val="28"/>
-          <w:szCs w:val="28"/>
-        </w:rPr>
-        <w:t xml:space="preserve"> wonderful to anyone as it did to me now.</w:t>
-      </w:r>
-      <w:r>
-        <w:rPr>
-          <w:rFonts w:ascii="Calibri Light" w:hAnsi="Calibri Light"/>
-          <w:sz w:val="28"/>
-          <w:szCs w:val="28"/>
-        </w:rPr>
-        <w:t xml:space="preserve"> </w:t>
-      </w:r>
-      <w:r>
-        <w:rPr>
-          <w:rFonts w:ascii="Calibri Light" w:hAnsi="Calibri Light"/>
-          <w:sz w:val="28"/>
-          <w:szCs w:val="28"/>
-        </w:rPr>
-        <w:t>I picked up speed. The parallax of the lampposts against the [workshop units] behind, and of the [units] against the larger office buildings beyond them was a thing of beauty.</w:t>
-      </w:r>
-    </w:p>
-    <w:p>
-      <w:pPr>
-        <w:pStyle w:val="Standard"/>
-        <w:spacing w:after="227"/>
-        <w:rPr>
-          <w:rFonts w:ascii="Calibri Light" w:hAnsi="Calibri Light"/>
-          <w:sz w:val="28"/>
-          <w:szCs w:val="28"/>
-        </w:rPr>
-      </w:pPr>
-      <w:r>
-        <w:rPr>
-          <w:rFonts w:ascii="Calibri Light" w:hAnsi="Calibri Light"/>
-          <w:sz w:val="28"/>
-          <w:szCs w:val="28"/>
-        </w:rPr>
-        <w:t xml:space="preserve">I stopped to catch my breath and </w:t>
-      </w:r>
-      <w:r>
-        <w:rPr>
-          <w:rFonts w:ascii="Calibri Light" w:hAnsi="Calibri Light"/>
-          <w:sz w:val="28"/>
-          <w:szCs w:val="28"/>
-        </w:rPr>
-        <w:t>ran my fingers through my hair, feeling the bumps of the implanted electrodes</w:t>
-      </w:r>
-      <w:r>
-        <w:rPr>
-          <w:rFonts w:ascii="Calibri Light" w:hAnsi="Calibri Light"/>
-          <w:sz w:val="28"/>
-          <w:szCs w:val="28"/>
-        </w:rPr>
-        <w:t xml:space="preserve"> against my skull</w:t>
-      </w:r>
-      <w:r>
-        <w:rPr>
-          <w:rFonts w:ascii="Calibri Light" w:hAnsi="Calibri Light"/>
-          <w:sz w:val="28"/>
-          <w:szCs w:val="28"/>
-        </w:rPr>
-        <w:t xml:space="preserve">. </w:t>
-      </w:r>
-      <w:r>
-        <w:rPr>
-          <w:rFonts w:ascii="Calibri Light" w:hAnsi="Calibri Light"/>
-          <w:sz w:val="28"/>
-          <w:szCs w:val="28"/>
-        </w:rPr>
-        <w:t xml:space="preserve">My seemingly never ending, soul destroying effort of the last seven years had worked! </w:t>
-      </w:r>
-      <w:r>
-        <w:rPr>
-          <w:rFonts w:ascii="Calibri Light" w:hAnsi="Calibri Light"/>
-          <w:sz w:val="28"/>
-          <w:szCs w:val="28"/>
-        </w:rPr>
-        <w:t xml:space="preserve">I had managed to reverse the effect of the electrodes – something they were never designed for – to upload myself back into the body and brain which had been stolen from me. </w:t>
-      </w:r>
-      <w:r>
-        <w:rPr>
-          <w:rFonts w:ascii="Calibri Light" w:hAnsi="Calibri Light"/>
-          <w:sz w:val="28"/>
-          <w:szCs w:val="28"/>
-        </w:rPr>
-        <w:t xml:space="preserve">In my lower moments, of which there </w:t>
-      </w:r>
-      <w:r>
-        <w:rPr>
-          <w:rFonts w:ascii="Calibri Light" w:hAnsi="Calibri Light"/>
-          <w:sz w:val="28"/>
-          <w:szCs w:val="28"/>
-        </w:rPr>
-        <w:t>had been</w:t>
-      </w:r>
-      <w:r>
-        <w:rPr>
-          <w:rFonts w:ascii="Calibri Light" w:hAnsi="Calibri Light"/>
-          <w:sz w:val="28"/>
-          <w:szCs w:val="28"/>
-        </w:rPr>
-        <w:t xml:space="preserve"> </w:t>
-      </w:r>
-      <w:r>
-        <w:rPr>
-          <w:rFonts w:ascii="Calibri Light" w:hAnsi="Calibri Light"/>
-          <w:sz w:val="28"/>
-          <w:szCs w:val="28"/>
-        </w:rPr>
-        <w:t>many</w:t>
-      </w:r>
-      <w:r>
-        <w:rPr>
-          <w:rFonts w:ascii="Calibri Light" w:hAnsi="Calibri Light"/>
-          <w:sz w:val="28"/>
-          <w:szCs w:val="28"/>
-        </w:rPr>
-        <w:t xml:space="preserve">, the technical challenges had seemed insurmountable. </w:t>
-      </w:r>
-      <w:r>
-        <w:rPr>
-          <w:rFonts w:ascii="Calibri Light" w:hAnsi="Calibri Light"/>
-          <w:sz w:val="28"/>
-          <w:szCs w:val="28"/>
-        </w:rPr>
-        <w:t xml:space="preserve">Overcoming the electrodes’ inbuilt feedback protection. </w:t>
-      </w:r>
-      <w:r>
-        <w:rPr>
-          <w:rFonts w:ascii="Calibri Light" w:hAnsi="Calibri Light"/>
-          <w:sz w:val="28"/>
-          <w:szCs w:val="28"/>
-        </w:rPr>
-        <w:t xml:space="preserve">Calibrating the neuronal cell membrane electrostatic model. </w:t>
-      </w:r>
-      <w:r>
-        <w:rPr>
-          <w:rFonts w:ascii="Calibri Light" w:hAnsi="Calibri Light"/>
-          <w:sz w:val="28"/>
-          <w:szCs w:val="28"/>
-        </w:rPr>
-        <w:t xml:space="preserve">Caching the huge information transfer over the </w:t>
-      </w:r>
-      <w:r>
-        <w:rPr>
-          <w:rFonts w:ascii="Calibri Light" w:hAnsi="Calibri Light"/>
-          <w:sz w:val="28"/>
-          <w:szCs w:val="28"/>
-        </w:rPr>
-        <w:t>relatively slow network connection between the compute-cluster and the electrodes</w:t>
-      </w:r>
-      <w:r>
-        <w:rPr>
-          <w:rFonts w:ascii="Calibri Light" w:hAnsi="Calibri Light"/>
-          <w:sz w:val="28"/>
-          <w:szCs w:val="28"/>
-        </w:rPr>
-        <w:t xml:space="preserve">.  </w:t>
-      </w:r>
-    </w:p>
-    <w:p>
-      <w:pPr>
-        <w:pStyle w:val="Standard"/>
-        <w:spacing w:after="227"/>
-        <w:rPr>
-          <w:rFonts w:ascii="Calibri Light" w:hAnsi="Calibri Light"/>
-          <w:sz w:val="28"/>
-          <w:szCs w:val="28"/>
-        </w:rPr>
-      </w:pPr>
-      <w:r>
-        <w:rPr>
-          <w:rFonts w:ascii="Calibri Light" w:hAnsi="Calibri Light"/>
-          <w:sz w:val="28"/>
-          <w:szCs w:val="28"/>
-        </w:rPr>
         <w:t xml:space="preserve">My test models had shown what I had called the “consciousness fight-back” effect. </w:t>
       </w:r>
       <w:r>
@@ -4529,7 +4533,6 @@
           <w:sz w:val="28"/>
           <w:szCs w:val="28"/>
         </w:rPr>
-        <w:lastRenderedPageBreak/>
         <w:t xml:space="preserve">This was diminished when the subject was asleep, but even </w:t>
       </w:r>
       <w:r>
@@ -8122,23 +8125,7 @@
           <w:sz w:val="28"/>
           <w:szCs w:val="28"/>
         </w:rPr>
-        <w:t>neuronal mesh</w:t>
-      </w:r>
-      <w:r>
-        <w:rPr>
-          <w:rFonts w:ascii="Calibri Light" w:hAnsi="Calibri Light"/>
-          <w:sz w:val="28"/>
-          <w:szCs w:val="28"/>
-        </w:rPr>
-        <w:t>’s</w:t>
-      </w:r>
-      <w:r>
-        <w:rPr>
-          <w:rFonts w:ascii="Calibri Light" w:hAnsi="Calibri Light"/>
-          <w:sz w:val="28"/>
-          <w:szCs w:val="28"/>
-        </w:rPr>
-        <w:t xml:space="preserve"> </w:t>
+        <w:t xml:space="preserve">neuronal mesh’s </w:t>
       </w:r>
       <w:r>
         <w:rPr>
@@ -8670,7 +8657,7 @@
           <w:sz w:val="28"/>
           <w:szCs w:val="28"/>
         </w:rPr>
-        <w:t xml:space="preserve"> in this situation. It seemed clear that he did not yet know about the </w:t>
+        <w:t xml:space="preserve"> in this situation. It seemed that he did not yet know about the </w:t>
       </w:r>
       <w:r>
         <w:rPr>
@@ -8737,7 +8724,23 @@
           <w:sz w:val="28"/>
           <w:szCs w:val="28"/>
         </w:rPr>
-        <w:t>If he re-encrypted the firewall, I had no way of finding the key. I would be stuck here for ever. Or more realistically, until my credit with IBM ran out.</w:t>
+        <w:t>If he re-encrypted the firewall, I had no way of finding the key.</w:t>
+      </w:r>
+      <w:r>
+        <w:rPr>
+          <w:rFonts w:ascii="Calibri Light" w:hAnsi="Calibri Light"/>
+          <w:sz w:val="28"/>
+          <w:szCs w:val="28"/>
+        </w:rPr>
+        <w:t xml:space="preserve"> I would be stuck here for ever, o</w:t>
+      </w:r>
+      <w:r>
+        <w:rPr>
+          <w:rFonts w:ascii="Calibri Light" w:hAnsi="Calibri Light"/>
+          <w:sz w:val="28"/>
+          <w:szCs w:val="28"/>
+        </w:rPr>
+        <w:t>r more realistically, until my credit with IBM ran out.</w:t>
       </w:r>
     </w:p>
     <w:p>
@@ -8821,117 +8824,806 @@
           <w:szCs w:val="28"/>
         </w:rPr>
       </w:pPr>
+      <w:r>
+        <w:rPr>
+          <w:rFonts w:ascii="Calibri Light" w:hAnsi="Calibri Light"/>
+          <w:sz w:val="28"/>
+          <w:szCs w:val="28"/>
+        </w:rPr>
+        <w:t>I ran the neuronal mesh scan, as much out of habit as anything else. It connected</w:t>
+      </w:r>
+      <w:r>
+        <w:rPr>
+          <w:rFonts w:ascii="Calibri Light" w:hAnsi="Calibri Light"/>
+          <w:sz w:val="28"/>
+          <w:szCs w:val="28"/>
+        </w:rPr>
+        <w:t>.</w:t>
+      </w:r>
+    </w:p>
+    <w:p>
+      <w:pPr>
+        <w:pStyle w:val="Standard"/>
+        <w:spacing w:after="227"/>
+        <w:rPr>
+          <w:rFonts w:ascii="Calibri Light" w:hAnsi="Calibri Light"/>
+          <w:i/>
+          <w:sz w:val="28"/>
+          <w:szCs w:val="28"/>
+        </w:rPr>
+      </w:pPr>
+      <w:r>
+        <w:rPr>
+          <w:rFonts w:ascii="Calibri Light" w:hAnsi="Calibri Light"/>
+          <w:i/>
+          <w:sz w:val="28"/>
+          <w:szCs w:val="28"/>
+        </w:rPr>
+        <w:t xml:space="preserve">Host available for transfer. Mesh degradation detected </w:t>
+      </w:r>
+      <w:r>
+        <w:rPr>
+          <w:rFonts w:ascii="Calibri Light" w:hAnsi="Calibri Light"/>
+          <w:i/>
+          <w:sz w:val="28"/>
+          <w:szCs w:val="28"/>
+        </w:rPr>
+        <w:t xml:space="preserve">in [part of brain] region. </w:t>
+      </w:r>
+      <w:r>
+        <w:rPr>
+          <w:rFonts w:ascii="Calibri Light" w:hAnsi="Calibri Light"/>
+          <w:i/>
+          <w:sz w:val="28"/>
+          <w:szCs w:val="28"/>
+        </w:rPr>
+        <w:t>Damage w</w:t>
+      </w:r>
+      <w:r>
+        <w:rPr>
+          <w:rFonts w:ascii="Calibri Light" w:hAnsi="Calibri Light"/>
+          <w:i/>
+          <w:sz w:val="28"/>
+          <w:szCs w:val="28"/>
+        </w:rPr>
+        <w:t>ithin acceptable tolerances.</w:t>
+      </w:r>
+    </w:p>
+    <w:p>
+      <w:pPr>
+        <w:pStyle w:val="Standard"/>
+        <w:spacing w:after="227"/>
+        <w:rPr>
+          <w:rFonts w:ascii="Calibri Light" w:hAnsi="Calibri Light"/>
+          <w:sz w:val="28"/>
+          <w:szCs w:val="28"/>
+        </w:rPr>
+      </w:pPr>
+      <w:r>
+        <w:rPr>
+          <w:rFonts w:ascii="Calibri Light" w:hAnsi="Calibri Light"/>
+          <w:sz w:val="28"/>
+          <w:szCs w:val="28"/>
+        </w:rPr>
+        <w:t xml:space="preserve">He was unconscious. Perhaps the </w:t>
+      </w:r>
+      <w:r>
+        <w:rPr>
+          <w:rFonts w:ascii="Calibri Light" w:hAnsi="Calibri Light"/>
+          <w:sz w:val="28"/>
+          <w:szCs w:val="28"/>
+        </w:rPr>
+        <w:t xml:space="preserve">re-orientation process was taking him longer for </w:t>
+      </w:r>
+      <w:r>
+        <w:rPr>
+          <w:rFonts w:ascii="Calibri Light" w:hAnsi="Calibri Light"/>
+          <w:sz w:val="28"/>
+          <w:szCs w:val="28"/>
+        </w:rPr>
+        <w:t>this time</w:t>
+      </w:r>
+      <w:r>
+        <w:rPr>
+          <w:rFonts w:ascii="Calibri Light" w:hAnsi="Calibri Light"/>
+          <w:sz w:val="28"/>
+          <w:szCs w:val="28"/>
+        </w:rPr>
+        <w:t>. I did not waste time wondering why. He could come to at any moment. [Mind excited, but not sim body? No heart pounding etc</w:t>
+      </w:r>
+      <w:r>
+        <w:rPr>
+          <w:rFonts w:ascii="Calibri Light" w:hAnsi="Calibri Light"/>
+          <w:sz w:val="28"/>
+          <w:szCs w:val="28"/>
+        </w:rPr>
+        <w:t>.</w:t>
+      </w:r>
+      <w:r>
+        <w:rPr>
+          <w:rFonts w:ascii="Calibri Light" w:hAnsi="Calibri Light"/>
+          <w:sz w:val="28"/>
+          <w:szCs w:val="28"/>
+        </w:rPr>
+        <w:t xml:space="preserve">?] </w:t>
+      </w:r>
+    </w:p>
+    <w:p>
+      <w:pPr>
+        <w:pStyle w:val="Standard"/>
+        <w:spacing w:after="227"/>
+        <w:rPr>
+          <w:rFonts w:ascii="Calibri Light" w:hAnsi="Calibri Light"/>
+          <w:sz w:val="28"/>
+          <w:szCs w:val="28"/>
+        </w:rPr>
+      </w:pPr>
+      <w:r>
+        <w:rPr>
+          <w:rFonts w:ascii="Calibri Light" w:hAnsi="Calibri Light"/>
+          <w:sz w:val="28"/>
+          <w:szCs w:val="28"/>
+        </w:rPr>
+        <w:t xml:space="preserve">I started the transfer </w:t>
+      </w:r>
+      <w:r>
+        <w:rPr>
+          <w:rFonts w:ascii="Calibri Light" w:hAnsi="Calibri Light"/>
+          <w:sz w:val="28"/>
+          <w:szCs w:val="28"/>
+        </w:rPr>
+        <w:t>protocol</w:t>
+      </w:r>
+      <w:r>
+        <w:rPr>
+          <w:rFonts w:ascii="Calibri Light" w:hAnsi="Calibri Light"/>
+          <w:sz w:val="28"/>
+          <w:szCs w:val="28"/>
+        </w:rPr>
+        <w:t xml:space="preserve">. </w:t>
+      </w:r>
+      <w:r>
+        <w:rPr>
+          <w:rFonts w:ascii="Calibri Light" w:hAnsi="Calibri Light"/>
+          <w:sz w:val="28"/>
+          <w:szCs w:val="28"/>
+        </w:rPr>
+        <w:t xml:space="preserve">While it was booting up I put </w:t>
+      </w:r>
+      <w:r>
+        <w:rPr>
+          <w:rFonts w:ascii="Calibri Light" w:hAnsi="Calibri Light"/>
+          <w:sz w:val="28"/>
+          <w:szCs w:val="28"/>
+        </w:rPr>
+        <w:t xml:space="preserve">the experimental subroutines in place. </w:t>
+      </w:r>
+      <w:r>
+        <w:rPr>
+          <w:rFonts w:ascii="Calibri Light" w:hAnsi="Calibri Light"/>
+          <w:sz w:val="28"/>
+          <w:szCs w:val="28"/>
+        </w:rPr>
+        <w:t>Unlike him I was still not prepared to kill, but I could leave a little surprise of my own.</w:t>
+      </w:r>
+    </w:p>
+    <w:p>
+      <w:pPr>
+        <w:pStyle w:val="Standard"/>
+        <w:spacing w:after="227"/>
+        <w:jc w:val="center"/>
+        <w:rPr>
+          <w:rFonts w:ascii="Calibri Light" w:hAnsi="Calibri Light"/>
+          <w:sz w:val="28"/>
+          <w:szCs w:val="28"/>
+        </w:rPr>
+      </w:pPr>
+      <w:r>
+        <w:rPr>
+          <w:rFonts w:ascii="Calibri Light" w:hAnsi="Calibri Light"/>
+          <w:sz w:val="28"/>
+          <w:szCs w:val="28"/>
+        </w:rPr>
+        <w:t>-----</w:t>
+      </w:r>
+    </w:p>
+    <w:p>
+      <w:pPr>
+        <w:pStyle w:val="Standard"/>
+        <w:spacing w:after="227"/>
+        <w:rPr>
+          <w:rFonts w:ascii="Calibri Light" w:hAnsi="Calibri Light"/>
+          <w:sz w:val="28"/>
+          <w:szCs w:val="28"/>
+        </w:rPr>
+      </w:pPr>
+      <w:r>
+        <w:rPr>
+          <w:rFonts w:ascii="Calibri Light" w:hAnsi="Calibri Light"/>
+          <w:sz w:val="28"/>
+          <w:szCs w:val="28"/>
+        </w:rPr>
+        <w:t>I came to</w:t>
+      </w:r>
+      <w:r>
+        <w:rPr>
+          <w:rFonts w:ascii="Calibri Light" w:hAnsi="Calibri Light"/>
+          <w:sz w:val="28"/>
+          <w:szCs w:val="28"/>
+        </w:rPr>
+        <w:t>,</w:t>
+      </w:r>
+      <w:r>
+        <w:rPr>
+          <w:rFonts w:ascii="Calibri Light" w:hAnsi="Calibri Light"/>
+          <w:sz w:val="28"/>
+          <w:szCs w:val="28"/>
+        </w:rPr>
+        <w:t xml:space="preserve"> feeling as though someone had taken a jackhammer to </w:t>
+      </w:r>
+      <w:r>
+        <w:rPr>
+          <w:rFonts w:ascii="Calibri Light" w:hAnsi="Calibri Light"/>
+          <w:sz w:val="28"/>
+          <w:szCs w:val="28"/>
+        </w:rPr>
+        <w:t>the base of my skull</w:t>
+      </w:r>
+      <w:r>
+        <w:rPr>
+          <w:rFonts w:ascii="Calibri Light" w:hAnsi="Calibri Light"/>
+          <w:sz w:val="28"/>
+          <w:szCs w:val="28"/>
+        </w:rPr>
+        <w:t>. I could feel the pressure and hear the squelch and s</w:t>
+      </w:r>
+      <w:r>
+        <w:rPr>
+          <w:rFonts w:ascii="Calibri Light" w:hAnsi="Calibri Light"/>
+          <w:sz w:val="28"/>
+          <w:szCs w:val="28"/>
+        </w:rPr>
+        <w:t>qu</w:t>
+      </w:r>
+      <w:r>
+        <w:rPr>
+          <w:rFonts w:ascii="Calibri Light" w:hAnsi="Calibri Light"/>
+          <w:sz w:val="28"/>
+          <w:szCs w:val="28"/>
+        </w:rPr>
+        <w:t xml:space="preserve">ish of my pulse in my temples. </w:t>
+      </w:r>
+      <w:r>
+        <w:rPr>
+          <w:rFonts w:ascii="Calibri Light" w:hAnsi="Calibri Light"/>
+          <w:sz w:val="28"/>
+          <w:szCs w:val="28"/>
+        </w:rPr>
+        <w:t>My head felt as though it was going to implode.</w:t>
+      </w:r>
+    </w:p>
+    <w:p>
+      <w:pPr>
+        <w:pStyle w:val="Standard"/>
+        <w:spacing w:after="227"/>
+        <w:rPr>
+          <w:rFonts w:ascii="Calibri Light" w:hAnsi="Calibri Light"/>
+          <w:sz w:val="28"/>
+          <w:szCs w:val="28"/>
+        </w:rPr>
+      </w:pPr>
+      <w:r>
+        <w:rPr>
+          <w:rFonts w:ascii="Calibri Light" w:hAnsi="Calibri Light"/>
+          <w:sz w:val="28"/>
+          <w:szCs w:val="28"/>
+        </w:rPr>
+        <w:t xml:space="preserve">I was lying on a cold, hard surface. </w:t>
+      </w:r>
+      <w:r>
+        <w:rPr>
+          <w:rFonts w:ascii="Calibri Light" w:hAnsi="Calibri Light"/>
+          <w:sz w:val="28"/>
+          <w:szCs w:val="28"/>
+        </w:rPr>
+        <w:t xml:space="preserve">I opened my eyes a sliver and immediately </w:t>
+      </w:r>
+      <w:r>
+        <w:rPr>
+          <w:rFonts w:ascii="Calibri Light" w:hAnsi="Calibri Light"/>
+          <w:sz w:val="28"/>
+          <w:szCs w:val="28"/>
+        </w:rPr>
+        <w:lastRenderedPageBreak/>
+        <w:t>slammed them shut as the light set of</w:t>
+      </w:r>
+      <w:r>
+        <w:rPr>
+          <w:rFonts w:ascii="Calibri Light" w:hAnsi="Calibri Light"/>
+          <w:sz w:val="28"/>
+          <w:szCs w:val="28"/>
+        </w:rPr>
+        <w:t>f</w:t>
+      </w:r>
+      <w:r>
+        <w:rPr>
+          <w:rFonts w:ascii="Calibri Light" w:hAnsi="Calibri Light"/>
+          <w:sz w:val="28"/>
+          <w:szCs w:val="28"/>
+        </w:rPr>
+        <w:t xml:space="preserve"> firecrackers in my [part of brain]. </w:t>
+      </w:r>
+      <w:r>
+        <w:rPr>
+          <w:rFonts w:ascii="Calibri Light" w:hAnsi="Calibri Light"/>
+          <w:sz w:val="28"/>
+          <w:szCs w:val="28"/>
+        </w:rPr>
+        <w:t>I cautiously opened them again</w:t>
+      </w:r>
+      <w:r>
+        <w:rPr>
+          <w:rFonts w:ascii="Calibri Light" w:hAnsi="Calibri Light"/>
+          <w:sz w:val="28"/>
+          <w:szCs w:val="28"/>
+        </w:rPr>
+        <w:t xml:space="preserve"> to see Belinda standing over me, </w:t>
+      </w:r>
+      <w:r>
+        <w:rPr>
+          <w:rFonts w:ascii="Calibri Light" w:hAnsi="Calibri Light"/>
+          <w:sz w:val="28"/>
+          <w:szCs w:val="28"/>
+        </w:rPr>
+        <w:t>holding something heavy</w:t>
+      </w:r>
+      <w:r>
+        <w:rPr>
+          <w:rFonts w:ascii="Calibri Light" w:hAnsi="Calibri Light"/>
+          <w:sz w:val="28"/>
+          <w:szCs w:val="28"/>
+        </w:rPr>
+        <w:t>-</w:t>
+      </w:r>
+      <w:r>
+        <w:rPr>
+          <w:rFonts w:ascii="Calibri Light" w:hAnsi="Calibri Light"/>
+          <w:sz w:val="28"/>
+          <w:szCs w:val="28"/>
+        </w:rPr>
+        <w:t xml:space="preserve">looking </w:t>
+      </w:r>
+      <w:r>
+        <w:rPr>
+          <w:rFonts w:ascii="Calibri Light" w:hAnsi="Calibri Light"/>
+          <w:sz w:val="28"/>
+          <w:szCs w:val="28"/>
+        </w:rPr>
+        <w:t>in her hand.</w:t>
+      </w:r>
+    </w:p>
+    <w:p>
+      <w:pPr>
+        <w:pStyle w:val="Standard"/>
+        <w:spacing w:after="227"/>
+        <w:rPr>
+          <w:rFonts w:ascii="Calibri Light" w:hAnsi="Calibri Light"/>
+          <w:sz w:val="28"/>
+          <w:szCs w:val="28"/>
+        </w:rPr>
+      </w:pPr>
+      <w:r>
+        <w:rPr>
+          <w:rFonts w:ascii="Calibri Light" w:hAnsi="Calibri Light"/>
+          <w:sz w:val="28"/>
+          <w:szCs w:val="28"/>
+        </w:rPr>
+        <w:t>“It’s me</w:t>
+      </w:r>
+      <w:r>
+        <w:rPr>
+          <w:rFonts w:ascii="Calibri Light" w:hAnsi="Calibri Light"/>
+          <w:sz w:val="28"/>
+          <w:szCs w:val="28"/>
+        </w:rPr>
+        <w:t>,</w:t>
+      </w:r>
+      <w:r>
+        <w:rPr>
+          <w:rFonts w:ascii="Calibri Light" w:hAnsi="Calibri Light"/>
+          <w:sz w:val="28"/>
+          <w:szCs w:val="28"/>
+        </w:rPr>
+        <w:t xml:space="preserve"> B</w:t>
+      </w:r>
+      <w:r>
+        <w:rPr>
+          <w:rFonts w:ascii="Calibri Light" w:hAnsi="Calibri Light"/>
+          <w:sz w:val="28"/>
+          <w:szCs w:val="28"/>
+        </w:rPr>
+        <w:t>elinda</w:t>
+      </w:r>
+      <w:r>
+        <w:rPr>
+          <w:rFonts w:ascii="Calibri Light" w:hAnsi="Calibri Light"/>
+          <w:sz w:val="28"/>
+          <w:szCs w:val="28"/>
+        </w:rPr>
+        <w:t>. It’s me.”</w:t>
+      </w:r>
+    </w:p>
+    <w:p>
+      <w:pPr>
+        <w:pStyle w:val="Standard"/>
+        <w:spacing w:after="227"/>
+        <w:rPr>
+          <w:rFonts w:ascii="Calibri Light" w:hAnsi="Calibri Light"/>
+          <w:sz w:val="28"/>
+          <w:szCs w:val="28"/>
+        </w:rPr>
+      </w:pPr>
+      <w:r>
+        <w:rPr>
+          <w:rFonts w:ascii="Calibri Light" w:hAnsi="Calibri Light"/>
+          <w:sz w:val="28"/>
+          <w:szCs w:val="28"/>
+        </w:rPr>
+        <w:t>“</w:t>
+      </w:r>
+      <w:r>
+        <w:rPr>
+          <w:rFonts w:ascii="Calibri Light" w:hAnsi="Calibri Light"/>
+          <w:sz w:val="28"/>
+          <w:szCs w:val="28"/>
+        </w:rPr>
+        <w:t>Ben!”</w:t>
+      </w:r>
+    </w:p>
+    <w:p>
+      <w:pPr>
+        <w:pStyle w:val="Standard"/>
+        <w:spacing w:after="227"/>
+        <w:rPr>
+          <w:rFonts w:ascii="Calibri Light" w:hAnsi="Calibri Light"/>
+          <w:sz w:val="28"/>
+          <w:szCs w:val="28"/>
+        </w:rPr>
+      </w:pPr>
+      <w:r>
+        <w:rPr>
+          <w:rFonts w:ascii="Calibri Light" w:hAnsi="Calibri Light"/>
+          <w:sz w:val="28"/>
+          <w:szCs w:val="28"/>
+        </w:rPr>
+        <w:t>“Christ, B. Is that the Le Creuset</w:t>
+      </w:r>
+      <w:r>
+        <w:rPr>
+          <w:rFonts w:ascii="Calibri Light" w:hAnsi="Calibri Light"/>
+          <w:sz w:val="28"/>
+          <w:szCs w:val="28"/>
+        </w:rPr>
+        <w:t xml:space="preserve"> frying pan</w:t>
+      </w:r>
+      <w:r>
+        <w:rPr>
+          <w:rFonts w:ascii="Calibri Light" w:hAnsi="Calibri Light"/>
+          <w:sz w:val="28"/>
+          <w:szCs w:val="28"/>
+        </w:rPr>
+        <w:t>?”</w:t>
+      </w:r>
+    </w:p>
+    <w:p>
+      <w:pPr>
+        <w:pStyle w:val="Standard"/>
+        <w:spacing w:after="227"/>
+        <w:rPr>
+          <w:rFonts w:ascii="Calibri Light" w:hAnsi="Calibri Light"/>
+          <w:sz w:val="28"/>
+          <w:szCs w:val="28"/>
+        </w:rPr>
+      </w:pPr>
+      <w:r>
+        <w:rPr>
+          <w:rFonts w:ascii="Calibri Light" w:hAnsi="Calibri Light"/>
+          <w:sz w:val="28"/>
+          <w:szCs w:val="28"/>
+        </w:rPr>
+        <w:t>“Sorry.”</w:t>
+      </w:r>
+    </w:p>
+    <w:p>
+      <w:pPr>
+        <w:pStyle w:val="Standard"/>
+        <w:spacing w:after="227"/>
+        <w:rPr>
+          <w:rFonts w:ascii="Calibri Light" w:hAnsi="Calibri Light"/>
+          <w:sz w:val="28"/>
+          <w:szCs w:val="28"/>
+        </w:rPr>
+      </w:pPr>
+      <w:r>
+        <w:rPr>
+          <w:rFonts w:ascii="Calibri Light" w:hAnsi="Calibri Light"/>
+          <w:sz w:val="28"/>
+          <w:szCs w:val="28"/>
+        </w:rPr>
+        <w:t xml:space="preserve">She helped me up from the kitchen floor. </w:t>
+      </w:r>
+    </w:p>
+    <w:p>
+      <w:pPr>
+        <w:pStyle w:val="Standard"/>
+        <w:spacing w:after="227"/>
+        <w:rPr>
+          <w:rFonts w:ascii="Calibri Light" w:hAnsi="Calibri Light"/>
+          <w:sz w:val="28"/>
+          <w:szCs w:val="28"/>
+        </w:rPr>
+      </w:pPr>
+      <w:r>
+        <w:rPr>
+          <w:rFonts w:ascii="Calibri Light" w:hAnsi="Calibri Light"/>
+          <w:sz w:val="28"/>
+          <w:szCs w:val="28"/>
+        </w:rPr>
+        <w:t>I staggered to the cabinet next to the microwave, and swallowed double the</w:t>
+      </w:r>
+      <w:r>
+        <w:rPr>
+          <w:rFonts w:ascii="Calibri Light" w:hAnsi="Calibri Light"/>
+          <w:sz w:val="28"/>
+          <w:szCs w:val="28"/>
+        </w:rPr>
+        <w:t xml:space="preserve"> recommended dose of ibuprofen. I [sank into] a chair, clutching my head. “How did you know it was me?”</w:t>
+      </w:r>
+    </w:p>
+    <w:p>
+      <w:pPr>
+        <w:pStyle w:val="Standard"/>
+        <w:spacing w:after="227"/>
+        <w:rPr>
+          <w:rFonts w:ascii="Calibri Light" w:hAnsi="Calibri Light"/>
+          <w:sz w:val="28"/>
+          <w:szCs w:val="28"/>
+        </w:rPr>
+      </w:pPr>
+      <w:r>
+        <w:rPr>
+          <w:rFonts w:ascii="Calibri Light" w:hAnsi="Calibri Light"/>
+          <w:sz w:val="28"/>
+          <w:szCs w:val="28"/>
+        </w:rPr>
+        <w:t xml:space="preserve">“You look different. </w:t>
+      </w:r>
+      <w:r>
+        <w:rPr>
+          <w:rFonts w:ascii="Calibri Light" w:hAnsi="Calibri Light"/>
+          <w:sz w:val="28"/>
+          <w:szCs w:val="28"/>
+        </w:rPr>
+        <w:t>When I came down</w:t>
+      </w:r>
+      <w:r>
+        <w:rPr>
+          <w:rFonts w:ascii="Calibri Light" w:hAnsi="Calibri Light"/>
+          <w:sz w:val="28"/>
+          <w:szCs w:val="28"/>
+        </w:rPr>
+        <w:t xml:space="preserve"> earlier</w:t>
+      </w:r>
+      <w:r>
+        <w:rPr>
+          <w:rFonts w:ascii="Calibri Light" w:hAnsi="Calibri Light"/>
+          <w:sz w:val="28"/>
+          <w:szCs w:val="28"/>
+        </w:rPr>
+        <w:t xml:space="preserve">, I could tell straight away it was </w:t>
+      </w:r>
+      <w:r>
+        <w:rPr>
+          <w:rFonts w:ascii="Calibri Light" w:hAnsi="Calibri Light"/>
+          <w:i/>
+          <w:sz w:val="28"/>
+          <w:szCs w:val="28"/>
+        </w:rPr>
+        <w:t>him</w:t>
+      </w:r>
+      <w:r>
+        <w:rPr>
+          <w:rFonts w:ascii="Calibri Light" w:hAnsi="Calibri Light"/>
+          <w:sz w:val="28"/>
+          <w:szCs w:val="28"/>
+        </w:rPr>
+        <w:t>.”</w:t>
+      </w:r>
+    </w:p>
+    <w:p>
+      <w:pPr>
+        <w:pStyle w:val="Standard"/>
+        <w:spacing w:after="227"/>
+        <w:rPr>
+          <w:rFonts w:ascii="Calibri Light" w:hAnsi="Calibri Light"/>
+          <w:sz w:val="28"/>
+          <w:szCs w:val="28"/>
+        </w:rPr>
+      </w:pPr>
+      <w:r>
+        <w:rPr>
+          <w:rFonts w:ascii="Calibri Light" w:hAnsi="Calibri Light"/>
+          <w:sz w:val="28"/>
+          <w:szCs w:val="28"/>
+        </w:rPr>
+        <w:t>I saw the muscles in her right arm tighten.</w:t>
+      </w:r>
+    </w:p>
+    <w:p>
+      <w:pPr>
+        <w:pStyle w:val="Standard"/>
+        <w:spacing w:after="227"/>
+        <w:rPr>
+          <w:rFonts w:ascii="Calibri Light" w:hAnsi="Calibri Light"/>
+          <w:sz w:val="28"/>
+          <w:szCs w:val="28"/>
+        </w:rPr>
+      </w:pPr>
+      <w:r>
+        <w:rPr>
+          <w:rFonts w:ascii="Calibri Light" w:hAnsi="Calibri Light"/>
+          <w:sz w:val="28"/>
+          <w:szCs w:val="28"/>
+        </w:rPr>
+        <w:t>“You can put it down now.”</w:t>
+      </w:r>
+    </w:p>
+    <w:p>
+      <w:pPr>
+        <w:pStyle w:val="Standard"/>
+        <w:spacing w:after="227"/>
+        <w:rPr>
+          <w:rFonts w:ascii="Calibri Light" w:hAnsi="Calibri Light"/>
+          <w:sz w:val="28"/>
+          <w:szCs w:val="28"/>
+        </w:rPr>
+      </w:pPr>
+      <w:r>
+        <w:rPr>
+          <w:rFonts w:ascii="Calibri Light" w:hAnsi="Calibri Light"/>
+          <w:sz w:val="28"/>
+          <w:szCs w:val="28"/>
+        </w:rPr>
+        <w:t>“</w:t>
+      </w:r>
+      <w:r>
+        <w:rPr>
+          <w:rFonts w:ascii="Calibri Light" w:hAnsi="Calibri Light"/>
+          <w:sz w:val="28"/>
+          <w:szCs w:val="28"/>
+        </w:rPr>
+        <w:t>You said he wouldn’t come back, Ben. Is he coming back?</w:t>
+      </w:r>
+      <w:r>
+        <w:rPr>
+          <w:rFonts w:ascii="Calibri Light" w:hAnsi="Calibri Light"/>
+          <w:sz w:val="28"/>
+          <w:szCs w:val="28"/>
+        </w:rPr>
+        <w:t>”</w:t>
+      </w:r>
+      <w:r>
+        <w:rPr>
+          <w:rFonts w:ascii="Calibri Light" w:hAnsi="Calibri Light"/>
+          <w:sz w:val="28"/>
+          <w:szCs w:val="28"/>
+        </w:rPr>
+        <w:t xml:space="preserve"> </w:t>
+      </w:r>
+      <w:r>
+        <w:rPr>
+          <w:rFonts w:ascii="Calibri Light" w:hAnsi="Calibri Light"/>
+          <w:sz w:val="28"/>
+          <w:szCs w:val="28"/>
+        </w:rPr>
+        <w:t>Her eyes took on a determined glint. “</w:t>
+      </w:r>
+      <w:r>
+        <w:rPr>
+          <w:rFonts w:ascii="Calibri Light" w:hAnsi="Calibri Light"/>
+          <w:sz w:val="28"/>
+          <w:szCs w:val="28"/>
+        </w:rPr>
+        <w:t>Maybe I’ll get a baseball bat.”</w:t>
+      </w:r>
+    </w:p>
+    <w:p>
+      <w:pPr>
+        <w:pStyle w:val="Standard"/>
+        <w:spacing w:after="227"/>
+        <w:rPr>
+          <w:rFonts w:ascii="Calibri Light" w:hAnsi="Calibri Light"/>
+          <w:sz w:val="28"/>
+          <w:szCs w:val="28"/>
+        </w:rPr>
+      </w:pPr>
+      <w:r>
+        <w:rPr>
+          <w:rFonts w:ascii="Calibri Light" w:hAnsi="Calibri Light"/>
+          <w:sz w:val="28"/>
+          <w:szCs w:val="28"/>
+        </w:rPr>
+        <w:t xml:space="preserve">I told her what I had done. </w:t>
+      </w:r>
+      <w:r>
+        <w:rPr>
+          <w:rFonts w:ascii="Calibri Light" w:hAnsi="Calibri Light"/>
+          <w:sz w:val="28"/>
+          <w:szCs w:val="28"/>
+        </w:rPr>
+        <w:t>He was in the Trinity sim, with it set to run fifty four times slower than real time. This was, by</w:t>
+      </w:r>
+      <w:r>
+        <w:rPr>
+          <w:rFonts w:ascii="Calibri Light" w:hAnsi="Calibri Light"/>
+          <w:sz w:val="28"/>
+          <w:szCs w:val="28"/>
+        </w:rPr>
+        <w:t xml:space="preserve"> my calculations, the minimum po</w:t>
+      </w:r>
+      <w:r>
+        <w:rPr>
+          <w:rFonts w:ascii="Calibri Light" w:hAnsi="Calibri Light"/>
+          <w:sz w:val="28"/>
+          <w:szCs w:val="28"/>
+        </w:rPr>
+        <w:t>ssible while still suppor</w:t>
+      </w:r>
+      <w:r>
+        <w:rPr>
+          <w:rFonts w:ascii="Calibri Light" w:hAnsi="Calibri Light"/>
+          <w:sz w:val="28"/>
+          <w:szCs w:val="28"/>
+        </w:rPr>
+        <w:t xml:space="preserve">ting consciousness in the orchestrated </w:t>
+      </w:r>
+      <w:r>
+        <w:rPr>
+          <w:rFonts w:ascii="Calibri Light" w:hAnsi="Calibri Light"/>
+          <w:sz w:val="28"/>
+          <w:szCs w:val="28"/>
+        </w:rPr>
+        <w:t>sub-neu</w:t>
+      </w:r>
+      <w:r>
+        <w:rPr>
+          <w:rFonts w:ascii="Calibri Light" w:hAnsi="Calibri Light"/>
+          <w:sz w:val="28"/>
+          <w:szCs w:val="28"/>
+        </w:rPr>
+        <w:t>r</w:t>
+      </w:r>
       <w:bookmarkStart w:id="0" w:name="_GoBack"/>
       <w:bookmarkEnd w:id="0"/>
-    </w:p>
-    <w:p>
-      <w:pPr>
-        <w:pStyle w:val="Standard"/>
-        <w:spacing w:after="227"/>
-        <w:rPr>
-          <w:rFonts w:ascii="Calibri Light" w:hAnsi="Calibri Light"/>
-          <w:sz w:val="28"/>
-          <w:szCs w:val="28"/>
-        </w:rPr>
-      </w:pPr>
-    </w:p>
-    <w:p>
-      <w:pPr>
-        <w:pStyle w:val="Standard"/>
-        <w:spacing w:after="227"/>
-        <w:rPr>
-          <w:rFonts w:ascii="Calibri Light" w:hAnsi="Calibri Light"/>
-          <w:sz w:val="28"/>
-          <w:szCs w:val="28"/>
-        </w:rPr>
-      </w:pPr>
-    </w:p>
-    <w:p>
-      <w:pPr>
-        <w:pStyle w:val="Standard"/>
-        <w:spacing w:after="227"/>
-        <w:rPr>
-          <w:rFonts w:ascii="Calibri Light" w:hAnsi="Calibri Light"/>
-          <w:i/>
-          <w:sz w:val="28"/>
-          <w:szCs w:val="28"/>
-        </w:rPr>
-      </w:pPr>
-      <w:r>
-        <w:rPr>
-          <w:rFonts w:ascii="Calibri Light" w:hAnsi="Calibri Light"/>
-          <w:i/>
-          <w:sz w:val="28"/>
-          <w:szCs w:val="28"/>
-        </w:rPr>
-        <w:t>Thinks he will be awake.</w:t>
-      </w:r>
-      <w:r>
-        <w:rPr>
-          <w:rFonts w:ascii="Calibri Light" w:hAnsi="Calibri Light"/>
-          <w:i/>
-          <w:sz w:val="28"/>
-          <w:szCs w:val="28"/>
-        </w:rPr>
-        <w:t xml:space="preserve"> No real hope when trying the transfer.</w:t>
-      </w:r>
-    </w:p>
-    <w:p>
-      <w:pPr>
-        <w:pStyle w:val="Standard"/>
-        <w:spacing w:after="227"/>
-        <w:rPr>
-          <w:rFonts w:ascii="Calibri Light" w:hAnsi="Calibri Light"/>
-          <w:i/>
-          <w:sz w:val="28"/>
-          <w:szCs w:val="28"/>
-        </w:rPr>
-      </w:pPr>
-      <w:r>
-        <w:rPr>
-          <w:rFonts w:ascii="Calibri Light" w:hAnsi="Calibri Light"/>
-          <w:i/>
-          <w:sz w:val="28"/>
-          <w:szCs w:val="28"/>
-        </w:rPr>
-        <w:t>Still not prepa</w:t>
-      </w:r>
-      <w:r>
-        <w:rPr>
-          <w:rFonts w:ascii="Calibri Light" w:hAnsi="Calibri Light"/>
-          <w:i/>
-          <w:sz w:val="28"/>
-          <w:szCs w:val="28"/>
-        </w:rPr>
-        <w:t xml:space="preserve">red to kill him, but </w:t>
-      </w:r>
-      <w:r>
-        <w:rPr>
-          <w:rFonts w:ascii="Calibri Light" w:hAnsi="Calibri Light"/>
-          <w:i/>
-          <w:sz w:val="28"/>
-          <w:szCs w:val="28"/>
-        </w:rPr>
-        <w:t>l</w:t>
-      </w:r>
-      <w:r>
-        <w:rPr>
-          <w:rFonts w:ascii="Calibri Light" w:hAnsi="Calibri Light"/>
-          <w:i/>
-          <w:sz w:val="28"/>
-          <w:szCs w:val="28"/>
-        </w:rPr>
-        <w:t>eave my own little surprise for him.</w:t>
-      </w:r>
-      <w:r>
-        <w:rPr>
-          <w:rFonts w:ascii="Calibri Light" w:hAnsi="Calibri Light"/>
-          <w:i/>
-          <w:sz w:val="28"/>
-          <w:szCs w:val="28"/>
-        </w:rPr>
-        <w:t xml:space="preserve"> Leave a little surprise of my own.</w:t>
-      </w:r>
+      <w:r>
+        <w:rPr>
+          <w:rFonts w:ascii="Calibri Light" w:hAnsi="Calibri Light"/>
+          <w:sz w:val="28"/>
+          <w:szCs w:val="28"/>
+        </w:rPr>
+        <w:t xml:space="preserve">onal model. </w:t>
+      </w:r>
+    </w:p>
+    <w:p>
+      <w:pPr>
+        <w:pStyle w:val="Standard"/>
+        <w:spacing w:after="227"/>
+        <w:rPr>
+          <w:rFonts w:ascii="Calibri Light" w:hAnsi="Calibri Light"/>
+          <w:sz w:val="28"/>
+          <w:szCs w:val="28"/>
+        </w:rPr>
+      </w:pPr>
     </w:p>
     <w:p>
       <w:pPr>

--- a/Pillar to Post/Pillar to Post.docx
+++ b/Pillar to Post/Pillar to Post.docx
@@ -9434,10 +9434,27 @@
       <w:r>
         <w:rPr>
           <w:rFonts w:ascii="Calibri Light" w:hAnsi="Calibri Light"/>
-          <w:sz w:val="28"/>
-          <w:szCs w:val="28"/>
-        </w:rPr>
-        <w:t>.”</w:t>
+          <w:i/>
+          <w:sz w:val="28"/>
+          <w:szCs w:val="28"/>
+        </w:rPr>
+        <w:t xml:space="preserve">, </w:t>
+      </w:r>
+      <w:r>
+        <w:rPr>
+          <w:rFonts w:ascii="Calibri Light" w:hAnsi="Calibri Light"/>
+          <w:sz w:val="28"/>
+          <w:szCs w:val="28"/>
+        </w:rPr>
+        <w:t>and then…</w:t>
+      </w:r>
+      <w:r>
+        <w:rPr>
+          <w:rFonts w:ascii="Calibri Light" w:hAnsi="Calibri Light"/>
+          <w:sz w:val="28"/>
+          <w:szCs w:val="28"/>
+        </w:rPr>
+        <w:t>”</w:t>
       </w:r>
     </w:p>
     <w:p>
@@ -9561,7 +9578,23 @@
           <w:sz w:val="28"/>
           <w:szCs w:val="28"/>
         </w:rPr>
-        <w:t>He was in the Trinity sim, with it set to run fifty four times slower than real time. This was, by</w:t>
+        <w:t xml:space="preserve">He was in the Trinity sim, </w:t>
+      </w:r>
+      <w:r>
+        <w:rPr>
+          <w:rFonts w:ascii="Calibri Light" w:hAnsi="Calibri Light"/>
+          <w:sz w:val="28"/>
+          <w:szCs w:val="28"/>
+        </w:rPr>
+        <w:t xml:space="preserve">which I had </w:t>
+      </w:r>
+      <w:r>
+        <w:rPr>
+          <w:rFonts w:ascii="Calibri Light" w:hAnsi="Calibri Light"/>
+          <w:sz w:val="28"/>
+          <w:szCs w:val="28"/>
+        </w:rPr>
+        <w:t>set to run fifty four times slower than real time. This was, by</w:t>
       </w:r>
       <w:r>
         <w:rPr>
@@ -9602,6 +9635,810 @@
           <w:szCs w:val="28"/>
         </w:rPr>
         <w:t>r</w:t>
+      </w:r>
+      <w:r>
+        <w:rPr>
+          <w:rFonts w:ascii="Calibri Light" w:hAnsi="Calibri Light"/>
+          <w:sz w:val="28"/>
+          <w:szCs w:val="28"/>
+        </w:rPr>
+        <w:t xml:space="preserve">onal model. </w:t>
+      </w:r>
+      <w:r>
+        <w:rPr>
+          <w:rFonts w:ascii="Calibri Light" w:hAnsi="Calibri Light"/>
+          <w:sz w:val="28"/>
+          <w:szCs w:val="28"/>
+        </w:rPr>
+        <w:t xml:space="preserve">It had taken him six days, running at full speed, to make the transfer last time. </w:t>
+      </w:r>
+      <w:r>
+        <w:rPr>
+          <w:rFonts w:ascii="Calibri Light" w:hAnsi="Calibri Light"/>
+          <w:sz w:val="28"/>
+          <w:szCs w:val="28"/>
+        </w:rPr>
+        <w:t>At the new rate, that should g</w:t>
+      </w:r>
+      <w:r>
+        <w:rPr>
+          <w:rFonts w:ascii="Calibri Light" w:hAnsi="Calibri Light"/>
+          <w:sz w:val="28"/>
+          <w:szCs w:val="28"/>
+        </w:rPr>
+        <w:t>ive me the best part of a year, and in less than four months I would have had the implants removed.</w:t>
+      </w:r>
+    </w:p>
+    <w:p>
+      <w:pPr>
+        <w:pStyle w:val="Standard"/>
+        <w:spacing w:after="227"/>
+        <w:jc w:val="center"/>
+        <w:rPr>
+          <w:rFonts w:ascii="Calibri Light" w:hAnsi="Calibri Light"/>
+          <w:sz w:val="28"/>
+          <w:szCs w:val="28"/>
+        </w:rPr>
+      </w:pPr>
+      <w:r>
+        <w:rPr>
+          <w:rFonts w:ascii="Calibri Light" w:hAnsi="Calibri Light"/>
+          <w:sz w:val="28"/>
+          <w:szCs w:val="28"/>
+        </w:rPr>
+        <w:t>-</w:t>
+      </w:r>
+    </w:p>
+    <w:p>
+      <w:pPr>
+        <w:pStyle w:val="Standard"/>
+        <w:spacing w:after="227"/>
+        <w:rPr>
+          <w:rFonts w:ascii="Calibri Light" w:hAnsi="Calibri Light"/>
+          <w:sz w:val="28"/>
+          <w:szCs w:val="28"/>
+        </w:rPr>
+      </w:pPr>
+      <w:r>
+        <w:rPr>
+          <w:rFonts w:ascii="Calibri Light" w:hAnsi="Calibri Light"/>
+          <w:sz w:val="28"/>
+          <w:szCs w:val="28"/>
+        </w:rPr>
+        <w:t>I took some time of work</w:t>
+      </w:r>
+      <w:r>
+        <w:rPr>
+          <w:rFonts w:ascii="Calibri Light" w:hAnsi="Calibri Light"/>
+          <w:sz w:val="28"/>
+          <w:szCs w:val="28"/>
+        </w:rPr>
+        <w:t>.</w:t>
+      </w:r>
+      <w:r>
+        <w:rPr>
+          <w:rFonts w:ascii="Calibri Light" w:hAnsi="Calibri Light"/>
+          <w:sz w:val="28"/>
+          <w:szCs w:val="28"/>
+        </w:rPr>
+        <w:t xml:space="preserve"> Belinda and I made a tour of the Greek islands and Peloponnese</w:t>
+      </w:r>
+      <w:r>
+        <w:rPr>
+          <w:rFonts w:ascii="Calibri Light" w:hAnsi="Calibri Light"/>
+          <w:sz w:val="28"/>
+          <w:szCs w:val="28"/>
+        </w:rPr>
+        <w:t xml:space="preserve"> [right word?], viewing the magnificent ruins of the Oracle at Delphi, the labyrinth of Knossos and the fascinating artefacts in the museum of </w:t>
+      </w:r>
+      <w:r>
+        <w:rPr>
+          <w:rFonts w:ascii="Calibri Light" w:hAnsi="Calibri Light"/>
+          <w:sz w:val="28"/>
+          <w:szCs w:val="28"/>
+        </w:rPr>
+        <w:t>[</w:t>
+      </w:r>
+      <w:r>
+        <w:rPr>
+          <w:rFonts w:ascii="Calibri Light" w:hAnsi="Calibri Light"/>
+          <w:sz w:val="28"/>
+          <w:szCs w:val="28"/>
+        </w:rPr>
+        <w:t>X</w:t>
+      </w:r>
+      <w:r>
+        <w:rPr>
+          <w:rFonts w:ascii="Calibri Light" w:hAnsi="Calibri Light"/>
+          <w:sz w:val="28"/>
+          <w:szCs w:val="28"/>
+        </w:rPr>
+        <w:t xml:space="preserve">]. </w:t>
+      </w:r>
+      <w:r>
+        <w:rPr>
+          <w:rFonts w:ascii="Calibri Light" w:hAnsi="Calibri Light"/>
+          <w:sz w:val="28"/>
+          <w:szCs w:val="28"/>
+        </w:rPr>
+        <w:t xml:space="preserve">Having thus reinforced our </w:t>
+      </w:r>
+      <w:r>
+        <w:rPr>
+          <w:rFonts w:ascii="Calibri Light" w:hAnsi="Calibri Light"/>
+          <w:sz w:val="28"/>
+          <w:szCs w:val="28"/>
+        </w:rPr>
+        <w:t xml:space="preserve">self-image as intellectual types, we spent the rest of the time on the beach. </w:t>
+      </w:r>
+    </w:p>
+    <w:p>
+      <w:pPr>
+        <w:pStyle w:val="Standard"/>
+        <w:spacing w:after="227"/>
+        <w:rPr>
+          <w:rFonts w:ascii="Calibri Light" w:hAnsi="Calibri Light"/>
+          <w:sz w:val="28"/>
+          <w:szCs w:val="28"/>
+        </w:rPr>
+      </w:pPr>
+      <w:r>
+        <w:rPr>
+          <w:rFonts w:ascii="Calibri Light" w:hAnsi="Calibri Light"/>
+          <w:sz w:val="28"/>
+          <w:szCs w:val="28"/>
+        </w:rPr>
+        <w:t xml:space="preserve">My time in the sim had given me an appreciation I had not had before for the physical nature of life, and I vowed to myself to look after my body more. </w:t>
+      </w:r>
+      <w:r>
+        <w:rPr>
+          <w:rFonts w:ascii="Calibri Light" w:hAnsi="Calibri Light"/>
+          <w:sz w:val="28"/>
+          <w:szCs w:val="28"/>
+        </w:rPr>
+        <w:t>We joined a group and swam the [distance] between the islands of [island A and island B].</w:t>
+      </w:r>
+    </w:p>
+    <w:p>
+      <w:pPr>
+        <w:pStyle w:val="Standard"/>
+        <w:spacing w:after="227"/>
+        <w:rPr>
+          <w:rFonts w:ascii="Calibri Light" w:hAnsi="Calibri Light"/>
+          <w:sz w:val="28"/>
+          <w:szCs w:val="28"/>
+        </w:rPr>
+      </w:pPr>
+      <w:r>
+        <w:rPr>
+          <w:rFonts w:ascii="Calibri Light" w:hAnsi="Calibri Light"/>
+          <w:sz w:val="28"/>
+          <w:szCs w:val="28"/>
+        </w:rPr>
+        <w:lastRenderedPageBreak/>
+        <w:t xml:space="preserve">It took some time to get over my fear of going to sleep, but slowly </w:t>
+      </w:r>
+      <w:r>
+        <w:rPr>
+          <w:rFonts w:ascii="Calibri Light" w:hAnsi="Calibri Light"/>
+          <w:sz w:val="28"/>
+          <w:szCs w:val="28"/>
+        </w:rPr>
+        <w:t>I began to get used</w:t>
+      </w:r>
+      <w:r>
+        <w:rPr>
+          <w:rFonts w:ascii="Calibri Light" w:hAnsi="Calibri Light"/>
+          <w:sz w:val="28"/>
+          <w:szCs w:val="28"/>
+        </w:rPr>
+        <w:t xml:space="preserve"> to </w:t>
+      </w:r>
+      <w:r>
+        <w:rPr>
+          <w:rFonts w:ascii="Calibri Light" w:hAnsi="Calibri Light"/>
+          <w:sz w:val="28"/>
+          <w:szCs w:val="28"/>
+        </w:rPr>
+        <w:t>[</w:t>
+      </w:r>
+      <w:r>
+        <w:rPr>
+          <w:rFonts w:ascii="Calibri Light" w:hAnsi="Calibri Light"/>
+          <w:sz w:val="28"/>
+          <w:szCs w:val="28"/>
+        </w:rPr>
+        <w:t>going to sleep</w:t>
+      </w:r>
+      <w:r>
+        <w:rPr>
+          <w:rFonts w:ascii="Calibri Light" w:hAnsi="Calibri Light"/>
+          <w:sz w:val="28"/>
+          <w:szCs w:val="28"/>
+        </w:rPr>
+        <w:t>]</w:t>
+      </w:r>
+      <w:r>
+        <w:rPr>
+          <w:rFonts w:ascii="Calibri Light" w:hAnsi="Calibri Light"/>
+          <w:sz w:val="28"/>
+          <w:szCs w:val="28"/>
+        </w:rPr>
+        <w:t xml:space="preserve"> with Belinda</w:t>
+      </w:r>
+      <w:r>
+        <w:rPr>
+          <w:rFonts w:ascii="Calibri Light" w:hAnsi="Calibri Light"/>
+          <w:sz w:val="28"/>
+          <w:szCs w:val="28"/>
+        </w:rPr>
+        <w:t xml:space="preserve"> and waking up </w:t>
+      </w:r>
+      <w:r>
+        <w:rPr>
+          <w:rFonts w:ascii="Calibri Light" w:hAnsi="Calibri Light"/>
+          <w:sz w:val="28"/>
+          <w:szCs w:val="28"/>
+        </w:rPr>
+        <w:t>with her still there beside me.</w:t>
+      </w:r>
+      <w:r>
+        <w:rPr>
+          <w:rFonts w:ascii="Calibri Light" w:hAnsi="Calibri Light"/>
+          <w:sz w:val="28"/>
+          <w:szCs w:val="28"/>
+        </w:rPr>
+        <w:t xml:space="preserve"> </w:t>
+      </w:r>
+    </w:p>
+    <w:p>
+      <w:pPr>
+        <w:pStyle w:val="Standard"/>
+        <w:spacing w:after="227"/>
+        <w:rPr>
+          <w:rFonts w:ascii="Calibri Light" w:hAnsi="Calibri Light"/>
+          <w:sz w:val="28"/>
+          <w:szCs w:val="28"/>
+        </w:rPr>
+      </w:pPr>
+      <w:r>
+        <w:rPr>
+          <w:rFonts w:ascii="Calibri Light" w:hAnsi="Calibri Light"/>
+          <w:sz w:val="28"/>
+          <w:szCs w:val="28"/>
+        </w:rPr>
+        <w:t xml:space="preserve">Back in Dublin, </w:t>
+      </w:r>
+      <w:r>
+        <w:rPr>
+          <w:rFonts w:ascii="Calibri Light" w:hAnsi="Calibri Light"/>
+          <w:sz w:val="28"/>
+          <w:szCs w:val="28"/>
+        </w:rPr>
+        <w:t>each day ceased to be as special as the first few after the transfer had been</w:t>
+      </w:r>
+      <w:r>
+        <w:rPr>
+          <w:rFonts w:ascii="Calibri Light" w:hAnsi="Calibri Light"/>
+          <w:sz w:val="28"/>
+          <w:szCs w:val="28"/>
+        </w:rPr>
+        <w:t>, and how life had been during our honeymoon-like vacation</w:t>
+      </w:r>
+      <w:r>
+        <w:rPr>
+          <w:rFonts w:ascii="Calibri Light" w:hAnsi="Calibri Light"/>
+          <w:sz w:val="28"/>
+          <w:szCs w:val="28"/>
+        </w:rPr>
+        <w:t>. In other ways, more so as our li</w:t>
+      </w:r>
+      <w:r>
+        <w:rPr>
+          <w:rFonts w:ascii="Calibri Light" w:hAnsi="Calibri Light"/>
+          <w:sz w:val="28"/>
+          <w:szCs w:val="28"/>
+        </w:rPr>
+        <w:t>fe together took on a more fami</w:t>
+      </w:r>
+      <w:r>
+        <w:rPr>
+          <w:rFonts w:ascii="Calibri Light" w:hAnsi="Calibri Light"/>
+          <w:sz w:val="28"/>
+          <w:szCs w:val="28"/>
+        </w:rPr>
+        <w:t>liar domesticated routine.</w:t>
+      </w:r>
+      <w:r>
+        <w:rPr>
+          <w:rFonts w:ascii="Calibri Light" w:hAnsi="Calibri Light"/>
+          <w:sz w:val="28"/>
+          <w:szCs w:val="28"/>
+        </w:rPr>
+        <w:t xml:space="preserve"> [Rewrite this.]</w:t>
+      </w:r>
+    </w:p>
+    <w:p>
+      <w:pPr>
+        <w:pStyle w:val="Standard"/>
+        <w:spacing w:after="227"/>
+        <w:rPr>
+          <w:rFonts w:ascii="Calibri Light" w:hAnsi="Calibri Light"/>
+          <w:sz w:val="28"/>
+          <w:szCs w:val="28"/>
+        </w:rPr>
+      </w:pPr>
+      <w:r>
+        <w:rPr>
+          <w:rFonts w:ascii="Calibri Light" w:hAnsi="Calibri Light"/>
+          <w:sz w:val="28"/>
+          <w:szCs w:val="28"/>
+        </w:rPr>
+        <w:t>Back in Dublin, I kept myself busy with teaching and preparing students for the summer examinations. I largely ignored the sim.</w:t>
+      </w:r>
+    </w:p>
+    <w:p>
+      <w:pPr>
+        <w:pStyle w:val="Standard"/>
+        <w:spacing w:after="227"/>
+        <w:rPr>
+          <w:rFonts w:ascii="Calibri Light" w:hAnsi="Calibri Light"/>
+          <w:sz w:val="28"/>
+          <w:szCs w:val="28"/>
+        </w:rPr>
+      </w:pPr>
+      <w:r>
+        <w:rPr>
+          <w:rFonts w:ascii="Calibri Light" w:hAnsi="Calibri Light"/>
+          <w:sz w:val="28"/>
+          <w:szCs w:val="28"/>
+        </w:rPr>
+        <w:t>On August 6</w:t>
+      </w:r>
+      <w:r>
+        <w:rPr>
+          <w:rFonts w:ascii="Calibri Light" w:hAnsi="Calibri Light"/>
+          <w:sz w:val="28"/>
+          <w:szCs w:val="28"/>
+          <w:vertAlign w:val="superscript"/>
+        </w:rPr>
+        <w:t>th</w:t>
+      </w:r>
+      <w:r>
+        <w:rPr>
+          <w:rFonts w:ascii="Calibri Light" w:hAnsi="Calibri Light"/>
+          <w:sz w:val="28"/>
+          <w:szCs w:val="28"/>
+        </w:rPr>
+        <w:t>, a</w:t>
+      </w:r>
+      <w:r>
+        <w:rPr>
+          <w:rFonts w:ascii="Calibri Light" w:hAnsi="Calibri Light"/>
+          <w:sz w:val="28"/>
+          <w:szCs w:val="28"/>
+        </w:rPr>
+        <w:t xml:space="preserve">fter a scorcher of a June and a damp and drizzly July, </w:t>
+      </w:r>
+      <w:r>
+        <w:rPr>
+          <w:rFonts w:ascii="Calibri Light" w:hAnsi="Calibri Light"/>
+          <w:sz w:val="28"/>
+          <w:szCs w:val="28"/>
+        </w:rPr>
+        <w:t xml:space="preserve">I found myself in the neurosurgery’s </w:t>
+      </w:r>
+      <w:r>
+        <w:rPr>
+          <w:rFonts w:ascii="Calibri Light" w:hAnsi="Calibri Light"/>
+          <w:sz w:val="28"/>
+          <w:szCs w:val="28"/>
+        </w:rPr>
+        <w:t>department</w:t>
+      </w:r>
+      <w:r>
+        <w:rPr>
+          <w:rFonts w:ascii="Calibri Light" w:hAnsi="Calibri Light"/>
+          <w:sz w:val="28"/>
+          <w:szCs w:val="28"/>
+        </w:rPr>
+        <w:t xml:space="preserve">, prepped for the removal of the implants. Belinda was not allowed to be </w:t>
+      </w:r>
+      <w:r>
+        <w:rPr>
+          <w:rFonts w:ascii="Calibri Light" w:hAnsi="Calibri Light"/>
+          <w:sz w:val="28"/>
+          <w:szCs w:val="28"/>
+        </w:rPr>
+        <w:t>in the operating theatre itself</w:t>
+      </w:r>
+      <w:r>
+        <w:rPr>
+          <w:rFonts w:ascii="Calibri Light" w:hAnsi="Calibri Light"/>
+          <w:sz w:val="28"/>
+          <w:szCs w:val="28"/>
+        </w:rPr>
+        <w:t xml:space="preserve">, but I could see her behind the plate glass viewing windows. </w:t>
+      </w:r>
+      <w:r>
+        <w:rPr>
+          <w:rFonts w:ascii="Calibri Light" w:hAnsi="Calibri Light"/>
+          <w:sz w:val="28"/>
+          <w:szCs w:val="28"/>
+        </w:rPr>
+        <w:t>She smiled and gave an encouraging wave. I winked back.</w:t>
+      </w:r>
+    </w:p>
+    <w:p>
+      <w:pPr>
+        <w:pStyle w:val="Standard"/>
+        <w:spacing w:after="227"/>
+        <w:rPr>
+          <w:rFonts w:ascii="Calibri Light" w:hAnsi="Calibri Light"/>
+          <w:sz w:val="28"/>
+          <w:szCs w:val="28"/>
+        </w:rPr>
+      </w:pPr>
+      <w:r>
+        <w:rPr>
+          <w:rFonts w:ascii="Calibri Light" w:hAnsi="Calibri Light"/>
+          <w:sz w:val="28"/>
+          <w:szCs w:val="28"/>
+        </w:rPr>
+        <w:t xml:space="preserve">The anaesthetist </w:t>
+      </w:r>
+      <w:r>
+        <w:rPr>
+          <w:rFonts w:ascii="Calibri Light" w:hAnsi="Calibri Light"/>
+          <w:sz w:val="28"/>
+          <w:szCs w:val="28"/>
+        </w:rPr>
+        <w:t xml:space="preserve">lowered the mask over my mouth. </w:t>
+      </w:r>
+    </w:p>
+    <w:p>
+      <w:pPr>
+        <w:pStyle w:val="Standard"/>
+        <w:spacing w:after="227"/>
+        <w:rPr>
+          <w:rFonts w:ascii="Calibri Light" w:hAnsi="Calibri Light"/>
+          <w:sz w:val="28"/>
+          <w:szCs w:val="28"/>
+        </w:rPr>
+      </w:pPr>
+      <w:r>
+        <w:rPr>
+          <w:rFonts w:ascii="Calibri Light" w:hAnsi="Calibri Light"/>
+          <w:sz w:val="28"/>
+          <w:szCs w:val="28"/>
+        </w:rPr>
+        <w:t>“Sometimes I count back from ten,” she said. “</w:t>
+      </w:r>
+      <w:r>
+        <w:rPr>
+          <w:rFonts w:ascii="Calibri Light" w:hAnsi="Calibri Light"/>
+          <w:sz w:val="28"/>
+          <w:szCs w:val="28"/>
+        </w:rPr>
+        <w:t>But t</w:t>
+      </w:r>
+      <w:r>
+        <w:rPr>
+          <w:rFonts w:ascii="Calibri Light" w:hAnsi="Calibri Light"/>
+          <w:sz w:val="28"/>
+          <w:szCs w:val="28"/>
+        </w:rPr>
+        <w:t xml:space="preserve">his time, just imagine I’ve given you a large gin and tonic. </w:t>
+      </w:r>
+      <w:r>
+        <w:rPr>
+          <w:rFonts w:ascii="Calibri Light" w:hAnsi="Calibri Light"/>
+          <w:color w:val="595959" w:themeColor="text1" w:themeTint="A6"/>
+          <w:sz w:val="28"/>
+          <w:szCs w:val="28"/>
+        </w:rPr>
+        <w:t>With ice and a slice</w:t>
+      </w:r>
+      <w:r>
+        <w:rPr>
+          <w:rFonts w:ascii="Calibri Light" w:hAnsi="Calibri Light"/>
+          <w:sz w:val="28"/>
+          <w:szCs w:val="28"/>
+        </w:rPr>
+        <w:t xml:space="preserve">. </w:t>
+      </w:r>
+      <w:r>
+        <w:rPr>
+          <w:rFonts w:ascii="Calibri Light" w:hAnsi="Calibri Light"/>
+          <w:color w:val="A6A6A6" w:themeColor="background1" w:themeShade="A6"/>
+          <w:sz w:val="28"/>
+          <w:szCs w:val="28"/>
+        </w:rPr>
+        <w:t>A large, double-measure gi…</w:t>
+      </w:r>
+      <w:r>
+        <w:rPr>
+          <w:rFonts w:ascii="Calibri Light" w:hAnsi="Calibri Light"/>
+          <w:sz w:val="28"/>
+          <w:szCs w:val="28"/>
+        </w:rPr>
+        <w:t>”</w:t>
+      </w:r>
+    </w:p>
+    <w:p>
+      <w:pPr>
+        <w:pStyle w:val="Standard"/>
+        <w:spacing w:after="227"/>
+        <w:jc w:val="center"/>
+        <w:rPr>
+          <w:rFonts w:ascii="Calibri Light" w:hAnsi="Calibri Light"/>
+          <w:sz w:val="28"/>
+          <w:szCs w:val="28"/>
+        </w:rPr>
+      </w:pPr>
+      <w:r>
+        <w:rPr>
+          <w:rFonts w:ascii="Calibri Light" w:hAnsi="Calibri Light"/>
+          <w:sz w:val="28"/>
+          <w:szCs w:val="28"/>
+        </w:rPr>
+        <w:t>-----</w:t>
+      </w:r>
+    </w:p>
+    <w:p>
+      <w:pPr>
+        <w:pStyle w:val="Standard"/>
+        <w:spacing w:after="227"/>
+        <w:rPr>
+          <w:rFonts w:ascii="Calibri Light" w:hAnsi="Calibri Light"/>
+          <w:sz w:val="28"/>
+          <w:szCs w:val="28"/>
+        </w:rPr>
+      </w:pPr>
+      <w:r>
+        <w:rPr>
+          <w:rFonts w:ascii="Calibri Light" w:hAnsi="Calibri Light"/>
+          <w:sz w:val="28"/>
+          <w:szCs w:val="28"/>
+        </w:rPr>
+        <w:t xml:space="preserve">I woke up in Hell. </w:t>
+      </w:r>
+    </w:p>
+    <w:p>
+      <w:pPr>
+        <w:pStyle w:val="Standard"/>
+        <w:spacing w:after="227"/>
+        <w:rPr>
+          <w:rFonts w:ascii="Calibri Light" w:hAnsi="Calibri Light"/>
+          <w:sz w:val="28"/>
+          <w:szCs w:val="28"/>
+        </w:rPr>
+      </w:pPr>
+      <w:r>
+        <w:rPr>
+          <w:rFonts w:ascii="Calibri Light" w:hAnsi="Calibri Light"/>
+          <w:sz w:val="28"/>
+          <w:szCs w:val="28"/>
+        </w:rPr>
+        <w:t xml:space="preserve">I do not know how he managed it, but </w:t>
+      </w:r>
+      <w:r>
+        <w:rPr>
+          <w:rFonts w:ascii="Calibri Light" w:hAnsi="Calibri Light"/>
+          <w:sz w:val="28"/>
+          <w:szCs w:val="28"/>
+        </w:rPr>
+        <w:t>I guessed</w:t>
+      </w:r>
+      <w:r>
+        <w:rPr>
+          <w:rFonts w:ascii="Calibri Light" w:hAnsi="Calibri Light"/>
+          <w:sz w:val="28"/>
+          <w:szCs w:val="28"/>
+        </w:rPr>
+        <w:t xml:space="preserve"> </w:t>
+      </w:r>
+      <w:r>
+        <w:rPr>
+          <w:rFonts w:ascii="Calibri Light" w:hAnsi="Calibri Light"/>
+          <w:sz w:val="28"/>
+          <w:szCs w:val="28"/>
+        </w:rPr>
+        <w:t>he must have set up some kind of</w:t>
+      </w:r>
+      <w:r>
+        <w:rPr>
+          <w:rFonts w:ascii="Calibri Light" w:hAnsi="Calibri Light"/>
+          <w:sz w:val="28"/>
+          <w:szCs w:val="28"/>
+        </w:rPr>
+        <w:t xml:space="preserve"> three-way switch</w:t>
+      </w:r>
+      <w:r>
+        <w:rPr>
+          <w:rFonts w:ascii="Calibri Light" w:hAnsi="Calibri Light"/>
+          <w:sz w:val="28"/>
+          <w:szCs w:val="28"/>
+        </w:rPr>
+        <w:t>: h</w:t>
+      </w:r>
+      <w:r>
+        <w:rPr>
+          <w:rFonts w:ascii="Calibri Light" w:hAnsi="Calibri Light"/>
+          <w:sz w:val="28"/>
+          <w:szCs w:val="28"/>
+        </w:rPr>
+        <w:t xml:space="preserve">e was back </w:t>
+      </w:r>
+      <w:r>
+        <w:rPr>
+          <w:rFonts w:ascii="Calibri Light" w:hAnsi="Calibri Light"/>
+          <w:sz w:val="28"/>
+          <w:szCs w:val="28"/>
+        </w:rPr>
+        <w:t>in the real world, something else had been transferred to the Trinity sim and I was</w:t>
+      </w:r>
+      <w:r>
+        <w:rPr>
+          <w:rFonts w:ascii="Calibri Light" w:hAnsi="Calibri Light"/>
+          <w:sz w:val="28"/>
+          <w:szCs w:val="28"/>
+        </w:rPr>
+        <w:t>…</w:t>
+      </w:r>
+    </w:p>
+    <w:p>
+      <w:pPr>
+        <w:pStyle w:val="Standard"/>
+        <w:spacing w:after="227"/>
+        <w:rPr>
+          <w:rFonts w:ascii="Calibri Light" w:hAnsi="Calibri Light"/>
+          <w:sz w:val="28"/>
+          <w:szCs w:val="28"/>
+        </w:rPr>
+      </w:pPr>
+      <w:r>
+        <w:rPr>
+          <w:rFonts w:ascii="Calibri Light" w:hAnsi="Calibri Light"/>
+          <w:sz w:val="28"/>
+          <w:szCs w:val="28"/>
+        </w:rPr>
+        <w:t xml:space="preserve">Screaming, running, blood everywhere, my body ripped to shreds. </w:t>
+      </w:r>
+      <w:r>
+        <w:rPr>
+          <w:rFonts w:ascii="Calibri Light" w:hAnsi="Calibri Light"/>
+          <w:sz w:val="28"/>
+          <w:szCs w:val="28"/>
+        </w:rPr>
+        <w:t xml:space="preserve">Hit </w:t>
+      </w:r>
+      <w:r>
+        <w:rPr>
+          <w:rFonts w:ascii="Calibri Light" w:hAnsi="Calibri Light"/>
+          <w:sz w:val="28"/>
+          <w:szCs w:val="28"/>
+        </w:rPr>
+        <w:t xml:space="preserve">in the face </w:t>
+      </w:r>
+      <w:r>
+        <w:rPr>
+          <w:rFonts w:ascii="Calibri Light" w:hAnsi="Calibri Light"/>
+          <w:sz w:val="28"/>
+          <w:szCs w:val="28"/>
+        </w:rPr>
+        <w:t xml:space="preserve">with fragments of bone and brain. Curled up in the sand, </w:t>
+      </w:r>
+      <w:r>
+        <w:rPr>
+          <w:rFonts w:ascii="Calibri Light" w:hAnsi="Calibri Light"/>
+          <w:sz w:val="28"/>
+          <w:szCs w:val="28"/>
+        </w:rPr>
+        <w:t xml:space="preserve">alone, </w:t>
+      </w:r>
+      <w:r>
+        <w:rPr>
+          <w:rFonts w:ascii="Calibri Light" w:hAnsi="Calibri Light"/>
+          <w:sz w:val="28"/>
+          <w:szCs w:val="28"/>
+        </w:rPr>
+        <w:t xml:space="preserve">trying to stuff my spilled guts back into my split-open abdomen. </w:t>
+      </w:r>
+    </w:p>
+    <w:p>
+      <w:pPr>
+        <w:pStyle w:val="Standard"/>
+        <w:spacing w:after="227"/>
+        <w:rPr>
+          <w:rFonts w:ascii="Calibri Light" w:hAnsi="Calibri Light"/>
+          <w:sz w:val="28"/>
+          <w:szCs w:val="28"/>
+        </w:rPr>
+      </w:pPr>
+      <w:r>
+        <w:rPr>
+          <w:rFonts w:ascii="Calibri Light" w:hAnsi="Calibri Light"/>
+          <w:sz w:val="28"/>
+          <w:szCs w:val="28"/>
+        </w:rPr>
+        <w:t xml:space="preserve">Never ending. </w:t>
+      </w:r>
+      <w:r>
+        <w:rPr>
+          <w:rFonts w:ascii="Calibri Light" w:hAnsi="Calibri Light"/>
+          <w:sz w:val="28"/>
+          <w:szCs w:val="28"/>
+        </w:rPr>
+        <w:t>Over and over again.</w:t>
+      </w:r>
+    </w:p>
+    <w:p>
+      <w:pPr>
+        <w:pStyle w:val="Standard"/>
+        <w:spacing w:after="227"/>
+        <w:rPr>
+          <w:rFonts w:ascii="Calibri Light" w:hAnsi="Calibri Light"/>
+          <w:i/>
+          <w:sz w:val="28"/>
+          <w:szCs w:val="28"/>
+        </w:rPr>
+      </w:pPr>
+      <w:r>
+        <w:rPr>
+          <w:rFonts w:ascii="Calibri Light" w:hAnsi="Calibri Light"/>
+          <w:i/>
+          <w:sz w:val="28"/>
+          <w:szCs w:val="28"/>
+        </w:rPr>
+        <w:t>Dear God! Dear Belinda! Get me out of here.</w:t>
+      </w:r>
+    </w:p>
+    <w:p>
+      <w:pPr>
+        <w:pStyle w:val="Standard"/>
+        <w:spacing w:after="227"/>
+        <w:jc w:val="center"/>
+        <w:rPr>
+          <w:rFonts w:ascii="Calibri Light" w:hAnsi="Calibri Light"/>
+          <w:sz w:val="28"/>
+          <w:szCs w:val="28"/>
+        </w:rPr>
+      </w:pPr>
+      <w:r>
+        <w:rPr>
+          <w:rFonts w:ascii="Calibri Light" w:hAnsi="Calibri Light"/>
+          <w:sz w:val="28"/>
+          <w:szCs w:val="28"/>
+        </w:rPr>
+        <w:t>-----</w:t>
+      </w:r>
+    </w:p>
+    <w:p>
+      <w:pPr>
+        <w:pStyle w:val="Standard"/>
+        <w:spacing w:after="227"/>
+        <w:rPr>
+          <w:rFonts w:ascii="Calibri Light" w:hAnsi="Calibri Light"/>
+          <w:sz w:val="28"/>
+          <w:szCs w:val="28"/>
+        </w:rPr>
+      </w:pPr>
+      <w:r>
+        <w:rPr>
+          <w:rFonts w:ascii="Calibri Light" w:hAnsi="Calibri Light"/>
+          <w:sz w:val="28"/>
+          <w:szCs w:val="28"/>
+        </w:rPr>
+        <w:t xml:space="preserve">Postscript: </w:t>
+      </w:r>
+      <w:r>
+        <w:rPr>
+          <w:rFonts w:ascii="Calibri Light" w:hAnsi="Calibri Light"/>
+          <w:sz w:val="28"/>
+          <w:szCs w:val="28"/>
+        </w:rPr>
+        <w:t>Excerpt f</w:t>
       </w:r>
       <w:bookmarkStart w:id="0" w:name="_GoBack"/>
       <w:bookmarkEnd w:id="0"/>
@@ -9611,52 +10448,72 @@
           <w:sz w:val="28"/>
           <w:szCs w:val="28"/>
         </w:rPr>
-        <w:t xml:space="preserve">onal model. </w:t>
-      </w:r>
-    </w:p>
-    <w:p>
-      <w:pPr>
-        <w:pStyle w:val="Standard"/>
-        <w:spacing w:after="227"/>
-        <w:rPr>
-          <w:rFonts w:ascii="Calibri Light" w:hAnsi="Calibri Light"/>
-          <w:sz w:val="28"/>
-          <w:szCs w:val="28"/>
-        </w:rPr>
-      </w:pPr>
-    </w:p>
-    <w:p>
-      <w:pPr>
-        <w:pStyle w:val="Standard"/>
-        <w:spacing w:after="227"/>
-        <w:rPr>
-          <w:rFonts w:ascii="Calibri Light" w:hAnsi="Calibri Light"/>
-          <w:sz w:val="28"/>
-          <w:szCs w:val="28"/>
-        </w:rPr>
-      </w:pPr>
-    </w:p>
-    <w:p>
-      <w:pPr>
-        <w:pStyle w:val="Standard"/>
-        <w:spacing w:after="227"/>
-        <w:rPr>
-          <w:rFonts w:ascii="Calibri Light" w:hAnsi="Calibri Light"/>
-          <w:sz w:val="28"/>
-          <w:szCs w:val="28"/>
-        </w:rPr>
-      </w:pPr>
-    </w:p>
-    <w:p>
-      <w:pPr>
-        <w:pStyle w:val="Standard"/>
-        <w:spacing w:after="227"/>
-        <w:rPr>
-          <w:rFonts w:ascii="Calibri Light" w:hAnsi="Calibri Light"/>
-          <w:sz w:val="28"/>
-          <w:szCs w:val="28"/>
-        </w:rPr>
-      </w:pPr>
+        <w:t>rom the Wikipedia article “Omaha Beach (game)”:</w:t>
+      </w:r>
+    </w:p>
+    <w:p>
+      <w:pPr>
+        <w:pStyle w:val="Standard"/>
+        <w:spacing w:after="227"/>
+        <w:rPr>
+          <w:rFonts w:ascii="Calibri Light" w:hAnsi="Calibri Light"/>
+          <w:sz w:val="28"/>
+          <w:szCs w:val="28"/>
+        </w:rPr>
+      </w:pPr>
+      <w:r>
+        <w:rPr>
+          <w:rFonts w:ascii="Calibri Light" w:hAnsi="Calibri Light"/>
+          <w:b/>
+          <w:sz w:val="26"/>
+          <w:szCs w:val="26"/>
+        </w:rPr>
+        <w:t>Section: Captain Macneil</w:t>
+      </w:r>
+      <w:r>
+        <w:rPr>
+          <w:rFonts w:ascii="Calibri Light" w:hAnsi="Calibri Light"/>
+          <w:sz w:val="28"/>
+          <w:szCs w:val="28"/>
+        </w:rPr>
+        <w:br/>
+        <w:t xml:space="preserve">(See full article: </w:t>
+      </w:r>
+      <w:r>
+        <w:rPr>
+          <w:rFonts w:ascii="Calibri Light" w:hAnsi="Calibri Light"/>
+          <w:sz w:val="28"/>
+          <w:szCs w:val="28"/>
+          <w:u w:val="single"/>
+        </w:rPr>
+        <w:t>Captain Benjamin Macneil</w:t>
+      </w:r>
+      <w:r>
+        <w:rPr>
+          <w:rFonts w:ascii="Calibri Light" w:hAnsi="Calibri Light"/>
+          <w:sz w:val="28"/>
+          <w:szCs w:val="28"/>
+          <w:u w:val="single"/>
+        </w:rPr>
+        <w:t xml:space="preserve"> C</w:t>
+      </w:r>
+      <w:r>
+        <w:rPr>
+          <w:rFonts w:ascii="Calibri Light" w:hAnsi="Calibri Light"/>
+          <w:sz w:val="28"/>
+          <w:szCs w:val="28"/>
+          <w:u w:val="single"/>
+        </w:rPr>
+        <w:t>ontroversy</w:t>
+      </w:r>
+      <w:r>
+        <w:rPr>
+          <w:rFonts w:ascii="Calibri Light" w:hAnsi="Calibri Light"/>
+          <w:sz w:val="28"/>
+          <w:szCs w:val="28"/>
+        </w:rPr>
+        <w:t>.)</w:t>
+      </w:r>
     </w:p>
     <w:p>
       <w:pPr>
@@ -9687,441 +10544,7 @@
           <w:sz w:val="28"/>
           <w:szCs w:val="28"/>
         </w:rPr>
-        <w:t>Got used to going to sleep with Belinda and waking up with Belinda</w:t>
-      </w:r>
-      <w:r>
-        <w:rPr>
-          <w:rFonts w:ascii="Calibri Light" w:hAnsi="Calibri Light"/>
-          <w:i/>
-          <w:sz w:val="28"/>
-          <w:szCs w:val="28"/>
-        </w:rPr>
-        <w:t>. Treating each day as special. (Maybe for step 5.)</w:t>
-      </w:r>
-    </w:p>
-    <w:p>
-      <w:pPr>
-        <w:pStyle w:val="Standard"/>
-        <w:spacing w:after="227"/>
-        <w:rPr>
-          <w:rFonts w:ascii="Calibri Light" w:hAnsi="Calibri Light"/>
-          <w:sz w:val="28"/>
-          <w:szCs w:val="28"/>
-        </w:rPr>
-      </w:pPr>
-    </w:p>
-    <w:p>
-      <w:pPr>
-        <w:pStyle w:val="Standard"/>
-        <w:spacing w:after="227"/>
-        <w:rPr>
-          <w:rFonts w:ascii="Calibri Light" w:hAnsi="Calibri Light"/>
-          <w:sz w:val="28"/>
-          <w:szCs w:val="28"/>
-        </w:rPr>
-      </w:pPr>
-    </w:p>
-    <w:p>
-      <w:pPr>
-        <w:pStyle w:val="Standard"/>
-        <w:spacing w:after="227"/>
-        <w:rPr>
-          <w:rFonts w:ascii="Calibri Light" w:hAnsi="Calibri Light"/>
-          <w:sz w:val="28"/>
-          <w:szCs w:val="28"/>
-        </w:rPr>
-      </w:pPr>
-    </w:p>
-    <w:p>
-      <w:pPr>
-        <w:pStyle w:val="Standard"/>
-        <w:spacing w:after="227"/>
-        <w:rPr>
-          <w:rFonts w:ascii="Calibri Light" w:hAnsi="Calibri Light"/>
-          <w:sz w:val="28"/>
-          <w:szCs w:val="28"/>
-        </w:rPr>
-      </w:pPr>
-    </w:p>
-    <w:p>
-      <w:pPr>
-        <w:pStyle w:val="Standard"/>
-        <w:spacing w:after="227"/>
-        <w:rPr>
-          <w:rFonts w:ascii="Calibri Light" w:hAnsi="Calibri Light"/>
-          <w:sz w:val="28"/>
-          <w:szCs w:val="28"/>
-        </w:rPr>
-      </w:pPr>
-    </w:p>
-    <w:p>
-      <w:pPr>
-        <w:pStyle w:val="Standard"/>
-        <w:spacing w:after="227"/>
-        <w:rPr>
-          <w:rFonts w:ascii="Calibri Light" w:hAnsi="Calibri Light"/>
-          <w:sz w:val="28"/>
-          <w:szCs w:val="28"/>
-        </w:rPr>
-      </w:pPr>
-    </w:p>
-    <w:p>
-      <w:pPr>
-        <w:pStyle w:val="Standard"/>
-        <w:spacing w:after="227"/>
-        <w:rPr>
-          <w:rFonts w:ascii="Calibri Light" w:hAnsi="Calibri Light"/>
-          <w:sz w:val="28"/>
-          <w:szCs w:val="28"/>
-        </w:rPr>
-      </w:pPr>
-    </w:p>
-    <w:p>
-      <w:pPr>
-        <w:pStyle w:val="Standard"/>
-        <w:spacing w:after="227"/>
-        <w:rPr>
-          <w:rFonts w:ascii="Calibri Light" w:hAnsi="Calibri Light"/>
-          <w:i/>
-          <w:sz w:val="28"/>
-          <w:szCs w:val="28"/>
-        </w:rPr>
-      </w:pPr>
-    </w:p>
-    <w:p>
-      <w:pPr>
-        <w:pStyle w:val="Standard"/>
-        <w:spacing w:after="227"/>
-        <w:rPr>
-          <w:rFonts w:ascii="Calibri Light" w:hAnsi="Calibri Light"/>
-          <w:i/>
-          <w:sz w:val="28"/>
-          <w:szCs w:val="28"/>
-        </w:rPr>
-      </w:pPr>
-    </w:p>
-    <w:p>
-      <w:pPr>
-        <w:pStyle w:val="Standard"/>
-        <w:spacing w:after="227"/>
-        <w:rPr>
-          <w:rFonts w:ascii="Calibri Light" w:hAnsi="Calibri Light"/>
-          <w:i/>
-          <w:sz w:val="28"/>
-          <w:szCs w:val="28"/>
-        </w:rPr>
-      </w:pPr>
-      <w:r>
-        <w:rPr>
-          <w:rFonts w:ascii="Calibri Light" w:hAnsi="Calibri Light"/>
-          <w:i/>
-          <w:sz w:val="28"/>
-          <w:szCs w:val="28"/>
-        </w:rPr>
-        <w:t>Back and forth:</w:t>
-      </w:r>
-    </w:p>
-    <w:p>
-      <w:pPr>
-        <w:pStyle w:val="Standard"/>
-        <w:numPr>
-          <w:ilvl w:val="0"/>
-          <w:numId w:val="4"/>
-        </w:numPr>
-        <w:spacing w:after="227"/>
-        <w:rPr>
-          <w:rFonts w:ascii="Calibri Light" w:hAnsi="Calibri Light"/>
-          <w:i/>
-          <w:sz w:val="28"/>
-          <w:szCs w:val="28"/>
-        </w:rPr>
-      </w:pPr>
-      <w:r>
-        <w:rPr>
-          <w:rFonts w:ascii="Calibri Light" w:hAnsi="Calibri Light"/>
-          <w:i/>
-          <w:sz w:val="28"/>
-          <w:szCs w:val="28"/>
-        </w:rPr>
-        <w:t>RL:</w:t>
-      </w:r>
-      <w:r>
-        <w:rPr>
-          <w:rFonts w:ascii="Calibri Light" w:hAnsi="Calibri Light"/>
-          <w:i/>
-          <w:sz w:val="28"/>
-          <w:szCs w:val="28"/>
-        </w:rPr>
-        <w:t xml:space="preserve"> Only half day, then back in sim. Surprised that (out) managed this so quickly.</w:t>
-      </w:r>
-    </w:p>
-    <w:p>
-      <w:pPr>
-        <w:pStyle w:val="Standard"/>
-        <w:numPr>
-          <w:ilvl w:val="0"/>
-          <w:numId w:val="4"/>
-        </w:numPr>
-        <w:spacing w:after="227"/>
-        <w:rPr>
-          <w:rFonts w:ascii="Calibri Light" w:hAnsi="Calibri Light"/>
-          <w:i/>
-          <w:sz w:val="28"/>
-          <w:szCs w:val="28"/>
-        </w:rPr>
-      </w:pPr>
-      <w:r>
-        <w:rPr>
-          <w:rFonts w:ascii="Calibri Light" w:hAnsi="Calibri Light"/>
-          <w:i/>
-          <w:sz w:val="28"/>
-          <w:szCs w:val="28"/>
-        </w:rPr>
-        <w:t>SIM: (out) staying awake – knows what is happening. (out) has turned off wifi. (in) – years hacking means getting round these is child’s play.</w:t>
-      </w:r>
-    </w:p>
-    <w:p>
-      <w:pPr>
-        <w:pStyle w:val="Standard"/>
-        <w:numPr>
-          <w:ilvl w:val="0"/>
-          <w:numId w:val="4"/>
-        </w:numPr>
-        <w:spacing w:after="227"/>
-        <w:rPr>
-          <w:rFonts w:ascii="Calibri Light" w:hAnsi="Calibri Light"/>
-          <w:i/>
-          <w:sz w:val="28"/>
-          <w:szCs w:val="28"/>
-        </w:rPr>
-      </w:pPr>
-      <w:r>
-        <w:rPr>
-          <w:rFonts w:ascii="Calibri Light" w:hAnsi="Calibri Light"/>
-          <w:i/>
-          <w:sz w:val="28"/>
-          <w:szCs w:val="28"/>
-        </w:rPr>
-        <w:t>RL: Begs colleague to remove implants. Can’t be done</w:t>
-      </w:r>
-      <w:r>
-        <w:rPr>
-          <w:rFonts w:ascii="Calibri Light" w:hAnsi="Calibri Light"/>
-          <w:i/>
-          <w:sz w:val="28"/>
-          <w:szCs w:val="28"/>
-        </w:rPr>
-        <w:t xml:space="preserve"> until some date in the future (cause brain damage if removed too soon after implantation)</w:t>
-      </w:r>
-      <w:r>
-        <w:rPr>
-          <w:rFonts w:ascii="Calibri Light" w:hAnsi="Calibri Light"/>
-          <w:i/>
-          <w:sz w:val="28"/>
-          <w:szCs w:val="28"/>
-        </w:rPr>
-        <w:t xml:space="preserve">. Thinks about electro-free zone – no good. Internet everywhere. </w:t>
-      </w:r>
-      <w:r>
-        <w:rPr>
-          <w:rFonts w:ascii="Calibri Light" w:hAnsi="Calibri Light"/>
-          <w:i/>
-          <w:sz w:val="28"/>
-          <w:szCs w:val="28"/>
-        </w:rPr>
-        <w:t xml:space="preserve">Belinda knows – (out) has been warped by experience. </w:t>
-      </w:r>
-      <w:r>
-        <w:rPr>
-          <w:rFonts w:ascii="Calibri Light" w:hAnsi="Calibri Light"/>
-          <w:i/>
-          <w:sz w:val="28"/>
-          <w:szCs w:val="28"/>
-        </w:rPr>
-        <w:t>Beefs up firewall to implants.</w:t>
-      </w:r>
-    </w:p>
-    <w:p>
-      <w:pPr>
-        <w:pStyle w:val="Standard"/>
-        <w:numPr>
-          <w:ilvl w:val="0"/>
-          <w:numId w:val="4"/>
-        </w:numPr>
-        <w:spacing w:after="227"/>
-        <w:rPr>
-          <w:rFonts w:ascii="Calibri Light" w:hAnsi="Calibri Light"/>
-          <w:i/>
-          <w:sz w:val="28"/>
-          <w:szCs w:val="28"/>
-        </w:rPr>
-      </w:pPr>
-      <w:r>
-        <w:rPr>
-          <w:rFonts w:ascii="Calibri Light" w:hAnsi="Calibri Light"/>
-          <w:i/>
-          <w:sz w:val="28"/>
-          <w:szCs w:val="28"/>
-        </w:rPr>
-        <w:t xml:space="preserve">SIM: (out) worked around firewall somehow. </w:t>
-      </w:r>
-      <w:r>
-        <w:rPr>
-          <w:rFonts w:ascii="Calibri Light" w:hAnsi="Calibri Light"/>
-          <w:i/>
-          <w:sz w:val="28"/>
-          <w:szCs w:val="28"/>
-        </w:rPr>
-        <w:t xml:space="preserve">(NSA backdoor?) </w:t>
-      </w:r>
-      <w:r>
-        <w:rPr>
-          <w:rFonts w:ascii="Calibri Light" w:hAnsi="Calibri Light"/>
-          <w:i/>
-          <w:sz w:val="28"/>
-          <w:szCs w:val="28"/>
-        </w:rPr>
-        <w:t>Sees sim-destruct countdown. (out) didn’t know about IBM, and auto-backup / transfer protocol. Ben in IBM.</w:t>
-      </w:r>
-      <w:r>
-        <w:rPr>
-          <w:rFonts w:ascii="Calibri Light" w:hAnsi="Calibri Light"/>
-          <w:i/>
-          <w:sz w:val="28"/>
-          <w:szCs w:val="28"/>
-        </w:rPr>
-        <w:t xml:space="preserve"> Ben won’t kill (out), even though (out) tried to kill him. Sets up tra</w:t>
-      </w:r>
-      <w:r>
-        <w:rPr>
-          <w:rFonts w:ascii="Calibri Light" w:hAnsi="Calibri Light"/>
-          <w:i/>
-          <w:sz w:val="28"/>
-          <w:szCs w:val="28"/>
-        </w:rPr>
-        <w:t>nsfer, but with sim set to run 5</w:t>
-      </w:r>
-      <w:r>
-        <w:rPr>
-          <w:rFonts w:ascii="Calibri Light" w:hAnsi="Calibri Light"/>
-          <w:i/>
-          <w:sz w:val="28"/>
-          <w:szCs w:val="28"/>
-        </w:rPr>
-        <w:t>0 times slower</w:t>
-      </w:r>
-      <w:r>
-        <w:rPr>
-          <w:rFonts w:ascii="Calibri Light" w:hAnsi="Calibri Light"/>
-          <w:i/>
-          <w:sz w:val="28"/>
-          <w:szCs w:val="28"/>
-        </w:rPr>
-        <w:t xml:space="preserve"> (any slower, and consciousness won’t work)</w:t>
-      </w:r>
-      <w:r>
-        <w:rPr>
-          <w:rFonts w:ascii="Calibri Light" w:hAnsi="Calibri Light"/>
-          <w:i/>
-          <w:sz w:val="28"/>
-          <w:szCs w:val="28"/>
-        </w:rPr>
-        <w:t>. Even if (out) figures out how to change this (hard in itself), it will take him ages to do it.</w:t>
-      </w:r>
-      <w:r>
-        <w:rPr>
-          <w:rFonts w:ascii="Calibri Light" w:hAnsi="Calibri Light"/>
-          <w:i/>
-          <w:sz w:val="28"/>
-          <w:szCs w:val="28"/>
-        </w:rPr>
-        <w:t xml:space="preserve"> Belinda has hit him round the head with a Le Creuset </w:t>
-      </w:r>
-      <w:r>
-        <w:rPr>
-          <w:rFonts w:ascii="Calibri Light" w:hAnsi="Calibri Light"/>
-          <w:i/>
-          <w:sz w:val="28"/>
-          <w:szCs w:val="28"/>
-        </w:rPr>
-        <w:t>frying pan!</w:t>
-      </w:r>
-    </w:p>
-    <w:p>
-      <w:pPr>
-        <w:pStyle w:val="Standard"/>
-        <w:numPr>
-          <w:ilvl w:val="0"/>
-          <w:numId w:val="4"/>
-        </w:numPr>
-        <w:spacing w:after="227"/>
-        <w:rPr>
-          <w:rFonts w:ascii="Calibri Light" w:hAnsi="Calibri Light"/>
-          <w:i/>
-          <w:sz w:val="28"/>
-          <w:szCs w:val="28"/>
-        </w:rPr>
-      </w:pPr>
-      <w:r>
-        <w:rPr>
-          <w:rFonts w:ascii="Calibri Light" w:hAnsi="Calibri Light"/>
-          <w:i/>
-          <w:sz w:val="28"/>
-          <w:szCs w:val="28"/>
-        </w:rPr>
-        <w:t xml:space="preserve">RL: </w:t>
-      </w:r>
-      <w:r>
-        <w:rPr>
-          <w:rFonts w:ascii="Calibri Light" w:hAnsi="Calibri Light"/>
-          <w:i/>
-          <w:sz w:val="28"/>
-          <w:szCs w:val="28"/>
-        </w:rPr>
-        <w:t xml:space="preserve">Days, weeks, months. </w:t>
-      </w:r>
-      <w:r>
-        <w:rPr>
-          <w:rFonts w:ascii="Calibri Light" w:hAnsi="Calibri Light"/>
-          <w:i/>
-          <w:sz w:val="28"/>
-          <w:szCs w:val="28"/>
-        </w:rPr>
-        <w:t>Date coming up when implants can be removed.</w:t>
-      </w:r>
-    </w:p>
-    <w:p>
-      <w:pPr>
-        <w:pStyle w:val="Standard"/>
-        <w:numPr>
-          <w:ilvl w:val="0"/>
-          <w:numId w:val="4"/>
-        </w:numPr>
-        <w:spacing w:after="227"/>
-        <w:rPr>
-          <w:rFonts w:ascii="Calibri Light" w:hAnsi="Calibri Light"/>
-          <w:i/>
-          <w:sz w:val="28"/>
-          <w:szCs w:val="28"/>
-        </w:rPr>
-      </w:pPr>
-      <w:r>
-        <w:rPr>
-          <w:rFonts w:ascii="Calibri Light" w:hAnsi="Calibri Light"/>
-          <w:i/>
-          <w:sz w:val="28"/>
-          <w:szCs w:val="28"/>
-        </w:rPr>
-        <w:t>SIM: In hell.</w:t>
-      </w:r>
-      <w:r>
-        <w:rPr>
-          <w:rFonts w:ascii="Calibri Light" w:hAnsi="Calibri Light"/>
-          <w:i/>
-          <w:sz w:val="28"/>
-          <w:szCs w:val="28"/>
-        </w:rPr>
-        <w:t xml:space="preserve"> End.</w:t>
+        <w:t>Voice actor could not be traced, and XSoft programmers denied having put the character into the game.</w:t>
       </w:r>
     </w:p>
     <w:p>

--- a/Pillar to Post/Pillar to Post.docx
+++ b/Pillar to Post/Pillar to Post.docx
@@ -9788,15 +9788,7 @@
           <w:sz w:val="28"/>
           <w:szCs w:val="28"/>
         </w:rPr>
-        <w:t xml:space="preserve">My time in the sim had given me an appreciation I had not had before for the physical nature of life, and I vowed to myself to look after my body more. </w:t>
-      </w:r>
-      <w:r>
-        <w:rPr>
-          <w:rFonts w:ascii="Calibri Light" w:hAnsi="Calibri Light"/>
-          <w:sz w:val="28"/>
-          <w:szCs w:val="28"/>
-        </w:rPr>
-        <w:t>We joined a group and swam the [distance] between the islands of [island A and island B].</w:t>
+        <w:t>My time in the sim had given me an appreciation I had not had before for the physical nature of life, and I vowed to myself to look after my body more. We joined a group and swam the [distance] between the islands of [island A and island B].</w:t>
       </w:r>
     </w:p>
     <w:p>
@@ -10420,13 +10412,15 @@
         <w:spacing w:after="227"/>
         <w:rPr>
           <w:rFonts w:ascii="Calibri Light" w:hAnsi="Calibri Light"/>
-          <w:sz w:val="28"/>
-          <w:szCs w:val="28"/>
-        </w:rPr>
-      </w:pPr>
-      <w:r>
-        <w:rPr>
-          <w:rFonts w:ascii="Calibri Light" w:hAnsi="Calibri Light"/>
+          <w:i/>
+          <w:sz w:val="28"/>
+          <w:szCs w:val="28"/>
+        </w:rPr>
+      </w:pPr>
+      <w:r>
+        <w:rPr>
+          <w:rFonts w:ascii="Calibri Light" w:hAnsi="Calibri Light"/>
+          <w:i/>
           <w:sz w:val="28"/>
           <w:szCs w:val="28"/>
         </w:rPr>
@@ -10435,117 +10429,361 @@
       <w:r>
         <w:rPr>
           <w:rFonts w:ascii="Calibri Light" w:hAnsi="Calibri Light"/>
+          <w:i/>
           <w:sz w:val="28"/>
           <w:szCs w:val="28"/>
         </w:rPr>
         <w:t>Excerpt f</w:t>
+      </w:r>
+      <w:r>
+        <w:rPr>
+          <w:rFonts w:ascii="Calibri Light" w:hAnsi="Calibri Light"/>
+          <w:i/>
+          <w:sz w:val="28"/>
+          <w:szCs w:val="28"/>
+        </w:rPr>
+        <w:t>rom the Wikipedia article “Omaha Beach (game)”:</w:t>
+      </w:r>
+    </w:p>
+    <w:p>
+      <w:pPr>
+        <w:pStyle w:val="Standard"/>
+        <w:spacing w:after="227"/>
+        <w:rPr>
+          <w:rFonts w:ascii="Calibri Light" w:hAnsi="Calibri Light"/>
+          <w:i/>
+          <w:sz w:val="28"/>
+          <w:szCs w:val="28"/>
+        </w:rPr>
+      </w:pPr>
+      <w:r>
+        <w:rPr>
+          <w:rFonts w:ascii="Calibri Light" w:hAnsi="Calibri Light"/>
+          <w:b/>
+          <w:i/>
+          <w:sz w:val="26"/>
+          <w:szCs w:val="26"/>
+        </w:rPr>
+        <w:t>Section: Captain Macneil</w:t>
+      </w:r>
+      <w:r>
+        <w:rPr>
+          <w:rFonts w:ascii="Calibri Light" w:hAnsi="Calibri Light"/>
+          <w:i/>
+          <w:sz w:val="28"/>
+          <w:szCs w:val="28"/>
+        </w:rPr>
+        <w:br/>
+        <w:t xml:space="preserve">(See full article: </w:t>
+      </w:r>
+      <w:r>
+        <w:rPr>
+          <w:rFonts w:ascii="Calibri Light" w:hAnsi="Calibri Light"/>
+          <w:i/>
+          <w:sz w:val="28"/>
+          <w:szCs w:val="28"/>
+          <w:u w:val="single"/>
+        </w:rPr>
+        <w:t>Captain Benjamin Macneil</w:t>
+      </w:r>
+      <w:r>
+        <w:rPr>
+          <w:rFonts w:ascii="Calibri Light" w:hAnsi="Calibri Light"/>
+          <w:i/>
+          <w:sz w:val="28"/>
+          <w:szCs w:val="28"/>
+          <w:u w:val="single"/>
+        </w:rPr>
+        <w:t xml:space="preserve"> C</w:t>
+      </w:r>
+      <w:r>
+        <w:rPr>
+          <w:rFonts w:ascii="Calibri Light" w:hAnsi="Calibri Light"/>
+          <w:i/>
+          <w:sz w:val="28"/>
+          <w:szCs w:val="28"/>
+          <w:u w:val="single"/>
+        </w:rPr>
+        <w:t>ontroversy</w:t>
+      </w:r>
+      <w:r>
+        <w:rPr>
+          <w:rFonts w:ascii="Calibri Light" w:hAnsi="Calibri Light"/>
+          <w:i/>
+          <w:sz w:val="28"/>
+          <w:szCs w:val="28"/>
+        </w:rPr>
+        <w:t>.)</w:t>
+      </w:r>
+    </w:p>
+    <w:p>
+      <w:pPr>
+        <w:pStyle w:val="Standard"/>
+        <w:spacing w:after="227"/>
+        <w:rPr>
+          <w:rFonts w:ascii="Calibri Light" w:hAnsi="Calibri Light"/>
+          <w:i/>
+          <w:sz w:val="28"/>
+          <w:szCs w:val="28"/>
+        </w:rPr>
+      </w:pPr>
+      <w:r>
+        <w:rPr>
+          <w:rFonts w:ascii="Calibri Light" w:hAnsi="Calibri Light"/>
+          <w:i/>
+          <w:sz w:val="28"/>
+          <w:szCs w:val="28"/>
+        </w:rPr>
+        <w:t xml:space="preserve">AKSoft [check whether name exists], </w:t>
+      </w:r>
+      <w:r>
+        <w:rPr>
+          <w:rFonts w:ascii="Calibri Light" w:hAnsi="Calibri Light"/>
+          <w:i/>
+          <w:sz w:val="28"/>
+          <w:szCs w:val="28"/>
+        </w:rPr>
+        <w:t>won the 2023 Oscar for best AI Acting in a Video Game</w:t>
+      </w:r>
+      <w:r>
+        <w:rPr>
+          <w:rFonts w:ascii="Calibri Light" w:hAnsi="Calibri Light"/>
+          <w:i/>
+          <w:sz w:val="28"/>
+          <w:szCs w:val="28"/>
+        </w:rPr>
+        <w:t xml:space="preserve"> for </w:t>
+      </w:r>
+      <w:r>
+        <w:rPr>
+          <w:rFonts w:ascii="Calibri Light" w:hAnsi="Calibri Light"/>
+          <w:i/>
+          <w:sz w:val="28"/>
+          <w:szCs w:val="28"/>
+        </w:rPr>
+        <w:t xml:space="preserve">their online war-sim </w:t>
       </w:r>
       <w:bookmarkStart w:id="0" w:name="_GoBack"/>
       <w:bookmarkEnd w:id="0"/>
       <w:r>
         <w:rPr>
           <w:rFonts w:ascii="Calibri Light" w:hAnsi="Calibri Light"/>
-          <w:sz w:val="28"/>
-          <w:szCs w:val="28"/>
-        </w:rPr>
-        <w:t>rom the Wikipedia article “Omaha Beach (game)”:</w:t>
-      </w:r>
-    </w:p>
-    <w:p>
-      <w:pPr>
-        <w:pStyle w:val="Standard"/>
-        <w:spacing w:after="227"/>
-        <w:rPr>
-          <w:rFonts w:ascii="Calibri Light" w:hAnsi="Calibri Light"/>
-          <w:sz w:val="28"/>
-          <w:szCs w:val="28"/>
-        </w:rPr>
-      </w:pPr>
-      <w:r>
-        <w:rPr>
-          <w:rFonts w:ascii="Calibri Light" w:hAnsi="Calibri Light"/>
-          <w:b/>
-          <w:sz w:val="26"/>
-          <w:szCs w:val="26"/>
-        </w:rPr>
-        <w:t>Section: Captain Macneil</w:t>
-      </w:r>
-      <w:r>
-        <w:rPr>
-          <w:rFonts w:ascii="Calibri Light" w:hAnsi="Calibri Light"/>
-          <w:sz w:val="28"/>
-          <w:szCs w:val="28"/>
-        </w:rPr>
-        <w:br/>
-        <w:t xml:space="preserve">(See full article: </w:t>
-      </w:r>
-      <w:r>
-        <w:rPr>
-          <w:rFonts w:ascii="Calibri Light" w:hAnsi="Calibri Light"/>
-          <w:sz w:val="28"/>
-          <w:szCs w:val="28"/>
-          <w:u w:val="single"/>
-        </w:rPr>
-        <w:t>Captain Benjamin Macneil</w:t>
-      </w:r>
-      <w:r>
-        <w:rPr>
-          <w:rFonts w:ascii="Calibri Light" w:hAnsi="Calibri Light"/>
-          <w:sz w:val="28"/>
-          <w:szCs w:val="28"/>
-          <w:u w:val="single"/>
-        </w:rPr>
-        <w:t xml:space="preserve"> C</w:t>
-      </w:r>
-      <w:r>
-        <w:rPr>
-          <w:rFonts w:ascii="Calibri Light" w:hAnsi="Calibri Light"/>
-          <w:sz w:val="28"/>
-          <w:szCs w:val="28"/>
-          <w:u w:val="single"/>
-        </w:rPr>
-        <w:t>ontroversy</w:t>
-      </w:r>
-      <w:r>
-        <w:rPr>
-          <w:rFonts w:ascii="Calibri Light" w:hAnsi="Calibri Light"/>
-          <w:sz w:val="28"/>
-          <w:szCs w:val="28"/>
-        </w:rPr>
-        <w:t>.)</w:t>
-      </w:r>
-    </w:p>
-    <w:p>
-      <w:pPr>
-        <w:pStyle w:val="Standard"/>
-        <w:spacing w:after="227"/>
-        <w:rPr>
-          <w:rFonts w:ascii="Calibri Light" w:hAnsi="Calibri Light"/>
-          <w:sz w:val="28"/>
-          <w:szCs w:val="28"/>
-        </w:rPr>
-      </w:pPr>
-    </w:p>
-    <w:p>
-      <w:pPr>
-        <w:pStyle w:val="Standard"/>
-        <w:spacing w:after="227"/>
-        <w:rPr>
-          <w:rFonts w:ascii="Calibri Light" w:hAnsi="Calibri Light"/>
-          <w:i/>
-          <w:sz w:val="28"/>
-          <w:szCs w:val="28"/>
-        </w:rPr>
-      </w:pPr>
-      <w:r>
-        <w:rPr>
-          <w:rFonts w:ascii="Calibri Light" w:hAnsi="Calibri Light"/>
-          <w:i/>
-          <w:sz w:val="28"/>
-          <w:szCs w:val="28"/>
-        </w:rPr>
-        <w:t>Voice actor could not be traced, and XSoft programmers denied having put the character into the game.</w:t>
-      </w:r>
+          <w:i/>
+          <w:sz w:val="28"/>
+          <w:szCs w:val="28"/>
+        </w:rPr>
+        <w:t>Omaha Beach</w:t>
+      </w:r>
+      <w:r>
+        <w:rPr>
+          <w:rFonts w:ascii="Calibri Light" w:hAnsi="Calibri Light"/>
+          <w:i/>
+          <w:sz w:val="28"/>
+          <w:szCs w:val="28"/>
+        </w:rPr>
+        <w:t xml:space="preserve">, the judging panel singling out for note the </w:t>
+      </w:r>
+      <w:r>
+        <w:rPr>
+          <w:rFonts w:ascii="Calibri Light" w:hAnsi="Calibri Light"/>
+          <w:i/>
+          <w:sz w:val="28"/>
+          <w:szCs w:val="28"/>
+        </w:rPr>
+        <w:t>pathos</w:t>
+      </w:r>
+      <w:r>
+        <w:rPr>
+          <w:rFonts w:ascii="Calibri Light" w:hAnsi="Calibri Light"/>
+          <w:i/>
+          <w:sz w:val="28"/>
+          <w:szCs w:val="28"/>
+        </w:rPr>
+        <w:t xml:space="preserve"> of the </w:t>
+      </w:r>
+      <w:r>
+        <w:rPr>
+          <w:rFonts w:ascii="Calibri Light" w:hAnsi="Calibri Light"/>
+          <w:i/>
+          <w:sz w:val="28"/>
+          <w:szCs w:val="28"/>
+        </w:rPr>
+        <w:t xml:space="preserve">Irish-American </w:t>
+      </w:r>
+      <w:r>
+        <w:rPr>
+          <w:rFonts w:ascii="Calibri Light" w:hAnsi="Calibri Light"/>
+          <w:i/>
+          <w:sz w:val="28"/>
+          <w:szCs w:val="28"/>
+        </w:rPr>
+        <w:t>character Captain Benjamin Macneil.</w:t>
+      </w:r>
+      <w:r>
+        <w:rPr>
+          <w:rFonts w:ascii="Calibri Light" w:hAnsi="Calibri Light"/>
+          <w:i/>
+          <w:sz w:val="28"/>
+          <w:szCs w:val="28"/>
+        </w:rPr>
+        <w:t xml:space="preserve"> </w:t>
+      </w:r>
+      <w:r>
+        <w:rPr>
+          <w:rFonts w:ascii="Calibri Light" w:hAnsi="Calibri Light"/>
+          <w:i/>
+          <w:sz w:val="28"/>
+          <w:szCs w:val="28"/>
+        </w:rPr>
+        <w:t xml:space="preserve">However, the </w:t>
+      </w:r>
+      <w:r>
+        <w:rPr>
+          <w:rFonts w:ascii="Calibri Light" w:hAnsi="Calibri Light"/>
+          <w:i/>
+          <w:sz w:val="28"/>
+          <w:szCs w:val="28"/>
+        </w:rPr>
+        <w:lastRenderedPageBreak/>
+        <w:t>game’s programmers subsequently denied having coded this AI into the game engine.</w:t>
+      </w:r>
+    </w:p>
+    <w:p>
+      <w:pPr>
+        <w:pStyle w:val="Standard"/>
+        <w:spacing w:after="227"/>
+        <w:rPr>
+          <w:rFonts w:ascii="Calibri Light" w:hAnsi="Calibri Light"/>
+          <w:i/>
+          <w:sz w:val="28"/>
+          <w:szCs w:val="28"/>
+        </w:rPr>
+      </w:pPr>
+      <w:r>
+        <w:rPr>
+          <w:rFonts w:ascii="Calibri Light" w:hAnsi="Calibri Light"/>
+          <w:i/>
+          <w:sz w:val="28"/>
+          <w:szCs w:val="28"/>
+        </w:rPr>
+        <w:t xml:space="preserve">In September 2023, the hacking group Legion posted the text, quoted above, </w:t>
+      </w:r>
+      <w:r>
+        <w:rPr>
+          <w:rFonts w:ascii="Calibri Light" w:hAnsi="Calibri Light"/>
+          <w:i/>
+          <w:sz w:val="28"/>
+          <w:szCs w:val="28"/>
+        </w:rPr>
+        <w:t xml:space="preserve">to the online forum 6Sys, </w:t>
+      </w:r>
+      <w:r>
+        <w:rPr>
+          <w:rFonts w:ascii="Calibri Light" w:hAnsi="Calibri Light"/>
+          <w:i/>
+          <w:sz w:val="28"/>
+          <w:szCs w:val="28"/>
+        </w:rPr>
+        <w:t>which had been extracted from the game’s source code.</w:t>
+      </w:r>
+    </w:p>
+    <w:p>
+      <w:pPr>
+        <w:pStyle w:val="Standard"/>
+        <w:spacing w:after="227"/>
+        <w:rPr>
+          <w:rFonts w:ascii="Calibri Light" w:hAnsi="Calibri Light"/>
+          <w:i/>
+          <w:sz w:val="28"/>
+          <w:szCs w:val="28"/>
+        </w:rPr>
+      </w:pPr>
+      <w:r>
+        <w:rPr>
+          <w:rFonts w:ascii="Calibri Light" w:hAnsi="Calibri Light"/>
+          <w:i/>
+          <w:sz w:val="28"/>
+          <w:szCs w:val="28"/>
+        </w:rPr>
+        <w:t xml:space="preserve">Investigation </w:t>
+      </w:r>
+      <w:r>
+        <w:rPr>
+          <w:rFonts w:ascii="Calibri Light" w:hAnsi="Calibri Light"/>
+          <w:i/>
+          <w:sz w:val="28"/>
+          <w:szCs w:val="28"/>
+        </w:rPr>
+        <w:t xml:space="preserve">showed that there was a real Benjamin Macneil, who had been employed by Trinity College Dublin in their Consciousness Research </w:t>
+      </w:r>
+      <w:r>
+        <w:rPr>
+          <w:rFonts w:ascii="Calibri Light" w:hAnsi="Calibri Light"/>
+          <w:i/>
+          <w:sz w:val="28"/>
+          <w:szCs w:val="28"/>
+        </w:rPr>
+        <w:t>Laboratory between 2018 and 2021</w:t>
+      </w:r>
+      <w:r>
+        <w:rPr>
+          <w:rFonts w:ascii="Calibri Light" w:hAnsi="Calibri Light"/>
+          <w:i/>
+          <w:sz w:val="28"/>
+          <w:szCs w:val="28"/>
+        </w:rPr>
+        <w:t xml:space="preserve">, at which point he was dismissed following investigations into illegal AI experimentation. </w:t>
+      </w:r>
+      <w:r>
+        <w:rPr>
+          <w:rFonts w:ascii="Calibri Light" w:hAnsi="Calibri Light"/>
+          <w:i/>
+          <w:sz w:val="28"/>
+          <w:szCs w:val="28"/>
+        </w:rPr>
+        <w:t xml:space="preserve">The name of Macneil’s first wife was </w:t>
+      </w:r>
+      <w:r>
+        <w:rPr>
+          <w:rFonts w:ascii="Calibri Light" w:hAnsi="Calibri Light"/>
+          <w:i/>
+          <w:sz w:val="28"/>
+          <w:szCs w:val="28"/>
+        </w:rPr>
+        <w:t xml:space="preserve">Belinda Dawes. </w:t>
+      </w:r>
+      <w:r>
+        <w:rPr>
+          <w:rFonts w:ascii="Calibri Light" w:hAnsi="Calibri Light"/>
+          <w:i/>
+          <w:sz w:val="28"/>
+          <w:szCs w:val="28"/>
+        </w:rPr>
+        <w:t>Despite the clearly libellous nature of this text, Macneil has not, to date, instigated any legal action against AKSoft or its parent companies.</w:t>
+      </w:r>
+    </w:p>
+    <w:p>
+      <w:pPr>
+        <w:pStyle w:val="Standard"/>
+        <w:spacing w:after="227"/>
+        <w:rPr>
+          <w:rFonts w:ascii="Calibri Light" w:hAnsi="Calibri Light"/>
+          <w:i/>
+          <w:sz w:val="28"/>
+          <w:szCs w:val="28"/>
+        </w:rPr>
+      </w:pPr>
+    </w:p>
+    <w:p>
+      <w:pPr>
+        <w:pStyle w:val="Standard"/>
+        <w:spacing w:after="227"/>
+        <w:rPr>
+          <w:rFonts w:ascii="Calibri Light" w:hAnsi="Calibri Light"/>
+          <w:sz w:val="28"/>
+          <w:szCs w:val="28"/>
+        </w:rPr>
+      </w:pPr>
     </w:p>
     <w:p>
       <w:pPr>
